--- a/HW4.docx
+++ b/HW4.docx
@@ -646,6 +646,7 @@
       <w:pPr>
         <w:rPr>
           <w:rFonts w:ascii="Trebuchet MS" w:hAnsi="Trebuchet MS"/>
+          <w:color w:val="0070C0"/>
           <w:sz w:val="20"/>
         </w:rPr>
       </w:pPr>
@@ -654,111 +655,170 @@
           <w:rFonts w:ascii="Trebuchet MS" w:hAnsi="Trebuchet MS"/>
           <w:b/>
           <w:bCs/>
-          <w:sz w:val="20"/>
-        </w:rPr>
-        <w:t>[1</w:t>
-      </w:r>
+          <w:color w:val="0070C0"/>
+          <w:sz w:val="20"/>
+        </w:rPr>
+        <w:t>[1] [4 points]</w:t>
+      </w:r>
+      <w:r>
+        <w:rPr>
+          <w:rFonts w:ascii="Trebuchet MS" w:hAnsi="Trebuchet MS"/>
+          <w:color w:val="0070C0"/>
+          <w:sz w:val="20"/>
+        </w:rPr>
+        <w:t xml:space="preserve"> In the discussion of ARQ protocol in Section 3.3.3, a scenario was outlined that resulted</w:t>
+      </w:r>
+      <w:r>
+        <w:rPr>
+          <w:rFonts w:ascii="Trebuchet MS" w:eastAsia="DengXian" w:hAnsi="Trebuchet MS" w:hint="eastAsia"/>
+          <w:color w:val="0070C0"/>
+          <w:sz w:val="20"/>
+          <w:lang w:eastAsia="zh-CN"/>
+        </w:rPr>
+        <w:t xml:space="preserve"> </w:t>
+      </w:r>
+      <w:r>
+        <w:rPr>
+          <w:rFonts w:ascii="Trebuchet MS" w:hAnsi="Trebuchet MS"/>
+          <w:color w:val="0070C0"/>
+          <w:sz w:val="20"/>
+        </w:rPr>
+        <w:t>in the receiver accepting two copies of the same frame due to a loss of acknowledgement</w:t>
+      </w:r>
+      <w:r>
+        <w:rPr>
+          <w:rFonts w:ascii="Trebuchet MS" w:eastAsia="DengXian" w:hAnsi="Trebuchet MS" w:hint="eastAsia"/>
+          <w:color w:val="0070C0"/>
+          <w:sz w:val="20"/>
+          <w:lang w:eastAsia="zh-CN"/>
+        </w:rPr>
+        <w:t xml:space="preserve"> </w:t>
+      </w:r>
+      <w:r>
+        <w:rPr>
+          <w:rFonts w:ascii="Trebuchet MS" w:hAnsi="Trebuchet MS"/>
+          <w:color w:val="0070C0"/>
+          <w:sz w:val="20"/>
+        </w:rPr>
+        <w:t>frame. Is it possible that a receiver may accept multiple copies of the same</w:t>
+      </w:r>
+      <w:r>
+        <w:rPr>
+          <w:rFonts w:ascii="Trebuchet MS" w:eastAsia="DengXian" w:hAnsi="Trebuchet MS" w:hint="eastAsia"/>
+          <w:color w:val="0070C0"/>
+          <w:sz w:val="20"/>
+          <w:lang w:eastAsia="zh-CN"/>
+        </w:rPr>
+        <w:t xml:space="preserve"> </w:t>
+      </w:r>
+      <w:r>
+        <w:rPr>
+          <w:rFonts w:ascii="Trebuchet MS" w:hAnsi="Trebuchet MS"/>
+          <w:color w:val="0070C0"/>
+          <w:sz w:val="20"/>
+        </w:rPr>
+        <w:t xml:space="preserve">frame when none of the frames (message or acknowledgement) are lost?  </w:t>
+      </w:r>
+    </w:p>
+    <w:p>
+      <w:pPr>
+        <w:rPr>
+          <w:rFonts w:ascii="Trebuchet MS" w:hAnsi="Trebuchet MS"/>
+          <w:color w:val="0070C0"/>
+          <w:sz w:val="20"/>
+        </w:rPr>
+      </w:pPr>
+    </w:p>
+    <w:p>
+      <w:pPr>
+        <w:rPr>
+          <w:rFonts w:ascii="Trebuchet MS" w:hAnsi="Trebuchet MS"/>
+          <w:sz w:val="20"/>
+        </w:rPr>
+      </w:pPr>
+      <w:r>
+        <w:rPr>
+          <w:rFonts w:ascii="Trebuchet MS" w:hAnsi="Trebuchet MS"/>
+          <w:sz w:val="20"/>
+        </w:rPr>
+        <w:t>Ans.</w:t>
+      </w:r>
+    </w:p>
+    <w:p>
+      <w:pPr>
+        <w:pStyle w:val="NormalWeb"/>
+        <w:rPr>
+          <w:rFonts w:ascii="Trebuchet MS" w:hAnsi="Trebuchet MS"/>
+          <w:sz w:val="20"/>
+          <w:szCs w:val="20"/>
+        </w:rPr>
+      </w:pPr>
+      <w:r>
+        <w:rPr>
+          <w:rFonts w:ascii="Trebuchet MS" w:hAnsi="Trebuchet MS"/>
+          <w:sz w:val="20"/>
+          <w:szCs w:val="20"/>
+        </w:rPr>
+        <w:t>Yes, it is possible. The reason is that an acknowledgement frame may arrive correctly, but after the sender’s timer has expired. This can happen if the receiver gets delayed in sending the acknowledgement frame, because its CPU is overloaded processing other jobs in the system. Or if acknowledgement is lost.</w:t>
+      </w:r>
+    </w:p>
+    <w:p>
+      <w:pPr>
+        <w:rPr>
+          <w:rFonts w:ascii="Trebuchet MS" w:hAnsi="Trebuchet MS"/>
+          <w:sz w:val="20"/>
+        </w:rPr>
+      </w:pPr>
+    </w:p>
+    <w:p>
+      <w:pPr>
+        <w:rPr>
+          <w:rFonts w:ascii="Trebuchet MS" w:hAnsi="Trebuchet MS"/>
+          <w:color w:val="0070C0"/>
+          <w:sz w:val="20"/>
+        </w:rPr>
+      </w:pPr>
       <w:r>
         <w:rPr>
           <w:rFonts w:ascii="Trebuchet MS" w:hAnsi="Trebuchet MS"/>
           <w:b/>
           <w:bCs/>
-          <w:sz w:val="20"/>
-        </w:rPr>
-        <w:t>] [4 points]</w:t>
-      </w:r>
-      <w:r>
-        <w:rPr>
-          <w:rFonts w:ascii="Trebuchet MS" w:hAnsi="Trebuchet MS"/>
-          <w:sz w:val="20"/>
+          <w:color w:val="0070C0"/>
+          <w:sz w:val="20"/>
+        </w:rPr>
+        <w:t>[2] [4 points]</w:t>
+      </w:r>
+      <w:r>
+        <w:rPr>
+          <w:rFonts w:ascii="Trebuchet MS" w:hAnsi="Trebuchet MS"/>
+          <w:color w:val="0070C0"/>
+          <w:sz w:val="20"/>
+        </w:rPr>
+        <w:t xml:space="preserve"> A channel has a bit rate of 16 kbps and a propagation delay of 40 msec. For what range</w:t>
+      </w:r>
+      <w:r>
+        <w:rPr>
+          <w:rFonts w:ascii="Trebuchet MS" w:eastAsia="DengXian" w:hAnsi="Trebuchet MS" w:hint="eastAsia"/>
+          <w:color w:val="0070C0"/>
+          <w:sz w:val="20"/>
+          <w:lang w:eastAsia="zh-CN"/>
         </w:rPr>
         <w:t xml:space="preserve"> </w:t>
       </w:r>
       <w:r>
         <w:rPr>
           <w:rFonts w:ascii="Trebuchet MS" w:hAnsi="Trebuchet MS"/>
-          <w:sz w:val="20"/>
-        </w:rPr>
-        <w:t>In the discussion of ARQ protocol in Section 3.3.3, a scen</w:t>
-      </w:r>
-      <w:r>
-        <w:rPr>
-          <w:rFonts w:ascii="Trebuchet MS" w:hAnsi="Trebuchet MS"/>
-          <w:sz w:val="20"/>
-        </w:rPr>
-        <w:t>ario was outlined that resulted</w:t>
-      </w:r>
-      <w:r>
-        <w:rPr>
-          <w:rFonts w:ascii="Trebuchet MS" w:eastAsia="DengXian" w:hAnsi="Trebuchet MS" w:hint="eastAsia"/>
-          <w:sz w:val="20"/>
-          <w:lang w:eastAsia="zh-CN"/>
-        </w:rPr>
-        <w:t xml:space="preserve"> </w:t>
-      </w:r>
-      <w:r>
-        <w:rPr>
-          <w:rFonts w:ascii="Trebuchet MS" w:hAnsi="Trebuchet MS"/>
-          <w:sz w:val="20"/>
-        </w:rPr>
-        <w:t>in the receiver accepting two copies of the same frame d</w:t>
-      </w:r>
-      <w:r>
-        <w:rPr>
-          <w:rFonts w:ascii="Trebuchet MS" w:hAnsi="Trebuchet MS"/>
-          <w:sz w:val="20"/>
-        </w:rPr>
-        <w:t>ue to a loss of acknowledgement</w:t>
-      </w:r>
-      <w:r>
-        <w:rPr>
-          <w:rFonts w:ascii="Trebuchet MS" w:eastAsia="DengXian" w:hAnsi="Trebuchet MS" w:hint="eastAsia"/>
-          <w:sz w:val="20"/>
-          <w:lang w:eastAsia="zh-CN"/>
-        </w:rPr>
-        <w:t xml:space="preserve"> </w:t>
-      </w:r>
-      <w:r>
-        <w:rPr>
-          <w:rFonts w:ascii="Trebuchet MS" w:hAnsi="Trebuchet MS"/>
-          <w:sz w:val="20"/>
-        </w:rPr>
-        <w:t>frame. Is it possible that a receiver may acc</w:t>
-      </w:r>
-      <w:r>
-        <w:rPr>
-          <w:rFonts w:ascii="Trebuchet MS" w:hAnsi="Trebuchet MS"/>
-          <w:sz w:val="20"/>
-        </w:rPr>
-        <w:t>ept multiple copies of the same</w:t>
-      </w:r>
-      <w:r>
-        <w:rPr>
-          <w:rFonts w:ascii="Trebuchet MS" w:eastAsia="DengXian" w:hAnsi="Trebuchet MS" w:hint="eastAsia"/>
-          <w:sz w:val="20"/>
-          <w:lang w:eastAsia="zh-CN"/>
-        </w:rPr>
-        <w:t xml:space="preserve"> </w:t>
-      </w:r>
-      <w:r>
-        <w:rPr>
-          <w:rFonts w:ascii="Trebuchet MS" w:hAnsi="Trebuchet MS"/>
-          <w:sz w:val="20"/>
-        </w:rPr>
-        <w:t>frame when none of the frames (message or acknowledgement) are lost?</w:t>
-      </w:r>
-      <w:r>
-        <w:rPr>
-          <w:rFonts w:ascii="Trebuchet MS" w:hAnsi="Trebuchet MS"/>
-          <w:sz w:val="20"/>
-        </w:rPr>
-        <w:t xml:space="preserve">  </w:t>
-      </w:r>
-    </w:p>
-    <w:p>
-      <w:pPr>
-        <w:rPr>
-          <w:rFonts w:ascii="Trebuchet MS" w:hAnsi="Trebuchet MS"/>
+          <w:color w:val="0070C0"/>
+          <w:sz w:val="20"/>
+        </w:rPr>
+        <w:t>of frame sizes does stop-and-wait give an efficiency of at least 50%?</w:t>
+      </w:r>
+    </w:p>
+    <w:p>
+      <w:pPr>
+        <w:rPr>
+          <w:rFonts w:ascii="Trebuchet MS" w:hAnsi="Trebuchet MS"/>
+          <w:color w:val="0070C0"/>
           <w:sz w:val="20"/>
         </w:rPr>
       </w:pPr>
@@ -793,37 +853,48 @@
           <w:sz w:val="20"/>
           <w:szCs w:val="20"/>
         </w:rPr>
-        <w:t xml:space="preserve">Yes, it is possible. The reason is that an acknowledgement frame may arrive correctly, but after the sender’s timer has expired. This can happen if the receiver gets delayed in sending the acknowledgement frame, because its CPU is overloaded processing other jobs in the system. </w:t>
-      </w:r>
-      <w:r>
-        <w:rPr>
-          <w:rFonts w:ascii="Trebuchet MS" w:hAnsi="Trebuchet MS"/>
-          <w:sz w:val="20"/>
-          <w:szCs w:val="20"/>
-        </w:rPr>
-        <w:t>Or if acknowledgement is lost.</w:t>
-      </w:r>
-    </w:p>
-    <w:p>
-      <w:pPr>
-        <w:rPr>
-          <w:rFonts w:ascii="Trebuchet MS" w:hAnsi="Trebuchet MS"/>
-          <w:sz w:val="20"/>
-        </w:rPr>
-      </w:pPr>
-    </w:p>
-    <w:p>
-      <w:pPr>
-        <w:rPr>
-          <w:rFonts w:ascii="Trebuchet MS" w:hAnsi="Trebuchet MS"/>
-          <w:sz w:val="20"/>
-        </w:rPr>
-      </w:pPr>
-    </w:p>
-    <w:p>
-      <w:pPr>
-        <w:rPr>
-          <w:rFonts w:ascii="Trebuchet MS" w:hAnsi="Trebuchet MS"/>
+        <w:t xml:space="preserve">Efficiency will be 50% when the time required to transmit the frame equals the round-trip propagation delay. At a transmission rate of 16 bits/msec, 640 bits takes 40 </w:t>
+      </w:r>
+      <w:proofErr w:type="spellStart"/>
+      <w:r>
+        <w:rPr>
+          <w:rFonts w:ascii="Trebuchet MS" w:hAnsi="Trebuchet MS"/>
+          <w:sz w:val="20"/>
+          <w:szCs w:val="20"/>
+        </w:rPr>
+        <w:t>mssec</w:t>
+      </w:r>
+      <w:proofErr w:type="spellEnd"/>
+      <w:r>
+        <w:rPr>
+          <w:rFonts w:ascii="Trebuchet MS" w:hAnsi="Trebuchet MS"/>
+          <w:sz w:val="20"/>
+          <w:szCs w:val="20"/>
+        </w:rPr>
+        <w:t xml:space="preserve">. For frame sizes above 640 bits, stop-and-wait is reasonably efficient. </w:t>
+      </w:r>
+    </w:p>
+    <w:p>
+      <w:pPr>
+        <w:rPr>
+          <w:rFonts w:ascii="Trebuchet MS" w:hAnsi="Trebuchet MS"/>
+          <w:sz w:val="20"/>
+        </w:rPr>
+      </w:pPr>
+    </w:p>
+    <w:p>
+      <w:pPr>
+        <w:rPr>
+          <w:rFonts w:ascii="Trebuchet MS" w:hAnsi="Trebuchet MS"/>
+          <w:sz w:val="20"/>
+        </w:rPr>
+      </w:pPr>
+    </w:p>
+    <w:p>
+      <w:pPr>
+        <w:rPr>
+          <w:rFonts w:ascii="Trebuchet MS" w:hAnsi="Trebuchet MS"/>
+          <w:color w:val="0070C0"/>
           <w:sz w:val="20"/>
         </w:rPr>
       </w:pPr>
@@ -832,294 +903,50 @@
           <w:rFonts w:ascii="Trebuchet MS" w:hAnsi="Trebuchet MS"/>
           <w:b/>
           <w:bCs/>
-          <w:sz w:val="20"/>
-        </w:rPr>
-        <w:t>[2</w:t>
-      </w:r>
-      <w:r>
-        <w:rPr>
-          <w:rFonts w:ascii="Trebuchet MS" w:hAnsi="Trebuchet MS"/>
-          <w:b/>
-          <w:bCs/>
-          <w:sz w:val="20"/>
-        </w:rPr>
-        <w:t>] [4 points]</w:t>
-      </w:r>
-      <w:r>
-        <w:rPr>
-          <w:rFonts w:ascii="Trebuchet MS" w:hAnsi="Trebuchet MS"/>
-          <w:sz w:val="20"/>
+          <w:color w:val="0070C0"/>
+          <w:sz w:val="20"/>
+        </w:rPr>
+        <w:t>[3] [4 points]</w:t>
+      </w:r>
+      <w:r>
+        <w:rPr>
+          <w:rFonts w:ascii="Trebuchet MS" w:hAnsi="Trebuchet MS"/>
+          <w:color w:val="0070C0"/>
+          <w:sz w:val="20"/>
+        </w:rPr>
+        <w:t xml:space="preserve"> A 2000-km-long T1 trunk is used to transmit 64-byte frames using protocol 5. If the</w:t>
+      </w:r>
+      <w:r>
+        <w:rPr>
+          <w:rFonts w:ascii="Trebuchet MS" w:eastAsia="DengXian" w:hAnsi="Trebuchet MS" w:hint="eastAsia"/>
+          <w:color w:val="0070C0"/>
+          <w:sz w:val="20"/>
+          <w:lang w:eastAsia="zh-CN"/>
         </w:rPr>
         <w:t xml:space="preserve"> </w:t>
       </w:r>
       <w:r>
         <w:rPr>
           <w:rFonts w:ascii="Trebuchet MS" w:hAnsi="Trebuchet MS"/>
-          <w:sz w:val="20"/>
-        </w:rPr>
-        <w:t xml:space="preserve">A channel has a bit rate of </w:t>
-      </w:r>
-      <w:r>
-        <w:rPr>
-          <w:rFonts w:ascii="Trebuchet MS" w:hAnsi="Trebuchet MS"/>
-          <w:sz w:val="20"/>
-        </w:rPr>
-        <w:t>16</w:t>
-      </w:r>
-      <w:r>
-        <w:rPr>
-          <w:rFonts w:ascii="Trebuchet MS" w:hAnsi="Trebuchet MS"/>
-          <w:sz w:val="20"/>
-        </w:rPr>
-        <w:t xml:space="preserve"> kbps and a propagation d</w:t>
-      </w:r>
-      <w:r>
-        <w:rPr>
-          <w:rFonts w:ascii="Trebuchet MS" w:hAnsi="Trebuchet MS"/>
-          <w:sz w:val="20"/>
-        </w:rPr>
-        <w:t>elay of 40 msec. For what range</w:t>
-      </w:r>
-      <w:r>
-        <w:rPr>
-          <w:rFonts w:ascii="Trebuchet MS" w:eastAsia="DengXian" w:hAnsi="Trebuchet MS" w:hint="eastAsia"/>
-          <w:sz w:val="20"/>
-          <w:lang w:eastAsia="zh-CN"/>
-        </w:rPr>
-        <w:t xml:space="preserve"> </w:t>
-      </w:r>
-      <w:r>
-        <w:rPr>
-          <w:rFonts w:ascii="Trebuchet MS" w:hAnsi="Trebuchet MS"/>
-          <w:sz w:val="20"/>
-        </w:rPr>
-        <w:t>of frame sizes does stop-and-wait give an efficiency of at least 50%?</w:t>
-      </w:r>
-    </w:p>
-    <w:p>
-      <w:pPr>
-        <w:rPr>
-          <w:rFonts w:ascii="Trebuchet MS" w:hAnsi="Trebuchet MS"/>
-          <w:sz w:val="20"/>
-        </w:rPr>
-      </w:pPr>
-    </w:p>
-    <w:p>
-      <w:pPr>
-        <w:rPr>
-          <w:rFonts w:ascii="Trebuchet MS" w:hAnsi="Trebuchet MS"/>
-          <w:sz w:val="20"/>
-        </w:rPr>
-      </w:pPr>
-      <w:r>
-        <w:rPr>
-          <w:rFonts w:ascii="Trebuchet MS" w:hAnsi="Trebuchet MS"/>
-          <w:sz w:val="20"/>
-        </w:rPr>
-        <w:t>Ans.</w:t>
-      </w:r>
-    </w:p>
-    <w:p>
-      <w:pPr>
-        <w:pStyle w:val="NormalWeb"/>
-        <w:rPr>
-          <w:rFonts w:ascii="Trebuchet MS" w:hAnsi="Trebuchet MS"/>
-          <w:sz w:val="20"/>
-          <w:szCs w:val="20"/>
-        </w:rPr>
-      </w:pPr>
-      <w:r>
-        <w:rPr>
-          <w:rFonts w:ascii="Trebuchet MS" w:hAnsi="Trebuchet MS"/>
-          <w:sz w:val="20"/>
-          <w:szCs w:val="20"/>
-        </w:rPr>
-        <w:t xml:space="preserve">Efficiency will be 50% when the time required to transmit the frame equals the round-trip propagation delay. At a transmission rate of </w:t>
-      </w:r>
-      <w:r>
-        <w:rPr>
-          <w:rFonts w:ascii="Trebuchet MS" w:hAnsi="Trebuchet MS"/>
-          <w:sz w:val="20"/>
-          <w:szCs w:val="20"/>
-        </w:rPr>
-        <w:t>16</w:t>
-      </w:r>
-      <w:r>
-        <w:rPr>
-          <w:rFonts w:ascii="Trebuchet MS" w:hAnsi="Trebuchet MS"/>
-          <w:sz w:val="20"/>
-          <w:szCs w:val="20"/>
-        </w:rPr>
-        <w:t xml:space="preserve"> bits/msec, </w:t>
-      </w:r>
-      <w:r>
-        <w:rPr>
-          <w:rFonts w:ascii="Trebuchet MS" w:hAnsi="Trebuchet MS"/>
-          <w:sz w:val="20"/>
-          <w:szCs w:val="20"/>
-        </w:rPr>
-        <w:t>64</w:t>
-      </w:r>
-      <w:r>
-        <w:rPr>
-          <w:rFonts w:ascii="Trebuchet MS" w:hAnsi="Trebuchet MS"/>
-          <w:sz w:val="20"/>
-          <w:szCs w:val="20"/>
-        </w:rPr>
-        <w:t xml:space="preserve">0 bits takes 40 </w:t>
+          <w:color w:val="0070C0"/>
+          <w:sz w:val="20"/>
+        </w:rPr>
+        <w:t xml:space="preserve">propagation speed is 10 </w:t>
       </w:r>
       <w:proofErr w:type="spellStart"/>
       <w:r>
         <w:rPr>
           <w:rFonts w:ascii="Trebuchet MS" w:hAnsi="Trebuchet MS"/>
-          <w:sz w:val="20"/>
-          <w:szCs w:val="20"/>
-        </w:rPr>
-        <w:t>mssec</w:t>
+          <w:color w:val="0070C0"/>
+          <w:sz w:val="20"/>
+        </w:rPr>
+        <w:t>μsec</w:t>
       </w:r>
       <w:proofErr w:type="spellEnd"/>
       <w:r>
         <w:rPr>
           <w:rFonts w:ascii="Trebuchet MS" w:hAnsi="Trebuchet MS"/>
-          <w:sz w:val="20"/>
-          <w:szCs w:val="20"/>
-        </w:rPr>
-        <w:t xml:space="preserve">. For frame sizes above </w:t>
-      </w:r>
-      <w:r>
-        <w:rPr>
-          <w:rFonts w:ascii="Trebuchet MS" w:hAnsi="Trebuchet MS"/>
-          <w:sz w:val="20"/>
-          <w:szCs w:val="20"/>
-        </w:rPr>
-        <w:t>640</w:t>
-      </w:r>
-      <w:r>
-        <w:rPr>
-          <w:rFonts w:ascii="Trebuchet MS" w:hAnsi="Trebuchet MS"/>
-          <w:sz w:val="20"/>
-          <w:szCs w:val="20"/>
-        </w:rPr>
-        <w:t xml:space="preserve"> bits, stop-and-wait is reasonably efficient. </w:t>
-      </w:r>
-    </w:p>
-    <w:p>
-      <w:pPr>
-        <w:rPr>
-          <w:rFonts w:ascii="Trebuchet MS" w:hAnsi="Trebuchet MS"/>
-          <w:sz w:val="20"/>
-        </w:rPr>
-      </w:pPr>
-    </w:p>
-    <w:p>
-      <w:pPr>
-        <w:rPr>
-          <w:rFonts w:ascii="Trebuchet MS" w:hAnsi="Trebuchet MS"/>
-          <w:sz w:val="20"/>
-        </w:rPr>
-      </w:pPr>
-    </w:p>
-    <w:p>
-      <w:pPr>
-        <w:rPr>
-          <w:rFonts w:ascii="Trebuchet MS" w:hAnsi="Trebuchet MS"/>
-          <w:sz w:val="20"/>
-        </w:rPr>
-      </w:pPr>
-      <w:r>
-        <w:rPr>
-          <w:rFonts w:ascii="Trebuchet MS" w:hAnsi="Trebuchet MS"/>
-          <w:b/>
-          <w:bCs/>
-          <w:sz w:val="20"/>
-        </w:rPr>
-        <w:t>[3</w:t>
-      </w:r>
-      <w:r>
-        <w:rPr>
-          <w:rFonts w:ascii="Trebuchet MS" w:hAnsi="Trebuchet MS"/>
-          <w:b/>
-          <w:bCs/>
-          <w:sz w:val="20"/>
-        </w:rPr>
-        <w:t>] [4 points]</w:t>
-      </w:r>
-      <w:r>
-        <w:rPr>
-          <w:rFonts w:ascii="Trebuchet MS" w:hAnsi="Trebuchet MS"/>
-          <w:sz w:val="20"/>
-        </w:rPr>
-        <w:t xml:space="preserve"> </w:t>
-      </w:r>
-      <w:r>
-        <w:rPr>
-          <w:rFonts w:ascii="Trebuchet MS" w:hAnsi="Trebuchet MS"/>
-          <w:sz w:val="20"/>
-        </w:rPr>
-        <w:t xml:space="preserve">A </w:t>
-      </w:r>
-      <w:r>
-        <w:rPr>
-          <w:rFonts w:ascii="Trebuchet MS" w:hAnsi="Trebuchet MS"/>
-          <w:sz w:val="20"/>
-        </w:rPr>
-        <w:t>2</w:t>
-      </w:r>
-      <w:r>
-        <w:rPr>
-          <w:rFonts w:ascii="Trebuchet MS" w:hAnsi="Trebuchet MS"/>
-          <w:sz w:val="20"/>
-        </w:rPr>
-        <w:t>000-km-long T1 trunk is used to transmit 64-byte frame</w:t>
-      </w:r>
-      <w:r>
-        <w:rPr>
-          <w:rFonts w:ascii="Trebuchet MS" w:hAnsi="Trebuchet MS"/>
-          <w:sz w:val="20"/>
-        </w:rPr>
-        <w:t>s using protocol 5. If the</w:t>
-      </w:r>
-      <w:r>
-        <w:rPr>
-          <w:rFonts w:ascii="Trebuchet MS" w:eastAsia="DengXian" w:hAnsi="Trebuchet MS" w:hint="eastAsia"/>
-          <w:sz w:val="20"/>
-          <w:lang w:eastAsia="zh-CN"/>
-        </w:rPr>
-        <w:t xml:space="preserve"> </w:t>
-      </w:r>
-      <w:r>
-        <w:rPr>
-          <w:rFonts w:ascii="Trebuchet MS" w:hAnsi="Trebuchet MS"/>
-          <w:sz w:val="20"/>
-        </w:rPr>
-        <w:t xml:space="preserve">propagation speed is </w:t>
-      </w:r>
-      <w:r>
-        <w:rPr>
-          <w:rFonts w:ascii="Trebuchet MS" w:hAnsi="Trebuchet MS"/>
-          <w:sz w:val="20"/>
-        </w:rPr>
-        <w:t>10</w:t>
-      </w:r>
-      <w:r>
-        <w:rPr>
-          <w:rFonts w:ascii="Trebuchet MS" w:hAnsi="Trebuchet MS"/>
-          <w:sz w:val="20"/>
-        </w:rPr>
-        <w:t xml:space="preserve"> </w:t>
-      </w:r>
-      <w:proofErr w:type="spellStart"/>
-      <w:r>
-        <w:rPr>
-          <w:rFonts w:ascii="Trebuchet MS" w:hAnsi="Trebuchet MS"/>
-          <w:sz w:val="20"/>
-        </w:rPr>
-        <w:t>μsec</w:t>
-      </w:r>
-      <w:proofErr w:type="spellEnd"/>
-      <w:r>
-        <w:rPr>
-          <w:rFonts w:ascii="Trebuchet MS" w:hAnsi="Trebuchet MS"/>
+          <w:color w:val="0070C0"/>
           <w:sz w:val="20"/>
         </w:rPr>
         <w:t>/km, how many bits should the sequence numbers be?</w:t>
@@ -1129,6 +956,7 @@
       <w:pPr>
         <w:rPr>
           <w:rFonts w:ascii="Trebuchet MS" w:hAnsi="Trebuchet MS"/>
+          <w:color w:val="0070C0"/>
           <w:sz w:val="20"/>
         </w:rPr>
       </w:pPr>
@@ -1324,6 +1152,7 @@
         <w:adjustRightInd w:val="0"/>
         <w:rPr>
           <w:rFonts w:ascii="Trebuchet MS" w:hAnsi="Trebuchet MS"/>
+          <w:color w:val="0070C0"/>
           <w:sz w:val="20"/>
         </w:rPr>
       </w:pPr>
@@ -1332,75 +1161,40 @@
           <w:rFonts w:ascii="Trebuchet MS" w:hAnsi="Trebuchet MS"/>
           <w:b/>
           <w:bCs/>
-          <w:sz w:val="20"/>
-        </w:rPr>
-        <w:t>[4</w:t>
+          <w:color w:val="0070C0"/>
+          <w:sz w:val="20"/>
+        </w:rPr>
+        <w:t>[4]</w:t>
+      </w:r>
+      <w:r>
+        <w:rPr>
+          <w:rFonts w:ascii="Trebuchet MS" w:hAnsi="Trebuchet MS"/>
+          <w:color w:val="0070C0"/>
+          <w:sz w:val="20"/>
+        </w:rPr>
+        <w:t xml:space="preserve"> </w:t>
       </w:r>
       <w:r>
         <w:rPr>
           <w:rFonts w:ascii="Trebuchet MS" w:hAnsi="Trebuchet MS"/>
           <w:b/>
-          <w:bCs/>
-          <w:sz w:val="20"/>
-        </w:rPr>
-        <w:t>]</w:t>
-      </w:r>
-      <w:r>
-        <w:rPr>
-          <w:rFonts w:ascii="Trebuchet MS" w:hAnsi="Trebuchet MS"/>
-          <w:sz w:val="20"/>
-        </w:rPr>
-        <w:t xml:space="preserve"> </w:t>
-      </w:r>
-      <w:r>
-        <w:rPr>
-          <w:rFonts w:ascii="Trebuchet MS" w:hAnsi="Trebuchet MS"/>
-          <w:b/>
-          <w:sz w:val="20"/>
-        </w:rPr>
-        <w:t>[</w:t>
-      </w:r>
-      <w:r>
-        <w:rPr>
-          <w:rFonts w:ascii="Trebuchet MS" w:hAnsi="Trebuchet MS"/>
-          <w:b/>
-          <w:color w:val="000000"/>
-          <w:sz w:val="20"/>
-        </w:rPr>
-        <w:t>4 points</w:t>
-      </w:r>
-      <w:r>
-        <w:rPr>
-          <w:rFonts w:ascii="Trebuchet MS" w:hAnsi="Trebuchet MS"/>
-          <w:b/>
-          <w:sz w:val="20"/>
-        </w:rPr>
-        <w:t>]</w:t>
-      </w:r>
-      <w:r>
-        <w:rPr>
-          <w:rFonts w:ascii="Trebuchet MS" w:hAnsi="Trebuchet MS"/>
-          <w:sz w:val="20"/>
-        </w:rPr>
-        <w:t xml:space="preserve"> </w:t>
-      </w:r>
-      <w:r>
-        <w:rPr>
-          <w:rFonts w:ascii="Trebuchet MS" w:hAnsi="Trebuchet MS"/>
-          <w:sz w:val="20"/>
-        </w:rPr>
-        <w:t>The distance from earth to a distant planet is approx</w:t>
-      </w:r>
-      <w:r>
-        <w:rPr>
-          <w:rFonts w:ascii="Trebuchet MS" w:hAnsi="Trebuchet MS"/>
-          <w:sz w:val="20"/>
-        </w:rPr>
-        <w:t>imately 9 × 10</w:t>
-      </w:r>
-      <w:r>
-        <w:rPr>
-          <w:rFonts w:ascii="Trebuchet MS" w:hAnsi="Trebuchet MS"/>
+          <w:color w:val="0070C0"/>
+          <w:sz w:val="20"/>
+        </w:rPr>
+        <w:t>[4 points]</w:t>
+      </w:r>
+      <w:r>
+        <w:rPr>
+          <w:rFonts w:ascii="Trebuchet MS" w:hAnsi="Trebuchet MS"/>
+          <w:color w:val="0070C0"/>
+          <w:sz w:val="20"/>
+        </w:rPr>
+        <w:t xml:space="preserve"> The distance from earth to a distant planet is approximately 9 × 10</w:t>
+      </w:r>
+      <w:r>
+        <w:rPr>
+          <w:rFonts w:ascii="Trebuchet MS" w:hAnsi="Trebuchet MS"/>
+          <w:color w:val="0070C0"/>
           <w:sz w:val="20"/>
           <w:vertAlign w:val="superscript"/>
         </w:rPr>
@@ -1409,42 +1203,16 @@
       <w:r>
         <w:rPr>
           <w:rFonts w:ascii="Trebuchet MS" w:hAnsi="Trebuchet MS"/>
-          <w:sz w:val="20"/>
-        </w:rPr>
-        <w:t xml:space="preserve"> m. What is the </w:t>
-      </w:r>
-      <w:r>
-        <w:rPr>
-          <w:rFonts w:ascii="Trebuchet MS" w:hAnsi="Trebuchet MS"/>
-          <w:sz w:val="20"/>
-        </w:rPr>
-        <w:t>channel utilization if a stop-and-wait protocol is used</w:t>
-      </w:r>
-      <w:r>
-        <w:rPr>
-          <w:rFonts w:ascii="Trebuchet MS" w:hAnsi="Trebuchet MS"/>
-          <w:sz w:val="20"/>
-        </w:rPr>
-        <w:t xml:space="preserve"> for frame transmission on a 64 </w:t>
-      </w:r>
-      <w:r>
-        <w:rPr>
-          <w:rFonts w:ascii="Trebuchet MS" w:hAnsi="Trebuchet MS"/>
-          <w:sz w:val="20"/>
-        </w:rPr>
-        <w:t xml:space="preserve">Mbps point-to-point link? Assume that the frame size </w:t>
-      </w:r>
-      <w:r>
-        <w:rPr>
-          <w:rFonts w:ascii="Trebuchet MS" w:hAnsi="Trebuchet MS"/>
-          <w:sz w:val="20"/>
-        </w:rPr>
-        <w:t xml:space="preserve">is 32 </w:t>
+          <w:color w:val="0070C0"/>
+          <w:sz w:val="20"/>
+        </w:rPr>
+        <w:t xml:space="preserve"> m. What is the channel utilization if a stop-and-wait protocol is used for frame transmission on a 64 Mbps point-to-point link? Assume that the frame size is 32 </w:t>
       </w:r>
       <w:proofErr w:type="gramStart"/>
       <w:r>
         <w:rPr>
           <w:rFonts w:ascii="Trebuchet MS" w:hAnsi="Trebuchet MS"/>
+          <w:color w:val="0070C0"/>
           <w:sz w:val="20"/>
         </w:rPr>
         <w:t>KB</w:t>
@@ -1453,20 +1221,15 @@
       <w:r>
         <w:rPr>
           <w:rFonts w:ascii="Trebuchet MS" w:hAnsi="Trebuchet MS"/>
-          <w:sz w:val="20"/>
-        </w:rPr>
-        <w:t xml:space="preserve"> and the speed of light </w:t>
-      </w:r>
-      <w:r>
-        <w:rPr>
-          <w:rFonts w:ascii="Trebuchet MS" w:hAnsi="Trebuchet MS"/>
-          <w:sz w:val="20"/>
-        </w:rPr>
-        <w:t>is 3 × 10</w:t>
-      </w:r>
-      <w:r>
-        <w:rPr>
-          <w:rFonts w:ascii="Trebuchet MS" w:hAnsi="Trebuchet MS"/>
+          <w:color w:val="0070C0"/>
+          <w:sz w:val="20"/>
+        </w:rPr>
+        <w:t xml:space="preserve"> and the speed of light is 3 × 10</w:t>
+      </w:r>
+      <w:r>
+        <w:rPr>
+          <w:rFonts w:ascii="Trebuchet MS" w:hAnsi="Trebuchet MS"/>
+          <w:color w:val="0070C0"/>
           <w:sz w:val="20"/>
           <w:vertAlign w:val="superscript"/>
         </w:rPr>
@@ -1475,6 +1238,7 @@
       <w:r>
         <w:rPr>
           <w:rFonts w:ascii="Trebuchet MS" w:hAnsi="Trebuchet MS"/>
+          <w:color w:val="0070C0"/>
           <w:sz w:val="20"/>
         </w:rPr>
         <w:t xml:space="preserve"> m/s.</w:t>
@@ -1536,25 +1300,25 @@
           <w:rFonts w:ascii="Trebuchet MS" w:hAnsi="Trebuchet MS"/>
           <w:sz w:val="20"/>
         </w:rPr>
+        <w:t>Ans.</w:t>
+      </w:r>
+    </w:p>
+    <w:p>
+      <w:pPr>
+        <w:pStyle w:val="NormalWeb"/>
+        <w:rPr>
+          <w:rFonts w:ascii="Trebuchet MS" w:hAnsi="Trebuchet MS"/>
+          <w:sz w:val="20"/>
+          <w:szCs w:val="20"/>
+        </w:rPr>
+      </w:pPr>
+      <w:r>
+        <w:rPr>
+          <w:rFonts w:ascii="Trebuchet MS" w:hAnsi="Trebuchet MS"/>
+          <w:sz w:val="20"/>
+          <w:szCs w:val="20"/>
+        </w:rPr>
         <w:lastRenderedPageBreak/>
-        <w:t>Ans.</w:t>
-      </w:r>
-    </w:p>
-    <w:p>
-      <w:pPr>
-        <w:pStyle w:val="NormalWeb"/>
-        <w:rPr>
-          <w:rFonts w:ascii="Trebuchet MS" w:hAnsi="Trebuchet MS"/>
-          <w:sz w:val="20"/>
-          <w:szCs w:val="20"/>
-        </w:rPr>
-      </w:pPr>
-      <w:r>
-        <w:rPr>
-          <w:rFonts w:ascii="Trebuchet MS" w:hAnsi="Trebuchet MS"/>
-          <w:sz w:val="20"/>
-          <w:szCs w:val="20"/>
-        </w:rPr>
         <w:t>Link utilization = (1</w:t>
       </w:r>
       <w:r>
@@ -1776,6 +1540,7 @@
         <w:adjustRightInd w:val="0"/>
         <w:rPr>
           <w:rFonts w:ascii="Trebuchet MS" w:hAnsi="Trebuchet MS"/>
+          <w:color w:val="0070C0"/>
           <w:sz w:val="20"/>
         </w:rPr>
       </w:pPr>
@@ -1784,31 +1549,25 @@
           <w:rFonts w:ascii="Trebuchet MS" w:hAnsi="Trebuchet MS"/>
           <w:b/>
           <w:bCs/>
-          <w:sz w:val="20"/>
-        </w:rPr>
-        <w:t>[5</w:t>
+          <w:color w:val="0070C0"/>
+          <w:sz w:val="20"/>
+        </w:rPr>
+        <w:t>[5]</w:t>
+      </w:r>
+      <w:r>
+        <w:rPr>
+          <w:rFonts w:ascii="Trebuchet MS" w:hAnsi="Trebuchet MS"/>
+          <w:color w:val="0070C0"/>
+          <w:sz w:val="20"/>
+        </w:rPr>
+        <w:t xml:space="preserve"> </w:t>
       </w:r>
       <w:r>
         <w:rPr>
           <w:rFonts w:ascii="Trebuchet MS" w:hAnsi="Trebuchet MS"/>
           <w:b/>
           <w:bCs/>
-          <w:sz w:val="20"/>
-        </w:rPr>
-        <w:t>]</w:t>
-      </w:r>
-      <w:r>
-        <w:rPr>
-          <w:rFonts w:ascii="Trebuchet MS" w:hAnsi="Trebuchet MS"/>
-          <w:sz w:val="20"/>
-        </w:rPr>
-        <w:t xml:space="preserve"> </w:t>
-      </w:r>
-      <w:r>
-        <w:rPr>
-          <w:rFonts w:ascii="Trebuchet MS" w:hAnsi="Trebuchet MS"/>
-          <w:b/>
-          <w:bCs/>
+          <w:color w:val="0070C0"/>
           <w:sz w:val="20"/>
         </w:rPr>
         <w:t>[4 points]</w:t>
@@ -1816,44 +1575,10 @@
       <w:r>
         <w:rPr>
           <w:rFonts w:ascii="Trebuchet MS" w:hAnsi="Trebuchet MS"/>
-          <w:sz w:val="20"/>
-        </w:rPr>
-        <w:t xml:space="preserve"> </w:t>
-      </w:r>
-      <w:r>
-        <w:rPr>
-          <w:rFonts w:ascii="Trebuchet MS" w:hAnsi="Trebuchet MS"/>
-          <w:sz w:val="20"/>
-        </w:rPr>
-        <w:t>In the previous problem, suppose a sliding window protocol is used in</w:t>
-      </w:r>
-      <w:r>
-        <w:rPr>
-          <w:rFonts w:ascii="Trebuchet MS" w:hAnsi="Trebuchet MS"/>
-          <w:sz w:val="20"/>
-        </w:rPr>
-        <w:t xml:space="preserve">stead. For what </w:t>
-      </w:r>
-      <w:r>
-        <w:rPr>
-          <w:rFonts w:ascii="Trebuchet MS" w:hAnsi="Trebuchet MS"/>
-          <w:sz w:val="20"/>
-        </w:rPr>
-        <w:t>send window size will the link utilization be 10</w:t>
-      </w:r>
-      <w:r>
-        <w:rPr>
-          <w:rFonts w:ascii="Trebuchet MS" w:hAnsi="Trebuchet MS"/>
-          <w:sz w:val="20"/>
-        </w:rPr>
-        <w:t xml:space="preserve">0%? You may ignore the protocol </w:t>
-      </w:r>
-      <w:r>
-        <w:rPr>
-          <w:rFonts w:ascii="Trebuchet MS" w:hAnsi="Trebuchet MS"/>
-          <w:sz w:val="20"/>
-        </w:rPr>
-        <w:t>processing times at the sender and the receiver.</w:t>
+          <w:color w:val="0070C0"/>
+          <w:sz w:val="20"/>
+        </w:rPr>
+        <w:t xml:space="preserve"> In the previous problem, suppose a sliding window protocol is used instead. For what send window size will the link utilization be 100%? You may ignore the protocol processing times at the sender and the receiver.</w:t>
       </w:r>
     </w:p>
     <w:p>
@@ -1884,9 +1609,16 @@
       <w:r>
         <w:rPr>
           <w:rFonts w:ascii="Trebuchet MS" w:hAnsi="Trebuchet MS"/>
+          <w:color w:val="0070C0"/>
           <w:sz w:val="20"/>
         </w:rPr>
         <w:br/>
+      </w:r>
+      <w:r>
+        <w:rPr>
+          <w:rFonts w:ascii="Trebuchet MS" w:hAnsi="Trebuchet MS"/>
+          <w:sz w:val="20"/>
+        </w:rPr>
         <w:t>Ans.</w:t>
       </w:r>
     </w:p>
@@ -2028,6 +1760,7 @@
         <w:adjustRightInd w:val="0"/>
         <w:rPr>
           <w:rFonts w:ascii="Trebuchet MS" w:hAnsi="Trebuchet MS"/>
+          <w:color w:val="0070C0"/>
           <w:sz w:val="20"/>
         </w:rPr>
       </w:pPr>
@@ -2036,78 +1769,18 @@
           <w:rFonts w:ascii="Trebuchet MS" w:hAnsi="Trebuchet MS"/>
           <w:b/>
           <w:bCs/>
-          <w:sz w:val="20"/>
-        </w:rPr>
-        <w:t>[6</w:t>
-      </w:r>
-      <w:r>
-        <w:rPr>
-          <w:rFonts w:ascii="Trebuchet MS" w:hAnsi="Trebuchet MS"/>
-          <w:b/>
-          <w:bCs/>
-          <w:sz w:val="20"/>
-        </w:rPr>
-        <w:t>] [</w:t>
-      </w:r>
-      <w:r>
-        <w:rPr>
-          <w:rFonts w:ascii="Trebuchet MS" w:hAnsi="Trebuchet MS"/>
-          <w:b/>
-          <w:bCs/>
-          <w:sz w:val="20"/>
-        </w:rPr>
-        <w:t>4</w:t>
-      </w:r>
-      <w:r>
-        <w:rPr>
-          <w:rFonts w:ascii="Trebuchet MS" w:hAnsi="Trebuchet MS"/>
-          <w:b/>
-          <w:bCs/>
-          <w:sz w:val="20"/>
-        </w:rPr>
-        <w:t xml:space="preserve"> points]</w:t>
-      </w:r>
-      <w:r>
-        <w:rPr>
-          <w:rFonts w:ascii="Trebuchet MS" w:hAnsi="Trebuchet MS"/>
-          <w:sz w:val="20"/>
-        </w:rPr>
-        <w:t xml:space="preserve"> </w:t>
-      </w:r>
-      <w:r>
-        <w:rPr>
-          <w:rFonts w:ascii="Trebuchet MS" w:hAnsi="Trebuchet MS"/>
-          <w:sz w:val="20"/>
-        </w:rPr>
-        <w:t>A large population of ALOHA users manag</w:t>
-      </w:r>
-      <w:r>
-        <w:rPr>
-          <w:rFonts w:ascii="Trebuchet MS" w:hAnsi="Trebuchet MS"/>
-          <w:sz w:val="20"/>
-        </w:rPr>
-        <w:t xml:space="preserve">es to generate 60 requests/sec, including </w:t>
-      </w:r>
-      <w:r>
-        <w:rPr>
-          <w:rFonts w:ascii="Trebuchet MS" w:hAnsi="Trebuchet MS"/>
-          <w:sz w:val="20"/>
-        </w:rPr>
-        <w:t>both originals and retransmission</w:t>
-      </w:r>
-      <w:r>
-        <w:rPr>
-          <w:rFonts w:ascii="Trebuchet MS" w:hAnsi="Trebuchet MS"/>
-          <w:sz w:val="20"/>
-        </w:rPr>
-        <w:t>s. Time is slotted in units of 6</w:t>
-      </w:r>
-      <w:r>
-        <w:rPr>
-          <w:rFonts w:ascii="Trebuchet MS" w:hAnsi="Trebuchet MS"/>
-          <w:sz w:val="20"/>
-        </w:rPr>
-        <w:t>0 msec.</w:t>
+          <w:color w:val="0070C0"/>
+          <w:sz w:val="20"/>
+        </w:rPr>
+        <w:t>[6] [4 points]</w:t>
+      </w:r>
+      <w:r>
+        <w:rPr>
+          <w:rFonts w:ascii="Trebuchet MS" w:hAnsi="Trebuchet MS"/>
+          <w:color w:val="0070C0"/>
+          <w:sz w:val="20"/>
+        </w:rPr>
+        <w:t xml:space="preserve"> A large population of ALOHA users manages to generate 60 requests/sec, including both originals and retransmissions. Time is slotted in units of 60 msec.</w:t>
       </w:r>
     </w:p>
     <w:p>
@@ -2132,12 +1805,14 @@
         <w:adjustRightInd w:val="0"/>
         <w:rPr>
           <w:rFonts w:ascii="Trebuchet MS" w:hAnsi="Trebuchet MS"/>
-          <w:sz w:val="20"/>
-        </w:rPr>
-      </w:pPr>
-      <w:r>
-        <w:rPr>
-          <w:rFonts w:ascii="Trebuchet MS" w:hAnsi="Trebuchet MS"/>
+          <w:color w:val="0070C0"/>
+          <w:sz w:val="20"/>
+        </w:rPr>
+      </w:pPr>
+      <w:r>
+        <w:rPr>
+          <w:rFonts w:ascii="Trebuchet MS" w:hAnsi="Trebuchet MS"/>
+          <w:color w:val="0070C0"/>
           <w:sz w:val="20"/>
         </w:rPr>
         <w:t>(a) What is the chance of success on the first attempt?</w:t>
@@ -2165,12 +1840,14 @@
         <w:adjustRightInd w:val="0"/>
         <w:rPr>
           <w:rFonts w:ascii="Trebuchet MS" w:hAnsi="Trebuchet MS"/>
-          <w:sz w:val="20"/>
-        </w:rPr>
-      </w:pPr>
-      <w:r>
-        <w:rPr>
-          <w:rFonts w:ascii="Trebuchet MS" w:hAnsi="Trebuchet MS"/>
+          <w:color w:val="0070C0"/>
+          <w:sz w:val="20"/>
+        </w:rPr>
+      </w:pPr>
+      <w:r>
+        <w:rPr>
+          <w:rFonts w:ascii="Trebuchet MS" w:hAnsi="Trebuchet MS"/>
+          <w:color w:val="0070C0"/>
           <w:sz w:val="20"/>
         </w:rPr>
         <w:t>(b) What is the probability of exactly k collisions and then a success?</w:t>
@@ -2198,12 +1875,14 @@
         <w:adjustRightInd w:val="0"/>
         <w:rPr>
           <w:rFonts w:ascii="Trebuchet MS" w:hAnsi="Trebuchet MS"/>
-          <w:sz w:val="20"/>
-        </w:rPr>
-      </w:pPr>
-      <w:r>
-        <w:rPr>
-          <w:rFonts w:ascii="Trebuchet MS" w:hAnsi="Trebuchet MS"/>
+          <w:color w:val="0070C0"/>
+          <w:sz w:val="20"/>
+        </w:rPr>
+      </w:pPr>
+      <w:r>
+        <w:rPr>
+          <w:rFonts w:ascii="Trebuchet MS" w:hAnsi="Trebuchet MS"/>
+          <w:color w:val="0070C0"/>
           <w:sz w:val="20"/>
         </w:rPr>
         <w:t>(c) What is the expected number of transmission attempts needed?</w:t>
@@ -2231,6 +1910,7 @@
         <w:adjustRightInd w:val="0"/>
         <w:rPr>
           <w:rFonts w:ascii="Trebuchet MS" w:hAnsi="Trebuchet MS"/>
+          <w:color w:val="0070C0"/>
           <w:sz w:val="20"/>
         </w:rPr>
       </w:pPr>
@@ -2597,6 +2277,7 @@
       <w:pPr>
         <w:rPr>
           <w:rFonts w:ascii="Trebuchet MS" w:hAnsi="Trebuchet MS"/>
+          <w:color w:val="0070C0"/>
           <w:sz w:val="20"/>
         </w:rPr>
       </w:pPr>
@@ -2605,80 +2286,24 @@
           <w:rFonts w:ascii="Trebuchet MS" w:hAnsi="Trebuchet MS"/>
           <w:b/>
           <w:bCs/>
-          <w:sz w:val="20"/>
-        </w:rPr>
-        <w:t>[</w:t>
-      </w:r>
-      <w:r>
-        <w:rPr>
-          <w:rFonts w:ascii="Trebuchet MS" w:hAnsi="Trebuchet MS"/>
-          <w:b/>
-          <w:bCs/>
-          <w:sz w:val="20"/>
-        </w:rPr>
-        <w:t>7</w:t>
-      </w:r>
-      <w:r>
-        <w:rPr>
-          <w:rFonts w:ascii="Trebuchet MS" w:hAnsi="Trebuchet MS"/>
-          <w:b/>
-          <w:bCs/>
-          <w:sz w:val="20"/>
-        </w:rPr>
-        <w:t>] [</w:t>
-      </w:r>
-      <w:r>
-        <w:rPr>
-          <w:rFonts w:ascii="Trebuchet MS" w:hAnsi="Trebuchet MS"/>
-          <w:b/>
-          <w:bCs/>
-          <w:sz w:val="20"/>
-        </w:rPr>
-        <w:t>4</w:t>
-      </w:r>
-      <w:r>
-        <w:rPr>
-          <w:rFonts w:ascii="Trebuchet MS" w:hAnsi="Trebuchet MS"/>
-          <w:b/>
-          <w:bCs/>
-          <w:sz w:val="20"/>
-        </w:rPr>
-        <w:t xml:space="preserve"> points]</w:t>
-      </w:r>
-      <w:r>
-        <w:rPr>
-          <w:rFonts w:ascii="Trebuchet MS" w:hAnsi="Trebuchet MS"/>
-          <w:b/>
-          <w:bCs/>
-          <w:sz w:val="20"/>
-        </w:rPr>
-        <w:t xml:space="preserve"> </w:t>
-      </w:r>
-      <w:r>
-        <w:rPr>
-          <w:rFonts w:ascii="Trebuchet MS" w:hAnsi="Trebuchet MS"/>
-          <w:sz w:val="20"/>
-        </w:rPr>
-        <w:t>What is the length of a contention slot in CSMA/CD</w:t>
-      </w:r>
-      <w:r>
-        <w:rPr>
-          <w:rFonts w:ascii="Trebuchet MS" w:hAnsi="Trebuchet MS"/>
-          <w:sz w:val="20"/>
-        </w:rPr>
-        <w:t xml:space="preserve"> for (a) a 3-km twin-lead cable </w:t>
-      </w:r>
-      <w:r>
-        <w:rPr>
-          <w:rFonts w:ascii="Trebuchet MS" w:hAnsi="Trebuchet MS"/>
-          <w:sz w:val="20"/>
-        </w:rPr>
-        <w:t>(signal propagation speed is 82% of the signal propagation speed in vacuum</w:t>
+          <w:color w:val="0070C0"/>
+          <w:sz w:val="20"/>
+        </w:rPr>
+        <w:t xml:space="preserve">[7] [4 points] </w:t>
+      </w:r>
+      <w:r>
+        <w:rPr>
+          <w:rFonts w:ascii="Trebuchet MS" w:hAnsi="Trebuchet MS"/>
+          <w:color w:val="0070C0"/>
+          <w:sz w:val="20"/>
+        </w:rPr>
+        <w:t>What is the length of a contention slot in CSMA/CD for (a) a 3-km twin-lead cable (signal propagation speed is 82% of the signal propagation speed in vacuum</w:t>
       </w:r>
       <w:proofErr w:type="gramStart"/>
       <w:r>
         <w:rPr>
           <w:rFonts w:ascii="Trebuchet MS" w:hAnsi="Trebuchet MS"/>
+          <w:color w:val="0070C0"/>
           <w:sz w:val="20"/>
         </w:rPr>
         <w:t>)?,</w:t>
@@ -2687,6 +2312,7 @@
       <w:r>
         <w:rPr>
           <w:rFonts w:ascii="Trebuchet MS" w:hAnsi="Trebuchet MS"/>
+          <w:color w:val="0070C0"/>
           <w:sz w:val="20"/>
         </w:rPr>
         <w:t xml:space="preserve"> and (b)</w:t>
@@ -2696,34 +2322,31 @@
       <w:pPr>
         <w:rPr>
           <w:rFonts w:ascii="Trebuchet MS" w:hAnsi="Trebuchet MS"/>
-          <w:sz w:val="20"/>
-        </w:rPr>
-      </w:pPr>
-      <w:r>
-        <w:rPr>
-          <w:rFonts w:ascii="Trebuchet MS" w:hAnsi="Trebuchet MS"/>
-          <w:sz w:val="20"/>
-        </w:rPr>
-        <w:t>a 5</w:t>
-      </w:r>
-      <w:r>
-        <w:rPr>
-          <w:rFonts w:ascii="Trebuchet MS" w:hAnsi="Trebuchet MS"/>
-          <w:sz w:val="20"/>
-        </w:rPr>
-        <w:t>0-km multimode fiber optic cable (signal propagation speed is 65% of the signal</w:t>
-      </w:r>
-    </w:p>
-    <w:p>
-      <w:pPr>
-        <w:rPr>
-          <w:rFonts w:ascii="Trebuchet MS" w:hAnsi="Trebuchet MS"/>
-          <w:sz w:val="20"/>
-        </w:rPr>
-      </w:pPr>
-      <w:r>
-        <w:rPr>
-          <w:rFonts w:ascii="Trebuchet MS" w:hAnsi="Trebuchet MS"/>
+          <w:color w:val="0070C0"/>
+          <w:sz w:val="20"/>
+        </w:rPr>
+      </w:pPr>
+      <w:r>
+        <w:rPr>
+          <w:rFonts w:ascii="Trebuchet MS" w:hAnsi="Trebuchet MS"/>
+          <w:color w:val="0070C0"/>
+          <w:sz w:val="20"/>
+        </w:rPr>
+        <w:t>a 50-km multimode fiber optic cable (signal propagation speed is 65% of the signal</w:t>
+      </w:r>
+    </w:p>
+    <w:p>
+      <w:pPr>
+        <w:rPr>
+          <w:rFonts w:ascii="Trebuchet MS" w:hAnsi="Trebuchet MS"/>
+          <w:color w:val="0070C0"/>
+          <w:sz w:val="20"/>
+        </w:rPr>
+      </w:pPr>
+      <w:r>
+        <w:rPr>
+          <w:rFonts w:ascii="Trebuchet MS" w:hAnsi="Trebuchet MS"/>
+          <w:color w:val="0070C0"/>
           <w:sz w:val="20"/>
         </w:rPr>
         <w:t>propagation speed in vacuum)?</w:t>
@@ -2820,7 +2443,6 @@
           <w:sz w:val="22"/>
           <w:szCs w:val="22"/>
         </w:rPr>
-        <w:lastRenderedPageBreak/>
         <w:t xml:space="preserve">(a) Signal propagation speed in twin lead is 2.46 </w:t>
       </w:r>
       <w:r>
@@ -2862,9 +2484,18 @@
           <w:sz w:val="22"/>
           <w:szCs w:val="22"/>
         </w:rPr>
-        <w:t xml:space="preserve">m/sec. Signal </w:t>
-      </w:r>
-      <w:proofErr w:type="spellStart"/>
+        <w:t xml:space="preserve">m/sec. Signal propagation time for 2 km is 8.13 </w:t>
+      </w:r>
+      <w:r>
+        <w:rPr>
+          <w:rFonts w:ascii="Symbol" w:hAnsi="Symbol"/>
+          <w:b/>
+          <w:bCs/>
+          <w:sz w:val="22"/>
+          <w:szCs w:val="22"/>
+        </w:rPr>
+        <w:t>μ</w:t>
+      </w:r>
       <w:r>
         <w:rPr>
           <w:rFonts w:ascii="Times" w:hAnsi="Times"/>
@@ -2873,9 +2504,18 @@
           <w:sz w:val="22"/>
           <w:szCs w:val="22"/>
         </w:rPr>
-        <w:t>propa</w:t>
-      </w:r>
-      <w:proofErr w:type="spellEnd"/>
+        <w:t xml:space="preserve">sec. So, the length of contention slot is 16.26 </w:t>
+      </w:r>
+      <w:r>
+        <w:rPr>
+          <w:rFonts w:ascii="Symbol" w:hAnsi="Symbol"/>
+          <w:b/>
+          <w:bCs/>
+          <w:sz w:val="22"/>
+          <w:szCs w:val="22"/>
+        </w:rPr>
+        <w:t>μ</w:t>
+      </w:r>
       <w:r>
         <w:rPr>
           <w:rFonts w:ascii="Times" w:hAnsi="Times"/>
@@ -2884,9 +2524,8 @@
           <w:sz w:val="22"/>
           <w:szCs w:val="22"/>
         </w:rPr>
-        <w:t xml:space="preserve">- </w:t>
-      </w:r>
-      <w:proofErr w:type="spellStart"/>
+        <w:t xml:space="preserve">sec. (b) Signal propagation </w:t>
+      </w:r>
       <w:r>
         <w:rPr>
           <w:rFonts w:ascii="Times" w:hAnsi="Times"/>
@@ -2895,58 +2534,8 @@
           <w:sz w:val="22"/>
           <w:szCs w:val="22"/>
         </w:rPr>
-        <w:t>gation</w:t>
-      </w:r>
-      <w:proofErr w:type="spellEnd"/>
-      <w:r>
-        <w:rPr>
-          <w:rFonts w:ascii="Times" w:hAnsi="Times"/>
-          <w:b/>
-          <w:bCs/>
-          <w:sz w:val="22"/>
-          <w:szCs w:val="22"/>
-        </w:rPr>
-        <w:t xml:space="preserve"> time for 2 km is 8.13 </w:t>
-      </w:r>
-      <w:r>
-        <w:rPr>
-          <w:rFonts w:ascii="Symbol" w:hAnsi="Symbol"/>
-          <w:b/>
-          <w:bCs/>
-          <w:sz w:val="22"/>
-          <w:szCs w:val="22"/>
-        </w:rPr>
-        <w:t>μ</w:t>
-      </w:r>
-      <w:r>
-        <w:rPr>
-          <w:rFonts w:ascii="Times" w:hAnsi="Times"/>
-          <w:b/>
-          <w:bCs/>
-          <w:sz w:val="22"/>
-          <w:szCs w:val="22"/>
-        </w:rPr>
-        <w:t xml:space="preserve">sec. So, the length of contention slot is 16.26 </w:t>
-      </w:r>
-      <w:r>
-        <w:rPr>
-          <w:rFonts w:ascii="Symbol" w:hAnsi="Symbol"/>
-          <w:b/>
-          <w:bCs/>
-          <w:sz w:val="22"/>
-          <w:szCs w:val="22"/>
-        </w:rPr>
-        <w:t>μ</w:t>
-      </w:r>
-      <w:r>
-        <w:rPr>
-          <w:rFonts w:ascii="Times" w:hAnsi="Times"/>
-          <w:b/>
-          <w:bCs/>
-          <w:sz w:val="22"/>
-          <w:szCs w:val="22"/>
-        </w:rPr>
-        <w:t xml:space="preserve">sec. (b) Signal propagation speed in multimode </w:t>
+        <w:lastRenderedPageBreak/>
+        <w:t xml:space="preserve">speed in multimode </w:t>
       </w:r>
       <w:proofErr w:type="spellStart"/>
       <w:r>
@@ -3009,1444 +2598,1230 @@
           <w:sz w:val="22"/>
           <w:szCs w:val="22"/>
         </w:rPr>
-        <w:t xml:space="preserve">m/s. Sig- </w:t>
-      </w:r>
-      <w:proofErr w:type="spellStart"/>
-      <w:r>
-        <w:rPr>
-          <w:rFonts w:ascii="Times" w:hAnsi="Times"/>
+        <w:t xml:space="preserve">m/s. Signal propagation time for 40 km is 205.13sec. So, the length of contention slot is 410.26sec. </w:t>
+      </w:r>
+    </w:p>
+    <w:p>
+      <w:pPr>
+        <w:rPr>
+          <w:rFonts w:ascii="Trebuchet MS" w:hAnsi="Trebuchet MS"/>
+          <w:sz w:val="20"/>
+        </w:rPr>
+      </w:pPr>
+    </w:p>
+    <w:p>
+      <w:pPr>
+        <w:rPr>
+          <w:rFonts w:ascii="Trebuchet MS" w:hAnsi="Trebuchet MS"/>
+          <w:sz w:val="20"/>
+        </w:rPr>
+      </w:pPr>
+    </w:p>
+    <w:p>
+      <w:pPr>
+        <w:rPr>
+          <w:rFonts w:ascii="Trebuchet MS" w:hAnsi="Trebuchet MS"/>
+          <w:sz w:val="20"/>
+        </w:rPr>
+      </w:pPr>
+    </w:p>
+    <w:p>
+      <w:pPr>
+        <w:rPr>
+          <w:rFonts w:ascii="Trebuchet MS" w:hAnsi="Trebuchet MS"/>
+          <w:color w:val="0070C0"/>
+          <w:sz w:val="20"/>
+        </w:rPr>
+      </w:pPr>
+      <w:r>
+        <w:rPr>
+          <w:rFonts w:ascii="Trebuchet MS" w:hAnsi="Trebuchet MS"/>
           <w:b/>
           <w:bCs/>
-          <w:sz w:val="22"/>
-          <w:szCs w:val="22"/>
-        </w:rPr>
-        <w:t>nal</w:t>
-      </w:r>
-      <w:proofErr w:type="spellEnd"/>
-      <w:r>
-        <w:rPr>
-          <w:rFonts w:ascii="Times" w:hAnsi="Times"/>
+          <w:color w:val="0070C0"/>
+          <w:sz w:val="20"/>
+        </w:rPr>
+        <w:t>[8] [4 points]</w:t>
+      </w:r>
+      <w:r>
+        <w:rPr>
+          <w:rFonts w:ascii="Trebuchet MS" w:hAnsi="Trebuchet MS"/>
+          <w:color w:val="0070C0"/>
+          <w:sz w:val="20"/>
+        </w:rPr>
+        <w:t xml:space="preserve"> How long does a station, s, have to wait in the worst case before it can start transmitting its frame over a LAN that uses the basic bit-map protocol?</w:t>
+      </w:r>
+    </w:p>
+    <w:p>
+      <w:pPr>
+        <w:rPr>
+          <w:rFonts w:ascii="Trebuchet MS" w:hAnsi="Trebuchet MS"/>
+          <w:color w:val="0070C0"/>
+          <w:sz w:val="20"/>
+        </w:rPr>
+      </w:pPr>
+    </w:p>
+    <w:p>
+      <w:pPr>
+        <w:rPr>
+          <w:rFonts w:ascii="Trebuchet MS" w:hAnsi="Trebuchet MS"/>
+          <w:sz w:val="20"/>
+        </w:rPr>
+      </w:pPr>
+    </w:p>
+    <w:p>
+      <w:pPr>
+        <w:rPr>
+          <w:rFonts w:ascii="Trebuchet MS" w:hAnsi="Trebuchet MS"/>
+          <w:sz w:val="20"/>
+        </w:rPr>
+      </w:pPr>
+      <w:r>
+        <w:rPr>
+          <w:rFonts w:ascii="Trebuchet MS" w:hAnsi="Trebuchet MS"/>
+          <w:sz w:val="20"/>
+        </w:rPr>
+        <w:t>Ans.</w:t>
+      </w:r>
+    </w:p>
+    <w:p>
+      <w:pPr>
+        <w:rPr>
+          <w:rFonts w:ascii="Trebuchet MS" w:hAnsi="Trebuchet MS"/>
+          <w:sz w:val="20"/>
+        </w:rPr>
+      </w:pPr>
+    </w:p>
+    <w:p>
+      <w:pPr>
+        <w:pStyle w:val="NormalWeb"/>
+        <w:rPr>
+          <w:rFonts w:ascii="Trebuchet MS" w:hAnsi="Trebuchet MS"/>
+          <w:sz w:val="20"/>
+          <w:szCs w:val="20"/>
+        </w:rPr>
+      </w:pPr>
+      <w:r>
+        <w:rPr>
+          <w:rFonts w:ascii="Trebuchet MS" w:hAnsi="Trebuchet MS"/>
+          <w:sz w:val="20"/>
+          <w:szCs w:val="20"/>
+        </w:rPr>
+        <w:t xml:space="preserve">The worst case is where all stations want to send and </w:t>
+      </w:r>
+      <w:r>
+        <w:rPr>
+          <w:rFonts w:ascii="Trebuchet MS" w:hAnsi="Trebuchet MS"/>
+          <w:i/>
+          <w:iCs/>
+          <w:sz w:val="20"/>
+          <w:szCs w:val="20"/>
+        </w:rPr>
+        <w:t xml:space="preserve">s </w:t>
+      </w:r>
+      <w:r>
+        <w:rPr>
+          <w:rFonts w:ascii="Trebuchet MS" w:hAnsi="Trebuchet MS"/>
+          <w:sz w:val="20"/>
+          <w:szCs w:val="20"/>
+        </w:rPr>
+        <w:t xml:space="preserve">is the lowest-numbered station. Wait time </w:t>
+      </w:r>
+      <w:r>
+        <w:rPr>
+          <w:rFonts w:ascii="Trebuchet MS" w:hAnsi="Trebuchet MS"/>
+          <w:i/>
+          <w:iCs/>
+          <w:sz w:val="20"/>
+          <w:szCs w:val="20"/>
+        </w:rPr>
+        <w:t xml:space="preserve">N </w:t>
+      </w:r>
+      <w:r>
+        <w:rPr>
+          <w:rFonts w:ascii="Trebuchet MS" w:hAnsi="Trebuchet MS"/>
+          <w:sz w:val="20"/>
+          <w:szCs w:val="20"/>
+        </w:rPr>
+        <w:t>bit contention period + (</w:t>
+      </w:r>
+      <w:r>
+        <w:rPr>
+          <w:rFonts w:ascii="Trebuchet MS" w:hAnsi="Trebuchet MS"/>
+          <w:i/>
+          <w:iCs/>
+          <w:sz w:val="20"/>
+          <w:szCs w:val="20"/>
+        </w:rPr>
+        <w:t xml:space="preserve">N </w:t>
+      </w:r>
+      <w:r>
+        <w:rPr>
+          <w:rFonts w:ascii="Trebuchet MS" w:hAnsi="Trebuchet MS" w:cs="Cambria Math"/>
+          <w:sz w:val="20"/>
+          <w:szCs w:val="20"/>
+        </w:rPr>
+        <w:t>−</w:t>
+      </w:r>
+      <w:r>
+        <w:rPr>
+          <w:rFonts w:ascii="Trebuchet MS" w:hAnsi="Trebuchet MS"/>
+          <w:sz w:val="20"/>
+          <w:szCs w:val="20"/>
+        </w:rPr>
+        <w:t xml:space="preserve"> 1) × </w:t>
+      </w:r>
+      <w:r>
+        <w:rPr>
+          <w:rFonts w:ascii="Trebuchet MS" w:hAnsi="Trebuchet MS"/>
+          <w:i/>
+          <w:iCs/>
+          <w:sz w:val="20"/>
+          <w:szCs w:val="20"/>
+        </w:rPr>
+        <w:t xml:space="preserve">d </w:t>
+      </w:r>
+      <w:r>
+        <w:rPr>
+          <w:rFonts w:ascii="Trebuchet MS" w:hAnsi="Trebuchet MS"/>
+          <w:sz w:val="20"/>
+          <w:szCs w:val="20"/>
+        </w:rPr>
+        <w:t xml:space="preserve">bit for trans- mission of frames. The total is </w:t>
+      </w:r>
+      <w:r>
+        <w:rPr>
+          <w:rFonts w:ascii="Trebuchet MS" w:hAnsi="Trebuchet MS"/>
+          <w:i/>
+          <w:iCs/>
+          <w:sz w:val="20"/>
+          <w:szCs w:val="20"/>
+        </w:rPr>
+        <w:t xml:space="preserve">N </w:t>
+      </w:r>
+      <w:r>
+        <w:rPr>
+          <w:rFonts w:ascii="Trebuchet MS" w:hAnsi="Trebuchet MS"/>
+          <w:sz w:val="20"/>
+          <w:szCs w:val="20"/>
+        </w:rPr>
+        <w:t>+ (</w:t>
+      </w:r>
+      <w:r>
+        <w:rPr>
+          <w:rFonts w:ascii="Trebuchet MS" w:hAnsi="Trebuchet MS"/>
+          <w:i/>
+          <w:iCs/>
+          <w:sz w:val="20"/>
+          <w:szCs w:val="20"/>
+        </w:rPr>
+        <w:t xml:space="preserve">N </w:t>
+      </w:r>
+      <w:r>
+        <w:rPr>
+          <w:rFonts w:ascii="Trebuchet MS" w:hAnsi="Trebuchet MS" w:cs="Cambria Math"/>
+          <w:sz w:val="20"/>
+          <w:szCs w:val="20"/>
+        </w:rPr>
+        <w:t>−</w:t>
+      </w:r>
+      <w:r>
+        <w:rPr>
+          <w:rFonts w:ascii="Trebuchet MS" w:hAnsi="Trebuchet MS"/>
+          <w:sz w:val="20"/>
+          <w:szCs w:val="20"/>
+        </w:rPr>
+        <w:t xml:space="preserve"> 1)</w:t>
+      </w:r>
+      <w:r>
+        <w:rPr>
+          <w:rFonts w:ascii="Trebuchet MS" w:hAnsi="Trebuchet MS"/>
+          <w:i/>
+          <w:iCs/>
+          <w:sz w:val="20"/>
+          <w:szCs w:val="20"/>
+        </w:rPr>
+        <w:t xml:space="preserve">d </w:t>
+      </w:r>
+      <w:r>
+        <w:rPr>
+          <w:rFonts w:ascii="Trebuchet MS" w:hAnsi="Trebuchet MS"/>
+          <w:sz w:val="20"/>
+          <w:szCs w:val="20"/>
+        </w:rPr>
+        <w:t>bit times.</w:t>
+      </w:r>
+    </w:p>
+    <w:p>
+      <w:pPr>
+        <w:rPr>
+          <w:rFonts w:ascii="Trebuchet MS" w:hAnsi="Trebuchet MS"/>
+          <w:sz w:val="20"/>
+        </w:rPr>
+      </w:pPr>
+    </w:p>
+    <w:p>
+      <w:pPr>
+        <w:rPr>
+          <w:rFonts w:ascii="Trebuchet MS" w:hAnsi="Trebuchet MS"/>
+          <w:color w:val="0070C0"/>
+          <w:sz w:val="20"/>
+        </w:rPr>
+      </w:pPr>
+      <w:r>
+        <w:rPr>
+          <w:rFonts w:ascii="Trebuchet MS" w:hAnsi="Trebuchet MS"/>
           <w:b/>
           <w:bCs/>
-          <w:sz w:val="22"/>
-          <w:szCs w:val="22"/>
-        </w:rPr>
-        <w:t xml:space="preserve"> propagation time for 40 km is 205.13 </w:t>
-      </w:r>
-      <w:r>
-        <w:rPr>
-          <w:rFonts w:ascii="Symbol" w:hAnsi="Symbol"/>
+          <w:color w:val="0070C0"/>
+          <w:sz w:val="20"/>
+        </w:rPr>
+        <w:t>[9] [4 points]</w:t>
+      </w:r>
+      <w:r>
+        <w:rPr>
+          <w:rFonts w:ascii="Trebuchet MS" w:hAnsi="Trebuchet MS"/>
+          <w:color w:val="0070C0"/>
+          <w:sz w:val="20"/>
+        </w:rPr>
+        <w:t xml:space="preserve"> In the binary countdown protocol, explain how a lower-numbered station may be</w:t>
+      </w:r>
+    </w:p>
+    <w:p>
+      <w:pPr>
+        <w:rPr>
+          <w:rFonts w:ascii="Trebuchet MS" w:hAnsi="Trebuchet MS"/>
+          <w:color w:val="0070C0"/>
+          <w:sz w:val="20"/>
+        </w:rPr>
+      </w:pPr>
+      <w:r>
+        <w:rPr>
+          <w:rFonts w:ascii="Trebuchet MS" w:hAnsi="Trebuchet MS"/>
+          <w:color w:val="0070C0"/>
+          <w:sz w:val="20"/>
+        </w:rPr>
+        <w:t>starved from sending a packet.</w:t>
+      </w:r>
+    </w:p>
+    <w:p>
+      <w:pPr>
+        <w:rPr>
+          <w:rFonts w:ascii="Trebuchet MS" w:hAnsi="Trebuchet MS"/>
+          <w:sz w:val="20"/>
+        </w:rPr>
+      </w:pPr>
+    </w:p>
+    <w:p>
+      <w:pPr>
+        <w:rPr>
+          <w:rFonts w:ascii="Trebuchet MS" w:hAnsi="Trebuchet MS"/>
+          <w:sz w:val="20"/>
+        </w:rPr>
+      </w:pPr>
+      <w:r>
+        <w:rPr>
+          <w:rFonts w:ascii="Trebuchet MS" w:hAnsi="Trebuchet MS"/>
+          <w:sz w:val="20"/>
+        </w:rPr>
+        <w:t>Ans.</w:t>
+      </w:r>
+    </w:p>
+    <w:p>
+      <w:pPr>
+        <w:pStyle w:val="NormalWeb"/>
+        <w:rPr>
+          <w:rFonts w:ascii="Trebuchet MS" w:hAnsi="Trebuchet MS"/>
+          <w:sz w:val="20"/>
+          <w:szCs w:val="20"/>
+        </w:rPr>
+      </w:pPr>
+      <w:r>
+        <w:rPr>
+          <w:rFonts w:ascii="Trebuchet MS" w:hAnsi="Trebuchet MS"/>
+          <w:sz w:val="20"/>
+          <w:szCs w:val="20"/>
+        </w:rPr>
+        <w:t xml:space="preserve">If a higher-numbered station and a lower-numbered station have packets to send at the same time, the higher-numbered station will always win the bid. Thus, a lower-numbered station will be starved from sending its packets if there is a continuous stream of higher-numbered stations ready to send their packets. </w:t>
+      </w:r>
+    </w:p>
+    <w:p>
+      <w:pPr>
+        <w:rPr>
+          <w:rFonts w:ascii="Trebuchet MS" w:hAnsi="Trebuchet MS"/>
+          <w:sz w:val="20"/>
+        </w:rPr>
+      </w:pPr>
+    </w:p>
+    <w:p>
+      <w:pPr>
+        <w:rPr>
+          <w:rFonts w:ascii="Trebuchet MS" w:hAnsi="Trebuchet MS"/>
+          <w:color w:val="0070C0"/>
+          <w:sz w:val="20"/>
+        </w:rPr>
+      </w:pPr>
+      <w:r>
+        <w:rPr>
+          <w:rFonts w:ascii="Trebuchet MS" w:hAnsi="Trebuchet MS"/>
           <w:b/>
           <w:bCs/>
-          <w:sz w:val="22"/>
-          <w:szCs w:val="22"/>
-        </w:rPr>
-        <w:t>μ</w:t>
-      </w:r>
-      <w:r>
-        <w:rPr>
-          <w:rFonts w:ascii="Times" w:hAnsi="Times"/>
+          <w:color w:val="0070C0"/>
+          <w:sz w:val="20"/>
+        </w:rPr>
+        <w:t>[10] [4 points]</w:t>
+      </w:r>
+      <w:r>
+        <w:rPr>
+          <w:rFonts w:ascii="Trebuchet MS" w:hAnsi="Trebuchet MS"/>
+          <w:color w:val="0070C0"/>
+          <w:sz w:val="20"/>
+        </w:rPr>
+        <w:t xml:space="preserve"> Sixteen stations, numbered 1 through 16, are contending for the use of a shared channel by using the adaptive tree walk protocol. If all the stations whose addresses are prime numbers suddenly become ready at once, how many bit slots are needed to resolve the contention?</w:t>
+      </w:r>
+    </w:p>
+    <w:p>
+      <w:pPr>
+        <w:rPr>
+          <w:rFonts w:ascii="Trebuchet MS" w:hAnsi="Trebuchet MS"/>
+          <w:sz w:val="20"/>
+        </w:rPr>
+      </w:pPr>
+      <w:r>
+        <w:rPr>
+          <w:rFonts w:ascii="Trebuchet MS" w:hAnsi="Trebuchet MS"/>
+          <w:sz w:val="20"/>
+        </w:rPr>
+        <w:t>Ans.</w:t>
+      </w:r>
+    </w:p>
+    <w:p>
+      <w:pPr>
+        <w:rPr>
+          <w:rFonts w:ascii="Trebuchet MS" w:hAnsi="Trebuchet MS"/>
+          <w:sz w:val="20"/>
+        </w:rPr>
+      </w:pPr>
+    </w:p>
+    <w:p>
+      <w:pPr>
+        <w:pStyle w:val="NormalWeb"/>
+        <w:rPr>
+          <w:rFonts w:ascii="Trebuchet MS" w:hAnsi="Trebuchet MS"/>
+          <w:sz w:val="20"/>
+          <w:szCs w:val="20"/>
+        </w:rPr>
+      </w:pPr>
+      <w:r>
+        <w:rPr>
+          <w:rFonts w:ascii="Trebuchet MS" w:hAnsi="Trebuchet MS"/>
+          <w:sz w:val="20"/>
+          <w:szCs w:val="20"/>
+        </w:rPr>
+        <w:t xml:space="preserve">Stations 2, 3, 5, 7, 11, and 13 want to send. Eleven slots are needed, with the contents of each slot being as follows: </w:t>
+      </w:r>
+    </w:p>
+    <w:p>
+      <w:pPr>
+        <w:pStyle w:val="NormalWeb"/>
+        <w:rPr>
+          <w:rFonts w:ascii="Trebuchet MS" w:hAnsi="Trebuchet MS"/>
+          <w:sz w:val="20"/>
+          <w:szCs w:val="20"/>
+        </w:rPr>
+      </w:pPr>
+      <w:r>
+        <w:rPr>
+          <w:rFonts w:ascii="Trebuchet MS" w:hAnsi="Trebuchet MS"/>
+          <w:sz w:val="20"/>
+          <w:szCs w:val="20"/>
+        </w:rPr>
+        <w:t xml:space="preserve">Slot 1:2,3,5,7,11,13 </w:t>
+      </w:r>
+    </w:p>
+    <w:p>
+      <w:pPr>
+        <w:pStyle w:val="NormalWeb"/>
+        <w:rPr>
+          <w:rFonts w:ascii="Trebuchet MS" w:hAnsi="Trebuchet MS"/>
+          <w:sz w:val="20"/>
+          <w:szCs w:val="20"/>
+        </w:rPr>
+      </w:pPr>
+      <w:r>
+        <w:rPr>
+          <w:rFonts w:ascii="Trebuchet MS" w:hAnsi="Trebuchet MS"/>
+          <w:sz w:val="20"/>
+          <w:szCs w:val="20"/>
+        </w:rPr>
+        <w:t>Slot 2:2,3,5,7</w:t>
+      </w:r>
+      <w:r>
+        <w:rPr>
+          <w:rFonts w:ascii="Trebuchet MS" w:hAnsi="Trebuchet MS"/>
+          <w:sz w:val="20"/>
+          <w:szCs w:val="20"/>
+        </w:rPr>
+        <w:br/>
+        <w:t>Slot 3:2,3</w:t>
+      </w:r>
+      <w:r>
+        <w:rPr>
+          <w:rFonts w:ascii="Trebuchet MS" w:hAnsi="Trebuchet MS"/>
+          <w:sz w:val="20"/>
+          <w:szCs w:val="20"/>
+        </w:rPr>
+        <w:br/>
+        <w:t xml:space="preserve">Slot 4:2 </w:t>
+      </w:r>
+    </w:p>
+    <w:p>
+      <w:pPr>
+        <w:pStyle w:val="NormalWeb"/>
+        <w:rPr>
+          <w:rFonts w:ascii="Trebuchet MS" w:hAnsi="Trebuchet MS"/>
+          <w:sz w:val="20"/>
+          <w:szCs w:val="20"/>
+        </w:rPr>
+      </w:pPr>
+      <w:r>
+        <w:rPr>
+          <w:rFonts w:ascii="Trebuchet MS" w:hAnsi="Trebuchet MS"/>
+          <w:sz w:val="20"/>
+          <w:szCs w:val="20"/>
+        </w:rPr>
+        <w:t>Slot 5:3</w:t>
+      </w:r>
+      <w:r>
+        <w:rPr>
+          <w:rFonts w:ascii="Trebuchet MS" w:hAnsi="Trebuchet MS"/>
+          <w:sz w:val="20"/>
+          <w:szCs w:val="20"/>
+        </w:rPr>
+        <w:br/>
+        <w:t>Slot 6:5,7</w:t>
+      </w:r>
+    </w:p>
+    <w:p>
+      <w:pPr>
+        <w:pStyle w:val="NormalWeb"/>
+        <w:rPr>
+          <w:rFonts w:ascii="Trebuchet MS" w:hAnsi="Trebuchet MS"/>
+          <w:sz w:val="20"/>
+          <w:szCs w:val="20"/>
+        </w:rPr>
+      </w:pPr>
+      <w:r>
+        <w:rPr>
+          <w:rFonts w:ascii="Trebuchet MS" w:hAnsi="Trebuchet MS"/>
+          <w:sz w:val="20"/>
+          <w:szCs w:val="20"/>
+        </w:rPr>
+        <w:t>Slot 7:5</w:t>
+      </w:r>
+      <w:r>
+        <w:rPr>
+          <w:rFonts w:ascii="Trebuchet MS" w:hAnsi="Trebuchet MS"/>
+          <w:sz w:val="20"/>
+          <w:szCs w:val="20"/>
+        </w:rPr>
+        <w:br/>
+        <w:t>Slot 8:7</w:t>
+      </w:r>
+      <w:r>
+        <w:rPr>
+          <w:rFonts w:ascii="Trebuchet MS" w:hAnsi="Trebuchet MS"/>
+          <w:sz w:val="20"/>
+          <w:szCs w:val="20"/>
+        </w:rPr>
+        <w:br/>
+        <w:t xml:space="preserve">Slot 9: 11, 13 </w:t>
+      </w:r>
+    </w:p>
+    <w:p>
+      <w:pPr>
+        <w:pStyle w:val="NormalWeb"/>
+        <w:rPr>
+          <w:rFonts w:ascii="Trebuchet MS" w:hAnsi="Trebuchet MS"/>
+          <w:sz w:val="20"/>
+          <w:szCs w:val="20"/>
+        </w:rPr>
+      </w:pPr>
+      <w:r>
+        <w:rPr>
+          <w:rFonts w:ascii="Trebuchet MS" w:hAnsi="Trebuchet MS"/>
+          <w:sz w:val="20"/>
+          <w:szCs w:val="20"/>
+        </w:rPr>
+        <w:t xml:space="preserve">Slot 10: 11 </w:t>
+      </w:r>
+    </w:p>
+    <w:p>
+      <w:pPr>
+        <w:pStyle w:val="NormalWeb"/>
+        <w:rPr>
+          <w:rFonts w:ascii="Trebuchet MS" w:hAnsi="Trebuchet MS"/>
+          <w:sz w:val="20"/>
+          <w:szCs w:val="20"/>
+        </w:rPr>
+      </w:pPr>
+      <w:r>
+        <w:rPr>
+          <w:rFonts w:ascii="Trebuchet MS" w:hAnsi="Trebuchet MS"/>
+          <w:sz w:val="20"/>
+          <w:szCs w:val="20"/>
+        </w:rPr>
+        <w:lastRenderedPageBreak/>
+        <w:t xml:space="preserve">Slot 11: 13 </w:t>
+      </w:r>
+    </w:p>
+    <w:p>
+      <w:pPr>
+        <w:rPr>
+          <w:rFonts w:ascii="Trebuchet MS" w:hAnsi="Trebuchet MS"/>
+          <w:sz w:val="20"/>
+        </w:rPr>
+      </w:pPr>
+    </w:p>
+    <w:p>
+      <w:pPr>
+        <w:rPr>
+          <w:rFonts w:ascii="Trebuchet MS" w:hAnsi="Trebuchet MS"/>
+          <w:sz w:val="20"/>
+        </w:rPr>
+      </w:pPr>
+    </w:p>
+    <w:p>
+      <w:pPr>
+        <w:rPr>
+          <w:rFonts w:ascii="Trebuchet MS" w:hAnsi="Trebuchet MS"/>
+          <w:sz w:val="20"/>
+        </w:rPr>
+      </w:pPr>
+    </w:p>
+    <w:p>
+      <w:pPr>
+        <w:rPr>
+          <w:rFonts w:ascii="Trebuchet MS" w:hAnsi="Trebuchet MS"/>
+          <w:color w:val="0070C0"/>
+          <w:sz w:val="20"/>
+        </w:rPr>
+      </w:pPr>
+      <w:r>
+        <w:rPr>
+          <w:rFonts w:ascii="Trebuchet MS" w:hAnsi="Trebuchet MS"/>
           <w:b/>
           <w:bCs/>
-          <w:sz w:val="22"/>
-          <w:szCs w:val="22"/>
-        </w:rPr>
-        <w:t xml:space="preserve">sec. So, the length of contention slot is 410.26 </w:t>
-      </w:r>
-      <w:r>
-        <w:rPr>
-          <w:rFonts w:ascii="Symbol" w:hAnsi="Symbol"/>
+          <w:color w:val="0070C0"/>
+          <w:sz w:val="20"/>
+        </w:rPr>
+        <w:t>[11] [4 points]</w:t>
+      </w:r>
+      <w:r>
+        <w:rPr>
+          <w:rFonts w:ascii="Trebuchet MS" w:hAnsi="Trebuchet MS"/>
+          <w:color w:val="0070C0"/>
+          <w:sz w:val="20"/>
+        </w:rPr>
+        <w:t xml:space="preserve"> Consider five wireless stations, A, B, C, D, and E. Station A can communicate with all other stations. B can communicate with A, C and E. C can communicate with A, B and D. D can communicate with A, C and E. </w:t>
+      </w:r>
+      <w:proofErr w:type="spellStart"/>
+      <w:r>
+        <w:rPr>
+          <w:rFonts w:ascii="Trebuchet MS" w:hAnsi="Trebuchet MS"/>
+          <w:color w:val="0070C0"/>
+          <w:sz w:val="20"/>
+        </w:rPr>
+        <w:t>E</w:t>
+      </w:r>
+      <w:proofErr w:type="spellEnd"/>
+      <w:r>
+        <w:rPr>
+          <w:rFonts w:ascii="Trebuchet MS" w:hAnsi="Trebuchet MS"/>
+          <w:color w:val="0070C0"/>
+          <w:sz w:val="20"/>
+        </w:rPr>
+        <w:t xml:space="preserve"> can communicate A, D and B.</w:t>
+      </w:r>
+    </w:p>
+    <w:p>
+      <w:pPr>
+        <w:rPr>
+          <w:rFonts w:ascii="Trebuchet MS" w:hAnsi="Trebuchet MS"/>
+          <w:color w:val="0070C0"/>
+          <w:sz w:val="20"/>
+        </w:rPr>
+      </w:pPr>
+      <w:r>
+        <w:rPr>
+          <w:rFonts w:ascii="Trebuchet MS" w:hAnsi="Trebuchet MS"/>
+          <w:color w:val="0070C0"/>
+          <w:sz w:val="20"/>
+        </w:rPr>
+        <w:t>(a) When A is sending to B, what other communications are possible?</w:t>
+      </w:r>
+    </w:p>
+    <w:p>
+      <w:pPr>
+        <w:rPr>
+          <w:rFonts w:ascii="Trebuchet MS" w:hAnsi="Trebuchet MS"/>
+          <w:color w:val="0070C0"/>
+          <w:sz w:val="20"/>
+        </w:rPr>
+      </w:pPr>
+      <w:r>
+        <w:rPr>
+          <w:rFonts w:ascii="Trebuchet MS" w:hAnsi="Trebuchet MS"/>
+          <w:color w:val="0070C0"/>
+          <w:sz w:val="20"/>
+        </w:rPr>
+        <w:t>(b) When B is sending to A, what other communications are possible?</w:t>
+      </w:r>
+    </w:p>
+    <w:p>
+      <w:pPr>
+        <w:rPr>
+          <w:rFonts w:ascii="Trebuchet MS" w:hAnsi="Trebuchet MS"/>
+          <w:color w:val="0070C0"/>
+          <w:sz w:val="20"/>
+        </w:rPr>
+      </w:pPr>
+      <w:r>
+        <w:rPr>
+          <w:rFonts w:ascii="Trebuchet MS" w:hAnsi="Trebuchet MS"/>
+          <w:color w:val="0070C0"/>
+          <w:sz w:val="20"/>
+        </w:rPr>
+        <w:t>(c) When B is sending to C, what other communications are possible?</w:t>
+      </w:r>
+    </w:p>
+    <w:p>
+      <w:pPr>
+        <w:rPr>
+          <w:rFonts w:ascii="Trebuchet MS" w:hAnsi="Trebuchet MS"/>
+          <w:sz w:val="20"/>
+        </w:rPr>
+      </w:pPr>
+    </w:p>
+    <w:p>
+      <w:pPr>
+        <w:rPr>
+          <w:rFonts w:ascii="Trebuchet MS" w:hAnsi="Trebuchet MS"/>
+          <w:sz w:val="20"/>
+        </w:rPr>
+      </w:pPr>
+      <w:r>
+        <w:rPr>
+          <w:rFonts w:ascii="Trebuchet MS" w:hAnsi="Trebuchet MS"/>
+          <w:sz w:val="20"/>
+        </w:rPr>
+        <w:t>Ans.</w:t>
+      </w:r>
+    </w:p>
+    <w:p>
+      <w:pPr>
+        <w:rPr>
+          <w:rFonts w:ascii="Trebuchet MS" w:hAnsi="Trebuchet MS"/>
+          <w:sz w:val="20"/>
+        </w:rPr>
+      </w:pPr>
+    </w:p>
+    <w:p>
+      <w:pPr>
+        <w:pStyle w:val="NormalWeb"/>
+        <w:rPr>
+          <w:rFonts w:ascii="Trebuchet MS" w:hAnsi="Trebuchet MS"/>
+          <w:sz w:val="20"/>
+          <w:szCs w:val="20"/>
+        </w:rPr>
+      </w:pPr>
+      <w:r>
+        <w:rPr>
+          <w:rFonts w:ascii="Trebuchet MS" w:hAnsi="Trebuchet MS"/>
+          <w:sz w:val="20"/>
+          <w:szCs w:val="20"/>
+        </w:rPr>
+        <w:t xml:space="preserve">(a) Since all stations will see </w:t>
+      </w:r>
+      <w:r>
+        <w:rPr>
+          <w:rFonts w:ascii="Trebuchet MS" w:hAnsi="Trebuchet MS"/>
+          <w:i/>
+          <w:iCs/>
+          <w:sz w:val="20"/>
+          <w:szCs w:val="20"/>
+        </w:rPr>
+        <w:t>A</w:t>
+      </w:r>
+      <w:r>
+        <w:rPr>
+          <w:rFonts w:ascii="Trebuchet MS" w:hAnsi="Trebuchet MS"/>
+          <w:sz w:val="20"/>
+          <w:szCs w:val="20"/>
+        </w:rPr>
+        <w:t>’s packet, it will interfere with receipt of any other packet by any other station. So, no other communication is possible in this case.</w:t>
+      </w:r>
+      <w:r>
+        <w:rPr>
+          <w:rFonts w:ascii="Trebuchet MS" w:hAnsi="Trebuchet MS"/>
+          <w:sz w:val="20"/>
+          <w:szCs w:val="20"/>
+        </w:rPr>
+        <w:br/>
+        <w:t>(b)</w:t>
+      </w:r>
+      <w:r>
+        <w:rPr>
+          <w:rFonts w:ascii="Trebuchet MS" w:hAnsi="Trebuchet MS"/>
+          <w:i/>
+          <w:iCs/>
+          <w:sz w:val="20"/>
+          <w:szCs w:val="20"/>
+        </w:rPr>
+        <w:t>B</w:t>
+      </w:r>
+      <w:r>
+        <w:rPr>
+          <w:rFonts w:ascii="Trebuchet MS" w:hAnsi="Trebuchet MS"/>
+          <w:sz w:val="20"/>
+          <w:szCs w:val="20"/>
+        </w:rPr>
+        <w:t>/s</w:t>
+      </w:r>
+      <w:r>
+        <w:rPr>
+          <w:rFonts w:ascii="Trebuchet MS" w:hAnsi="Trebuchet MS"/>
+          <w:sz w:val="20"/>
+          <w:szCs w:val="20"/>
+        </w:rPr>
+        <w:t xml:space="preserve"> </w:t>
+      </w:r>
+      <w:r>
+        <w:rPr>
+          <w:rFonts w:ascii="Trebuchet MS" w:hAnsi="Trebuchet MS"/>
+          <w:sz w:val="20"/>
+          <w:szCs w:val="20"/>
+        </w:rPr>
+        <w:t>packet</w:t>
+      </w:r>
+      <w:r>
+        <w:rPr>
+          <w:rFonts w:ascii="Trebuchet MS" w:hAnsi="Trebuchet MS"/>
+          <w:sz w:val="20"/>
+          <w:szCs w:val="20"/>
+        </w:rPr>
+        <w:t xml:space="preserve"> </w:t>
+      </w:r>
+      <w:r>
+        <w:rPr>
+          <w:rFonts w:ascii="Trebuchet MS" w:hAnsi="Trebuchet MS"/>
+          <w:sz w:val="20"/>
+          <w:szCs w:val="20"/>
+        </w:rPr>
+        <w:t>will</w:t>
+      </w:r>
+      <w:r>
+        <w:rPr>
+          <w:rFonts w:ascii="Trebuchet MS" w:hAnsi="Trebuchet MS"/>
+          <w:sz w:val="20"/>
+          <w:szCs w:val="20"/>
+        </w:rPr>
+        <w:t xml:space="preserve"> </w:t>
+      </w:r>
+      <w:r>
+        <w:rPr>
+          <w:rFonts w:ascii="Trebuchet MS" w:hAnsi="Trebuchet MS"/>
+          <w:sz w:val="20"/>
+          <w:szCs w:val="20"/>
+        </w:rPr>
+        <w:t>be</w:t>
+      </w:r>
+      <w:r>
+        <w:rPr>
+          <w:rFonts w:ascii="Trebuchet MS" w:hAnsi="Trebuchet MS"/>
+          <w:sz w:val="20"/>
+          <w:szCs w:val="20"/>
+        </w:rPr>
+        <w:t xml:space="preserve"> </w:t>
+      </w:r>
+      <w:r>
+        <w:rPr>
+          <w:rFonts w:ascii="Trebuchet MS" w:hAnsi="Trebuchet MS"/>
+          <w:sz w:val="20"/>
+          <w:szCs w:val="20"/>
+        </w:rPr>
+        <w:t>seen</w:t>
+      </w:r>
+      <w:r>
+        <w:rPr>
+          <w:rFonts w:ascii="Trebuchet MS" w:hAnsi="Trebuchet MS"/>
+          <w:sz w:val="20"/>
+          <w:szCs w:val="20"/>
+        </w:rPr>
+        <w:t xml:space="preserve"> </w:t>
+      </w:r>
+      <w:r>
+        <w:rPr>
+          <w:rFonts w:ascii="Trebuchet MS" w:hAnsi="Trebuchet MS"/>
+          <w:sz w:val="20"/>
+          <w:szCs w:val="20"/>
+        </w:rPr>
+        <w:t>by</w:t>
+      </w:r>
+      <w:r>
+        <w:rPr>
+          <w:rFonts w:ascii="Trebuchet MS" w:hAnsi="Trebuchet MS"/>
+          <w:sz w:val="20"/>
+          <w:szCs w:val="20"/>
+        </w:rPr>
+        <w:t xml:space="preserve"> </w:t>
+      </w:r>
+      <w:r>
+        <w:rPr>
+          <w:rFonts w:ascii="Trebuchet MS" w:hAnsi="Trebuchet MS"/>
+          <w:i/>
+          <w:iCs/>
+          <w:sz w:val="20"/>
+          <w:szCs w:val="20"/>
+        </w:rPr>
+        <w:t>E</w:t>
+      </w:r>
+      <w:r>
+        <w:rPr>
+          <w:rFonts w:ascii="Trebuchet MS" w:hAnsi="Trebuchet MS"/>
+          <w:sz w:val="20"/>
+          <w:szCs w:val="20"/>
+        </w:rPr>
+        <w:t>,</w:t>
+      </w:r>
+      <w:r>
+        <w:rPr>
+          <w:rFonts w:ascii="Trebuchet MS" w:hAnsi="Trebuchet MS"/>
+          <w:sz w:val="20"/>
+          <w:szCs w:val="20"/>
+        </w:rPr>
+        <w:t xml:space="preserve"> </w:t>
+      </w:r>
+      <w:r>
+        <w:rPr>
+          <w:rFonts w:ascii="Trebuchet MS" w:hAnsi="Trebuchet MS"/>
+          <w:i/>
+          <w:iCs/>
+          <w:sz w:val="20"/>
+          <w:szCs w:val="20"/>
+        </w:rPr>
+        <w:t>A</w:t>
+      </w:r>
+      <w:r>
+        <w:rPr>
+          <w:rFonts w:ascii="Trebuchet MS" w:hAnsi="Trebuchet MS"/>
+          <w:i/>
+          <w:iCs/>
+          <w:sz w:val="20"/>
+          <w:szCs w:val="20"/>
+        </w:rPr>
+        <w:t xml:space="preserve"> </w:t>
+      </w:r>
+      <w:r>
+        <w:rPr>
+          <w:rFonts w:ascii="Trebuchet MS" w:hAnsi="Trebuchet MS"/>
+          <w:sz w:val="20"/>
+          <w:szCs w:val="20"/>
+        </w:rPr>
+        <w:t>and</w:t>
+      </w:r>
+      <w:r>
+        <w:rPr>
+          <w:rFonts w:ascii="Trebuchet MS" w:hAnsi="Trebuchet MS"/>
+          <w:sz w:val="20"/>
+          <w:szCs w:val="20"/>
+        </w:rPr>
+        <w:t xml:space="preserve"> </w:t>
+      </w:r>
+      <w:r>
+        <w:rPr>
+          <w:rFonts w:ascii="Trebuchet MS" w:hAnsi="Trebuchet MS"/>
+          <w:i/>
+          <w:iCs/>
+          <w:sz w:val="20"/>
+          <w:szCs w:val="20"/>
+        </w:rPr>
+        <w:t>C</w:t>
+      </w:r>
+      <w:r>
+        <w:rPr>
+          <w:rFonts w:ascii="Trebuchet MS" w:hAnsi="Trebuchet MS"/>
+          <w:sz w:val="20"/>
+          <w:szCs w:val="20"/>
+        </w:rPr>
+        <w:t>,</w:t>
+      </w:r>
+      <w:r>
+        <w:rPr>
+          <w:rFonts w:ascii="Trebuchet MS" w:hAnsi="Trebuchet MS"/>
+          <w:sz w:val="20"/>
+          <w:szCs w:val="20"/>
+        </w:rPr>
+        <w:t xml:space="preserve"> </w:t>
+      </w:r>
+      <w:r>
+        <w:rPr>
+          <w:rFonts w:ascii="Trebuchet MS" w:hAnsi="Trebuchet MS"/>
+          <w:sz w:val="20"/>
+          <w:szCs w:val="20"/>
+        </w:rPr>
+        <w:t>by</w:t>
+      </w:r>
+      <w:r>
+        <w:rPr>
+          <w:rFonts w:ascii="Trebuchet MS" w:hAnsi="Trebuchet MS"/>
+          <w:sz w:val="20"/>
+          <w:szCs w:val="20"/>
+        </w:rPr>
+        <w:t xml:space="preserve"> </w:t>
+      </w:r>
+      <w:r>
+        <w:rPr>
+          <w:rFonts w:ascii="Trebuchet MS" w:hAnsi="Trebuchet MS"/>
+          <w:sz w:val="20"/>
+          <w:szCs w:val="20"/>
+        </w:rPr>
+        <w:t>not</w:t>
+      </w:r>
+      <w:r>
+        <w:rPr>
+          <w:rFonts w:ascii="Trebuchet MS" w:hAnsi="Trebuchet MS"/>
+          <w:sz w:val="20"/>
+          <w:szCs w:val="20"/>
+        </w:rPr>
+        <w:t xml:space="preserve"> </w:t>
+      </w:r>
+      <w:r>
+        <w:rPr>
+          <w:rFonts w:ascii="Trebuchet MS" w:hAnsi="Trebuchet MS"/>
+          <w:sz w:val="20"/>
+          <w:szCs w:val="20"/>
+        </w:rPr>
+        <w:t>by</w:t>
+      </w:r>
+      <w:r>
+        <w:rPr>
+          <w:rFonts w:ascii="Trebuchet MS" w:hAnsi="Trebuchet MS"/>
+          <w:sz w:val="20"/>
+          <w:szCs w:val="20"/>
+        </w:rPr>
+        <w:t xml:space="preserve"> </w:t>
+      </w:r>
+      <w:r>
+        <w:rPr>
+          <w:rFonts w:ascii="Trebuchet MS" w:hAnsi="Trebuchet MS"/>
+          <w:sz w:val="20"/>
+          <w:szCs w:val="20"/>
+        </w:rPr>
+        <w:t>D. Thus,</w:t>
+      </w:r>
+      <w:r>
+        <w:rPr>
+          <w:rFonts w:ascii="Trebuchet MS" w:hAnsi="Trebuchet MS"/>
+          <w:sz w:val="20"/>
+          <w:szCs w:val="20"/>
+        </w:rPr>
+        <w:t xml:space="preserve"> </w:t>
+      </w:r>
+      <w:proofErr w:type="spellStart"/>
+      <w:r>
+        <w:rPr>
+          <w:rFonts w:ascii="Trebuchet MS" w:hAnsi="Trebuchet MS"/>
+          <w:i/>
+          <w:iCs/>
+          <w:sz w:val="20"/>
+          <w:szCs w:val="20"/>
+        </w:rPr>
+        <w:t>E</w:t>
+      </w:r>
+      <w:proofErr w:type="spellEnd"/>
+      <w:r>
+        <w:rPr>
+          <w:rFonts w:ascii="Trebuchet MS" w:hAnsi="Trebuchet MS"/>
+          <w:i/>
+          <w:iCs/>
+          <w:sz w:val="20"/>
+          <w:szCs w:val="20"/>
+        </w:rPr>
+        <w:t xml:space="preserve"> </w:t>
+      </w:r>
+      <w:r>
+        <w:rPr>
+          <w:rFonts w:ascii="Trebuchet MS" w:hAnsi="Trebuchet MS"/>
+          <w:sz w:val="20"/>
+          <w:szCs w:val="20"/>
+        </w:rPr>
+        <w:t>can</w:t>
+      </w:r>
+      <w:r>
+        <w:rPr>
+          <w:rFonts w:ascii="Trebuchet MS" w:hAnsi="Trebuchet MS"/>
+          <w:sz w:val="20"/>
+          <w:szCs w:val="20"/>
+        </w:rPr>
+        <w:t xml:space="preserve"> </w:t>
+      </w:r>
+      <w:r>
+        <w:rPr>
+          <w:rFonts w:ascii="Trebuchet MS" w:hAnsi="Trebuchet MS"/>
+          <w:sz w:val="20"/>
+          <w:szCs w:val="20"/>
+        </w:rPr>
+        <w:t>send</w:t>
+      </w:r>
+      <w:r>
+        <w:rPr>
+          <w:rFonts w:ascii="Trebuchet MS" w:hAnsi="Trebuchet MS"/>
+          <w:sz w:val="20"/>
+          <w:szCs w:val="20"/>
+        </w:rPr>
+        <w:t xml:space="preserve"> </w:t>
+      </w:r>
+      <w:r>
+        <w:rPr>
+          <w:rFonts w:ascii="Trebuchet MS" w:hAnsi="Trebuchet MS"/>
+          <w:sz w:val="20"/>
+          <w:szCs w:val="20"/>
+        </w:rPr>
+        <w:t xml:space="preserve">to </w:t>
+      </w:r>
+      <w:r>
+        <w:rPr>
+          <w:rFonts w:ascii="Trebuchet MS" w:hAnsi="Trebuchet MS"/>
+          <w:i/>
+          <w:iCs/>
+          <w:sz w:val="20"/>
+          <w:szCs w:val="20"/>
+        </w:rPr>
+        <w:t>D</w:t>
+      </w:r>
+      <w:r>
+        <w:rPr>
+          <w:rFonts w:ascii="Trebuchet MS" w:hAnsi="Trebuchet MS"/>
+          <w:sz w:val="20"/>
+          <w:szCs w:val="20"/>
+        </w:rPr>
+        <w:t xml:space="preserve">, or </w:t>
+      </w:r>
+      <w:r>
+        <w:rPr>
+          <w:rFonts w:ascii="Trebuchet MS" w:hAnsi="Trebuchet MS"/>
+          <w:i/>
+          <w:iCs/>
+          <w:sz w:val="20"/>
+          <w:szCs w:val="20"/>
+        </w:rPr>
+        <w:t xml:space="preserve">A </w:t>
+      </w:r>
+      <w:r>
+        <w:rPr>
+          <w:rFonts w:ascii="Trebuchet MS" w:hAnsi="Trebuchet MS"/>
+          <w:sz w:val="20"/>
+          <w:szCs w:val="20"/>
+        </w:rPr>
+        <w:t xml:space="preserve">can send to D, or </w:t>
+      </w:r>
+      <w:r>
+        <w:rPr>
+          <w:rFonts w:ascii="Trebuchet MS" w:hAnsi="Trebuchet MS"/>
+          <w:i/>
+          <w:iCs/>
+          <w:sz w:val="20"/>
+          <w:szCs w:val="20"/>
+        </w:rPr>
+        <w:t xml:space="preserve">C </w:t>
+      </w:r>
+      <w:r>
+        <w:rPr>
+          <w:rFonts w:ascii="Trebuchet MS" w:hAnsi="Trebuchet MS"/>
+          <w:sz w:val="20"/>
+          <w:szCs w:val="20"/>
+        </w:rPr>
+        <w:t xml:space="preserve">can send to </w:t>
+      </w:r>
+      <w:r>
+        <w:rPr>
+          <w:rFonts w:ascii="Trebuchet MS" w:hAnsi="Trebuchet MS"/>
+          <w:i/>
+          <w:iCs/>
+          <w:sz w:val="20"/>
+          <w:szCs w:val="20"/>
+        </w:rPr>
+        <w:t xml:space="preserve">D </w:t>
+      </w:r>
+      <w:r>
+        <w:rPr>
+          <w:rFonts w:ascii="Trebuchet MS" w:hAnsi="Trebuchet MS"/>
+          <w:sz w:val="20"/>
+          <w:szCs w:val="20"/>
+        </w:rPr>
+        <w:t xml:space="preserve">at the same time. </w:t>
+      </w:r>
+    </w:p>
+    <w:p>
+      <w:pPr>
+        <w:pStyle w:val="NormalWeb"/>
+        <w:rPr>
+          <w:rFonts w:ascii="Trebuchet MS" w:hAnsi="Trebuchet MS"/>
+          <w:sz w:val="20"/>
+          <w:szCs w:val="20"/>
+        </w:rPr>
+      </w:pPr>
+      <w:r>
+        <w:rPr>
+          <w:rFonts w:ascii="Trebuchet MS" w:hAnsi="Trebuchet MS"/>
+          <w:sz w:val="20"/>
+          <w:szCs w:val="20"/>
+        </w:rPr>
+        <w:t xml:space="preserve">(c) This scenario is same as (b). </w:t>
+      </w:r>
+    </w:p>
+    <w:p>
+      <w:pPr>
+        <w:rPr>
+          <w:rFonts w:ascii="Trebuchet MS" w:hAnsi="Trebuchet MS"/>
+          <w:sz w:val="20"/>
+        </w:rPr>
+      </w:pPr>
+    </w:p>
+    <w:p>
+      <w:pPr>
+        <w:rPr>
+          <w:rFonts w:ascii="Trebuchet MS" w:hAnsi="Trebuchet MS"/>
+          <w:sz w:val="20"/>
+        </w:rPr>
+      </w:pPr>
+    </w:p>
+    <w:p>
+      <w:pPr>
+        <w:rPr>
+          <w:rFonts w:ascii="Trebuchet MS" w:hAnsi="Trebuchet MS"/>
+          <w:color w:val="0070C0"/>
+          <w:sz w:val="20"/>
+        </w:rPr>
+      </w:pPr>
+      <w:r>
+        <w:rPr>
+          <w:rFonts w:ascii="Trebuchet MS" w:hAnsi="Trebuchet MS"/>
           <w:b/>
           <w:bCs/>
-          <w:sz w:val="22"/>
-          <w:szCs w:val="22"/>
-        </w:rPr>
-        <w:t>μ</w:t>
-      </w:r>
-      <w:r>
-        <w:rPr>
-          <w:rFonts w:ascii="Times" w:hAnsi="Times"/>
-          <w:b/>
-          <w:bCs/>
-          <w:sz w:val="22"/>
-          <w:szCs w:val="22"/>
-        </w:rPr>
-        <w:t xml:space="preserve">sec. </w:t>
-      </w:r>
-    </w:p>
-    <w:p>
-      <w:pPr>
-        <w:rPr>
-          <w:rFonts w:ascii="Trebuchet MS" w:hAnsi="Trebuchet MS"/>
-          <w:sz w:val="20"/>
-        </w:rPr>
-      </w:pPr>
-    </w:p>
-    <w:p>
-      <w:pPr>
-        <w:rPr>
-          <w:rFonts w:ascii="Trebuchet MS" w:hAnsi="Trebuchet MS"/>
-          <w:sz w:val="20"/>
-        </w:rPr>
-      </w:pPr>
-    </w:p>
-    <w:p>
-      <w:pPr>
-        <w:rPr>
-          <w:rFonts w:ascii="Trebuchet MS" w:hAnsi="Trebuchet MS"/>
-          <w:sz w:val="20"/>
-        </w:rPr>
-      </w:pPr>
-    </w:p>
-    <w:p>
-      <w:pPr>
-        <w:rPr>
-          <w:rFonts w:ascii="Trebuchet MS" w:hAnsi="Trebuchet MS"/>
-          <w:sz w:val="20"/>
-        </w:rPr>
-      </w:pPr>
-      <w:r>
-        <w:rPr>
-          <w:rFonts w:ascii="Trebuchet MS" w:hAnsi="Trebuchet MS"/>
-          <w:b/>
-          <w:bCs/>
-          <w:sz w:val="20"/>
-        </w:rPr>
-        <w:t>[8</w:t>
-      </w:r>
-      <w:r>
-        <w:rPr>
-          <w:rFonts w:ascii="Trebuchet MS" w:hAnsi="Trebuchet MS"/>
-          <w:b/>
-          <w:bCs/>
-          <w:sz w:val="20"/>
-        </w:rPr>
-        <w:t>] [4 points]</w:t>
-      </w:r>
-      <w:r>
-        <w:rPr>
-          <w:rFonts w:ascii="Trebuchet MS" w:hAnsi="Trebuchet MS"/>
-          <w:sz w:val="20"/>
-        </w:rPr>
-        <w:t xml:space="preserve"> </w:t>
-      </w:r>
-      <w:r>
-        <w:rPr>
-          <w:rFonts w:ascii="Trebuchet MS" w:hAnsi="Trebuchet MS"/>
-          <w:sz w:val="20"/>
-        </w:rPr>
-        <w:t>How long does a station, s, have to wait in the worst case b</w:t>
-      </w:r>
-      <w:r>
-        <w:rPr>
-          <w:rFonts w:ascii="Trebuchet MS" w:hAnsi="Trebuchet MS"/>
-          <w:sz w:val="20"/>
-        </w:rPr>
-        <w:t xml:space="preserve">efore it can start transmitting </w:t>
-      </w:r>
-      <w:r>
-        <w:rPr>
-          <w:rFonts w:ascii="Trebuchet MS" w:hAnsi="Trebuchet MS"/>
-          <w:sz w:val="20"/>
-        </w:rPr>
-        <w:t>its frame over a LAN that uses the basic bit-map protocol?</w:t>
-      </w:r>
-    </w:p>
-    <w:p>
-      <w:pPr>
-        <w:rPr>
-          <w:rFonts w:ascii="Trebuchet MS" w:hAnsi="Trebuchet MS"/>
-          <w:sz w:val="20"/>
-        </w:rPr>
-      </w:pPr>
-    </w:p>
-    <w:p>
-      <w:pPr>
-        <w:rPr>
-          <w:rFonts w:ascii="Trebuchet MS" w:hAnsi="Trebuchet MS"/>
-          <w:sz w:val="20"/>
-        </w:rPr>
-      </w:pPr>
-    </w:p>
-    <w:p>
-      <w:pPr>
-        <w:rPr>
-          <w:rFonts w:ascii="Trebuchet MS" w:hAnsi="Trebuchet MS"/>
-          <w:sz w:val="20"/>
-        </w:rPr>
-      </w:pPr>
-      <w:r>
-        <w:rPr>
-          <w:rFonts w:ascii="Trebuchet MS" w:hAnsi="Trebuchet MS"/>
-          <w:sz w:val="20"/>
-        </w:rPr>
-        <w:t>Ans.</w:t>
-      </w:r>
-    </w:p>
-    <w:p>
-      <w:pPr>
-        <w:rPr>
-          <w:rFonts w:ascii="Trebuchet MS" w:hAnsi="Trebuchet MS"/>
-          <w:sz w:val="20"/>
-        </w:rPr>
-      </w:pPr>
-    </w:p>
-    <w:p>
-      <w:pPr>
-        <w:pStyle w:val="NormalWeb"/>
-        <w:rPr>
-          <w:rFonts w:ascii="Trebuchet MS" w:hAnsi="Trebuchet MS"/>
-          <w:sz w:val="20"/>
-          <w:szCs w:val="20"/>
-        </w:rPr>
-      </w:pPr>
-      <w:r>
-        <w:rPr>
-          <w:rFonts w:ascii="Trebuchet MS" w:hAnsi="Trebuchet MS"/>
-          <w:sz w:val="20"/>
-          <w:szCs w:val="20"/>
-        </w:rPr>
-        <w:t xml:space="preserve">The worst case is where all stations want to send and </w:t>
-      </w:r>
-      <w:r>
-        <w:rPr>
-          <w:rFonts w:ascii="Trebuchet MS" w:hAnsi="Trebuchet MS"/>
-          <w:i/>
-          <w:iCs/>
-          <w:sz w:val="20"/>
-          <w:szCs w:val="20"/>
-        </w:rPr>
-        <w:t xml:space="preserve">s </w:t>
-      </w:r>
-      <w:r>
-        <w:rPr>
-          <w:rFonts w:ascii="Trebuchet MS" w:hAnsi="Trebuchet MS"/>
-          <w:sz w:val="20"/>
-          <w:szCs w:val="20"/>
-        </w:rPr>
-        <w:t xml:space="preserve">is the lowest-numbered station. Wait time </w:t>
-      </w:r>
-      <w:r>
-        <w:rPr>
-          <w:rFonts w:ascii="Trebuchet MS" w:hAnsi="Trebuchet MS"/>
-          <w:i/>
-          <w:iCs/>
-          <w:sz w:val="20"/>
-          <w:szCs w:val="20"/>
-        </w:rPr>
-        <w:t xml:space="preserve">N </w:t>
-      </w:r>
-      <w:r>
-        <w:rPr>
-          <w:rFonts w:ascii="Trebuchet MS" w:hAnsi="Trebuchet MS"/>
-          <w:sz w:val="20"/>
-          <w:szCs w:val="20"/>
-        </w:rPr>
-        <w:t>bit contention period + (</w:t>
-      </w:r>
-      <w:r>
-        <w:rPr>
-          <w:rFonts w:ascii="Trebuchet MS" w:hAnsi="Trebuchet MS"/>
-          <w:i/>
-          <w:iCs/>
-          <w:sz w:val="20"/>
-          <w:szCs w:val="20"/>
-        </w:rPr>
-        <w:t xml:space="preserve">N </w:t>
-      </w:r>
-      <w:r>
-        <w:rPr>
-          <w:rFonts w:ascii="Trebuchet MS" w:hAnsi="Trebuchet MS" w:cs="Cambria Math"/>
-          <w:sz w:val="20"/>
-          <w:szCs w:val="20"/>
-        </w:rPr>
-        <w:t>−</w:t>
-      </w:r>
-      <w:r>
-        <w:rPr>
-          <w:rFonts w:ascii="Trebuchet MS" w:hAnsi="Trebuchet MS"/>
-          <w:sz w:val="20"/>
-          <w:szCs w:val="20"/>
-        </w:rPr>
-        <w:t xml:space="preserve"> 1) × </w:t>
-      </w:r>
-      <w:r>
-        <w:rPr>
-          <w:rFonts w:ascii="Trebuchet MS" w:hAnsi="Trebuchet MS"/>
-          <w:i/>
-          <w:iCs/>
-          <w:sz w:val="20"/>
-          <w:szCs w:val="20"/>
-        </w:rPr>
-        <w:t xml:space="preserve">d </w:t>
-      </w:r>
-      <w:r>
-        <w:rPr>
-          <w:rFonts w:ascii="Trebuchet MS" w:hAnsi="Trebuchet MS"/>
-          <w:sz w:val="20"/>
-          <w:szCs w:val="20"/>
-        </w:rPr>
-        <w:t xml:space="preserve">bit for trans- mission of frames. The total is </w:t>
-      </w:r>
-      <w:r>
-        <w:rPr>
-          <w:rFonts w:ascii="Trebuchet MS" w:hAnsi="Trebuchet MS"/>
-          <w:i/>
-          <w:iCs/>
-          <w:sz w:val="20"/>
-          <w:szCs w:val="20"/>
-        </w:rPr>
-        <w:t xml:space="preserve">N </w:t>
-      </w:r>
-      <w:r>
-        <w:rPr>
-          <w:rFonts w:ascii="Trebuchet MS" w:hAnsi="Trebuchet MS"/>
-          <w:sz w:val="20"/>
-          <w:szCs w:val="20"/>
-        </w:rPr>
-        <w:t>+ (</w:t>
-      </w:r>
-      <w:r>
-        <w:rPr>
-          <w:rFonts w:ascii="Trebuchet MS" w:hAnsi="Trebuchet MS"/>
-          <w:i/>
-          <w:iCs/>
-          <w:sz w:val="20"/>
-          <w:szCs w:val="20"/>
-        </w:rPr>
-        <w:t xml:space="preserve">N </w:t>
-      </w:r>
-      <w:r>
-        <w:rPr>
-          <w:rFonts w:ascii="Trebuchet MS" w:hAnsi="Trebuchet MS" w:cs="Cambria Math"/>
-          <w:sz w:val="20"/>
-          <w:szCs w:val="20"/>
-        </w:rPr>
-        <w:t>−</w:t>
-      </w:r>
-      <w:r>
-        <w:rPr>
-          <w:rFonts w:ascii="Trebuchet MS" w:hAnsi="Trebuchet MS"/>
-          <w:sz w:val="20"/>
-          <w:szCs w:val="20"/>
-        </w:rPr>
-        <w:t xml:space="preserve"> 1)</w:t>
-      </w:r>
-      <w:r>
-        <w:rPr>
-          <w:rFonts w:ascii="Trebuchet MS" w:hAnsi="Trebuchet MS"/>
-          <w:i/>
-          <w:iCs/>
-          <w:sz w:val="20"/>
-          <w:szCs w:val="20"/>
-        </w:rPr>
-        <w:t xml:space="preserve">d </w:t>
-      </w:r>
-      <w:r>
-        <w:rPr>
-          <w:rFonts w:ascii="Trebuchet MS" w:hAnsi="Trebuchet MS"/>
-          <w:sz w:val="20"/>
-          <w:szCs w:val="20"/>
-        </w:rPr>
-        <w:t>bit times.</w:t>
-      </w:r>
-    </w:p>
-    <w:p>
-      <w:pPr>
-        <w:rPr>
-          <w:rFonts w:ascii="Trebuchet MS" w:hAnsi="Trebuchet MS"/>
-          <w:sz w:val="20"/>
-        </w:rPr>
-      </w:pPr>
-    </w:p>
-    <w:p>
-      <w:pPr>
-        <w:rPr>
-          <w:rFonts w:ascii="Trebuchet MS" w:hAnsi="Trebuchet MS"/>
-          <w:sz w:val="20"/>
-        </w:rPr>
-      </w:pPr>
-      <w:r>
-        <w:rPr>
-          <w:rFonts w:ascii="Trebuchet MS" w:hAnsi="Trebuchet MS"/>
-          <w:b/>
-          <w:bCs/>
-          <w:sz w:val="20"/>
-        </w:rPr>
-        <w:t>[9</w:t>
-      </w:r>
-      <w:r>
-        <w:rPr>
-          <w:rFonts w:ascii="Trebuchet MS" w:hAnsi="Trebuchet MS"/>
-          <w:b/>
-          <w:bCs/>
-          <w:sz w:val="20"/>
-        </w:rPr>
-        <w:t>] [4 points]</w:t>
-      </w:r>
-      <w:r>
-        <w:rPr>
-          <w:rFonts w:ascii="Trebuchet MS" w:hAnsi="Trebuchet MS"/>
-          <w:sz w:val="20"/>
-        </w:rPr>
-        <w:t xml:space="preserve"> </w:t>
-      </w:r>
-      <w:r>
-        <w:rPr>
-          <w:rFonts w:ascii="Trebuchet MS" w:hAnsi="Trebuchet MS"/>
-          <w:sz w:val="20"/>
-        </w:rPr>
-        <w:t>In the binary countdown protocol, explain how a lower-numbered station may be</w:t>
-      </w:r>
-    </w:p>
-    <w:p>
-      <w:pPr>
-        <w:rPr>
-          <w:rFonts w:ascii="Trebuchet MS" w:hAnsi="Trebuchet MS"/>
-          <w:sz w:val="20"/>
-        </w:rPr>
-      </w:pPr>
-      <w:r>
-        <w:rPr>
-          <w:rFonts w:ascii="Trebuchet MS" w:hAnsi="Trebuchet MS"/>
-          <w:sz w:val="20"/>
-        </w:rPr>
-        <w:t>starved from sending a packet.</w:t>
-      </w:r>
-    </w:p>
-    <w:p>
-      <w:pPr>
-        <w:rPr>
-          <w:rFonts w:ascii="Trebuchet MS" w:hAnsi="Trebuchet MS"/>
-          <w:sz w:val="20"/>
-        </w:rPr>
-      </w:pPr>
-    </w:p>
-    <w:p>
-      <w:pPr>
-        <w:rPr>
-          <w:rFonts w:ascii="Trebuchet MS" w:hAnsi="Trebuchet MS"/>
-          <w:sz w:val="20"/>
-        </w:rPr>
-      </w:pPr>
-      <w:r>
-        <w:rPr>
-          <w:rFonts w:ascii="Trebuchet MS" w:hAnsi="Trebuchet MS"/>
-          <w:sz w:val="20"/>
-        </w:rPr>
-        <w:t>Ans.</w:t>
-      </w:r>
-    </w:p>
-    <w:p>
-      <w:pPr>
-        <w:pStyle w:val="NormalWeb"/>
-        <w:rPr>
-          <w:rFonts w:ascii="Trebuchet MS" w:hAnsi="Trebuchet MS"/>
-          <w:sz w:val="20"/>
-          <w:szCs w:val="20"/>
-        </w:rPr>
-      </w:pPr>
-      <w:r>
-        <w:rPr>
-          <w:rFonts w:ascii="Trebuchet MS" w:hAnsi="Trebuchet MS"/>
-          <w:sz w:val="20"/>
-          <w:szCs w:val="20"/>
-        </w:rPr>
-        <w:t xml:space="preserve">If a higher-numbered station and a lower-numbered station have packets to send at the same time, the higher-numbered station will always win the bid. Thus, a lower-numbered station will be starved from sending its packets if there is a continuous stream of higher-numbered stations ready to send their packets. </w:t>
-      </w:r>
-    </w:p>
-    <w:p>
-      <w:pPr>
-        <w:rPr>
-          <w:rFonts w:ascii="Trebuchet MS" w:hAnsi="Trebuchet MS"/>
-          <w:sz w:val="20"/>
-        </w:rPr>
-      </w:pPr>
-    </w:p>
-    <w:p>
-      <w:pPr>
-        <w:rPr>
-          <w:rFonts w:ascii="Trebuchet MS" w:hAnsi="Trebuchet MS"/>
-          <w:sz w:val="20"/>
-        </w:rPr>
-      </w:pPr>
-      <w:r>
-        <w:rPr>
-          <w:rFonts w:ascii="Trebuchet MS" w:hAnsi="Trebuchet MS"/>
-          <w:b/>
-          <w:bCs/>
-          <w:sz w:val="20"/>
-        </w:rPr>
-        <w:t>[10</w:t>
-      </w:r>
-      <w:r>
-        <w:rPr>
-          <w:rFonts w:ascii="Trebuchet MS" w:hAnsi="Trebuchet MS"/>
-          <w:b/>
-          <w:bCs/>
-          <w:sz w:val="20"/>
-        </w:rPr>
-        <w:t>] [4 points]</w:t>
-      </w:r>
-      <w:r>
-        <w:rPr>
-          <w:rFonts w:ascii="Trebuchet MS" w:hAnsi="Trebuchet MS"/>
-          <w:sz w:val="20"/>
-        </w:rPr>
-        <w:t xml:space="preserve"> </w:t>
-      </w:r>
-      <w:r>
-        <w:rPr>
-          <w:rFonts w:ascii="Trebuchet MS" w:hAnsi="Trebuchet MS"/>
-          <w:sz w:val="20"/>
-        </w:rPr>
-        <w:t xml:space="preserve">Sixteen stations, numbered 1 through 16, are contending </w:t>
-      </w:r>
-      <w:r>
-        <w:rPr>
-          <w:rFonts w:ascii="Trebuchet MS" w:hAnsi="Trebuchet MS"/>
-          <w:sz w:val="20"/>
-        </w:rPr>
-        <w:t xml:space="preserve">for the use of a shared channel </w:t>
-      </w:r>
-      <w:r>
-        <w:rPr>
-          <w:rFonts w:ascii="Trebuchet MS" w:hAnsi="Trebuchet MS"/>
-          <w:sz w:val="20"/>
-        </w:rPr>
-        <w:t>by using the adaptive tree walk protocol. If all t</w:t>
-      </w:r>
-      <w:r>
-        <w:rPr>
-          <w:rFonts w:ascii="Trebuchet MS" w:hAnsi="Trebuchet MS"/>
-          <w:sz w:val="20"/>
-        </w:rPr>
-        <w:t xml:space="preserve">he stations whose addresses are </w:t>
-      </w:r>
-      <w:r>
-        <w:rPr>
-          <w:rFonts w:ascii="Trebuchet MS" w:hAnsi="Trebuchet MS"/>
-          <w:sz w:val="20"/>
-        </w:rPr>
-        <w:t>prime numbers suddenly become ready at once, h</w:t>
-      </w:r>
-      <w:r>
-        <w:rPr>
-          <w:rFonts w:ascii="Trebuchet MS" w:hAnsi="Trebuchet MS"/>
-          <w:sz w:val="20"/>
-        </w:rPr>
-        <w:t xml:space="preserve">ow many bit slots are needed to resolve the </w:t>
-      </w:r>
-      <w:r>
-        <w:rPr>
-          <w:rFonts w:ascii="Trebuchet MS" w:hAnsi="Trebuchet MS"/>
-          <w:sz w:val="20"/>
-        </w:rPr>
-        <w:t>contention?</w:t>
-      </w:r>
-    </w:p>
-    <w:p>
-      <w:pPr>
-        <w:rPr>
-          <w:rFonts w:ascii="Trebuchet MS" w:hAnsi="Trebuchet MS"/>
-          <w:sz w:val="20"/>
-        </w:rPr>
-      </w:pPr>
-      <w:r>
-        <w:rPr>
-          <w:rFonts w:ascii="Trebuchet MS" w:hAnsi="Trebuchet MS"/>
-          <w:sz w:val="20"/>
-        </w:rPr>
-        <w:t>Ans.</w:t>
-      </w:r>
-    </w:p>
-    <w:p>
-      <w:pPr>
-        <w:rPr>
-          <w:rFonts w:ascii="Trebuchet MS" w:hAnsi="Trebuchet MS"/>
-          <w:sz w:val="20"/>
-        </w:rPr>
-      </w:pPr>
-    </w:p>
-    <w:p>
-      <w:pPr>
-        <w:pStyle w:val="NormalWeb"/>
-        <w:rPr>
-          <w:rFonts w:ascii="Trebuchet MS" w:hAnsi="Trebuchet MS"/>
-          <w:sz w:val="20"/>
-          <w:szCs w:val="20"/>
-        </w:rPr>
-      </w:pPr>
-      <w:r>
-        <w:rPr>
-          <w:rFonts w:ascii="Trebuchet MS" w:hAnsi="Trebuchet MS"/>
-          <w:sz w:val="20"/>
-          <w:szCs w:val="20"/>
-        </w:rPr>
-        <w:t xml:space="preserve">Stations 2, 3, 5, 7, 11, and 13 want to send. Eleven slots are needed, with the contents of each slot being as follows: </w:t>
-      </w:r>
-    </w:p>
-    <w:p>
-      <w:pPr>
-        <w:pStyle w:val="NormalWeb"/>
-        <w:rPr>
-          <w:rFonts w:ascii="Trebuchet MS" w:hAnsi="Trebuchet MS"/>
-          <w:sz w:val="20"/>
-          <w:szCs w:val="20"/>
-        </w:rPr>
-      </w:pPr>
-      <w:r>
-        <w:rPr>
-          <w:rFonts w:ascii="Trebuchet MS" w:hAnsi="Trebuchet MS"/>
-          <w:sz w:val="20"/>
-          <w:szCs w:val="20"/>
-        </w:rPr>
-        <w:t xml:space="preserve">Slot 1:2,3,5,7,11,13 </w:t>
-      </w:r>
-    </w:p>
-    <w:p>
-      <w:pPr>
-        <w:pStyle w:val="NormalWeb"/>
-        <w:rPr>
-          <w:rFonts w:ascii="Trebuchet MS" w:hAnsi="Trebuchet MS"/>
-          <w:sz w:val="20"/>
-          <w:szCs w:val="20"/>
-        </w:rPr>
-      </w:pPr>
-      <w:r>
-        <w:rPr>
-          <w:rFonts w:ascii="Trebuchet MS" w:hAnsi="Trebuchet MS"/>
-          <w:sz w:val="20"/>
-          <w:szCs w:val="20"/>
-        </w:rPr>
-        <w:t>Slot 2:2,3,5,7</w:t>
-      </w:r>
-      <w:r>
-        <w:rPr>
-          <w:rFonts w:ascii="Trebuchet MS" w:hAnsi="Trebuchet MS"/>
-          <w:sz w:val="20"/>
-          <w:szCs w:val="20"/>
-        </w:rPr>
-        <w:br/>
-        <w:t>Slot 3:2,3</w:t>
-      </w:r>
-      <w:r>
-        <w:rPr>
-          <w:rFonts w:ascii="Trebuchet MS" w:hAnsi="Trebuchet MS"/>
-          <w:sz w:val="20"/>
-          <w:szCs w:val="20"/>
-        </w:rPr>
-        <w:br/>
-        <w:t xml:space="preserve">Slot 4:2 </w:t>
-      </w:r>
-    </w:p>
-    <w:p>
-      <w:pPr>
-        <w:pStyle w:val="NormalWeb"/>
-        <w:rPr>
-          <w:rFonts w:ascii="Trebuchet MS" w:hAnsi="Trebuchet MS"/>
-          <w:sz w:val="20"/>
-          <w:szCs w:val="20"/>
-        </w:rPr>
-      </w:pPr>
-      <w:r>
-        <w:rPr>
-          <w:rFonts w:ascii="Trebuchet MS" w:hAnsi="Trebuchet MS"/>
-          <w:sz w:val="20"/>
-          <w:szCs w:val="20"/>
-        </w:rPr>
-        <w:t>Slot 5:3</w:t>
-      </w:r>
-      <w:r>
-        <w:rPr>
-          <w:rFonts w:ascii="Trebuchet MS" w:hAnsi="Trebuchet MS"/>
-          <w:sz w:val="20"/>
-          <w:szCs w:val="20"/>
-        </w:rPr>
-        <w:br/>
-        <w:t>Slot 6:5,7</w:t>
-      </w:r>
-    </w:p>
-    <w:p>
-      <w:pPr>
-        <w:pStyle w:val="NormalWeb"/>
-        <w:rPr>
-          <w:rFonts w:ascii="Trebuchet MS" w:hAnsi="Trebuchet MS"/>
-          <w:sz w:val="20"/>
-          <w:szCs w:val="20"/>
-        </w:rPr>
-      </w:pPr>
-      <w:r>
-        <w:rPr>
-          <w:rFonts w:ascii="Trebuchet MS" w:hAnsi="Trebuchet MS"/>
-          <w:sz w:val="20"/>
-          <w:szCs w:val="20"/>
-        </w:rPr>
-        <w:lastRenderedPageBreak/>
-        <w:t>Slot 7:5</w:t>
-      </w:r>
-      <w:r>
-        <w:rPr>
-          <w:rFonts w:ascii="Trebuchet MS" w:hAnsi="Trebuchet MS"/>
-          <w:sz w:val="20"/>
-          <w:szCs w:val="20"/>
-        </w:rPr>
-        <w:br/>
-        <w:t>Slot 8:7</w:t>
-      </w:r>
-      <w:r>
-        <w:rPr>
-          <w:rFonts w:ascii="Trebuchet MS" w:hAnsi="Trebuchet MS"/>
-          <w:sz w:val="20"/>
-          <w:szCs w:val="20"/>
-        </w:rPr>
-        <w:br/>
-        <w:t xml:space="preserve">Slot 9: 11, 13 </w:t>
-      </w:r>
-    </w:p>
-    <w:p>
-      <w:pPr>
-        <w:pStyle w:val="NormalWeb"/>
-        <w:rPr>
-          <w:rFonts w:ascii="Trebuchet MS" w:hAnsi="Trebuchet MS"/>
-          <w:sz w:val="20"/>
-          <w:szCs w:val="20"/>
-        </w:rPr>
-      </w:pPr>
-      <w:r>
-        <w:rPr>
-          <w:rFonts w:ascii="Trebuchet MS" w:hAnsi="Trebuchet MS"/>
-          <w:sz w:val="20"/>
-          <w:szCs w:val="20"/>
-        </w:rPr>
-        <w:t xml:space="preserve">Slot 10: 11 </w:t>
-      </w:r>
-    </w:p>
-    <w:p>
-      <w:pPr>
-        <w:pStyle w:val="NormalWeb"/>
-        <w:rPr>
-          <w:rFonts w:ascii="Trebuchet MS" w:hAnsi="Trebuchet MS"/>
-          <w:sz w:val="20"/>
-          <w:szCs w:val="20"/>
-        </w:rPr>
-      </w:pPr>
-      <w:r>
-        <w:rPr>
-          <w:rFonts w:ascii="Trebuchet MS" w:hAnsi="Trebuchet MS"/>
-          <w:sz w:val="20"/>
-          <w:szCs w:val="20"/>
-        </w:rPr>
-        <w:t xml:space="preserve">Slot 11: 13 </w:t>
-      </w:r>
-    </w:p>
-    <w:p>
-      <w:pPr>
-        <w:rPr>
-          <w:rFonts w:ascii="Trebuchet MS" w:hAnsi="Trebuchet MS"/>
-          <w:sz w:val="20"/>
-        </w:rPr>
-      </w:pPr>
-    </w:p>
-    <w:p>
-      <w:pPr>
-        <w:rPr>
-          <w:rFonts w:ascii="Trebuchet MS" w:hAnsi="Trebuchet MS"/>
-          <w:sz w:val="20"/>
-        </w:rPr>
-      </w:pPr>
-    </w:p>
-    <w:p>
-      <w:pPr>
-        <w:rPr>
-          <w:rFonts w:ascii="Trebuchet MS" w:hAnsi="Trebuchet MS"/>
-          <w:sz w:val="20"/>
-        </w:rPr>
-      </w:pPr>
-    </w:p>
-    <w:p>
-      <w:pPr>
-        <w:rPr>
-          <w:rFonts w:ascii="Trebuchet MS" w:hAnsi="Trebuchet MS"/>
-          <w:sz w:val="20"/>
-        </w:rPr>
-      </w:pPr>
-      <w:r>
-        <w:rPr>
-          <w:rFonts w:ascii="Trebuchet MS" w:hAnsi="Trebuchet MS"/>
-          <w:b/>
-          <w:bCs/>
-          <w:sz w:val="20"/>
-        </w:rPr>
-        <w:t>[11</w:t>
-      </w:r>
-      <w:r>
-        <w:rPr>
-          <w:rFonts w:ascii="Trebuchet MS" w:hAnsi="Trebuchet MS"/>
-          <w:b/>
-          <w:bCs/>
-          <w:sz w:val="20"/>
-        </w:rPr>
-        <w:t>] [4 points]</w:t>
-      </w:r>
-      <w:r>
-        <w:rPr>
-          <w:rFonts w:ascii="Trebuchet MS" w:hAnsi="Trebuchet MS"/>
-          <w:sz w:val="20"/>
-        </w:rPr>
-        <w:t xml:space="preserve"> </w:t>
-      </w:r>
-      <w:r>
-        <w:rPr>
-          <w:rFonts w:ascii="Trebuchet MS" w:hAnsi="Trebuchet MS"/>
-          <w:sz w:val="20"/>
-        </w:rPr>
-        <w:t>Consider five wireless stations, A, B, C, D, and E. Station A can communi</w:t>
-      </w:r>
-      <w:r>
-        <w:rPr>
-          <w:rFonts w:ascii="Trebuchet MS" w:hAnsi="Trebuchet MS"/>
-          <w:sz w:val="20"/>
-        </w:rPr>
-        <w:t xml:space="preserve">cate with all </w:t>
-      </w:r>
-      <w:r>
-        <w:rPr>
-          <w:rFonts w:ascii="Trebuchet MS" w:hAnsi="Trebuchet MS"/>
-          <w:sz w:val="20"/>
-        </w:rPr>
-        <w:t xml:space="preserve">other stations. B can communicate with A, C and E. </w:t>
-      </w:r>
-      <w:r>
-        <w:rPr>
-          <w:rFonts w:ascii="Trebuchet MS" w:hAnsi="Trebuchet MS"/>
-          <w:sz w:val="20"/>
-        </w:rPr>
-        <w:t xml:space="preserve">C can communicate with A, B and </w:t>
-      </w:r>
-      <w:r>
-        <w:rPr>
-          <w:rFonts w:ascii="Trebuchet MS" w:hAnsi="Trebuchet MS"/>
-          <w:sz w:val="20"/>
-        </w:rPr>
-        <w:t xml:space="preserve">D. D can communicate with A, C and E. </w:t>
-      </w:r>
-      <w:proofErr w:type="spellStart"/>
-      <w:r>
-        <w:rPr>
-          <w:rFonts w:ascii="Trebuchet MS" w:hAnsi="Trebuchet MS"/>
-          <w:sz w:val="20"/>
-        </w:rPr>
-        <w:t>E</w:t>
-      </w:r>
-      <w:proofErr w:type="spellEnd"/>
-      <w:r>
-        <w:rPr>
-          <w:rFonts w:ascii="Trebuchet MS" w:hAnsi="Trebuchet MS"/>
-          <w:sz w:val="20"/>
-        </w:rPr>
-        <w:t xml:space="preserve"> can communicate A, D and B.</w:t>
-      </w:r>
-    </w:p>
-    <w:p>
-      <w:pPr>
-        <w:rPr>
-          <w:rFonts w:ascii="Trebuchet MS" w:hAnsi="Trebuchet MS"/>
-          <w:sz w:val="20"/>
-        </w:rPr>
-      </w:pPr>
-      <w:r>
-        <w:rPr>
-          <w:rFonts w:ascii="Trebuchet MS" w:hAnsi="Trebuchet MS"/>
-          <w:sz w:val="20"/>
-        </w:rPr>
-        <w:t>(a) When A is sending to B, what other communications are possible?</w:t>
-      </w:r>
-    </w:p>
-    <w:p>
-      <w:pPr>
-        <w:rPr>
-          <w:rFonts w:ascii="Trebuchet MS" w:hAnsi="Trebuchet MS"/>
-          <w:sz w:val="20"/>
-        </w:rPr>
-      </w:pPr>
-      <w:r>
-        <w:rPr>
-          <w:rFonts w:ascii="Trebuchet MS" w:hAnsi="Trebuchet MS"/>
-          <w:sz w:val="20"/>
-        </w:rPr>
-        <w:t>(b) When B is sending to A, what other communications are possible?</w:t>
-      </w:r>
-    </w:p>
-    <w:p>
-      <w:pPr>
-        <w:rPr>
-          <w:rFonts w:ascii="Trebuchet MS" w:hAnsi="Trebuchet MS"/>
-          <w:sz w:val="20"/>
-        </w:rPr>
-      </w:pPr>
-      <w:r>
-        <w:rPr>
-          <w:rFonts w:ascii="Trebuchet MS" w:hAnsi="Trebuchet MS"/>
-          <w:sz w:val="20"/>
-        </w:rPr>
-        <w:t>(c) When B is sending to C, what other communications are possible?</w:t>
-      </w:r>
-    </w:p>
-    <w:p>
-      <w:pPr>
-        <w:rPr>
-          <w:rFonts w:ascii="Trebuchet MS" w:hAnsi="Trebuchet MS"/>
-          <w:sz w:val="20"/>
-        </w:rPr>
-      </w:pPr>
-    </w:p>
-    <w:p>
-      <w:pPr>
-        <w:rPr>
-          <w:rFonts w:ascii="Trebuchet MS" w:hAnsi="Trebuchet MS"/>
-          <w:sz w:val="20"/>
-        </w:rPr>
-      </w:pPr>
-      <w:r>
-        <w:rPr>
-          <w:rFonts w:ascii="Trebuchet MS" w:hAnsi="Trebuchet MS"/>
-          <w:sz w:val="20"/>
-        </w:rPr>
-        <w:t>Ans.</w:t>
-      </w:r>
-    </w:p>
-    <w:p>
-      <w:pPr>
-        <w:rPr>
-          <w:rFonts w:ascii="Trebuchet MS" w:hAnsi="Trebuchet MS"/>
-          <w:sz w:val="20"/>
-        </w:rPr>
-      </w:pPr>
-    </w:p>
-    <w:p>
-      <w:pPr>
-        <w:pStyle w:val="NormalWeb"/>
-        <w:rPr>
-          <w:rFonts w:ascii="Trebuchet MS" w:hAnsi="Trebuchet MS"/>
-          <w:sz w:val="20"/>
-          <w:szCs w:val="20"/>
-        </w:rPr>
-      </w:pPr>
-      <w:r>
-        <w:rPr>
-          <w:rFonts w:ascii="Trebuchet MS" w:hAnsi="Trebuchet MS"/>
-          <w:sz w:val="20"/>
-          <w:szCs w:val="20"/>
-        </w:rPr>
-        <w:t xml:space="preserve">(a) Since all stations will see </w:t>
-      </w:r>
-      <w:r>
-        <w:rPr>
-          <w:rFonts w:ascii="Trebuchet MS" w:hAnsi="Trebuchet MS"/>
-          <w:i/>
-          <w:iCs/>
-          <w:sz w:val="20"/>
-          <w:szCs w:val="20"/>
-        </w:rPr>
-        <w:t>A</w:t>
-      </w:r>
-      <w:r>
-        <w:rPr>
-          <w:rFonts w:ascii="Trebuchet MS" w:hAnsi="Trebuchet MS"/>
-          <w:sz w:val="20"/>
-          <w:szCs w:val="20"/>
-        </w:rPr>
-        <w:t>’s packet, it will interfere with receipt of any other packet by any other station. So, no other communication is possible in this case.</w:t>
-      </w:r>
-      <w:r>
-        <w:rPr>
-          <w:rFonts w:ascii="Trebuchet MS" w:hAnsi="Trebuchet MS"/>
-          <w:sz w:val="20"/>
-          <w:szCs w:val="20"/>
-        </w:rPr>
-        <w:br/>
-        <w:t>(b)</w:t>
-      </w:r>
-      <w:r>
-        <w:rPr>
-          <w:rFonts w:ascii="Trebuchet MS" w:hAnsi="Trebuchet MS"/>
-          <w:i/>
-          <w:iCs/>
-          <w:sz w:val="20"/>
-          <w:szCs w:val="20"/>
-        </w:rPr>
-        <w:t>B</w:t>
-      </w:r>
-      <w:r>
-        <w:rPr>
-          <w:rFonts w:ascii="Trebuchet MS" w:hAnsi="Trebuchet MS"/>
-          <w:sz w:val="20"/>
-          <w:szCs w:val="20"/>
-        </w:rPr>
-        <w:t>/s</w:t>
-      </w:r>
-      <w:r>
-        <w:rPr>
-          <w:rFonts w:ascii="Trebuchet MS" w:hAnsi="Trebuchet MS"/>
-          <w:sz w:val="20"/>
-          <w:szCs w:val="20"/>
-        </w:rPr>
-        <w:t xml:space="preserve"> </w:t>
-      </w:r>
-      <w:r>
-        <w:rPr>
-          <w:rFonts w:ascii="Trebuchet MS" w:hAnsi="Trebuchet MS"/>
-          <w:sz w:val="20"/>
-          <w:szCs w:val="20"/>
-        </w:rPr>
-        <w:t>packet</w:t>
-      </w:r>
-      <w:r>
-        <w:rPr>
-          <w:rFonts w:ascii="Trebuchet MS" w:hAnsi="Trebuchet MS"/>
-          <w:sz w:val="20"/>
-          <w:szCs w:val="20"/>
-        </w:rPr>
-        <w:t xml:space="preserve"> </w:t>
-      </w:r>
-      <w:r>
-        <w:rPr>
-          <w:rFonts w:ascii="Trebuchet MS" w:hAnsi="Trebuchet MS"/>
-          <w:sz w:val="20"/>
-          <w:szCs w:val="20"/>
-        </w:rPr>
-        <w:t>will</w:t>
-      </w:r>
-      <w:r>
-        <w:rPr>
-          <w:rFonts w:ascii="Trebuchet MS" w:hAnsi="Trebuchet MS"/>
-          <w:sz w:val="20"/>
-          <w:szCs w:val="20"/>
-        </w:rPr>
-        <w:t xml:space="preserve"> </w:t>
-      </w:r>
-      <w:r>
-        <w:rPr>
-          <w:rFonts w:ascii="Trebuchet MS" w:hAnsi="Trebuchet MS"/>
-          <w:sz w:val="20"/>
-          <w:szCs w:val="20"/>
-        </w:rPr>
-        <w:t>be</w:t>
-      </w:r>
-      <w:r>
-        <w:rPr>
-          <w:rFonts w:ascii="Trebuchet MS" w:hAnsi="Trebuchet MS"/>
-          <w:sz w:val="20"/>
-          <w:szCs w:val="20"/>
-        </w:rPr>
-        <w:t xml:space="preserve"> </w:t>
-      </w:r>
-      <w:r>
-        <w:rPr>
-          <w:rFonts w:ascii="Trebuchet MS" w:hAnsi="Trebuchet MS"/>
-          <w:sz w:val="20"/>
-          <w:szCs w:val="20"/>
-        </w:rPr>
-        <w:t>seen</w:t>
-      </w:r>
-      <w:r>
-        <w:rPr>
-          <w:rFonts w:ascii="Trebuchet MS" w:hAnsi="Trebuchet MS"/>
-          <w:sz w:val="20"/>
-          <w:szCs w:val="20"/>
-        </w:rPr>
-        <w:t xml:space="preserve"> </w:t>
-      </w:r>
-      <w:r>
-        <w:rPr>
-          <w:rFonts w:ascii="Trebuchet MS" w:hAnsi="Trebuchet MS"/>
-          <w:sz w:val="20"/>
-          <w:szCs w:val="20"/>
-        </w:rPr>
-        <w:t>by</w:t>
-      </w:r>
-      <w:r>
-        <w:rPr>
-          <w:rFonts w:ascii="Trebuchet MS" w:hAnsi="Trebuchet MS"/>
-          <w:sz w:val="20"/>
-          <w:szCs w:val="20"/>
-        </w:rPr>
-        <w:t xml:space="preserve"> </w:t>
-      </w:r>
-      <w:r>
-        <w:rPr>
-          <w:rFonts w:ascii="Trebuchet MS" w:hAnsi="Trebuchet MS"/>
-          <w:i/>
-          <w:iCs/>
-          <w:sz w:val="20"/>
-          <w:szCs w:val="20"/>
-        </w:rPr>
-        <w:t>E</w:t>
-      </w:r>
-      <w:r>
-        <w:rPr>
-          <w:rFonts w:ascii="Trebuchet MS" w:hAnsi="Trebuchet MS"/>
-          <w:sz w:val="20"/>
-          <w:szCs w:val="20"/>
-        </w:rPr>
-        <w:t>,</w:t>
-      </w:r>
-      <w:r>
-        <w:rPr>
-          <w:rFonts w:ascii="Trebuchet MS" w:hAnsi="Trebuchet MS"/>
-          <w:sz w:val="20"/>
-          <w:szCs w:val="20"/>
-        </w:rPr>
-        <w:t xml:space="preserve"> </w:t>
-      </w:r>
-      <w:r>
-        <w:rPr>
-          <w:rFonts w:ascii="Trebuchet MS" w:hAnsi="Trebuchet MS"/>
-          <w:i/>
-          <w:iCs/>
-          <w:sz w:val="20"/>
-          <w:szCs w:val="20"/>
-        </w:rPr>
-        <w:t>A</w:t>
-      </w:r>
-      <w:r>
-        <w:rPr>
-          <w:rFonts w:ascii="Trebuchet MS" w:hAnsi="Trebuchet MS"/>
-          <w:i/>
-          <w:iCs/>
-          <w:sz w:val="20"/>
-          <w:szCs w:val="20"/>
-        </w:rPr>
-        <w:t xml:space="preserve"> </w:t>
-      </w:r>
-      <w:r>
-        <w:rPr>
-          <w:rFonts w:ascii="Trebuchet MS" w:hAnsi="Trebuchet MS"/>
-          <w:sz w:val="20"/>
-          <w:szCs w:val="20"/>
-        </w:rPr>
-        <w:t>and</w:t>
-      </w:r>
-      <w:r>
-        <w:rPr>
-          <w:rFonts w:ascii="Trebuchet MS" w:hAnsi="Trebuchet MS"/>
-          <w:sz w:val="20"/>
-          <w:szCs w:val="20"/>
-        </w:rPr>
-        <w:t xml:space="preserve"> </w:t>
-      </w:r>
-      <w:r>
-        <w:rPr>
-          <w:rFonts w:ascii="Trebuchet MS" w:hAnsi="Trebuchet MS"/>
-          <w:i/>
-          <w:iCs/>
-          <w:sz w:val="20"/>
-          <w:szCs w:val="20"/>
-        </w:rPr>
-        <w:t>C</w:t>
-      </w:r>
-      <w:r>
-        <w:rPr>
-          <w:rFonts w:ascii="Trebuchet MS" w:hAnsi="Trebuchet MS"/>
-          <w:sz w:val="20"/>
-          <w:szCs w:val="20"/>
-        </w:rPr>
-        <w:t>,</w:t>
-      </w:r>
-      <w:r>
-        <w:rPr>
-          <w:rFonts w:ascii="Trebuchet MS" w:hAnsi="Trebuchet MS"/>
-          <w:sz w:val="20"/>
-          <w:szCs w:val="20"/>
-        </w:rPr>
-        <w:t xml:space="preserve"> </w:t>
-      </w:r>
-      <w:r>
-        <w:rPr>
-          <w:rFonts w:ascii="Trebuchet MS" w:hAnsi="Trebuchet MS"/>
-          <w:sz w:val="20"/>
-          <w:szCs w:val="20"/>
-        </w:rPr>
-        <w:t>by</w:t>
-      </w:r>
-      <w:r>
-        <w:rPr>
-          <w:rFonts w:ascii="Trebuchet MS" w:hAnsi="Trebuchet MS"/>
-          <w:sz w:val="20"/>
-          <w:szCs w:val="20"/>
-        </w:rPr>
-        <w:t xml:space="preserve"> </w:t>
-      </w:r>
-      <w:r>
-        <w:rPr>
-          <w:rFonts w:ascii="Trebuchet MS" w:hAnsi="Trebuchet MS"/>
-          <w:sz w:val="20"/>
-          <w:szCs w:val="20"/>
-        </w:rPr>
-        <w:t>not</w:t>
-      </w:r>
-      <w:r>
-        <w:rPr>
-          <w:rFonts w:ascii="Trebuchet MS" w:hAnsi="Trebuchet MS"/>
-          <w:sz w:val="20"/>
-          <w:szCs w:val="20"/>
-        </w:rPr>
-        <w:t xml:space="preserve"> </w:t>
-      </w:r>
-      <w:r>
-        <w:rPr>
-          <w:rFonts w:ascii="Trebuchet MS" w:hAnsi="Trebuchet MS"/>
-          <w:sz w:val="20"/>
-          <w:szCs w:val="20"/>
-        </w:rPr>
-        <w:t>by</w:t>
-      </w:r>
-      <w:r>
-        <w:rPr>
-          <w:rFonts w:ascii="Trebuchet MS" w:hAnsi="Trebuchet MS"/>
-          <w:sz w:val="20"/>
-          <w:szCs w:val="20"/>
-        </w:rPr>
-        <w:t xml:space="preserve"> </w:t>
-      </w:r>
-      <w:r>
-        <w:rPr>
-          <w:rFonts w:ascii="Trebuchet MS" w:hAnsi="Trebuchet MS"/>
-          <w:sz w:val="20"/>
-          <w:szCs w:val="20"/>
-        </w:rPr>
-        <w:t>D. Thus,</w:t>
-      </w:r>
-      <w:r>
-        <w:rPr>
-          <w:rFonts w:ascii="Trebuchet MS" w:hAnsi="Trebuchet MS"/>
-          <w:sz w:val="20"/>
-          <w:szCs w:val="20"/>
-        </w:rPr>
-        <w:t xml:space="preserve"> </w:t>
-      </w:r>
-      <w:proofErr w:type="spellStart"/>
-      <w:r>
-        <w:rPr>
-          <w:rFonts w:ascii="Trebuchet MS" w:hAnsi="Trebuchet MS"/>
-          <w:i/>
-          <w:iCs/>
-          <w:sz w:val="20"/>
-          <w:szCs w:val="20"/>
-        </w:rPr>
-        <w:t>E</w:t>
-      </w:r>
-      <w:proofErr w:type="spellEnd"/>
-      <w:r>
-        <w:rPr>
-          <w:rFonts w:ascii="Trebuchet MS" w:hAnsi="Trebuchet MS"/>
-          <w:i/>
-          <w:iCs/>
-          <w:sz w:val="20"/>
-          <w:szCs w:val="20"/>
-        </w:rPr>
-        <w:t xml:space="preserve"> </w:t>
-      </w:r>
-      <w:r>
-        <w:rPr>
-          <w:rFonts w:ascii="Trebuchet MS" w:hAnsi="Trebuchet MS"/>
-          <w:sz w:val="20"/>
-          <w:szCs w:val="20"/>
-        </w:rPr>
-        <w:t>can</w:t>
-      </w:r>
-      <w:r>
-        <w:rPr>
-          <w:rFonts w:ascii="Trebuchet MS" w:hAnsi="Trebuchet MS"/>
-          <w:sz w:val="20"/>
-          <w:szCs w:val="20"/>
-        </w:rPr>
-        <w:t xml:space="preserve"> </w:t>
-      </w:r>
-      <w:r>
-        <w:rPr>
-          <w:rFonts w:ascii="Trebuchet MS" w:hAnsi="Trebuchet MS"/>
-          <w:sz w:val="20"/>
-          <w:szCs w:val="20"/>
-        </w:rPr>
-        <w:t>send</w:t>
-      </w:r>
-      <w:r>
-        <w:rPr>
-          <w:rFonts w:ascii="Trebuchet MS" w:hAnsi="Trebuchet MS"/>
-          <w:sz w:val="20"/>
-          <w:szCs w:val="20"/>
-        </w:rPr>
-        <w:t xml:space="preserve"> </w:t>
-      </w:r>
-      <w:r>
-        <w:rPr>
-          <w:rFonts w:ascii="Trebuchet MS" w:hAnsi="Trebuchet MS"/>
-          <w:sz w:val="20"/>
-          <w:szCs w:val="20"/>
-        </w:rPr>
-        <w:t xml:space="preserve">to </w:t>
-      </w:r>
-      <w:r>
-        <w:rPr>
-          <w:rFonts w:ascii="Trebuchet MS" w:hAnsi="Trebuchet MS"/>
-          <w:i/>
-          <w:iCs/>
-          <w:sz w:val="20"/>
-          <w:szCs w:val="20"/>
-        </w:rPr>
-        <w:t>D</w:t>
-      </w:r>
-      <w:r>
-        <w:rPr>
-          <w:rFonts w:ascii="Trebuchet MS" w:hAnsi="Trebuchet MS"/>
-          <w:sz w:val="20"/>
-          <w:szCs w:val="20"/>
-        </w:rPr>
-        <w:t xml:space="preserve">, or </w:t>
-      </w:r>
-      <w:r>
-        <w:rPr>
-          <w:rFonts w:ascii="Trebuchet MS" w:hAnsi="Trebuchet MS"/>
-          <w:i/>
-          <w:iCs/>
-          <w:sz w:val="20"/>
-          <w:szCs w:val="20"/>
-        </w:rPr>
-        <w:t xml:space="preserve">A </w:t>
-      </w:r>
-      <w:r>
-        <w:rPr>
-          <w:rFonts w:ascii="Trebuchet MS" w:hAnsi="Trebuchet MS"/>
-          <w:sz w:val="20"/>
-          <w:szCs w:val="20"/>
-        </w:rPr>
-        <w:t xml:space="preserve">can send to D, or </w:t>
-      </w:r>
-      <w:r>
-        <w:rPr>
-          <w:rFonts w:ascii="Trebuchet MS" w:hAnsi="Trebuchet MS"/>
-          <w:i/>
-          <w:iCs/>
-          <w:sz w:val="20"/>
-          <w:szCs w:val="20"/>
-        </w:rPr>
-        <w:t xml:space="preserve">C </w:t>
-      </w:r>
-      <w:r>
-        <w:rPr>
-          <w:rFonts w:ascii="Trebuchet MS" w:hAnsi="Trebuchet MS"/>
-          <w:sz w:val="20"/>
-          <w:szCs w:val="20"/>
-        </w:rPr>
-        <w:t xml:space="preserve">can send to </w:t>
-      </w:r>
-      <w:r>
-        <w:rPr>
-          <w:rFonts w:ascii="Trebuchet MS" w:hAnsi="Trebuchet MS"/>
-          <w:i/>
-          <w:iCs/>
-          <w:sz w:val="20"/>
-          <w:szCs w:val="20"/>
-        </w:rPr>
-        <w:t xml:space="preserve">D </w:t>
-      </w:r>
-      <w:r>
-        <w:rPr>
-          <w:rFonts w:ascii="Trebuchet MS" w:hAnsi="Trebuchet MS"/>
-          <w:sz w:val="20"/>
-          <w:szCs w:val="20"/>
-        </w:rPr>
-        <w:t xml:space="preserve">at the same time. </w:t>
-      </w:r>
-    </w:p>
-    <w:p>
-      <w:pPr>
-        <w:pStyle w:val="NormalWeb"/>
-        <w:rPr>
-          <w:rFonts w:ascii="Trebuchet MS" w:hAnsi="Trebuchet MS"/>
-          <w:sz w:val="20"/>
-          <w:szCs w:val="20"/>
-        </w:rPr>
-      </w:pPr>
-      <w:r>
-        <w:rPr>
-          <w:rFonts w:ascii="Trebuchet MS" w:hAnsi="Trebuchet MS"/>
-          <w:sz w:val="20"/>
-          <w:szCs w:val="20"/>
-        </w:rPr>
-        <w:t xml:space="preserve">(c) This scenario is same as (b). </w:t>
-      </w:r>
-    </w:p>
-    <w:p>
-      <w:pPr>
-        <w:rPr>
-          <w:rFonts w:ascii="Trebuchet MS" w:hAnsi="Trebuchet MS"/>
-          <w:sz w:val="20"/>
-        </w:rPr>
-      </w:pPr>
-    </w:p>
-    <w:p>
-      <w:pPr>
-        <w:rPr>
-          <w:rFonts w:ascii="Trebuchet MS" w:hAnsi="Trebuchet MS"/>
-          <w:sz w:val="20"/>
-        </w:rPr>
-      </w:pPr>
-    </w:p>
-    <w:p>
-      <w:pPr>
-        <w:rPr>
-          <w:rFonts w:ascii="Trebuchet MS" w:hAnsi="Trebuchet MS"/>
-          <w:sz w:val="20"/>
-        </w:rPr>
-      </w:pPr>
-      <w:r>
-        <w:rPr>
-          <w:rFonts w:ascii="Trebuchet MS" w:hAnsi="Trebuchet MS"/>
-          <w:b/>
-          <w:bCs/>
-          <w:sz w:val="20"/>
-        </w:rPr>
-        <w:t>[12</w:t>
-      </w:r>
-      <w:r>
-        <w:rPr>
-          <w:rFonts w:ascii="Trebuchet MS" w:hAnsi="Trebuchet MS"/>
-          <w:b/>
-          <w:bCs/>
-          <w:sz w:val="20"/>
-        </w:rPr>
-        <w:t xml:space="preserve"> [4 points]</w:t>
-      </w:r>
-      <w:r>
-        <w:rPr>
-          <w:rFonts w:ascii="Trebuchet MS" w:hAnsi="Trebuchet MS"/>
-          <w:sz w:val="20"/>
-        </w:rPr>
-        <w:t xml:space="preserve"> </w:t>
-      </w:r>
-      <w:r>
-        <w:rPr>
-          <w:rFonts w:ascii="Trebuchet MS" w:hAnsi="Trebuchet MS"/>
-          <w:sz w:val="20"/>
-        </w:rPr>
-        <w:t xml:space="preserve">What is the baud rate of classic </w:t>
-      </w:r>
-      <w:r>
-        <w:rPr>
-          <w:rFonts w:ascii="Trebuchet MS" w:hAnsi="Trebuchet MS"/>
-          <w:sz w:val="20"/>
-        </w:rPr>
-        <w:t>11</w:t>
-      </w:r>
-      <w:r>
-        <w:rPr>
-          <w:rFonts w:ascii="Trebuchet MS" w:hAnsi="Trebuchet MS"/>
-          <w:sz w:val="20"/>
-        </w:rPr>
-        <w:t>-Mbps Ethernet?</w:t>
+          <w:color w:val="0070C0"/>
+          <w:sz w:val="20"/>
+        </w:rPr>
+        <w:t>[12 [4 points]</w:t>
+      </w:r>
+      <w:r>
+        <w:rPr>
+          <w:rFonts w:ascii="Trebuchet MS" w:hAnsi="Trebuchet MS"/>
+          <w:color w:val="0070C0"/>
+          <w:sz w:val="20"/>
+        </w:rPr>
+        <w:t xml:space="preserve"> What is the baud rate of classic 11-Mbps Ethernet?</w:t>
       </w:r>
     </w:p>
     <w:p>
@@ -4480,7 +3855,39 @@
           <w:sz w:val="20"/>
           <w:lang w:val="en-IN" w:eastAsia="en-GB"/>
         </w:rPr>
-        <w:t xml:space="preserve">Classic Ethernet uses Manchester encoding, which means it has two signal periods per bit sent. The data rate is 10 Mbps, so the baud rate is twice that, or 20 megabaud. </w:t>
+        <w:t>Classic Ethernet uses Manchester encoding, which means it has two signal periods per bit sent. The data rate is 1</w:t>
+      </w:r>
+      <w:r>
+        <w:rPr>
+          <w:rFonts w:ascii="Trebuchet MS" w:hAnsi="Trebuchet MS"/>
+          <w:sz w:val="20"/>
+          <w:lang w:val="en-IN" w:eastAsia="en-GB"/>
+        </w:rPr>
+        <w:t>1</w:t>
+      </w:r>
+      <w:r>
+        <w:rPr>
+          <w:rFonts w:ascii="Trebuchet MS" w:hAnsi="Trebuchet MS"/>
+          <w:sz w:val="20"/>
+          <w:lang w:val="en-IN" w:eastAsia="en-GB"/>
+        </w:rPr>
+        <w:t xml:space="preserve"> Mbps, so the baud rate is twice that, or 2</w:t>
+      </w:r>
+      <w:r>
+        <w:rPr>
+          <w:rFonts w:ascii="Trebuchet MS" w:hAnsi="Trebuchet MS"/>
+          <w:sz w:val="20"/>
+          <w:lang w:val="en-IN" w:eastAsia="en-GB"/>
+        </w:rPr>
+        <w:t>2</w:t>
+      </w:r>
+      <w:r>
+        <w:rPr>
+          <w:rFonts w:ascii="Trebuchet MS" w:hAnsi="Trebuchet MS"/>
+          <w:sz w:val="20"/>
+          <w:lang w:val="en-IN" w:eastAsia="en-GB"/>
+        </w:rPr>
+        <w:t xml:space="preserve"> megabaud. </w:t>
       </w:r>
     </w:p>
     <w:p>
@@ -4605,12 +4012,12 @@
     </w:p>
     <w:p/>
     <w:sectPr>
-      <w:headerReference w:type="even" r:id="rId5"/>
-      <w:headerReference w:type="default" r:id="rId6"/>
-      <w:footerReference w:type="even" r:id="rId7"/>
-      <w:footerReference w:type="default" r:id="rId8"/>
-      <w:headerReference w:type="first" r:id="rId9"/>
-      <w:footerReference w:type="first" r:id="rId10"/>
+      <w:headerReference w:type="even" r:id="rId7"/>
+      <w:headerReference w:type="default" r:id="rId8"/>
+      <w:footerReference w:type="even" r:id="rId9"/>
+      <w:footerReference w:type="default" r:id="rId10"/>
+      <w:headerReference w:type="first" r:id="rId11"/>
+      <w:footerReference w:type="first" r:id="rId12"/>
       <w:footnotePr>
         <w:pos w:val="beneathText"/>
       </w:footnotePr>
@@ -4621,6 +4028,25 @@
     </w:sectPr>
   </w:body>
 </w:document>
+</file>
+
+<file path=word/endnotes.xml><?xml version="1.0" encoding="utf-8"?>
+<w:endnotes xmlns:wpc="http://schemas.microsoft.com/office/word/2010/wordprocessingCanvas" xmlns:cx="http://schemas.microsoft.com/office/drawing/2014/chartex" xmlns:cx1="http://schemas.microsoft.com/office/drawing/2015/9/8/chartex" xmlns:cx2="http://schemas.microsoft.com/office/drawing/2015/10/21/chartex" xmlns:cx3="http://schemas.microsoft.com/office/drawing/2016/5/9/chartex" xmlns:cx4="http://schemas.microsoft.com/office/drawing/2016/5/10/chartex" xmlns:cx5="http://schemas.microsoft.com/office/drawing/2016/5/11/chartex" xmlns:cx6="http://schemas.microsoft.com/office/drawing/2016/5/12/chartex" xmlns:cx7="http://schemas.microsoft.com/office/drawing/2016/5/13/chartex" xmlns:cx8="http://schemas.microsoft.com/office/drawing/2016/5/14/chartex" xmlns:mc="http://schemas.openxmlformats.org/markup-compatibility/2006" xmlns:aink="http://schemas.microsoft.com/office/drawing/2016/ink" xmlns:am3d="http://schemas.microsoft.com/office/drawing/2017/model3d" xmlns:o="urn:schemas-microsoft-com:office:office" xmlns:r="http://schemas.openxmlformats.org/officeDocument/2006/relationships" xmlns:m="http://schemas.openxmlformats.org/officeDocument/2006/math" xmlns:v="urn:schemas-microsoft-com:vml" xmlns:wp14="http://schemas.microsoft.com/office/word/2010/wordprocessingDrawing" xmlns:wp="http://schemas.openxmlformats.org/drawingml/2006/wordprocessingDrawing" xmlns:w10="urn:schemas-microsoft-com:office:word" xmlns:w="http://schemas.openxmlformats.org/wordprocessingml/2006/main" xmlns:w14="http://schemas.microsoft.com/office/word/2010/wordml" xmlns:w15="http://schemas.microsoft.com/office/word/2012/wordml" xmlns:w16cex="http://schemas.microsoft.com/office/word/2018/wordml/cex" xmlns:w16cid="http://schemas.microsoft.com/office/word/2016/wordml/cid" xmlns:w16="http://schemas.microsoft.com/office/word/2018/wordml" xmlns:w16se="http://schemas.microsoft.com/office/word/2015/wordml/symex" xmlns:wpg="http://schemas.microsoft.com/office/word/2010/wordprocessingGroup" xmlns:wpi="http://schemas.microsoft.com/office/word/2010/wordprocessingInk" xmlns:wne="http://schemas.microsoft.com/office/word/2006/wordml" xmlns:wps="http://schemas.microsoft.com/office/word/2010/wordprocessingShape" mc:Ignorable="w14 w15 w16se w16cid w16 w16cex wp14">
+  <w:endnote w:type="separator" w:id="-1">
+    <w:p>
+      <w:r>
+        <w:separator/>
+      </w:r>
+    </w:p>
+  </w:endnote>
+  <w:endnote w:type="continuationSeparator" w:id="0">
+    <w:p>
+      <w:r>
+        <w:continuationSeparator/>
+      </w:r>
+    </w:p>
+  </w:endnote>
+</w:endnotes>
 </file>
 
 <file path=word/footer1.xml><?xml version="1.0" encoding="utf-8"?>
@@ -4643,7 +4069,7 @@
       <w:rPr>
         <w:noProof/>
       </w:rPr>
-      <w:pict w14:anchorId="5304B64E">
+      <w:pict w14:anchorId="18D8770D">
         <v:shapetype id="_x0000_t202" coordsize="21600,21600" o:spt="202" path="m,l,21600r21600,l21600,xe">
           <v:stroke joinstyle="miter"/>
           <v:path gradientshapeok="t" o:connecttype="rect"/>
@@ -4714,6 +4140,25 @@
 </w:ftr>
 </file>
 
+<file path=word/footnotes.xml><?xml version="1.0" encoding="utf-8"?>
+<w:footnotes xmlns:wpc="http://schemas.microsoft.com/office/word/2010/wordprocessingCanvas" xmlns:cx="http://schemas.microsoft.com/office/drawing/2014/chartex" xmlns:cx1="http://schemas.microsoft.com/office/drawing/2015/9/8/chartex" xmlns:cx2="http://schemas.microsoft.com/office/drawing/2015/10/21/chartex" xmlns:cx3="http://schemas.microsoft.com/office/drawing/2016/5/9/chartex" xmlns:cx4="http://schemas.microsoft.com/office/drawing/2016/5/10/chartex" xmlns:cx5="http://schemas.microsoft.com/office/drawing/2016/5/11/chartex" xmlns:cx6="http://schemas.microsoft.com/office/drawing/2016/5/12/chartex" xmlns:cx7="http://schemas.microsoft.com/office/drawing/2016/5/13/chartex" xmlns:cx8="http://schemas.microsoft.com/office/drawing/2016/5/14/chartex" xmlns:mc="http://schemas.openxmlformats.org/markup-compatibility/2006" xmlns:aink="http://schemas.microsoft.com/office/drawing/2016/ink" xmlns:am3d="http://schemas.microsoft.com/office/drawing/2017/model3d" xmlns:o="urn:schemas-microsoft-com:office:office" xmlns:r="http://schemas.openxmlformats.org/officeDocument/2006/relationships" xmlns:m="http://schemas.openxmlformats.org/officeDocument/2006/math" xmlns:v="urn:schemas-microsoft-com:vml" xmlns:wp14="http://schemas.microsoft.com/office/word/2010/wordprocessingDrawing" xmlns:wp="http://schemas.openxmlformats.org/drawingml/2006/wordprocessingDrawing" xmlns:w10="urn:schemas-microsoft-com:office:word" xmlns:w="http://schemas.openxmlformats.org/wordprocessingml/2006/main" xmlns:w14="http://schemas.microsoft.com/office/word/2010/wordml" xmlns:w15="http://schemas.microsoft.com/office/word/2012/wordml" xmlns:w16cex="http://schemas.microsoft.com/office/word/2018/wordml/cex" xmlns:w16cid="http://schemas.microsoft.com/office/word/2016/wordml/cid" xmlns:w16="http://schemas.microsoft.com/office/word/2018/wordml" xmlns:w16se="http://schemas.microsoft.com/office/word/2015/wordml/symex" xmlns:wpg="http://schemas.microsoft.com/office/word/2010/wordprocessingGroup" xmlns:wpi="http://schemas.microsoft.com/office/word/2010/wordprocessingInk" xmlns:wne="http://schemas.microsoft.com/office/word/2006/wordml" xmlns:wps="http://schemas.microsoft.com/office/word/2010/wordprocessingShape" mc:Ignorable="w14 w15 w16se w16cid w16 w16cex wp14">
+  <w:footnote w:type="separator" w:id="-1">
+    <w:p>
+      <w:r>
+        <w:separator/>
+      </w:r>
+    </w:p>
+  </w:footnote>
+  <w:footnote w:type="continuationSeparator" w:id="0">
+    <w:p>
+      <w:r>
+        <w:continuationSeparator/>
+      </w:r>
+    </w:p>
+  </w:footnote>
+</w:footnotes>
+</file>
+
 <file path=word/header1.xml><?xml version="1.0" encoding="utf-8"?>
 <w:hdr xmlns:wpc="http://schemas.microsoft.com/office/word/2010/wordprocessingCanvas" xmlns:cx="http://schemas.microsoft.com/office/drawing/2014/chartex" xmlns:cx1="http://schemas.microsoft.com/office/drawing/2015/9/8/chartex" xmlns:cx2="http://schemas.microsoft.com/office/drawing/2015/10/21/chartex" xmlns:cx3="http://schemas.microsoft.com/office/drawing/2016/5/9/chartex" xmlns:cx4="http://schemas.microsoft.com/office/drawing/2016/5/10/chartex" xmlns:cx5="http://schemas.microsoft.com/office/drawing/2016/5/11/chartex" xmlns:cx6="http://schemas.microsoft.com/office/drawing/2016/5/12/chartex" xmlns:cx7="http://schemas.microsoft.com/office/drawing/2016/5/13/chartex" xmlns:cx8="http://schemas.microsoft.com/office/drawing/2016/5/14/chartex" xmlns:mc="http://schemas.openxmlformats.org/markup-compatibility/2006" xmlns:aink="http://schemas.microsoft.com/office/drawing/2016/ink" xmlns:am3d="http://schemas.microsoft.com/office/drawing/2017/model3d" xmlns:o="urn:schemas-microsoft-com:office:office" xmlns:r="http://schemas.openxmlformats.org/officeDocument/2006/relationships" xmlns:m="http://schemas.openxmlformats.org/officeDocument/2006/math" xmlns:v="urn:schemas-microsoft-com:vml" xmlns:wp14="http://schemas.microsoft.com/office/word/2010/wordprocessingDrawing" xmlns:wp="http://schemas.openxmlformats.org/drawingml/2006/wordprocessingDrawing" xmlns:w10="urn:schemas-microsoft-com:office:word" xmlns:w="http://schemas.openxmlformats.org/wordprocessingml/2006/main" xmlns:w14="http://schemas.microsoft.com/office/word/2010/wordml" xmlns:w15="http://schemas.microsoft.com/office/word/2012/wordml" xmlns:w16cex="http://schemas.microsoft.com/office/word/2018/wordml/cex" xmlns:w16cid="http://schemas.microsoft.com/office/word/2016/wordml/cid" xmlns:w16="http://schemas.microsoft.com/office/word/2018/wordml" xmlns:w16se="http://schemas.microsoft.com/office/word/2015/wordml/symex" xmlns:wpg="http://schemas.microsoft.com/office/word/2010/wordprocessingGroup" xmlns:wpi="http://schemas.microsoft.com/office/word/2010/wordprocessingInk" xmlns:wne="http://schemas.microsoft.com/office/word/2006/wordml" xmlns:wps="http://schemas.microsoft.com/office/word/2010/wordprocessingShape" mc:Ignorable="w14 w15 w16se w16cid w16 w16cex wp14">
   <w:p>
@@ -5103,6 +4548,7 @@
     <w:lvl w:ilvl="0">
       <w:start w:val="18"/>
       <w:numFmt w:val="decimal"/>
+      <w:pStyle w:val="Heading1"/>
       <w:lvlText w:val="%1."/>
       <w:lvlJc w:val="left"/>
       <w:pPr>
@@ -5115,6 +4561,7 @@
     <w:lvl w:ilvl="1" w:tentative="1">
       <w:start w:val="1"/>
       <w:numFmt w:val="decimal"/>
+      <w:pStyle w:val="Heading2"/>
       <w:lvlText w:val="%2."/>
       <w:lvlJc w:val="left"/>
       <w:pPr>

--- a/HW4.docx
+++ b/HW4.docx
@@ -986,96 +986,6 @@
     </w:p>
     <w:p>
       <w:pPr>
-        <w:pStyle w:val="NormalWeb"/>
-        <w:rPr>
-          <w:rFonts w:ascii="Trebuchet MS" w:hAnsi="Trebuchet MS"/>
-          <w:sz w:val="20"/>
-          <w:szCs w:val="20"/>
-        </w:rPr>
-      </w:pPr>
-      <w:r>
-        <w:rPr>
-          <w:rFonts w:ascii="Trebuchet MS" w:hAnsi="Trebuchet MS"/>
-          <w:sz w:val="20"/>
-          <w:szCs w:val="20"/>
-        </w:rPr>
-        <w:t>A 3000-km-long T1 trunk is used to transmit 64-byte frames using protocol 5. If the propagation speed is 6 μsec</w:t>
-      </w:r>
-      <w:r>
-        <w:rPr>
-          <w:rFonts w:ascii="Trebuchet MS" w:hAnsi="Trebuchet MS"/>
-          <w:i/>
-          <w:iCs/>
-          <w:sz w:val="20"/>
-          <w:szCs w:val="20"/>
-        </w:rPr>
-        <w:t>/</w:t>
-      </w:r>
-      <w:r>
-        <w:rPr>
-          <w:rFonts w:ascii="Trebuchet MS" w:hAnsi="Trebuchet MS"/>
-          <w:sz w:val="20"/>
-          <w:szCs w:val="20"/>
-        </w:rPr>
-        <w:t xml:space="preserve">km, how many bits should the sequence numbers be? </w:t>
-      </w:r>
-    </w:p>
-    <w:p>
-      <w:pPr>
-        <w:pStyle w:val="NormalWeb"/>
-        <w:rPr>
-          <w:rFonts w:ascii="Trebuchet MS" w:hAnsi="Trebuchet MS"/>
-          <w:sz w:val="20"/>
-          <w:szCs w:val="20"/>
-        </w:rPr>
-      </w:pPr>
-      <w:r>
-        <w:rPr>
-          <w:rFonts w:ascii="Trebuchet MS" w:hAnsi="Trebuchet MS"/>
-          <w:sz w:val="20"/>
-          <w:szCs w:val="20"/>
-        </w:rPr>
-        <w:t xml:space="preserve">To operate efficiently, the sequence space (actually, the sender’s window size) must be large enough to allow the transmitter to keep transmitting until the first acknowledgement has been received. The propagation time is 18 </w:t>
-      </w:r>
-      <w:proofErr w:type="spellStart"/>
-      <w:r>
-        <w:rPr>
-          <w:rFonts w:ascii="Trebuchet MS" w:hAnsi="Trebuchet MS"/>
-          <w:sz w:val="20"/>
-          <w:szCs w:val="20"/>
-        </w:rPr>
-        <w:t>ms</w:t>
-      </w:r>
-      <w:proofErr w:type="spellEnd"/>
-      <w:r>
-        <w:rPr>
-          <w:rFonts w:ascii="Trebuchet MS" w:hAnsi="Trebuchet MS"/>
-          <w:sz w:val="20"/>
-          <w:szCs w:val="20"/>
-        </w:rPr>
-        <w:t xml:space="preserve">. At T1 speed, which is 1.536 Mbps (excluding the 1 header bit), a 64-byte frame takes 0.300 msec. Therefore, the first frame fully arrives 18.3 msec after its transmission was started. The acknowledgement takes another 18 msec to get back, plus a small (negligible) time for the acknowledgement to arrive fully. In all, this time is 36.3 msec, so the transmitter must have enough window space to keep going for 36.3 msec. A frame takes 0.3 </w:t>
-      </w:r>
-      <w:proofErr w:type="spellStart"/>
-      <w:r>
-        <w:rPr>
-          <w:rFonts w:ascii="Trebuchet MS" w:hAnsi="Trebuchet MS"/>
-          <w:sz w:val="20"/>
-          <w:szCs w:val="20"/>
-        </w:rPr>
-        <w:t>ms</w:t>
-      </w:r>
-      <w:proofErr w:type="spellEnd"/>
-      <w:r>
-        <w:rPr>
-          <w:rFonts w:ascii="Trebuchet MS" w:hAnsi="Trebuchet MS"/>
-          <w:sz w:val="20"/>
-          <w:szCs w:val="20"/>
-        </w:rPr>
-        <w:t xml:space="preserve">, so it takes 121 frames to fill the pipe. Seven-bit sequence numbers are needed. </w:t>
-      </w:r>
-    </w:p>
-    <w:p>
-      <w:pPr>
         <w:widowControl w:val="0"/>
         <w:tabs>
           <w:tab w:val="left" w:pos="560"/>
@@ -1096,11 +1006,16 @@
         <w:adjustRightInd w:val="0"/>
         <w:rPr>
           <w:rFonts w:ascii="Trebuchet MS" w:hAnsi="Trebuchet MS"/>
-          <w:b/>
-          <w:bCs/>
-          <w:sz w:val="20"/>
-        </w:rPr>
-      </w:pPr>
+          <w:sz w:val="20"/>
+        </w:rPr>
+      </w:pPr>
+      <w:r>
+        <w:rPr>
+          <w:rFonts w:ascii="Trebuchet MS" w:hAnsi="Trebuchet MS"/>
+          <w:sz w:val="20"/>
+        </w:rPr>
+        <w:t>For Go Back to N:</w:t>
+      </w:r>
     </w:p>
     <w:p>
       <w:pPr>
@@ -1124,15 +1039,18 @@
         <w:adjustRightInd w:val="0"/>
         <w:rPr>
           <w:rFonts w:ascii="Trebuchet MS" w:hAnsi="Trebuchet MS"/>
-          <w:b/>
-          <w:bCs/>
-          <w:sz w:val="20"/>
-        </w:rPr>
-      </w:pPr>
-    </w:p>
-    <w:p>
-      <w:pPr>
+          <w:sz w:val="20"/>
+        </w:rPr>
+      </w:pPr>
+    </w:p>
+    <w:p>
+      <w:pPr>
+        <w:pStyle w:val="ListParagraph"/>
         <w:widowControl w:val="0"/>
+        <w:numPr>
+          <w:ilvl w:val="0"/>
+          <w:numId w:val="17"/>
+        </w:numPr>
         <w:tabs>
           <w:tab w:val="left" w:pos="560"/>
           <w:tab w:val="left" w:pos="1120"/>
@@ -1152,101 +1070,25 @@
         <w:adjustRightInd w:val="0"/>
         <w:rPr>
           <w:rFonts w:ascii="Trebuchet MS" w:hAnsi="Trebuchet MS"/>
-          <w:color w:val="0070C0"/>
-          <w:sz w:val="20"/>
-        </w:rPr>
-      </w:pPr>
-      <w:r>
-        <w:rPr>
-          <w:rFonts w:ascii="Trebuchet MS" w:hAnsi="Trebuchet MS"/>
-          <w:b/>
-          <w:bCs/>
-          <w:color w:val="0070C0"/>
-          <w:sz w:val="20"/>
-        </w:rPr>
-        <w:t>[4]</w:t>
-      </w:r>
-      <w:r>
-        <w:rPr>
-          <w:rFonts w:ascii="Trebuchet MS" w:hAnsi="Trebuchet MS"/>
-          <w:color w:val="0070C0"/>
-          <w:sz w:val="20"/>
-        </w:rPr>
-        <w:t xml:space="preserve"> </w:t>
-      </w:r>
-      <w:r>
-        <w:rPr>
-          <w:rFonts w:ascii="Trebuchet MS" w:hAnsi="Trebuchet MS"/>
-          <w:b/>
-          <w:color w:val="0070C0"/>
-          <w:sz w:val="20"/>
-        </w:rPr>
-        <w:t>[4 points]</w:t>
-      </w:r>
-      <w:r>
-        <w:rPr>
-          <w:rFonts w:ascii="Trebuchet MS" w:hAnsi="Trebuchet MS"/>
-          <w:color w:val="0070C0"/>
-          <w:sz w:val="20"/>
-        </w:rPr>
-        <w:t xml:space="preserve"> The distance from earth to a distant planet is approximately 9 × 10</w:t>
-      </w:r>
-      <w:r>
-        <w:rPr>
-          <w:rFonts w:ascii="Trebuchet MS" w:hAnsi="Trebuchet MS"/>
-          <w:color w:val="0070C0"/>
-          <w:sz w:val="20"/>
-          <w:vertAlign w:val="superscript"/>
-        </w:rPr>
-        <w:t>10</w:t>
-      </w:r>
-      <w:r>
-        <w:rPr>
-          <w:rFonts w:ascii="Trebuchet MS" w:hAnsi="Trebuchet MS"/>
-          <w:color w:val="0070C0"/>
-          <w:sz w:val="20"/>
-        </w:rPr>
-        <w:t xml:space="preserve"> m. What is the channel utilization if a stop-and-wait protocol is used for frame transmission on a 64 Mbps point-to-point link? Assume that the frame size is 32 </w:t>
-      </w:r>
-      <w:proofErr w:type="gramStart"/>
-      <w:r>
-        <w:rPr>
-          <w:rFonts w:ascii="Trebuchet MS" w:hAnsi="Trebuchet MS"/>
-          <w:color w:val="0070C0"/>
-          <w:sz w:val="20"/>
-        </w:rPr>
-        <w:t>KB</w:t>
-      </w:r>
-      <w:proofErr w:type="gramEnd"/>
-      <w:r>
-        <w:rPr>
-          <w:rFonts w:ascii="Trebuchet MS" w:hAnsi="Trebuchet MS"/>
-          <w:color w:val="0070C0"/>
-          <w:sz w:val="20"/>
-        </w:rPr>
-        <w:t xml:space="preserve"> and the speed of light is 3 × 10</w:t>
-      </w:r>
-      <w:r>
-        <w:rPr>
-          <w:rFonts w:ascii="Trebuchet MS" w:hAnsi="Trebuchet MS"/>
-          <w:color w:val="0070C0"/>
-          <w:sz w:val="20"/>
-          <w:vertAlign w:val="superscript"/>
-        </w:rPr>
-        <w:t>8</w:t>
-      </w:r>
-      <w:r>
-        <w:rPr>
-          <w:rFonts w:ascii="Trebuchet MS" w:hAnsi="Trebuchet MS"/>
-          <w:color w:val="0070C0"/>
-          <w:sz w:val="20"/>
-        </w:rPr>
-        <w:t xml:space="preserve"> m/s.</w:t>
-      </w:r>
-    </w:p>
-    <w:p>
-      <w:pPr>
+          <w:sz w:val="20"/>
+        </w:rPr>
+      </w:pPr>
+      <w:r>
+        <w:rPr>
+          <w:rFonts w:ascii="Trebuchet MS" w:hAnsi="Trebuchet MS"/>
+          <w:sz w:val="20"/>
+        </w:rPr>
+        <w:t>‘N’ buffers are maintained on sender side and</w:t>
+      </w:r>
+    </w:p>
+    <w:p>
+      <w:pPr>
+        <w:pStyle w:val="ListParagraph"/>
         <w:widowControl w:val="0"/>
+        <w:numPr>
+          <w:ilvl w:val="0"/>
+          <w:numId w:val="17"/>
+        </w:numPr>
         <w:tabs>
           <w:tab w:val="left" w:pos="560"/>
           <w:tab w:val="left" w:pos="1120"/>
@@ -1269,6 +1111,13 @@
           <w:sz w:val="20"/>
         </w:rPr>
       </w:pPr>
+      <w:r>
+        <w:rPr>
+          <w:rFonts w:ascii="Trebuchet MS" w:hAnsi="Trebuchet MS"/>
+          <w:sz w:val="20"/>
+        </w:rPr>
+        <w:t>1 buffer is maintained on receiver side</w:t>
+      </w:r>
     </w:p>
     <w:p>
       <w:pPr>
@@ -1295,202 +1144,6 @@
           <w:sz w:val="20"/>
         </w:rPr>
       </w:pPr>
-      <w:r>
-        <w:rPr>
-          <w:rFonts w:ascii="Trebuchet MS" w:hAnsi="Trebuchet MS"/>
-          <w:sz w:val="20"/>
-        </w:rPr>
-        <w:t>Ans.</w:t>
-      </w:r>
-    </w:p>
-    <w:p>
-      <w:pPr>
-        <w:pStyle w:val="NormalWeb"/>
-        <w:rPr>
-          <w:rFonts w:ascii="Trebuchet MS" w:hAnsi="Trebuchet MS"/>
-          <w:sz w:val="20"/>
-          <w:szCs w:val="20"/>
-        </w:rPr>
-      </w:pPr>
-      <w:r>
-        <w:rPr>
-          <w:rFonts w:ascii="Trebuchet MS" w:hAnsi="Trebuchet MS"/>
-          <w:sz w:val="20"/>
-          <w:szCs w:val="20"/>
-        </w:rPr>
-        <w:lastRenderedPageBreak/>
-        <w:t>Link utilization = (1</w:t>
-      </w:r>
-      <w:r>
-        <w:rPr>
-          <w:rFonts w:ascii="Trebuchet MS" w:hAnsi="Trebuchet MS"/>
-          <w:i/>
-          <w:iCs/>
-          <w:sz w:val="20"/>
-          <w:szCs w:val="20"/>
-        </w:rPr>
-        <w:t>/</w:t>
-      </w:r>
-      <w:r>
-        <w:rPr>
-          <w:rFonts w:ascii="Trebuchet MS" w:hAnsi="Trebuchet MS"/>
-          <w:sz w:val="20"/>
-          <w:szCs w:val="20"/>
-        </w:rPr>
-        <w:t>(1 + 2</w:t>
-      </w:r>
-      <w:r>
-        <w:rPr>
-          <w:rFonts w:ascii="Trebuchet MS" w:hAnsi="Trebuchet MS"/>
-          <w:i/>
-          <w:iCs/>
-          <w:sz w:val="20"/>
-          <w:szCs w:val="20"/>
-        </w:rPr>
-        <w:t>BD</w:t>
-      </w:r>
-      <w:r>
-        <w:rPr>
-          <w:rFonts w:ascii="Trebuchet MS" w:hAnsi="Trebuchet MS"/>
-          <w:sz w:val="20"/>
-          <w:szCs w:val="20"/>
-        </w:rPr>
-        <w:t>))</w:t>
-      </w:r>
-      <w:r>
-        <w:rPr>
-          <w:rFonts w:ascii="Trebuchet MS" w:hAnsi="Trebuchet MS"/>
-          <w:sz w:val="20"/>
-          <w:szCs w:val="20"/>
-        </w:rPr>
-        <w:br/>
-        <w:t>BD = bandwidth-delay product / frame size delay = (9 × 10</w:t>
-      </w:r>
-      <w:r>
-        <w:rPr>
-          <w:rFonts w:ascii="Trebuchet MS" w:hAnsi="Trebuchet MS"/>
-          <w:position w:val="8"/>
-          <w:sz w:val="20"/>
-          <w:szCs w:val="20"/>
-        </w:rPr>
-        <w:t>10)</w:t>
-      </w:r>
-      <w:r>
-        <w:rPr>
-          <w:rFonts w:ascii="Trebuchet MS" w:hAnsi="Trebuchet MS"/>
-          <w:i/>
-          <w:iCs/>
-          <w:position w:val="8"/>
-          <w:sz w:val="20"/>
-          <w:szCs w:val="20"/>
-        </w:rPr>
-        <w:t>/</w:t>
-      </w:r>
-      <w:r>
-        <w:rPr>
-          <w:rFonts w:ascii="Trebuchet MS" w:hAnsi="Trebuchet MS"/>
-          <w:position w:val="8"/>
-          <w:sz w:val="20"/>
-          <w:szCs w:val="20"/>
-        </w:rPr>
-        <w:t xml:space="preserve">(3 </w:t>
-      </w:r>
-      <w:r>
-        <w:rPr>
-          <w:rFonts w:ascii="Trebuchet MS" w:hAnsi="Trebuchet MS"/>
-          <w:sz w:val="20"/>
-          <w:szCs w:val="20"/>
-        </w:rPr>
-        <w:t>× 10</w:t>
-      </w:r>
-      <w:r>
-        <w:rPr>
-          <w:rFonts w:ascii="Trebuchet MS" w:hAnsi="Trebuchet MS"/>
-          <w:position w:val="8"/>
-          <w:sz w:val="20"/>
-          <w:szCs w:val="20"/>
-        </w:rPr>
-        <w:t xml:space="preserve">8) </w:t>
-      </w:r>
-      <w:r>
-        <w:rPr>
-          <w:rFonts w:ascii="Trebuchet MS" w:hAnsi="Trebuchet MS"/>
-          <w:sz w:val="20"/>
-          <w:szCs w:val="20"/>
-        </w:rPr>
-        <w:t xml:space="preserve">= 300 sec bandwidth-delay product = 64 ×300 = 19.2 Gb </w:t>
-      </w:r>
-      <w:r>
-        <w:rPr>
-          <w:rFonts w:ascii="Trebuchet MS" w:hAnsi="Trebuchet MS"/>
-          <w:i/>
-          <w:iCs/>
-          <w:sz w:val="20"/>
-          <w:szCs w:val="20"/>
-        </w:rPr>
-        <w:t xml:space="preserve">BD </w:t>
-      </w:r>
-      <w:r>
-        <w:rPr>
-          <w:rFonts w:ascii="Trebuchet MS" w:hAnsi="Trebuchet MS"/>
-          <w:sz w:val="20"/>
-          <w:szCs w:val="20"/>
-        </w:rPr>
-        <w:t xml:space="preserve">= 19200000 </w:t>
-      </w:r>
-      <w:r>
-        <w:rPr>
-          <w:rFonts w:ascii="Trebuchet MS" w:hAnsi="Trebuchet MS"/>
-          <w:i/>
-          <w:iCs/>
-          <w:sz w:val="20"/>
-          <w:szCs w:val="20"/>
-        </w:rPr>
-        <w:t xml:space="preserve">/ </w:t>
-      </w:r>
-      <w:r>
-        <w:rPr>
-          <w:rFonts w:ascii="Trebuchet MS" w:hAnsi="Trebuchet MS"/>
-          <w:sz w:val="20"/>
-          <w:szCs w:val="20"/>
-        </w:rPr>
-        <w:t>256 = 75000</w:t>
-      </w:r>
-      <w:r>
-        <w:rPr>
-          <w:rFonts w:ascii="Trebuchet MS" w:hAnsi="Trebuchet MS"/>
-          <w:sz w:val="20"/>
-          <w:szCs w:val="20"/>
-        </w:rPr>
-        <w:br/>
-        <w:t>So, link utilization is 6.67 × 10</w:t>
-      </w:r>
-      <w:r>
-        <w:rPr>
-          <w:rFonts w:ascii="Trebuchet MS" w:hAnsi="Trebuchet MS" w:cs="Cambria Math"/>
-          <w:position w:val="8"/>
-          <w:sz w:val="20"/>
-          <w:szCs w:val="20"/>
-        </w:rPr>
-        <w:t>−</w:t>
-      </w:r>
-      <w:r>
-        <w:rPr>
-          <w:rFonts w:ascii="Trebuchet MS" w:hAnsi="Trebuchet MS"/>
-          <w:position w:val="8"/>
-          <w:sz w:val="20"/>
-          <w:szCs w:val="20"/>
-        </w:rPr>
-        <w:t xml:space="preserve">4 </w:t>
-      </w:r>
-      <w:r>
-        <w:rPr>
-          <w:rFonts w:ascii="Trebuchet MS" w:hAnsi="Trebuchet MS"/>
-          <w:sz w:val="20"/>
-          <w:szCs w:val="20"/>
-        </w:rPr>
-        <w:t xml:space="preserve">% </w:t>
-      </w:r>
     </w:p>
     <w:p>
       <w:pPr>
@@ -1517,6 +1170,20 @@
           <w:sz w:val="20"/>
         </w:rPr>
       </w:pPr>
+      <w:r>
+        <w:rPr>
+          <w:rFonts w:ascii="Trebuchet MS" w:hAnsi="Trebuchet MS"/>
+          <w:sz w:val="20"/>
+        </w:rPr>
+        <w:t>So, we need unique N + 1 sequence numbers</w:t>
+      </w:r>
+      <w:r>
+        <w:rPr>
+          <w:rFonts w:ascii="Trebuchet MS" w:hAnsi="Trebuchet MS"/>
+          <w:sz w:val="20"/>
+        </w:rPr>
+        <w:t>.</w:t>
+      </w:r>
     </w:p>
     <w:p>
       <w:pPr>
@@ -1540,46 +1207,9 @@
         <w:adjustRightInd w:val="0"/>
         <w:rPr>
           <w:rFonts w:ascii="Trebuchet MS" w:hAnsi="Trebuchet MS"/>
-          <w:color w:val="0070C0"/>
-          <w:sz w:val="20"/>
-        </w:rPr>
-      </w:pPr>
-      <w:r>
-        <w:rPr>
-          <w:rFonts w:ascii="Trebuchet MS" w:hAnsi="Trebuchet MS"/>
-          <w:b/>
-          <w:bCs/>
-          <w:color w:val="0070C0"/>
-          <w:sz w:val="20"/>
-        </w:rPr>
-        <w:t>[5]</w:t>
-      </w:r>
-      <w:r>
-        <w:rPr>
-          <w:rFonts w:ascii="Trebuchet MS" w:hAnsi="Trebuchet MS"/>
-          <w:color w:val="0070C0"/>
-          <w:sz w:val="20"/>
-        </w:rPr>
-        <w:t xml:space="preserve"> </w:t>
-      </w:r>
-      <w:r>
-        <w:rPr>
-          <w:rFonts w:ascii="Trebuchet MS" w:hAnsi="Trebuchet MS"/>
-          <w:b/>
-          <w:bCs/>
-          <w:color w:val="0070C0"/>
-          <w:sz w:val="20"/>
-        </w:rPr>
-        <w:t>[4 points]</w:t>
-      </w:r>
-      <w:r>
-        <w:rPr>
-          <w:rFonts w:ascii="Trebuchet MS" w:hAnsi="Trebuchet MS"/>
-          <w:color w:val="0070C0"/>
-          <w:sz w:val="20"/>
-        </w:rPr>
-        <w:t xml:space="preserve"> In the previous problem, suppose a sliding window protocol is used instead. For what send window size will the link utilization be 100%? You may ignore the protocol processing times at the sender and the receiver.</w:t>
-      </w:r>
+          <w:sz w:val="20"/>
+        </w:rPr>
+      </w:pPr>
     </w:p>
     <w:p>
       <w:pPr>
@@ -1609,107 +1239,24 @@
       <w:r>
         <w:rPr>
           <w:rFonts w:ascii="Trebuchet MS" w:hAnsi="Trebuchet MS"/>
-          <w:color w:val="0070C0"/>
-          <w:sz w:val="20"/>
-        </w:rPr>
-        <w:br/>
-      </w:r>
-      <w:r>
-        <w:rPr>
-          <w:rFonts w:ascii="Trebuchet MS" w:hAnsi="Trebuchet MS"/>
-          <w:sz w:val="20"/>
-        </w:rPr>
-        <w:t>Ans.</w:t>
-      </w:r>
-    </w:p>
-    <w:p>
-      <w:pPr>
-        <w:pStyle w:val="NormalWeb"/>
-        <w:rPr>
-          <w:rFonts w:ascii="Trebuchet MS" w:hAnsi="Trebuchet MS"/>
-          <w:sz w:val="20"/>
-          <w:szCs w:val="20"/>
-        </w:rPr>
-      </w:pPr>
-      <w:r>
-        <w:rPr>
-          <w:rFonts w:ascii="Trebuchet MS" w:hAnsi="Trebuchet MS"/>
-          <w:sz w:val="20"/>
-          <w:szCs w:val="20"/>
-        </w:rPr>
-        <w:t xml:space="preserve">For a send window size </w:t>
-      </w:r>
-      <w:r>
-        <w:rPr>
-          <w:rFonts w:ascii="Trebuchet MS" w:hAnsi="Trebuchet MS"/>
-          <w:i/>
-          <w:iCs/>
-          <w:sz w:val="20"/>
-          <w:szCs w:val="20"/>
-        </w:rPr>
-        <w:t>w</w:t>
-      </w:r>
-      <w:r>
-        <w:rPr>
-          <w:rFonts w:ascii="Trebuchet MS" w:hAnsi="Trebuchet MS"/>
-          <w:sz w:val="20"/>
-          <w:szCs w:val="20"/>
-        </w:rPr>
-        <w:t xml:space="preserve">, link utilization is </w:t>
-      </w:r>
-      <w:r>
-        <w:rPr>
-          <w:rFonts w:ascii="Trebuchet MS" w:hAnsi="Trebuchet MS"/>
-          <w:i/>
-          <w:iCs/>
-          <w:sz w:val="20"/>
-          <w:szCs w:val="20"/>
-        </w:rPr>
-        <w:t>w/</w:t>
-      </w:r>
-      <w:r>
-        <w:rPr>
-          <w:rFonts w:ascii="Trebuchet MS" w:hAnsi="Trebuchet MS"/>
-          <w:sz w:val="20"/>
-          <w:szCs w:val="20"/>
-        </w:rPr>
-        <w:t>(1 + 2</w:t>
-      </w:r>
-      <w:r>
-        <w:rPr>
-          <w:rFonts w:ascii="Trebuchet MS" w:hAnsi="Trebuchet MS"/>
-          <w:i/>
-          <w:iCs/>
-          <w:sz w:val="20"/>
-          <w:szCs w:val="20"/>
-        </w:rPr>
-        <w:t>BD</w:t>
-      </w:r>
-      <w:r>
-        <w:rPr>
-          <w:rFonts w:ascii="Trebuchet MS" w:hAnsi="Trebuchet MS"/>
-          <w:sz w:val="20"/>
-          <w:szCs w:val="20"/>
-        </w:rPr>
-        <w:t xml:space="preserve">). So, for 100% link utilization, </w:t>
-      </w:r>
-      <w:r>
-        <w:rPr>
-          <w:rFonts w:ascii="Trebuchet MS" w:hAnsi="Trebuchet MS"/>
-          <w:i/>
-          <w:iCs/>
-          <w:sz w:val="20"/>
-          <w:szCs w:val="20"/>
-        </w:rPr>
-        <w:t xml:space="preserve">w </w:t>
-      </w:r>
-      <w:r>
-        <w:rPr>
-          <w:rFonts w:ascii="Trebuchet MS" w:hAnsi="Trebuchet MS"/>
-          <w:sz w:val="20"/>
-          <w:szCs w:val="20"/>
-        </w:rPr>
-        <w:t xml:space="preserve">= 150001. </w:t>
+          <w:sz w:val="20"/>
+        </w:rPr>
+        <w:t>So, the bits required would be Ceil log</w:t>
+      </w:r>
+      <w:r>
+        <w:rPr>
+          <w:rFonts w:ascii="Trebuchet MS" w:hAnsi="Trebuchet MS"/>
+          <w:sz w:val="20"/>
+          <w:vertAlign w:val="subscript"/>
+        </w:rPr>
+        <w:t>2</w:t>
+      </w:r>
+      <w:r>
+        <w:rPr>
+          <w:rFonts w:ascii="Trebuchet MS" w:hAnsi="Trebuchet MS"/>
+          <w:sz w:val="20"/>
+        </w:rPr>
+        <w:t>(N+1) bits to represent these numbers.</w:t>
       </w:r>
     </w:p>
     <w:p>
@@ -1760,27 +1307,15 @@
         <w:adjustRightInd w:val="0"/>
         <w:rPr>
           <w:rFonts w:ascii="Trebuchet MS" w:hAnsi="Trebuchet MS"/>
-          <w:color w:val="0070C0"/>
-          <w:sz w:val="20"/>
-        </w:rPr>
-      </w:pPr>
-      <w:r>
-        <w:rPr>
-          <w:rFonts w:ascii="Trebuchet MS" w:hAnsi="Trebuchet MS"/>
-          <w:b/>
-          <w:bCs/>
-          <w:color w:val="0070C0"/>
-          <w:sz w:val="20"/>
-        </w:rPr>
-        <w:t>[6] [4 points]</w:t>
-      </w:r>
-      <w:r>
-        <w:rPr>
-          <w:rFonts w:ascii="Trebuchet MS" w:hAnsi="Trebuchet MS"/>
-          <w:color w:val="0070C0"/>
-          <w:sz w:val="20"/>
-        </w:rPr>
-        <w:t xml:space="preserve"> A large population of ALOHA users manages to generate 60 requests/sec, including both originals and retransmissions. Time is slotted in units of 60 msec.</w:t>
+          <w:sz w:val="20"/>
+        </w:rPr>
+      </w:pPr>
+      <w:r>
+        <w:rPr>
+          <w:rFonts w:ascii="Trebuchet MS" w:hAnsi="Trebuchet MS"/>
+          <w:sz w:val="20"/>
+        </w:rPr>
+        <w:t>Now let us find what the N should be.</w:t>
       </w:r>
     </w:p>
     <w:p>
@@ -1805,22 +1340,18 @@
         <w:adjustRightInd w:val="0"/>
         <w:rPr>
           <w:rFonts w:ascii="Trebuchet MS" w:hAnsi="Trebuchet MS"/>
-          <w:color w:val="0070C0"/>
-          <w:sz w:val="20"/>
-        </w:rPr>
-      </w:pPr>
-      <w:r>
-        <w:rPr>
-          <w:rFonts w:ascii="Trebuchet MS" w:hAnsi="Trebuchet MS"/>
-          <w:color w:val="0070C0"/>
-          <w:sz w:val="20"/>
-        </w:rPr>
-        <w:t>(a) What is the chance of success on the first attempt?</w:t>
-      </w:r>
-    </w:p>
-    <w:p>
-      <w:pPr>
+          <w:sz w:val="20"/>
+        </w:rPr>
+      </w:pPr>
+    </w:p>
+    <w:p>
+      <w:pPr>
+        <w:pStyle w:val="ListParagraph"/>
         <w:widowControl w:val="0"/>
+        <w:numPr>
+          <w:ilvl w:val="0"/>
+          <w:numId w:val="18"/>
+        </w:numPr>
         <w:tabs>
           <w:tab w:val="left" w:pos="560"/>
           <w:tab w:val="left" w:pos="1120"/>
@@ -1840,21 +1371,59 @@
         <w:adjustRightInd w:val="0"/>
         <w:rPr>
           <w:rFonts w:ascii="Trebuchet MS" w:hAnsi="Trebuchet MS"/>
-          <w:color w:val="0070C0"/>
-          <w:sz w:val="20"/>
-        </w:rPr>
-      </w:pPr>
-      <w:r>
-        <w:rPr>
-          <w:rFonts w:ascii="Trebuchet MS" w:hAnsi="Trebuchet MS"/>
-          <w:color w:val="0070C0"/>
-          <w:sz w:val="20"/>
-        </w:rPr>
-        <w:t>(b) What is the probability of exactly k collisions and then a success?</w:t>
-      </w:r>
-    </w:p>
-    <w:p>
-      <w:pPr>
+          <w:sz w:val="20"/>
+        </w:rPr>
+      </w:pPr>
+      <w:r>
+        <w:rPr>
+          <w:rFonts w:ascii="Trebuchet MS" w:hAnsi="Trebuchet MS"/>
+          <w:sz w:val="20"/>
+        </w:rPr>
+        <w:t xml:space="preserve">Since the propagation delay is 10 </w:t>
+      </w:r>
+      <w:proofErr w:type="spellStart"/>
+      <w:r>
+        <w:rPr>
+          <w:rFonts w:ascii="Trebuchet MS" w:hAnsi="Trebuchet MS"/>
+          <w:sz w:val="20"/>
+        </w:rPr>
+        <w:t>μsec</w:t>
+      </w:r>
+      <w:proofErr w:type="spellEnd"/>
+      <w:r>
+        <w:rPr>
+          <w:rFonts w:ascii="Trebuchet MS" w:hAnsi="Trebuchet MS"/>
+          <w:sz w:val="20"/>
+        </w:rPr>
+        <w:t>/k</w:t>
+      </w:r>
+      <w:r>
+        <w:rPr>
+          <w:rFonts w:ascii="Trebuchet MS" w:hAnsi="Trebuchet MS"/>
+          <w:sz w:val="20"/>
+        </w:rPr>
+        <w:t xml:space="preserve">m, which means for 1 km it takes 10 </w:t>
+      </w:r>
+      <w:proofErr w:type="spellStart"/>
+      <w:r>
+        <w:rPr>
+          <w:rFonts w:ascii="Trebuchet MS" w:hAnsi="Trebuchet MS"/>
+          <w:sz w:val="20"/>
+        </w:rPr>
+        <w:t>μsec</w:t>
+      </w:r>
+      <w:proofErr w:type="spellEnd"/>
+      <w:r>
+        <w:rPr>
+          <w:rFonts w:ascii="Trebuchet MS" w:hAnsi="Trebuchet MS"/>
+          <w:sz w:val="20"/>
+        </w:rPr>
+        <w:t xml:space="preserve"> travel from one end to another.</w:t>
+      </w:r>
+    </w:p>
+    <w:p>
+      <w:pPr>
+        <w:pStyle w:val="ListParagraph"/>
         <w:widowControl w:val="0"/>
         <w:tabs>
           <w:tab w:val="left" w:pos="560"/>
@@ -1875,22 +1444,18 @@
         <w:adjustRightInd w:val="0"/>
         <w:rPr>
           <w:rFonts w:ascii="Trebuchet MS" w:hAnsi="Trebuchet MS"/>
-          <w:color w:val="0070C0"/>
-          <w:sz w:val="20"/>
-        </w:rPr>
-      </w:pPr>
-      <w:r>
-        <w:rPr>
-          <w:rFonts w:ascii="Trebuchet MS" w:hAnsi="Trebuchet MS"/>
-          <w:color w:val="0070C0"/>
-          <w:sz w:val="20"/>
-        </w:rPr>
-        <w:t>(c) What is the expected number of transmission attempts needed?</w:t>
-      </w:r>
-    </w:p>
-    <w:p>
-      <w:pPr>
+          <w:sz w:val="20"/>
+        </w:rPr>
+      </w:pPr>
+    </w:p>
+    <w:p>
+      <w:pPr>
+        <w:pStyle w:val="ListParagraph"/>
         <w:widowControl w:val="0"/>
+        <w:numPr>
+          <w:ilvl w:val="0"/>
+          <w:numId w:val="18"/>
+        </w:numPr>
         <w:tabs>
           <w:tab w:val="left" w:pos="560"/>
           <w:tab w:val="left" w:pos="1120"/>
@@ -1910,10 +1475,48 @@
         <w:adjustRightInd w:val="0"/>
         <w:rPr>
           <w:rFonts w:ascii="Trebuchet MS" w:hAnsi="Trebuchet MS"/>
-          <w:color w:val="0070C0"/>
-          <w:sz w:val="20"/>
-        </w:rPr>
-      </w:pPr>
+          <w:sz w:val="20"/>
+        </w:rPr>
+      </w:pPr>
+      <w:r>
+        <w:rPr>
+          <w:rFonts w:ascii="Trebuchet MS" w:hAnsi="Trebuchet MS"/>
+          <w:sz w:val="20"/>
+        </w:rPr>
+        <w:t xml:space="preserve">So, for 2000 km it would take 2000*6 </w:t>
+      </w:r>
+      <w:proofErr w:type="spellStart"/>
+      <w:r>
+        <w:rPr>
+          <w:rFonts w:ascii="Trebuchet MS" w:hAnsi="Trebuchet MS"/>
+          <w:sz w:val="20"/>
+        </w:rPr>
+        <w:t>μsec</w:t>
+      </w:r>
+      <w:proofErr w:type="spellEnd"/>
+      <w:r>
+        <w:rPr>
+          <w:rFonts w:ascii="Trebuchet MS" w:hAnsi="Trebuchet MS"/>
+          <w:sz w:val="20"/>
+        </w:rPr>
+        <w:t xml:space="preserve"> to travel from one end to another end, which is 12000 </w:t>
+      </w:r>
+      <w:proofErr w:type="spellStart"/>
+      <w:r>
+        <w:rPr>
+          <w:rFonts w:ascii="Trebuchet MS" w:hAnsi="Trebuchet MS"/>
+          <w:sz w:val="20"/>
+        </w:rPr>
+        <w:t>μsec</w:t>
+      </w:r>
+      <w:proofErr w:type="spellEnd"/>
+      <w:r>
+        <w:rPr>
+          <w:rFonts w:ascii="Trebuchet MS" w:hAnsi="Trebuchet MS"/>
+          <w:sz w:val="20"/>
+        </w:rPr>
+        <w:t xml:space="preserve"> of total propagation delay.</w:t>
+      </w:r>
     </w:p>
     <w:p>
       <w:pPr>
@@ -1940,17 +1543,15 @@
           <w:sz w:val="20"/>
         </w:rPr>
       </w:pPr>
-      <w:r>
-        <w:rPr>
-          <w:rFonts w:ascii="Trebuchet MS" w:hAnsi="Trebuchet MS"/>
-          <w:sz w:val="20"/>
-        </w:rPr>
-        <w:t>Ans.</w:t>
-      </w:r>
-    </w:p>
-    <w:p>
-      <w:pPr>
+    </w:p>
+    <w:p>
+      <w:pPr>
+        <w:pStyle w:val="ListParagraph"/>
         <w:widowControl w:val="0"/>
+        <w:numPr>
+          <w:ilvl w:val="0"/>
+          <w:numId w:val="18"/>
+        </w:numPr>
         <w:tabs>
           <w:tab w:val="left" w:pos="560"/>
           <w:tab w:val="left" w:pos="1120"/>
@@ -1973,31 +1574,19 @@
           <w:sz w:val="20"/>
         </w:rPr>
       </w:pPr>
-    </w:p>
-    <w:p>
-      <w:pPr>
-        <w:pStyle w:val="NormalWeb"/>
-        <w:numPr>
-          <w:ilvl w:val="0"/>
-          <w:numId w:val="9"/>
-        </w:numPr>
-        <w:rPr>
-          <w:rFonts w:ascii="Times" w:hAnsi="Times"/>
-          <w:b/>
-          <w:bCs/>
-          <w:sz w:val="20"/>
-          <w:szCs w:val="20"/>
-        </w:rPr>
-      </w:pPr>
-      <w:r>
-        <w:rPr>
-          <w:rFonts w:ascii="Times" w:hAnsi="Times"/>
-          <w:b/>
-          <w:bCs/>
-          <w:sz w:val="20"/>
-          <w:szCs w:val="20"/>
-        </w:rPr>
-        <w:t>A large population of ALOHA users manages to generate 50 requests/sec, including both originals and retransmissions. Time is slotted in units of 40 msec.</w:t>
+      <w:r>
+        <w:rPr>
+          <w:rFonts w:ascii="Trebuchet MS" w:hAnsi="Trebuchet MS"/>
+          <w:sz w:val="20"/>
+        </w:rPr>
+        <w:t xml:space="preserve">So RTT would be 2 * </w:t>
+      </w:r>
+      <w:r>
+        <w:rPr>
+          <w:rFonts w:ascii="Trebuchet MS" w:hAnsi="Trebuchet MS"/>
+          <w:sz w:val="20"/>
+        </w:rPr>
+        <w:t>12000</w:t>
       </w:r>
     </w:p>
     <w:p>
@@ -2028,219 +1617,6 @@
     </w:p>
     <w:p>
       <w:pPr>
-        <w:suppressAutoHyphens w:val="0"/>
-        <w:spacing w:before="100" w:beforeAutospacing="1" w:after="100" w:afterAutospacing="1"/>
-        <w:rPr>
-          <w:rFonts w:ascii="Trebuchet MS" w:hAnsi="Trebuchet MS"/>
-          <w:sz w:val="20"/>
-          <w:lang w:val="en-IN" w:eastAsia="en-GB"/>
-        </w:rPr>
-      </w:pPr>
-      <w:r>
-        <w:rPr>
-          <w:rFonts w:ascii="Trebuchet MS" w:hAnsi="Trebuchet MS"/>
-          <w:sz w:val="20"/>
-          <w:lang w:val="en-IN" w:eastAsia="en-GB"/>
-        </w:rPr>
-        <w:t xml:space="preserve">a) With </w:t>
-      </w:r>
-      <w:r>
-        <w:rPr>
-          <w:rFonts w:ascii="Trebuchet MS" w:hAnsi="Trebuchet MS"/>
-          <w:i/>
-          <w:iCs/>
-          <w:sz w:val="20"/>
-          <w:lang w:val="en-IN" w:eastAsia="en-GB"/>
-        </w:rPr>
-        <w:t xml:space="preserve">G </w:t>
-      </w:r>
-      <w:r>
-        <w:rPr>
-          <w:rFonts w:ascii="Trebuchet MS" w:hAnsi="Trebuchet MS"/>
-          <w:sz w:val="20"/>
-          <w:lang w:val="en-IN" w:eastAsia="en-GB"/>
-        </w:rPr>
-        <w:t xml:space="preserve">= 2 Poisson’s Law gives a probability of </w:t>
-      </w:r>
-      <w:r>
-        <w:rPr>
-          <w:rFonts w:ascii="Trebuchet MS" w:hAnsi="Trebuchet MS"/>
-          <w:i/>
-          <w:iCs/>
-          <w:sz w:val="20"/>
-          <w:lang w:val="en-IN" w:eastAsia="en-GB"/>
-        </w:rPr>
-        <w:t xml:space="preserve">e </w:t>
-      </w:r>
-      <w:r>
-        <w:rPr>
-          <w:rFonts w:ascii="Trebuchet MS" w:hAnsi="Trebuchet MS" w:cs="Cambria Math"/>
-          <w:sz w:val="20"/>
-          <w:lang w:val="en-IN" w:eastAsia="en-GB"/>
-        </w:rPr>
-        <w:t>−</w:t>
-      </w:r>
-      <w:r>
-        <w:rPr>
-          <w:rFonts w:ascii="Trebuchet MS" w:hAnsi="Trebuchet MS"/>
-          <w:i/>
-          <w:iCs/>
-          <w:sz w:val="20"/>
-          <w:lang w:val="en-IN" w:eastAsia="en-GB"/>
-        </w:rPr>
-        <w:t xml:space="preserve">G k </w:t>
-      </w:r>
-      <w:r>
-        <w:rPr>
-          <w:rFonts w:ascii="Trebuchet MS" w:hAnsi="Trebuchet MS" w:cs="Cambria Math"/>
-          <w:sz w:val="20"/>
-          <w:lang w:val="en-IN" w:eastAsia="en-GB"/>
-        </w:rPr>
-        <w:t>−</w:t>
-      </w:r>
-      <w:r>
-        <w:rPr>
-          <w:rFonts w:ascii="Trebuchet MS" w:hAnsi="Trebuchet MS"/>
-          <w:i/>
-          <w:iCs/>
-          <w:sz w:val="20"/>
-          <w:lang w:val="en-IN" w:eastAsia="en-GB"/>
-        </w:rPr>
-        <w:t xml:space="preserve">G k </w:t>
-      </w:r>
-    </w:p>
-    <w:p>
-      <w:pPr>
-        <w:suppressAutoHyphens w:val="0"/>
-        <w:spacing w:before="100" w:beforeAutospacing="1" w:after="100" w:afterAutospacing="1"/>
-        <w:rPr>
-          <w:rFonts w:ascii="Trebuchet MS" w:hAnsi="Trebuchet MS"/>
-          <w:sz w:val="20"/>
-          <w:lang w:val="en-IN" w:eastAsia="en-GB"/>
-        </w:rPr>
-      </w:pPr>
-      <w:r>
-        <w:rPr>
-          <w:rFonts w:ascii="Trebuchet MS" w:hAnsi="Trebuchet MS"/>
-          <w:sz w:val="20"/>
-          <w:lang w:val="en-IN" w:eastAsia="en-GB"/>
-        </w:rPr>
-        <w:t>(b)(1</w:t>
-      </w:r>
-      <w:r>
-        <w:rPr>
-          <w:rFonts w:ascii="Trebuchet MS" w:hAnsi="Trebuchet MS" w:cs="Cambria Math"/>
-          <w:sz w:val="20"/>
-          <w:lang w:val="en-IN" w:eastAsia="en-GB"/>
-        </w:rPr>
-        <w:t>−</w:t>
-      </w:r>
-      <w:r>
-        <w:rPr>
-          <w:rFonts w:ascii="Trebuchet MS" w:hAnsi="Trebuchet MS"/>
-          <w:i/>
-          <w:iCs/>
-          <w:sz w:val="20"/>
-          <w:lang w:val="en-IN" w:eastAsia="en-GB"/>
-        </w:rPr>
-        <w:t xml:space="preserve">e </w:t>
-      </w:r>
-      <w:r>
-        <w:rPr>
-          <w:rFonts w:ascii="Trebuchet MS" w:hAnsi="Trebuchet MS"/>
-          <w:sz w:val="20"/>
-          <w:lang w:val="en-IN" w:eastAsia="en-GB"/>
-        </w:rPr>
-        <w:t xml:space="preserve">) </w:t>
-      </w:r>
-      <w:r>
-        <w:rPr>
-          <w:rFonts w:ascii="Trebuchet MS" w:hAnsi="Trebuchet MS"/>
-          <w:i/>
-          <w:iCs/>
-          <w:sz w:val="20"/>
-          <w:lang w:val="en-IN" w:eastAsia="en-GB"/>
-        </w:rPr>
-        <w:t xml:space="preserve">e </w:t>
-      </w:r>
-      <w:r>
-        <w:rPr>
-          <w:rFonts w:ascii="Trebuchet MS" w:hAnsi="Trebuchet MS"/>
-          <w:sz w:val="20"/>
-          <w:lang w:val="en-IN" w:eastAsia="en-GB"/>
-        </w:rPr>
-        <w:t xml:space="preserve">=0.135×0.865 </w:t>
-      </w:r>
-      <w:r>
-        <w:rPr>
-          <w:rFonts w:ascii="Trebuchet MS" w:hAnsi="Trebuchet MS"/>
-          <w:i/>
-          <w:iCs/>
-          <w:sz w:val="20"/>
-          <w:lang w:val="en-IN" w:eastAsia="en-GB"/>
-        </w:rPr>
-        <w:t>.</w:t>
-      </w:r>
-      <w:r>
-        <w:rPr>
-          <w:rFonts w:ascii="Trebuchet MS" w:hAnsi="Trebuchet MS"/>
-          <w:i/>
-          <w:iCs/>
-          <w:sz w:val="20"/>
-          <w:lang w:val="en-IN" w:eastAsia="en-GB"/>
-        </w:rPr>
-        <w:br/>
-      </w:r>
-      <w:r>
-        <w:rPr>
-          <w:rFonts w:ascii="Trebuchet MS" w:hAnsi="Trebuchet MS"/>
-          <w:sz w:val="20"/>
-          <w:lang w:val="en-IN" w:eastAsia="en-GB"/>
-        </w:rPr>
-        <w:t xml:space="preserve">(c) The expected number of transmissions is </w:t>
-      </w:r>
-      <w:r>
-        <w:rPr>
-          <w:rFonts w:ascii="Trebuchet MS" w:hAnsi="Trebuchet MS"/>
-          <w:i/>
-          <w:iCs/>
-          <w:sz w:val="20"/>
-          <w:lang w:val="en-IN" w:eastAsia="en-GB"/>
-        </w:rPr>
-        <w:t xml:space="preserve">e </w:t>
-      </w:r>
-      <w:r>
-        <w:rPr>
-          <w:rFonts w:ascii="Trebuchet MS" w:hAnsi="Trebuchet MS"/>
-          <w:i/>
-          <w:iCs/>
-          <w:position w:val="8"/>
-          <w:sz w:val="20"/>
-          <w:lang w:val="en-IN" w:eastAsia="en-GB"/>
-        </w:rPr>
-        <w:t xml:space="preserve">G </w:t>
-      </w:r>
-      <w:r>
-        <w:rPr>
-          <w:rFonts w:ascii="Trebuchet MS" w:hAnsi="Trebuchet MS"/>
-          <w:sz w:val="20"/>
-          <w:lang w:val="en-IN" w:eastAsia="en-GB"/>
-        </w:rPr>
-        <w:t>= 7.4</w:t>
-      </w:r>
-      <w:r>
-        <w:rPr>
-          <w:rFonts w:ascii="Trebuchet MS" w:hAnsi="Trebuchet MS"/>
-          <w:i/>
-          <w:iCs/>
-          <w:sz w:val="20"/>
-          <w:lang w:val="en-IN" w:eastAsia="en-GB"/>
-        </w:rPr>
-        <w:t xml:space="preserve">. </w:t>
-      </w:r>
-    </w:p>
-    <w:p>
-      <w:pPr>
         <w:widowControl w:val="0"/>
         <w:tabs>
           <w:tab w:val="left" w:pos="560"/>
@@ -2264,17 +1640,774 @@
           <w:sz w:val="20"/>
         </w:rPr>
       </w:pPr>
-    </w:p>
-    <w:p>
-      <w:pPr>
-        <w:rPr>
-          <w:rFonts w:ascii="Trebuchet MS" w:hAnsi="Trebuchet MS"/>
-          <w:sz w:val="20"/>
-        </w:rPr>
-      </w:pPr>
-    </w:p>
-    <w:p>
-      <w:pPr>
+      <w:r>
+        <w:rPr>
+          <w:rFonts w:ascii="Trebuchet MS" w:hAnsi="Trebuchet MS"/>
+          <w:sz w:val="20"/>
+        </w:rPr>
+        <w:t>So, to achieve full capacity, sender must keep on transmitting for this time.</w:t>
+      </w:r>
+    </w:p>
+    <w:p>
+      <w:pPr>
+        <w:widowControl w:val="0"/>
+        <w:tabs>
+          <w:tab w:val="left" w:pos="560"/>
+          <w:tab w:val="left" w:pos="1120"/>
+          <w:tab w:val="left" w:pos="1680"/>
+          <w:tab w:val="left" w:pos="2240"/>
+          <w:tab w:val="left" w:pos="2800"/>
+          <w:tab w:val="left" w:pos="3360"/>
+          <w:tab w:val="left" w:pos="3920"/>
+          <w:tab w:val="left" w:pos="4480"/>
+          <w:tab w:val="left" w:pos="5040"/>
+          <w:tab w:val="left" w:pos="5600"/>
+          <w:tab w:val="left" w:pos="6160"/>
+          <w:tab w:val="left" w:pos="6720"/>
+        </w:tabs>
+        <w:autoSpaceDE w:val="0"/>
+        <w:autoSpaceDN w:val="0"/>
+        <w:adjustRightInd w:val="0"/>
+        <w:rPr>
+          <w:rFonts w:ascii="Trebuchet MS" w:hAnsi="Trebuchet MS"/>
+          <w:sz w:val="20"/>
+        </w:rPr>
+      </w:pPr>
+    </w:p>
+    <w:p>
+      <w:pPr>
+        <w:widowControl w:val="0"/>
+        <w:tabs>
+          <w:tab w:val="left" w:pos="560"/>
+          <w:tab w:val="left" w:pos="1120"/>
+          <w:tab w:val="left" w:pos="1680"/>
+          <w:tab w:val="left" w:pos="2240"/>
+          <w:tab w:val="left" w:pos="2800"/>
+          <w:tab w:val="left" w:pos="3360"/>
+          <w:tab w:val="left" w:pos="3920"/>
+          <w:tab w:val="left" w:pos="4480"/>
+          <w:tab w:val="left" w:pos="5040"/>
+          <w:tab w:val="left" w:pos="5600"/>
+          <w:tab w:val="left" w:pos="6160"/>
+          <w:tab w:val="left" w:pos="6720"/>
+        </w:tabs>
+        <w:autoSpaceDE w:val="0"/>
+        <w:autoSpaceDN w:val="0"/>
+        <w:adjustRightInd w:val="0"/>
+        <w:rPr>
+          <w:rFonts w:ascii="Trebuchet MS" w:hAnsi="Trebuchet MS"/>
+          <w:sz w:val="20"/>
+        </w:rPr>
+      </w:pPr>
+      <w:r>
+        <w:rPr>
+          <w:rFonts w:ascii="Trebuchet MS" w:hAnsi="Trebuchet MS"/>
+          <w:sz w:val="20"/>
+        </w:rPr>
+        <w:lastRenderedPageBreak/>
+        <w:t>T1 trunk has a 1.544 Mbps transmission speed and is full duplex.</w:t>
+      </w:r>
+    </w:p>
+    <w:p>
+      <w:pPr>
+        <w:widowControl w:val="0"/>
+        <w:tabs>
+          <w:tab w:val="left" w:pos="560"/>
+          <w:tab w:val="left" w:pos="1120"/>
+          <w:tab w:val="left" w:pos="1680"/>
+          <w:tab w:val="left" w:pos="2240"/>
+          <w:tab w:val="left" w:pos="2800"/>
+          <w:tab w:val="left" w:pos="3360"/>
+          <w:tab w:val="left" w:pos="3920"/>
+          <w:tab w:val="left" w:pos="4480"/>
+          <w:tab w:val="left" w:pos="5040"/>
+          <w:tab w:val="left" w:pos="5600"/>
+          <w:tab w:val="left" w:pos="6160"/>
+          <w:tab w:val="left" w:pos="6720"/>
+        </w:tabs>
+        <w:autoSpaceDE w:val="0"/>
+        <w:autoSpaceDN w:val="0"/>
+        <w:adjustRightInd w:val="0"/>
+        <w:rPr>
+          <w:rFonts w:ascii="Trebuchet MS" w:hAnsi="Trebuchet MS"/>
+          <w:sz w:val="20"/>
+        </w:rPr>
+      </w:pPr>
+    </w:p>
+    <w:p>
+      <w:pPr>
+        <w:widowControl w:val="0"/>
+        <w:tabs>
+          <w:tab w:val="left" w:pos="560"/>
+          <w:tab w:val="left" w:pos="1120"/>
+          <w:tab w:val="left" w:pos="1680"/>
+          <w:tab w:val="left" w:pos="2240"/>
+          <w:tab w:val="left" w:pos="2800"/>
+          <w:tab w:val="left" w:pos="3360"/>
+          <w:tab w:val="left" w:pos="3920"/>
+          <w:tab w:val="left" w:pos="4480"/>
+          <w:tab w:val="left" w:pos="5040"/>
+          <w:tab w:val="left" w:pos="5600"/>
+          <w:tab w:val="left" w:pos="6160"/>
+          <w:tab w:val="left" w:pos="6720"/>
+        </w:tabs>
+        <w:autoSpaceDE w:val="0"/>
+        <w:autoSpaceDN w:val="0"/>
+        <w:adjustRightInd w:val="0"/>
+        <w:rPr>
+          <w:rFonts w:ascii="Trebuchet MS" w:hAnsi="Trebuchet MS"/>
+          <w:sz w:val="20"/>
+        </w:rPr>
+      </w:pPr>
+      <w:r>
+        <w:rPr>
+          <w:rFonts w:ascii="Trebuchet MS" w:hAnsi="Trebuchet MS"/>
+          <w:sz w:val="20"/>
+        </w:rPr>
+        <w:t xml:space="preserve">This means, </w:t>
+      </w:r>
+    </w:p>
+    <w:p>
+      <w:pPr>
+        <w:widowControl w:val="0"/>
+        <w:tabs>
+          <w:tab w:val="left" w:pos="560"/>
+          <w:tab w:val="left" w:pos="1120"/>
+          <w:tab w:val="left" w:pos="1680"/>
+          <w:tab w:val="left" w:pos="2240"/>
+          <w:tab w:val="left" w:pos="2800"/>
+          <w:tab w:val="left" w:pos="3360"/>
+          <w:tab w:val="left" w:pos="3920"/>
+          <w:tab w:val="left" w:pos="4480"/>
+          <w:tab w:val="left" w:pos="5040"/>
+          <w:tab w:val="left" w:pos="5600"/>
+          <w:tab w:val="left" w:pos="6160"/>
+          <w:tab w:val="left" w:pos="6720"/>
+        </w:tabs>
+        <w:autoSpaceDE w:val="0"/>
+        <w:autoSpaceDN w:val="0"/>
+        <w:adjustRightInd w:val="0"/>
+        <w:rPr>
+          <w:rFonts w:ascii="Trebuchet MS" w:hAnsi="Trebuchet MS"/>
+          <w:sz w:val="20"/>
+        </w:rPr>
+      </w:pPr>
+    </w:p>
+    <w:p>
+      <w:pPr>
+        <w:pStyle w:val="ListParagraph"/>
+        <w:widowControl w:val="0"/>
+        <w:numPr>
+          <w:ilvl w:val="0"/>
+          <w:numId w:val="19"/>
+        </w:numPr>
+        <w:tabs>
+          <w:tab w:val="left" w:pos="560"/>
+          <w:tab w:val="left" w:pos="1120"/>
+          <w:tab w:val="left" w:pos="1680"/>
+          <w:tab w:val="left" w:pos="2240"/>
+          <w:tab w:val="left" w:pos="2800"/>
+          <w:tab w:val="left" w:pos="3360"/>
+          <w:tab w:val="left" w:pos="3920"/>
+          <w:tab w:val="left" w:pos="4480"/>
+          <w:tab w:val="left" w:pos="5040"/>
+          <w:tab w:val="left" w:pos="5600"/>
+          <w:tab w:val="left" w:pos="6160"/>
+          <w:tab w:val="left" w:pos="6720"/>
+        </w:tabs>
+        <w:autoSpaceDE w:val="0"/>
+        <w:autoSpaceDN w:val="0"/>
+        <w:adjustRightInd w:val="0"/>
+        <w:rPr>
+          <w:rFonts w:ascii="Trebuchet MS" w:hAnsi="Trebuchet MS"/>
+          <w:sz w:val="20"/>
+        </w:rPr>
+      </w:pPr>
+      <w:r>
+        <w:rPr>
+          <w:rFonts w:ascii="Trebuchet MS" w:hAnsi="Trebuchet MS"/>
+          <w:sz w:val="20"/>
+        </w:rPr>
+        <w:t>In 1 sec, 1.544 * 10</w:t>
+      </w:r>
+      <w:r>
+        <w:rPr>
+          <w:rFonts w:ascii="Trebuchet MS" w:hAnsi="Trebuchet MS"/>
+          <w:sz w:val="20"/>
+          <w:vertAlign w:val="superscript"/>
+        </w:rPr>
+        <w:t>6</w:t>
+      </w:r>
+      <w:r>
+        <w:rPr>
+          <w:rFonts w:ascii="Trebuchet MS" w:hAnsi="Trebuchet MS"/>
+          <w:sz w:val="20"/>
+        </w:rPr>
+        <w:t xml:space="preserve"> bits can be loaded on link</w:t>
+      </w:r>
+    </w:p>
+    <w:p>
+      <w:pPr>
+        <w:pStyle w:val="ListParagraph"/>
+        <w:widowControl w:val="0"/>
+        <w:numPr>
+          <w:ilvl w:val="0"/>
+          <w:numId w:val="19"/>
+        </w:numPr>
+        <w:tabs>
+          <w:tab w:val="left" w:pos="560"/>
+          <w:tab w:val="left" w:pos="1120"/>
+          <w:tab w:val="left" w:pos="1680"/>
+          <w:tab w:val="left" w:pos="2240"/>
+          <w:tab w:val="left" w:pos="2800"/>
+          <w:tab w:val="left" w:pos="3360"/>
+          <w:tab w:val="left" w:pos="3920"/>
+          <w:tab w:val="left" w:pos="4480"/>
+          <w:tab w:val="left" w:pos="5040"/>
+          <w:tab w:val="left" w:pos="5600"/>
+          <w:tab w:val="left" w:pos="6160"/>
+          <w:tab w:val="left" w:pos="6720"/>
+        </w:tabs>
+        <w:autoSpaceDE w:val="0"/>
+        <w:autoSpaceDN w:val="0"/>
+        <w:adjustRightInd w:val="0"/>
+        <w:rPr>
+          <w:rFonts w:ascii="Trebuchet MS" w:hAnsi="Trebuchet MS"/>
+          <w:sz w:val="20"/>
+        </w:rPr>
+      </w:pPr>
+      <w:r>
+        <w:rPr>
+          <w:rFonts w:ascii="Trebuchet MS" w:hAnsi="Trebuchet MS"/>
+          <w:sz w:val="20"/>
+        </w:rPr>
+        <w:t>Or 1,000,000 </w:t>
+      </w:r>
+      <w:proofErr w:type="spellStart"/>
+      <w:r>
+        <w:rPr>
+          <w:rFonts w:ascii="Trebuchet MS" w:hAnsi="Trebuchet MS"/>
+          <w:sz w:val="20"/>
+        </w:rPr>
+        <w:t>μsec</w:t>
+      </w:r>
+      <w:proofErr w:type="spellEnd"/>
+      <w:r>
+        <w:rPr>
+          <w:rFonts w:ascii="Trebuchet MS" w:hAnsi="Trebuchet MS"/>
+          <w:sz w:val="20"/>
+        </w:rPr>
+        <w:t>, 1.544</w:t>
+      </w:r>
+      <w:r>
+        <w:rPr>
+          <w:rFonts w:ascii="Cambria Math" w:hAnsi="Cambria Math" w:cs="Cambria Math"/>
+          <w:sz w:val="20"/>
+        </w:rPr>
+        <w:t xml:space="preserve"> * </w:t>
+      </w:r>
+      <w:r>
+        <w:rPr>
+          <w:rFonts w:ascii="Trebuchet MS" w:hAnsi="Trebuchet MS"/>
+          <w:sz w:val="20"/>
+        </w:rPr>
+        <w:t>10</w:t>
+      </w:r>
+      <w:r>
+        <w:rPr>
+          <w:rFonts w:ascii="Trebuchet MS" w:hAnsi="Trebuchet MS"/>
+          <w:sz w:val="20"/>
+          <w:vertAlign w:val="superscript"/>
+        </w:rPr>
+        <w:t>6</w:t>
+      </w:r>
+      <w:r>
+        <w:rPr>
+          <w:rFonts w:ascii="Trebuchet MS" w:hAnsi="Trebuchet MS"/>
+          <w:sz w:val="20"/>
+        </w:rPr>
+        <w:t xml:space="preserve"> bits</w:t>
+      </w:r>
+      <w:r>
+        <w:rPr>
+          <w:rFonts w:ascii="Trebuchet MS" w:hAnsi="Trebuchet MS"/>
+          <w:sz w:val="20"/>
+        </w:rPr>
+        <w:t xml:space="preserve"> can be loaded on link</w:t>
+      </w:r>
+    </w:p>
+    <w:p>
+      <w:pPr>
+        <w:pStyle w:val="ListParagraph"/>
+        <w:widowControl w:val="0"/>
+        <w:numPr>
+          <w:ilvl w:val="0"/>
+          <w:numId w:val="19"/>
+        </w:numPr>
+        <w:tabs>
+          <w:tab w:val="left" w:pos="560"/>
+          <w:tab w:val="left" w:pos="1120"/>
+          <w:tab w:val="left" w:pos="1680"/>
+          <w:tab w:val="left" w:pos="2240"/>
+          <w:tab w:val="left" w:pos="2800"/>
+          <w:tab w:val="left" w:pos="3360"/>
+          <w:tab w:val="left" w:pos="3920"/>
+          <w:tab w:val="left" w:pos="4480"/>
+          <w:tab w:val="left" w:pos="5040"/>
+          <w:tab w:val="left" w:pos="5600"/>
+          <w:tab w:val="left" w:pos="6160"/>
+          <w:tab w:val="left" w:pos="6720"/>
+        </w:tabs>
+        <w:autoSpaceDE w:val="0"/>
+        <w:autoSpaceDN w:val="0"/>
+        <w:adjustRightInd w:val="0"/>
+        <w:rPr>
+          <w:rFonts w:ascii="Trebuchet MS" w:hAnsi="Trebuchet MS"/>
+          <w:sz w:val="20"/>
+        </w:rPr>
+      </w:pPr>
+      <w:r>
+        <w:rPr>
+          <w:rFonts w:ascii="Trebuchet MS" w:hAnsi="Trebuchet MS"/>
+          <w:sz w:val="20"/>
+        </w:rPr>
+        <w:t xml:space="preserve">Or in 1 </w:t>
+      </w:r>
+      <w:proofErr w:type="spellStart"/>
+      <w:r>
+        <w:rPr>
+          <w:rFonts w:ascii="Trebuchet MS" w:hAnsi="Trebuchet MS"/>
+          <w:sz w:val="20"/>
+        </w:rPr>
+        <w:t>μsec</w:t>
+      </w:r>
+      <w:proofErr w:type="spellEnd"/>
+      <w:r>
+        <w:rPr>
+          <w:rFonts w:ascii="Trebuchet MS" w:hAnsi="Trebuchet MS"/>
+          <w:sz w:val="20"/>
+        </w:rPr>
+        <w:t xml:space="preserve">, </w:t>
+      </w:r>
+      <w:r>
+        <w:rPr>
+          <w:rFonts w:ascii="Trebuchet MS" w:hAnsi="Trebuchet MS"/>
+          <w:sz w:val="20"/>
+        </w:rPr>
+        <w:t>1.544</w:t>
+      </w:r>
+      <w:r>
+        <w:rPr>
+          <w:rFonts w:ascii="Cambria Math" w:hAnsi="Cambria Math" w:cs="Cambria Math"/>
+          <w:sz w:val="20"/>
+        </w:rPr>
+        <w:t xml:space="preserve"> * </w:t>
+      </w:r>
+      <w:r>
+        <w:rPr>
+          <w:rFonts w:ascii="Trebuchet MS" w:hAnsi="Trebuchet MS"/>
+          <w:sz w:val="20"/>
+        </w:rPr>
+        <w:t>10</w:t>
+      </w:r>
+      <w:r>
+        <w:rPr>
+          <w:rFonts w:ascii="Trebuchet MS" w:hAnsi="Trebuchet MS"/>
+          <w:sz w:val="20"/>
+          <w:vertAlign w:val="superscript"/>
+        </w:rPr>
+        <w:t>6</w:t>
+      </w:r>
+      <w:r>
+        <w:rPr>
+          <w:rFonts w:ascii="Trebuchet MS" w:hAnsi="Trebuchet MS"/>
+          <w:sz w:val="20"/>
+        </w:rPr>
+        <w:t xml:space="preserve"> / 1000000 bits can be loaded on link</w:t>
+      </w:r>
+    </w:p>
+    <w:p>
+      <w:pPr>
+        <w:pStyle w:val="ListParagraph"/>
+        <w:widowControl w:val="0"/>
+        <w:numPr>
+          <w:ilvl w:val="0"/>
+          <w:numId w:val="19"/>
+        </w:numPr>
+        <w:tabs>
+          <w:tab w:val="left" w:pos="560"/>
+          <w:tab w:val="left" w:pos="1120"/>
+          <w:tab w:val="left" w:pos="1680"/>
+          <w:tab w:val="left" w:pos="2240"/>
+          <w:tab w:val="left" w:pos="2800"/>
+          <w:tab w:val="left" w:pos="3360"/>
+          <w:tab w:val="left" w:pos="3920"/>
+          <w:tab w:val="left" w:pos="4480"/>
+          <w:tab w:val="left" w:pos="5040"/>
+          <w:tab w:val="left" w:pos="5600"/>
+          <w:tab w:val="left" w:pos="6160"/>
+          <w:tab w:val="left" w:pos="6720"/>
+        </w:tabs>
+        <w:autoSpaceDE w:val="0"/>
+        <w:autoSpaceDN w:val="0"/>
+        <w:adjustRightInd w:val="0"/>
+        <w:rPr>
+          <w:rFonts w:ascii="Trebuchet MS" w:hAnsi="Trebuchet MS"/>
+          <w:sz w:val="20"/>
+        </w:rPr>
+      </w:pPr>
+      <w:r>
+        <w:rPr>
+          <w:rFonts w:ascii="Trebuchet MS" w:hAnsi="Trebuchet MS"/>
+          <w:sz w:val="20"/>
+        </w:rPr>
+        <w:t xml:space="preserve">So, in 2 * 12000 </w:t>
+      </w:r>
+      <w:proofErr w:type="spellStart"/>
+      <w:r>
+        <w:rPr>
+          <w:rFonts w:ascii="Trebuchet MS" w:hAnsi="Trebuchet MS"/>
+          <w:sz w:val="20"/>
+        </w:rPr>
+        <w:t>μsec</w:t>
+      </w:r>
+      <w:proofErr w:type="spellEnd"/>
+      <w:r>
+        <w:rPr>
+          <w:rFonts w:ascii="Trebuchet MS" w:hAnsi="Trebuchet MS"/>
+          <w:sz w:val="20"/>
+        </w:rPr>
+        <w:t>, 1.544 * 10</w:t>
+      </w:r>
+      <w:r>
+        <w:rPr>
+          <w:rFonts w:ascii="Trebuchet MS" w:hAnsi="Trebuchet MS"/>
+          <w:sz w:val="20"/>
+          <w:vertAlign w:val="superscript"/>
+        </w:rPr>
+        <w:t>6</w:t>
+      </w:r>
+      <w:r>
+        <w:rPr>
+          <w:rFonts w:ascii="Trebuchet MS" w:hAnsi="Trebuchet MS"/>
+          <w:sz w:val="20"/>
+        </w:rPr>
+        <w:t xml:space="preserve"> * 2 * 12000 / 1000000 bits can be loaded on link</w:t>
+      </w:r>
+    </w:p>
+    <w:p>
+      <w:pPr>
+        <w:pStyle w:val="ListParagraph"/>
+        <w:widowControl w:val="0"/>
+        <w:numPr>
+          <w:ilvl w:val="0"/>
+          <w:numId w:val="19"/>
+        </w:numPr>
+        <w:tabs>
+          <w:tab w:val="left" w:pos="560"/>
+          <w:tab w:val="left" w:pos="1120"/>
+          <w:tab w:val="left" w:pos="1680"/>
+          <w:tab w:val="left" w:pos="2240"/>
+          <w:tab w:val="left" w:pos="2800"/>
+          <w:tab w:val="left" w:pos="3360"/>
+          <w:tab w:val="left" w:pos="3920"/>
+          <w:tab w:val="left" w:pos="4480"/>
+          <w:tab w:val="left" w:pos="5040"/>
+          <w:tab w:val="left" w:pos="5600"/>
+          <w:tab w:val="left" w:pos="6160"/>
+          <w:tab w:val="left" w:pos="6720"/>
+        </w:tabs>
+        <w:autoSpaceDE w:val="0"/>
+        <w:autoSpaceDN w:val="0"/>
+        <w:adjustRightInd w:val="0"/>
+        <w:rPr>
+          <w:rFonts w:ascii="Trebuchet MS" w:hAnsi="Trebuchet MS"/>
+          <w:sz w:val="20"/>
+        </w:rPr>
+      </w:pPr>
+      <w:r>
+        <w:rPr>
+          <w:rFonts w:ascii="Trebuchet MS" w:hAnsi="Trebuchet MS"/>
+          <w:sz w:val="20"/>
+        </w:rPr>
+        <w:t xml:space="preserve">Which comes to </w:t>
+      </w:r>
+      <w:r>
+        <w:rPr>
+          <w:rFonts w:ascii="Trebuchet MS" w:hAnsi="Trebuchet MS"/>
+          <w:sz w:val="20"/>
+        </w:rPr>
+        <w:t>37056</w:t>
+      </w:r>
+      <w:r>
+        <w:rPr>
+          <w:rFonts w:ascii="Trebuchet MS" w:hAnsi="Trebuchet MS"/>
+          <w:sz w:val="20"/>
+        </w:rPr>
+        <w:t xml:space="preserve"> bits or </w:t>
+      </w:r>
+      <w:r>
+        <w:rPr>
+          <w:rFonts w:ascii="Trebuchet MS" w:hAnsi="Trebuchet MS"/>
+          <w:sz w:val="20"/>
+        </w:rPr>
+        <w:t>4632</w:t>
+      </w:r>
+      <w:r>
+        <w:rPr>
+          <w:rFonts w:ascii="Trebuchet MS" w:hAnsi="Trebuchet MS"/>
+          <w:sz w:val="20"/>
+        </w:rPr>
+        <w:t xml:space="preserve"> bytes</w:t>
+      </w:r>
+    </w:p>
+    <w:p>
+      <w:pPr>
+        <w:widowControl w:val="0"/>
+        <w:tabs>
+          <w:tab w:val="left" w:pos="560"/>
+          <w:tab w:val="left" w:pos="1120"/>
+          <w:tab w:val="left" w:pos="1680"/>
+          <w:tab w:val="left" w:pos="2240"/>
+          <w:tab w:val="left" w:pos="2800"/>
+          <w:tab w:val="left" w:pos="3360"/>
+          <w:tab w:val="left" w:pos="3920"/>
+          <w:tab w:val="left" w:pos="4480"/>
+          <w:tab w:val="left" w:pos="5040"/>
+          <w:tab w:val="left" w:pos="5600"/>
+          <w:tab w:val="left" w:pos="6160"/>
+          <w:tab w:val="left" w:pos="6720"/>
+        </w:tabs>
+        <w:autoSpaceDE w:val="0"/>
+        <w:autoSpaceDN w:val="0"/>
+        <w:adjustRightInd w:val="0"/>
+        <w:rPr>
+          <w:rFonts w:ascii="Trebuchet MS" w:hAnsi="Trebuchet MS"/>
+          <w:sz w:val="20"/>
+        </w:rPr>
+      </w:pPr>
+    </w:p>
+    <w:p>
+      <w:pPr>
+        <w:widowControl w:val="0"/>
+        <w:tabs>
+          <w:tab w:val="left" w:pos="560"/>
+          <w:tab w:val="left" w:pos="1120"/>
+          <w:tab w:val="left" w:pos="1680"/>
+          <w:tab w:val="left" w:pos="2240"/>
+          <w:tab w:val="left" w:pos="2800"/>
+          <w:tab w:val="left" w:pos="3360"/>
+          <w:tab w:val="left" w:pos="3920"/>
+          <w:tab w:val="left" w:pos="4480"/>
+          <w:tab w:val="left" w:pos="5040"/>
+          <w:tab w:val="left" w:pos="5600"/>
+          <w:tab w:val="left" w:pos="6160"/>
+          <w:tab w:val="left" w:pos="6720"/>
+        </w:tabs>
+        <w:autoSpaceDE w:val="0"/>
+        <w:autoSpaceDN w:val="0"/>
+        <w:adjustRightInd w:val="0"/>
+        <w:rPr>
+          <w:rFonts w:ascii="Trebuchet MS" w:hAnsi="Trebuchet MS"/>
+          <w:sz w:val="20"/>
+        </w:rPr>
+      </w:pPr>
+      <w:r>
+        <w:rPr>
+          <w:rFonts w:ascii="Trebuchet MS" w:hAnsi="Trebuchet MS"/>
+          <w:sz w:val="20"/>
+        </w:rPr>
+        <w:t xml:space="preserve">Frame size </w:t>
+      </w:r>
+      <w:r>
+        <w:rPr>
+          <w:rFonts w:ascii="Trebuchet MS" w:hAnsi="Trebuchet MS"/>
+          <w:sz w:val="20"/>
+        </w:rPr>
+        <w:t>is given as 64 bytes. So, 4632/64 packets or 72 packets can be sent</w:t>
+      </w:r>
+    </w:p>
+    <w:p>
+      <w:pPr>
+        <w:widowControl w:val="0"/>
+        <w:tabs>
+          <w:tab w:val="left" w:pos="560"/>
+          <w:tab w:val="left" w:pos="1120"/>
+          <w:tab w:val="left" w:pos="1680"/>
+          <w:tab w:val="left" w:pos="2240"/>
+          <w:tab w:val="left" w:pos="2800"/>
+          <w:tab w:val="left" w:pos="3360"/>
+          <w:tab w:val="left" w:pos="3920"/>
+          <w:tab w:val="left" w:pos="4480"/>
+          <w:tab w:val="left" w:pos="5040"/>
+          <w:tab w:val="left" w:pos="5600"/>
+          <w:tab w:val="left" w:pos="6160"/>
+          <w:tab w:val="left" w:pos="6720"/>
+        </w:tabs>
+        <w:autoSpaceDE w:val="0"/>
+        <w:autoSpaceDN w:val="0"/>
+        <w:adjustRightInd w:val="0"/>
+        <w:rPr>
+          <w:rFonts w:ascii="Trebuchet MS" w:hAnsi="Trebuchet MS"/>
+          <w:sz w:val="20"/>
+        </w:rPr>
+      </w:pPr>
+    </w:p>
+    <w:p>
+      <w:pPr>
+        <w:widowControl w:val="0"/>
+        <w:tabs>
+          <w:tab w:val="left" w:pos="560"/>
+          <w:tab w:val="left" w:pos="1120"/>
+          <w:tab w:val="left" w:pos="1680"/>
+          <w:tab w:val="left" w:pos="2240"/>
+          <w:tab w:val="left" w:pos="2800"/>
+          <w:tab w:val="left" w:pos="3360"/>
+          <w:tab w:val="left" w:pos="3920"/>
+          <w:tab w:val="left" w:pos="4480"/>
+          <w:tab w:val="left" w:pos="5040"/>
+          <w:tab w:val="left" w:pos="5600"/>
+          <w:tab w:val="left" w:pos="6160"/>
+          <w:tab w:val="left" w:pos="6720"/>
+        </w:tabs>
+        <w:autoSpaceDE w:val="0"/>
+        <w:autoSpaceDN w:val="0"/>
+        <w:adjustRightInd w:val="0"/>
+        <w:rPr>
+          <w:rFonts w:ascii="Trebuchet MS" w:hAnsi="Trebuchet MS"/>
+          <w:sz w:val="20"/>
+        </w:rPr>
+      </w:pPr>
+      <w:r>
+        <w:rPr>
+          <w:rFonts w:ascii="Trebuchet MS" w:hAnsi="Trebuchet MS"/>
+          <w:sz w:val="20"/>
+        </w:rPr>
+        <w:t>So, our N is 72 packets, so N + 1 is 73 packets</w:t>
+      </w:r>
+    </w:p>
+    <w:p>
+      <w:pPr>
+        <w:widowControl w:val="0"/>
+        <w:tabs>
+          <w:tab w:val="left" w:pos="560"/>
+          <w:tab w:val="left" w:pos="1120"/>
+          <w:tab w:val="left" w:pos="1680"/>
+          <w:tab w:val="left" w:pos="2240"/>
+          <w:tab w:val="left" w:pos="2800"/>
+          <w:tab w:val="left" w:pos="3360"/>
+          <w:tab w:val="left" w:pos="3920"/>
+          <w:tab w:val="left" w:pos="4480"/>
+          <w:tab w:val="left" w:pos="5040"/>
+          <w:tab w:val="left" w:pos="5600"/>
+          <w:tab w:val="left" w:pos="6160"/>
+          <w:tab w:val="left" w:pos="6720"/>
+        </w:tabs>
+        <w:autoSpaceDE w:val="0"/>
+        <w:autoSpaceDN w:val="0"/>
+        <w:adjustRightInd w:val="0"/>
+        <w:rPr>
+          <w:rFonts w:ascii="Trebuchet MS" w:hAnsi="Trebuchet MS"/>
+          <w:sz w:val="20"/>
+        </w:rPr>
+      </w:pPr>
+    </w:p>
+    <w:p>
+      <w:pPr>
+        <w:widowControl w:val="0"/>
+        <w:tabs>
+          <w:tab w:val="left" w:pos="560"/>
+          <w:tab w:val="left" w:pos="1120"/>
+          <w:tab w:val="left" w:pos="1680"/>
+          <w:tab w:val="left" w:pos="2240"/>
+          <w:tab w:val="left" w:pos="2800"/>
+          <w:tab w:val="left" w:pos="3360"/>
+          <w:tab w:val="left" w:pos="3920"/>
+          <w:tab w:val="left" w:pos="4480"/>
+          <w:tab w:val="left" w:pos="5040"/>
+          <w:tab w:val="left" w:pos="5600"/>
+          <w:tab w:val="left" w:pos="6160"/>
+          <w:tab w:val="left" w:pos="6720"/>
+        </w:tabs>
+        <w:autoSpaceDE w:val="0"/>
+        <w:autoSpaceDN w:val="0"/>
+        <w:adjustRightInd w:val="0"/>
+        <w:rPr>
+          <w:rFonts w:ascii="Trebuchet MS" w:hAnsi="Trebuchet MS"/>
+          <w:sz w:val="20"/>
+        </w:rPr>
+      </w:pPr>
+      <w:r>
+        <w:rPr>
+          <w:rFonts w:ascii="Trebuchet MS" w:hAnsi="Trebuchet MS"/>
+          <w:sz w:val="20"/>
+        </w:rPr>
+        <w:t>Bits needed for Ceil log</w:t>
+      </w:r>
+      <w:r>
+        <w:rPr>
+          <w:rFonts w:ascii="Trebuchet MS" w:hAnsi="Trebuchet MS"/>
+          <w:sz w:val="20"/>
+          <w:vertAlign w:val="subscript"/>
+        </w:rPr>
+        <w:t>2</w:t>
+      </w:r>
+      <w:r>
+        <w:rPr>
+          <w:rFonts w:ascii="Trebuchet MS" w:hAnsi="Trebuchet MS"/>
+          <w:sz w:val="20"/>
+        </w:rPr>
+        <w:t>73 which is 7 bits.</w:t>
+      </w:r>
+    </w:p>
+    <w:p>
+      <w:pPr>
+        <w:widowControl w:val="0"/>
+        <w:tabs>
+          <w:tab w:val="left" w:pos="560"/>
+          <w:tab w:val="left" w:pos="1120"/>
+          <w:tab w:val="left" w:pos="1680"/>
+          <w:tab w:val="left" w:pos="2240"/>
+          <w:tab w:val="left" w:pos="2800"/>
+          <w:tab w:val="left" w:pos="3360"/>
+          <w:tab w:val="left" w:pos="3920"/>
+          <w:tab w:val="left" w:pos="4480"/>
+          <w:tab w:val="left" w:pos="5040"/>
+          <w:tab w:val="left" w:pos="5600"/>
+          <w:tab w:val="left" w:pos="6160"/>
+          <w:tab w:val="left" w:pos="6720"/>
+        </w:tabs>
+        <w:autoSpaceDE w:val="0"/>
+        <w:autoSpaceDN w:val="0"/>
+        <w:adjustRightInd w:val="0"/>
+        <w:rPr>
+          <w:rFonts w:ascii="Trebuchet MS" w:hAnsi="Trebuchet MS"/>
+          <w:b/>
+          <w:bCs/>
+          <w:sz w:val="20"/>
+        </w:rPr>
+      </w:pPr>
+    </w:p>
+    <w:p>
+      <w:pPr>
+        <w:widowControl w:val="0"/>
+        <w:tabs>
+          <w:tab w:val="left" w:pos="560"/>
+          <w:tab w:val="left" w:pos="1120"/>
+          <w:tab w:val="left" w:pos="1680"/>
+          <w:tab w:val="left" w:pos="2240"/>
+          <w:tab w:val="left" w:pos="2800"/>
+          <w:tab w:val="left" w:pos="3360"/>
+          <w:tab w:val="left" w:pos="3920"/>
+          <w:tab w:val="left" w:pos="4480"/>
+          <w:tab w:val="left" w:pos="5040"/>
+          <w:tab w:val="left" w:pos="5600"/>
+          <w:tab w:val="left" w:pos="6160"/>
+          <w:tab w:val="left" w:pos="6720"/>
+        </w:tabs>
+        <w:autoSpaceDE w:val="0"/>
+        <w:autoSpaceDN w:val="0"/>
+        <w:adjustRightInd w:val="0"/>
         <w:rPr>
           <w:rFonts w:ascii="Trebuchet MS" w:hAnsi="Trebuchet MS"/>
           <w:color w:val="0070C0"/>
@@ -2289,6 +2422,1326 @@
           <w:color w:val="0070C0"/>
           <w:sz w:val="20"/>
         </w:rPr>
+        <w:t>[4]</w:t>
+      </w:r>
+      <w:r>
+        <w:rPr>
+          <w:rFonts w:ascii="Trebuchet MS" w:hAnsi="Trebuchet MS"/>
+          <w:color w:val="0070C0"/>
+          <w:sz w:val="20"/>
+        </w:rPr>
+        <w:t xml:space="preserve"> </w:t>
+      </w:r>
+      <w:r>
+        <w:rPr>
+          <w:rFonts w:ascii="Trebuchet MS" w:hAnsi="Trebuchet MS"/>
+          <w:b/>
+          <w:color w:val="0070C0"/>
+          <w:sz w:val="20"/>
+        </w:rPr>
+        <w:t>[4 points]</w:t>
+      </w:r>
+      <w:r>
+        <w:rPr>
+          <w:rFonts w:ascii="Trebuchet MS" w:hAnsi="Trebuchet MS"/>
+          <w:color w:val="0070C0"/>
+          <w:sz w:val="20"/>
+        </w:rPr>
+        <w:t xml:space="preserve"> The distance from earth to a distant planet is approximately 9 × 10</w:t>
+      </w:r>
+      <w:r>
+        <w:rPr>
+          <w:rFonts w:ascii="Trebuchet MS" w:hAnsi="Trebuchet MS"/>
+          <w:color w:val="0070C0"/>
+          <w:sz w:val="20"/>
+          <w:vertAlign w:val="superscript"/>
+        </w:rPr>
+        <w:t>10</w:t>
+      </w:r>
+      <w:r>
+        <w:rPr>
+          <w:rFonts w:ascii="Trebuchet MS" w:hAnsi="Trebuchet MS"/>
+          <w:color w:val="0070C0"/>
+          <w:sz w:val="20"/>
+        </w:rPr>
+        <w:t xml:space="preserve"> m. What is the channel utilization if a stop-and-wait protocol is used for frame transmission on a 64 Mbps point-to-point link? Assume that the frame size is 32 </w:t>
+      </w:r>
+      <w:proofErr w:type="gramStart"/>
+      <w:r>
+        <w:rPr>
+          <w:rFonts w:ascii="Trebuchet MS" w:hAnsi="Trebuchet MS"/>
+          <w:color w:val="0070C0"/>
+          <w:sz w:val="20"/>
+        </w:rPr>
+        <w:t>KB</w:t>
+      </w:r>
+      <w:proofErr w:type="gramEnd"/>
+      <w:r>
+        <w:rPr>
+          <w:rFonts w:ascii="Trebuchet MS" w:hAnsi="Trebuchet MS"/>
+          <w:color w:val="0070C0"/>
+          <w:sz w:val="20"/>
+        </w:rPr>
+        <w:t xml:space="preserve"> and the speed of light is 3 × 10</w:t>
+      </w:r>
+      <w:r>
+        <w:rPr>
+          <w:rFonts w:ascii="Trebuchet MS" w:hAnsi="Trebuchet MS"/>
+          <w:color w:val="0070C0"/>
+          <w:sz w:val="20"/>
+          <w:vertAlign w:val="superscript"/>
+        </w:rPr>
+        <w:t>8</w:t>
+      </w:r>
+      <w:r>
+        <w:rPr>
+          <w:rFonts w:ascii="Trebuchet MS" w:hAnsi="Trebuchet MS"/>
+          <w:color w:val="0070C0"/>
+          <w:sz w:val="20"/>
+        </w:rPr>
+        <w:t xml:space="preserve"> m/s.</w:t>
+      </w:r>
+    </w:p>
+    <w:p>
+      <w:pPr>
+        <w:widowControl w:val="0"/>
+        <w:tabs>
+          <w:tab w:val="left" w:pos="560"/>
+          <w:tab w:val="left" w:pos="1120"/>
+          <w:tab w:val="left" w:pos="1680"/>
+          <w:tab w:val="left" w:pos="2240"/>
+          <w:tab w:val="left" w:pos="2800"/>
+          <w:tab w:val="left" w:pos="3360"/>
+          <w:tab w:val="left" w:pos="3920"/>
+          <w:tab w:val="left" w:pos="4480"/>
+          <w:tab w:val="left" w:pos="5040"/>
+          <w:tab w:val="left" w:pos="5600"/>
+          <w:tab w:val="left" w:pos="6160"/>
+          <w:tab w:val="left" w:pos="6720"/>
+        </w:tabs>
+        <w:autoSpaceDE w:val="0"/>
+        <w:autoSpaceDN w:val="0"/>
+        <w:adjustRightInd w:val="0"/>
+        <w:rPr>
+          <w:rFonts w:ascii="Trebuchet MS" w:hAnsi="Trebuchet MS"/>
+          <w:sz w:val="20"/>
+        </w:rPr>
+      </w:pPr>
+    </w:p>
+    <w:p>
+      <w:pPr>
+        <w:widowControl w:val="0"/>
+        <w:tabs>
+          <w:tab w:val="left" w:pos="560"/>
+          <w:tab w:val="left" w:pos="1120"/>
+          <w:tab w:val="left" w:pos="1680"/>
+          <w:tab w:val="left" w:pos="2240"/>
+          <w:tab w:val="left" w:pos="2800"/>
+          <w:tab w:val="left" w:pos="3360"/>
+          <w:tab w:val="left" w:pos="3920"/>
+          <w:tab w:val="left" w:pos="4480"/>
+          <w:tab w:val="left" w:pos="5040"/>
+          <w:tab w:val="left" w:pos="5600"/>
+          <w:tab w:val="left" w:pos="6160"/>
+          <w:tab w:val="left" w:pos="6720"/>
+        </w:tabs>
+        <w:autoSpaceDE w:val="0"/>
+        <w:autoSpaceDN w:val="0"/>
+        <w:adjustRightInd w:val="0"/>
+        <w:rPr>
+          <w:rFonts w:ascii="Trebuchet MS" w:hAnsi="Trebuchet MS"/>
+          <w:sz w:val="20"/>
+        </w:rPr>
+      </w:pPr>
+      <w:r>
+        <w:rPr>
+          <w:rFonts w:ascii="Trebuchet MS" w:hAnsi="Trebuchet MS"/>
+          <w:sz w:val="20"/>
+        </w:rPr>
+        <w:t>Ans.</w:t>
+      </w:r>
+    </w:p>
+    <w:p>
+      <w:pPr>
+        <w:pStyle w:val="NormalWeb"/>
+        <w:rPr>
+          <w:rFonts w:ascii="Trebuchet MS" w:hAnsi="Trebuchet MS"/>
+          <w:sz w:val="20"/>
+          <w:szCs w:val="20"/>
+        </w:rPr>
+      </w:pPr>
+      <w:r>
+        <w:rPr>
+          <w:rFonts w:ascii="Trebuchet MS" w:hAnsi="Trebuchet MS"/>
+          <w:sz w:val="20"/>
+          <w:szCs w:val="20"/>
+        </w:rPr>
+        <w:t>Link utilization = (1</w:t>
+      </w:r>
+      <w:r>
+        <w:rPr>
+          <w:rFonts w:ascii="Trebuchet MS" w:hAnsi="Trebuchet MS"/>
+          <w:i/>
+          <w:iCs/>
+          <w:sz w:val="20"/>
+          <w:szCs w:val="20"/>
+        </w:rPr>
+        <w:t>/</w:t>
+      </w:r>
+      <w:r>
+        <w:rPr>
+          <w:rFonts w:ascii="Trebuchet MS" w:hAnsi="Trebuchet MS"/>
+          <w:sz w:val="20"/>
+          <w:szCs w:val="20"/>
+        </w:rPr>
+        <w:t>(1 + 2</w:t>
+      </w:r>
+      <w:r>
+        <w:rPr>
+          <w:rFonts w:ascii="Trebuchet MS" w:hAnsi="Trebuchet MS"/>
+          <w:i/>
+          <w:iCs/>
+          <w:sz w:val="20"/>
+          <w:szCs w:val="20"/>
+        </w:rPr>
+        <w:t>BD</w:t>
+      </w:r>
+      <w:r>
+        <w:rPr>
+          <w:rFonts w:ascii="Trebuchet MS" w:hAnsi="Trebuchet MS"/>
+          <w:sz w:val="20"/>
+          <w:szCs w:val="20"/>
+        </w:rPr>
+        <w:t>))</w:t>
+      </w:r>
+      <w:r>
+        <w:rPr>
+          <w:rFonts w:ascii="Trebuchet MS" w:hAnsi="Trebuchet MS"/>
+          <w:sz w:val="20"/>
+          <w:szCs w:val="20"/>
+        </w:rPr>
+        <w:br/>
+        <w:t>BD = bandwidth-delay product / frame size delay = (9 × 10</w:t>
+      </w:r>
+      <w:r>
+        <w:rPr>
+          <w:rFonts w:ascii="Trebuchet MS" w:hAnsi="Trebuchet MS"/>
+          <w:position w:val="8"/>
+          <w:sz w:val="20"/>
+          <w:szCs w:val="20"/>
+        </w:rPr>
+        <w:t>10)</w:t>
+      </w:r>
+      <w:r>
+        <w:rPr>
+          <w:rFonts w:ascii="Trebuchet MS" w:hAnsi="Trebuchet MS"/>
+          <w:i/>
+          <w:iCs/>
+          <w:position w:val="8"/>
+          <w:sz w:val="20"/>
+          <w:szCs w:val="20"/>
+        </w:rPr>
+        <w:t>/</w:t>
+      </w:r>
+      <w:r>
+        <w:rPr>
+          <w:rFonts w:ascii="Trebuchet MS" w:hAnsi="Trebuchet MS"/>
+          <w:position w:val="8"/>
+          <w:sz w:val="20"/>
+          <w:szCs w:val="20"/>
+        </w:rPr>
+        <w:t xml:space="preserve">(3 </w:t>
+      </w:r>
+      <w:r>
+        <w:rPr>
+          <w:rFonts w:ascii="Trebuchet MS" w:hAnsi="Trebuchet MS"/>
+          <w:sz w:val="20"/>
+          <w:szCs w:val="20"/>
+        </w:rPr>
+        <w:t>× 10</w:t>
+      </w:r>
+      <w:r>
+        <w:rPr>
+          <w:rFonts w:ascii="Trebuchet MS" w:hAnsi="Trebuchet MS"/>
+          <w:position w:val="8"/>
+          <w:sz w:val="20"/>
+          <w:szCs w:val="20"/>
+        </w:rPr>
+        <w:t xml:space="preserve">8) </w:t>
+      </w:r>
+      <w:r>
+        <w:rPr>
+          <w:rFonts w:ascii="Trebuchet MS" w:hAnsi="Trebuchet MS"/>
+          <w:sz w:val="20"/>
+          <w:szCs w:val="20"/>
+        </w:rPr>
+        <w:t xml:space="preserve">= 300 sec </w:t>
+      </w:r>
+    </w:p>
+    <w:p>
+      <w:pPr>
+        <w:pStyle w:val="NormalWeb"/>
+        <w:rPr>
+          <w:rFonts w:ascii="Trebuchet MS" w:hAnsi="Trebuchet MS"/>
+          <w:sz w:val="20"/>
+          <w:szCs w:val="20"/>
+        </w:rPr>
+      </w:pPr>
+      <w:r>
+        <w:rPr>
+          <w:rFonts w:ascii="Trebuchet MS" w:hAnsi="Trebuchet MS"/>
+          <w:sz w:val="20"/>
+          <w:szCs w:val="20"/>
+        </w:rPr>
+        <w:t xml:space="preserve">bandwidth-delay product = 64 ×300 = 19.2 Gb </w:t>
+      </w:r>
+    </w:p>
+    <w:p>
+      <w:pPr>
+        <w:pStyle w:val="NormalWeb"/>
+        <w:rPr>
+          <w:rFonts w:ascii="Trebuchet MS" w:hAnsi="Trebuchet MS"/>
+          <w:sz w:val="20"/>
+          <w:szCs w:val="20"/>
+        </w:rPr>
+      </w:pPr>
+      <w:r>
+        <w:rPr>
+          <w:rFonts w:ascii="Trebuchet MS" w:hAnsi="Trebuchet MS"/>
+          <w:i/>
+          <w:iCs/>
+          <w:sz w:val="20"/>
+          <w:szCs w:val="20"/>
+        </w:rPr>
+        <w:t xml:space="preserve">BD </w:t>
+      </w:r>
+      <w:r>
+        <w:rPr>
+          <w:rFonts w:ascii="Trebuchet MS" w:hAnsi="Trebuchet MS"/>
+          <w:sz w:val="20"/>
+          <w:szCs w:val="20"/>
+        </w:rPr>
+        <w:t xml:space="preserve">= 19200000 </w:t>
+      </w:r>
+      <w:r>
+        <w:rPr>
+          <w:rFonts w:ascii="Trebuchet MS" w:hAnsi="Trebuchet MS"/>
+          <w:i/>
+          <w:iCs/>
+          <w:sz w:val="20"/>
+          <w:szCs w:val="20"/>
+        </w:rPr>
+        <w:t xml:space="preserve">/ </w:t>
+      </w:r>
+      <w:r>
+        <w:rPr>
+          <w:rFonts w:ascii="Trebuchet MS" w:hAnsi="Trebuchet MS"/>
+          <w:sz w:val="20"/>
+          <w:szCs w:val="20"/>
+        </w:rPr>
+        <w:t>256 = 75000</w:t>
+      </w:r>
+      <w:r>
+        <w:rPr>
+          <w:rFonts w:ascii="Trebuchet MS" w:hAnsi="Trebuchet MS"/>
+          <w:sz w:val="20"/>
+          <w:szCs w:val="20"/>
+        </w:rPr>
+        <w:br/>
+        <w:t>So, link utilization is 6.67 × 10</w:t>
+      </w:r>
+      <w:r>
+        <w:rPr>
+          <w:rFonts w:ascii="Trebuchet MS" w:hAnsi="Trebuchet MS" w:cs="Cambria Math"/>
+          <w:position w:val="8"/>
+          <w:sz w:val="20"/>
+          <w:szCs w:val="20"/>
+        </w:rPr>
+        <w:t>−</w:t>
+      </w:r>
+      <w:r>
+        <w:rPr>
+          <w:rFonts w:ascii="Trebuchet MS" w:hAnsi="Trebuchet MS"/>
+          <w:position w:val="8"/>
+          <w:sz w:val="20"/>
+          <w:szCs w:val="20"/>
+        </w:rPr>
+        <w:t xml:space="preserve">4 </w:t>
+      </w:r>
+      <w:r>
+        <w:rPr>
+          <w:rFonts w:ascii="Trebuchet MS" w:hAnsi="Trebuchet MS"/>
+          <w:sz w:val="20"/>
+          <w:szCs w:val="20"/>
+        </w:rPr>
+        <w:t xml:space="preserve">% </w:t>
+      </w:r>
+    </w:p>
+    <w:p>
+      <w:pPr>
+        <w:widowControl w:val="0"/>
+        <w:tabs>
+          <w:tab w:val="left" w:pos="560"/>
+          <w:tab w:val="left" w:pos="1120"/>
+          <w:tab w:val="left" w:pos="1680"/>
+          <w:tab w:val="left" w:pos="2240"/>
+          <w:tab w:val="left" w:pos="2800"/>
+          <w:tab w:val="left" w:pos="3360"/>
+          <w:tab w:val="left" w:pos="3920"/>
+          <w:tab w:val="left" w:pos="4480"/>
+          <w:tab w:val="left" w:pos="5040"/>
+          <w:tab w:val="left" w:pos="5600"/>
+          <w:tab w:val="left" w:pos="6160"/>
+          <w:tab w:val="left" w:pos="6720"/>
+        </w:tabs>
+        <w:autoSpaceDE w:val="0"/>
+        <w:autoSpaceDN w:val="0"/>
+        <w:adjustRightInd w:val="0"/>
+        <w:rPr>
+          <w:rFonts w:ascii="Trebuchet MS" w:hAnsi="Trebuchet MS"/>
+          <w:sz w:val="20"/>
+        </w:rPr>
+      </w:pPr>
+    </w:p>
+    <w:p>
+      <w:pPr>
+        <w:widowControl w:val="0"/>
+        <w:tabs>
+          <w:tab w:val="left" w:pos="560"/>
+          <w:tab w:val="left" w:pos="1120"/>
+          <w:tab w:val="left" w:pos="1680"/>
+          <w:tab w:val="left" w:pos="2240"/>
+          <w:tab w:val="left" w:pos="2800"/>
+          <w:tab w:val="left" w:pos="3360"/>
+          <w:tab w:val="left" w:pos="3920"/>
+          <w:tab w:val="left" w:pos="4480"/>
+          <w:tab w:val="left" w:pos="5040"/>
+          <w:tab w:val="left" w:pos="5600"/>
+          <w:tab w:val="left" w:pos="6160"/>
+          <w:tab w:val="left" w:pos="6720"/>
+        </w:tabs>
+        <w:autoSpaceDE w:val="0"/>
+        <w:autoSpaceDN w:val="0"/>
+        <w:adjustRightInd w:val="0"/>
+        <w:rPr>
+          <w:rFonts w:ascii="Trebuchet MS" w:hAnsi="Trebuchet MS"/>
+          <w:color w:val="0070C0"/>
+          <w:sz w:val="20"/>
+        </w:rPr>
+      </w:pPr>
+      <w:r>
+        <w:rPr>
+          <w:rFonts w:ascii="Trebuchet MS" w:hAnsi="Trebuchet MS"/>
+          <w:b/>
+          <w:bCs/>
+          <w:color w:val="0070C0"/>
+          <w:sz w:val="20"/>
+        </w:rPr>
+        <w:t>[5]</w:t>
+      </w:r>
+      <w:r>
+        <w:rPr>
+          <w:rFonts w:ascii="Trebuchet MS" w:hAnsi="Trebuchet MS"/>
+          <w:color w:val="0070C0"/>
+          <w:sz w:val="20"/>
+        </w:rPr>
+        <w:t xml:space="preserve"> </w:t>
+      </w:r>
+      <w:r>
+        <w:rPr>
+          <w:rFonts w:ascii="Trebuchet MS" w:hAnsi="Trebuchet MS"/>
+          <w:b/>
+          <w:bCs/>
+          <w:color w:val="0070C0"/>
+          <w:sz w:val="20"/>
+        </w:rPr>
+        <w:t>[4 points]</w:t>
+      </w:r>
+      <w:r>
+        <w:rPr>
+          <w:rFonts w:ascii="Trebuchet MS" w:hAnsi="Trebuchet MS"/>
+          <w:color w:val="0070C0"/>
+          <w:sz w:val="20"/>
+        </w:rPr>
+        <w:t xml:space="preserve"> In the previous problem, suppose a sliding window protocol is used instead. For what send window size will the link utilization be 100%? You may ignore the protocol processing times at the sender and the receiver.</w:t>
+      </w:r>
+    </w:p>
+    <w:p>
+      <w:pPr>
+        <w:widowControl w:val="0"/>
+        <w:tabs>
+          <w:tab w:val="left" w:pos="560"/>
+          <w:tab w:val="left" w:pos="1120"/>
+          <w:tab w:val="left" w:pos="1680"/>
+          <w:tab w:val="left" w:pos="2240"/>
+          <w:tab w:val="left" w:pos="2800"/>
+          <w:tab w:val="left" w:pos="3360"/>
+          <w:tab w:val="left" w:pos="3920"/>
+          <w:tab w:val="left" w:pos="4480"/>
+          <w:tab w:val="left" w:pos="5040"/>
+          <w:tab w:val="left" w:pos="5600"/>
+          <w:tab w:val="left" w:pos="6160"/>
+          <w:tab w:val="left" w:pos="6720"/>
+        </w:tabs>
+        <w:autoSpaceDE w:val="0"/>
+        <w:autoSpaceDN w:val="0"/>
+        <w:adjustRightInd w:val="0"/>
+        <w:rPr>
+          <w:rFonts w:ascii="Trebuchet MS" w:hAnsi="Trebuchet MS"/>
+          <w:sz w:val="20"/>
+        </w:rPr>
+      </w:pPr>
+      <w:r>
+        <w:rPr>
+          <w:rFonts w:ascii="Trebuchet MS" w:hAnsi="Trebuchet MS"/>
+          <w:color w:val="0070C0"/>
+          <w:sz w:val="20"/>
+        </w:rPr>
+        <w:br/>
+      </w:r>
+      <w:r>
+        <w:rPr>
+          <w:rFonts w:ascii="Trebuchet MS" w:hAnsi="Trebuchet MS"/>
+          <w:sz w:val="20"/>
+        </w:rPr>
+        <w:t>Ans.</w:t>
+      </w:r>
+    </w:p>
+    <w:p>
+      <w:pPr>
+        <w:pStyle w:val="NormalWeb"/>
+        <w:rPr>
+          <w:rFonts w:ascii="Trebuchet MS" w:hAnsi="Trebuchet MS"/>
+          <w:sz w:val="20"/>
+          <w:szCs w:val="20"/>
+        </w:rPr>
+      </w:pPr>
+      <w:r>
+        <w:rPr>
+          <w:rFonts w:ascii="Trebuchet MS" w:hAnsi="Trebuchet MS"/>
+          <w:sz w:val="20"/>
+          <w:szCs w:val="20"/>
+        </w:rPr>
+        <w:t xml:space="preserve">For a send window size </w:t>
+      </w:r>
+      <w:r>
+        <w:rPr>
+          <w:rFonts w:ascii="Trebuchet MS" w:hAnsi="Trebuchet MS"/>
+          <w:i/>
+          <w:iCs/>
+          <w:sz w:val="20"/>
+          <w:szCs w:val="20"/>
+        </w:rPr>
+        <w:t>w</w:t>
+      </w:r>
+      <w:r>
+        <w:rPr>
+          <w:rFonts w:ascii="Trebuchet MS" w:hAnsi="Trebuchet MS"/>
+          <w:sz w:val="20"/>
+          <w:szCs w:val="20"/>
+        </w:rPr>
+        <w:t xml:space="preserve">, link utilization is </w:t>
+      </w:r>
+      <w:r>
+        <w:rPr>
+          <w:rFonts w:ascii="Trebuchet MS" w:hAnsi="Trebuchet MS"/>
+          <w:i/>
+          <w:iCs/>
+          <w:sz w:val="20"/>
+          <w:szCs w:val="20"/>
+        </w:rPr>
+        <w:t>w/</w:t>
+      </w:r>
+      <w:r>
+        <w:rPr>
+          <w:rFonts w:ascii="Trebuchet MS" w:hAnsi="Trebuchet MS"/>
+          <w:sz w:val="20"/>
+          <w:szCs w:val="20"/>
+        </w:rPr>
+        <w:t>(1 + 2</w:t>
+      </w:r>
+      <w:r>
+        <w:rPr>
+          <w:rFonts w:ascii="Trebuchet MS" w:hAnsi="Trebuchet MS"/>
+          <w:i/>
+          <w:iCs/>
+          <w:sz w:val="20"/>
+          <w:szCs w:val="20"/>
+        </w:rPr>
+        <w:t>BD</w:t>
+      </w:r>
+      <w:r>
+        <w:rPr>
+          <w:rFonts w:ascii="Trebuchet MS" w:hAnsi="Trebuchet MS"/>
+          <w:sz w:val="20"/>
+          <w:szCs w:val="20"/>
+        </w:rPr>
+        <w:t xml:space="preserve">). So, for 100% link utilization, </w:t>
+      </w:r>
+      <w:r>
+        <w:rPr>
+          <w:rFonts w:ascii="Trebuchet MS" w:hAnsi="Trebuchet MS"/>
+          <w:i/>
+          <w:iCs/>
+          <w:sz w:val="20"/>
+          <w:szCs w:val="20"/>
+        </w:rPr>
+        <w:t xml:space="preserve">w </w:t>
+      </w:r>
+      <w:r>
+        <w:rPr>
+          <w:rFonts w:ascii="Trebuchet MS" w:hAnsi="Trebuchet MS"/>
+          <w:sz w:val="20"/>
+          <w:szCs w:val="20"/>
+        </w:rPr>
+        <w:t xml:space="preserve">= 150001. </w:t>
+      </w:r>
+    </w:p>
+    <w:p>
+      <w:pPr>
+        <w:widowControl w:val="0"/>
+        <w:tabs>
+          <w:tab w:val="left" w:pos="560"/>
+          <w:tab w:val="left" w:pos="1120"/>
+          <w:tab w:val="left" w:pos="1680"/>
+          <w:tab w:val="left" w:pos="2240"/>
+          <w:tab w:val="left" w:pos="2800"/>
+          <w:tab w:val="left" w:pos="3360"/>
+          <w:tab w:val="left" w:pos="3920"/>
+          <w:tab w:val="left" w:pos="4480"/>
+          <w:tab w:val="left" w:pos="5040"/>
+          <w:tab w:val="left" w:pos="5600"/>
+          <w:tab w:val="left" w:pos="6160"/>
+          <w:tab w:val="left" w:pos="6720"/>
+        </w:tabs>
+        <w:autoSpaceDE w:val="0"/>
+        <w:autoSpaceDN w:val="0"/>
+        <w:adjustRightInd w:val="0"/>
+        <w:rPr>
+          <w:rFonts w:ascii="Trebuchet MS" w:hAnsi="Trebuchet MS"/>
+          <w:sz w:val="20"/>
+        </w:rPr>
+      </w:pPr>
+    </w:p>
+    <w:p>
+      <w:pPr>
+        <w:widowControl w:val="0"/>
+        <w:tabs>
+          <w:tab w:val="left" w:pos="560"/>
+          <w:tab w:val="left" w:pos="1120"/>
+          <w:tab w:val="left" w:pos="1680"/>
+          <w:tab w:val="left" w:pos="2240"/>
+          <w:tab w:val="left" w:pos="2800"/>
+          <w:tab w:val="left" w:pos="3360"/>
+          <w:tab w:val="left" w:pos="3920"/>
+          <w:tab w:val="left" w:pos="4480"/>
+          <w:tab w:val="left" w:pos="5040"/>
+          <w:tab w:val="left" w:pos="5600"/>
+          <w:tab w:val="left" w:pos="6160"/>
+          <w:tab w:val="left" w:pos="6720"/>
+        </w:tabs>
+        <w:autoSpaceDE w:val="0"/>
+        <w:autoSpaceDN w:val="0"/>
+        <w:adjustRightInd w:val="0"/>
+        <w:rPr>
+          <w:rFonts w:ascii="Trebuchet MS" w:hAnsi="Trebuchet MS"/>
+          <w:color w:val="0070C0"/>
+          <w:sz w:val="20"/>
+        </w:rPr>
+      </w:pPr>
+      <w:r>
+        <w:rPr>
+          <w:rFonts w:ascii="Trebuchet MS" w:hAnsi="Trebuchet MS"/>
+          <w:b/>
+          <w:bCs/>
+          <w:color w:val="0070C0"/>
+          <w:sz w:val="20"/>
+        </w:rPr>
+        <w:t>[6] [4 points]</w:t>
+      </w:r>
+      <w:r>
+        <w:rPr>
+          <w:rFonts w:ascii="Trebuchet MS" w:hAnsi="Trebuchet MS"/>
+          <w:color w:val="0070C0"/>
+          <w:sz w:val="20"/>
+        </w:rPr>
+        <w:t xml:space="preserve"> A large population of ALOHA users manages to generate 60 requests/sec, including both originals and retransmissions. Time is slotted in units of 60 msec.</w:t>
+      </w:r>
+    </w:p>
+    <w:p>
+      <w:pPr>
+        <w:widowControl w:val="0"/>
+        <w:tabs>
+          <w:tab w:val="left" w:pos="560"/>
+          <w:tab w:val="left" w:pos="1120"/>
+          <w:tab w:val="left" w:pos="1680"/>
+          <w:tab w:val="left" w:pos="2240"/>
+          <w:tab w:val="left" w:pos="2800"/>
+          <w:tab w:val="left" w:pos="3360"/>
+          <w:tab w:val="left" w:pos="3920"/>
+          <w:tab w:val="left" w:pos="4480"/>
+          <w:tab w:val="left" w:pos="5040"/>
+          <w:tab w:val="left" w:pos="5600"/>
+          <w:tab w:val="left" w:pos="6160"/>
+          <w:tab w:val="left" w:pos="6720"/>
+        </w:tabs>
+        <w:autoSpaceDE w:val="0"/>
+        <w:autoSpaceDN w:val="0"/>
+        <w:adjustRightInd w:val="0"/>
+        <w:rPr>
+          <w:rFonts w:ascii="Trebuchet MS" w:hAnsi="Trebuchet MS"/>
+          <w:color w:val="0070C0"/>
+          <w:sz w:val="20"/>
+        </w:rPr>
+      </w:pPr>
+      <w:r>
+        <w:rPr>
+          <w:rFonts w:ascii="Trebuchet MS" w:hAnsi="Trebuchet MS"/>
+          <w:color w:val="0070C0"/>
+          <w:sz w:val="20"/>
+        </w:rPr>
+        <w:t>(a) What is the chance of success on the first attempt?</w:t>
+      </w:r>
+    </w:p>
+    <w:p>
+      <w:pPr>
+        <w:widowControl w:val="0"/>
+        <w:tabs>
+          <w:tab w:val="left" w:pos="560"/>
+          <w:tab w:val="left" w:pos="1120"/>
+          <w:tab w:val="left" w:pos="1680"/>
+          <w:tab w:val="left" w:pos="2240"/>
+          <w:tab w:val="left" w:pos="2800"/>
+          <w:tab w:val="left" w:pos="3360"/>
+          <w:tab w:val="left" w:pos="3920"/>
+          <w:tab w:val="left" w:pos="4480"/>
+          <w:tab w:val="left" w:pos="5040"/>
+          <w:tab w:val="left" w:pos="5600"/>
+          <w:tab w:val="left" w:pos="6160"/>
+          <w:tab w:val="left" w:pos="6720"/>
+        </w:tabs>
+        <w:autoSpaceDE w:val="0"/>
+        <w:autoSpaceDN w:val="0"/>
+        <w:adjustRightInd w:val="0"/>
+        <w:rPr>
+          <w:rFonts w:ascii="Trebuchet MS" w:hAnsi="Trebuchet MS"/>
+          <w:color w:val="0070C0"/>
+          <w:sz w:val="20"/>
+        </w:rPr>
+      </w:pPr>
+      <w:r>
+        <w:rPr>
+          <w:rFonts w:ascii="Trebuchet MS" w:hAnsi="Trebuchet MS"/>
+          <w:color w:val="0070C0"/>
+          <w:sz w:val="20"/>
+        </w:rPr>
+        <w:t>(b) What is the probability of exactly k collisions and then a success?</w:t>
+      </w:r>
+    </w:p>
+    <w:p>
+      <w:pPr>
+        <w:widowControl w:val="0"/>
+        <w:tabs>
+          <w:tab w:val="left" w:pos="560"/>
+          <w:tab w:val="left" w:pos="1120"/>
+          <w:tab w:val="left" w:pos="1680"/>
+          <w:tab w:val="left" w:pos="2240"/>
+          <w:tab w:val="left" w:pos="2800"/>
+          <w:tab w:val="left" w:pos="3360"/>
+          <w:tab w:val="left" w:pos="3920"/>
+          <w:tab w:val="left" w:pos="4480"/>
+          <w:tab w:val="left" w:pos="5040"/>
+          <w:tab w:val="left" w:pos="5600"/>
+          <w:tab w:val="left" w:pos="6160"/>
+          <w:tab w:val="left" w:pos="6720"/>
+        </w:tabs>
+        <w:autoSpaceDE w:val="0"/>
+        <w:autoSpaceDN w:val="0"/>
+        <w:adjustRightInd w:val="0"/>
+        <w:rPr>
+          <w:rFonts w:ascii="Trebuchet MS" w:hAnsi="Trebuchet MS"/>
+          <w:color w:val="0070C0"/>
+          <w:sz w:val="20"/>
+        </w:rPr>
+      </w:pPr>
+      <w:r>
+        <w:rPr>
+          <w:rFonts w:ascii="Trebuchet MS" w:hAnsi="Trebuchet MS"/>
+          <w:color w:val="0070C0"/>
+          <w:sz w:val="20"/>
+        </w:rPr>
+        <w:t>(c) What is the expected number of transmission attempts needed?</w:t>
+      </w:r>
+    </w:p>
+    <w:p>
+      <w:pPr>
+        <w:widowControl w:val="0"/>
+        <w:tabs>
+          <w:tab w:val="left" w:pos="560"/>
+          <w:tab w:val="left" w:pos="1120"/>
+          <w:tab w:val="left" w:pos="1680"/>
+          <w:tab w:val="left" w:pos="2240"/>
+          <w:tab w:val="left" w:pos="2800"/>
+          <w:tab w:val="left" w:pos="3360"/>
+          <w:tab w:val="left" w:pos="3920"/>
+          <w:tab w:val="left" w:pos="4480"/>
+          <w:tab w:val="left" w:pos="5040"/>
+          <w:tab w:val="left" w:pos="5600"/>
+          <w:tab w:val="left" w:pos="6160"/>
+          <w:tab w:val="left" w:pos="6720"/>
+        </w:tabs>
+        <w:autoSpaceDE w:val="0"/>
+        <w:autoSpaceDN w:val="0"/>
+        <w:adjustRightInd w:val="0"/>
+        <w:rPr>
+          <w:rFonts w:ascii="Trebuchet MS" w:hAnsi="Trebuchet MS"/>
+          <w:color w:val="0070C0"/>
+          <w:sz w:val="20"/>
+        </w:rPr>
+      </w:pPr>
+    </w:p>
+    <w:p>
+      <w:pPr>
+        <w:widowControl w:val="0"/>
+        <w:tabs>
+          <w:tab w:val="left" w:pos="560"/>
+          <w:tab w:val="left" w:pos="1120"/>
+          <w:tab w:val="left" w:pos="1680"/>
+          <w:tab w:val="left" w:pos="2240"/>
+          <w:tab w:val="left" w:pos="2800"/>
+          <w:tab w:val="left" w:pos="3360"/>
+          <w:tab w:val="left" w:pos="3920"/>
+          <w:tab w:val="left" w:pos="4480"/>
+          <w:tab w:val="left" w:pos="5040"/>
+          <w:tab w:val="left" w:pos="5600"/>
+          <w:tab w:val="left" w:pos="6160"/>
+          <w:tab w:val="left" w:pos="6720"/>
+        </w:tabs>
+        <w:autoSpaceDE w:val="0"/>
+        <w:autoSpaceDN w:val="0"/>
+        <w:adjustRightInd w:val="0"/>
+        <w:rPr>
+          <w:rFonts w:ascii="Trebuchet MS" w:hAnsi="Trebuchet MS"/>
+          <w:sz w:val="20"/>
+        </w:rPr>
+      </w:pPr>
+      <w:r>
+        <w:rPr>
+          <w:rFonts w:ascii="Trebuchet MS" w:hAnsi="Trebuchet MS"/>
+          <w:sz w:val="20"/>
+        </w:rPr>
+        <w:t>Ans.</w:t>
+      </w:r>
+    </w:p>
+    <w:p>
+      <w:pPr>
+        <w:widowControl w:val="0"/>
+        <w:tabs>
+          <w:tab w:val="left" w:pos="560"/>
+          <w:tab w:val="left" w:pos="1120"/>
+          <w:tab w:val="left" w:pos="1680"/>
+          <w:tab w:val="left" w:pos="2240"/>
+          <w:tab w:val="left" w:pos="2800"/>
+          <w:tab w:val="left" w:pos="3360"/>
+          <w:tab w:val="left" w:pos="3920"/>
+          <w:tab w:val="left" w:pos="4480"/>
+          <w:tab w:val="left" w:pos="5040"/>
+          <w:tab w:val="left" w:pos="5600"/>
+          <w:tab w:val="left" w:pos="6160"/>
+          <w:tab w:val="left" w:pos="6720"/>
+        </w:tabs>
+        <w:autoSpaceDE w:val="0"/>
+        <w:autoSpaceDN w:val="0"/>
+        <w:adjustRightInd w:val="0"/>
+        <w:rPr>
+          <w:rFonts w:ascii="Trebuchet MS" w:hAnsi="Trebuchet MS"/>
+          <w:sz w:val="20"/>
+        </w:rPr>
+      </w:pPr>
+    </w:p>
+    <w:p>
+      <w:pPr>
+        <w:widowControl w:val="0"/>
+        <w:tabs>
+          <w:tab w:val="left" w:pos="560"/>
+          <w:tab w:val="left" w:pos="1120"/>
+          <w:tab w:val="left" w:pos="1680"/>
+          <w:tab w:val="left" w:pos="2240"/>
+          <w:tab w:val="left" w:pos="2800"/>
+          <w:tab w:val="left" w:pos="3360"/>
+          <w:tab w:val="left" w:pos="3920"/>
+          <w:tab w:val="left" w:pos="4480"/>
+          <w:tab w:val="left" w:pos="5040"/>
+          <w:tab w:val="left" w:pos="5600"/>
+          <w:tab w:val="left" w:pos="6160"/>
+          <w:tab w:val="left" w:pos="6720"/>
+        </w:tabs>
+        <w:autoSpaceDE w:val="0"/>
+        <w:autoSpaceDN w:val="0"/>
+        <w:adjustRightInd w:val="0"/>
+        <w:rPr>
+          <w:rFonts w:ascii="Trebuchet MS" w:hAnsi="Trebuchet MS"/>
+          <w:sz w:val="20"/>
+        </w:rPr>
+      </w:pPr>
+      <w:r>
+        <w:rPr>
+          <w:rFonts w:ascii="Trebuchet MS" w:hAnsi="Trebuchet MS"/>
+          <w:sz w:val="20"/>
+        </w:rPr>
+        <w:t>The channel traffic load rate G = 60 * (60 * 10</w:t>
+      </w:r>
+      <w:r>
+        <w:rPr>
+          <w:rFonts w:ascii="Trebuchet MS" w:hAnsi="Trebuchet MS"/>
+          <w:sz w:val="20"/>
+          <w:vertAlign w:val="superscript"/>
+        </w:rPr>
+        <w:t>-3</w:t>
+      </w:r>
+      <w:r>
+        <w:rPr>
+          <w:rFonts w:ascii="Trebuchet MS" w:hAnsi="Trebuchet MS"/>
+          <w:sz w:val="20"/>
+        </w:rPr>
+        <w:t xml:space="preserve">) = 3 requests/slot. In one slot, k requests happen with the probability </w:t>
+      </w:r>
+      <w:proofErr w:type="spellStart"/>
+      <w:r>
+        <w:rPr>
+          <w:rFonts w:ascii="Trebuchet MS" w:hAnsi="Trebuchet MS"/>
+          <w:sz w:val="20"/>
+        </w:rPr>
+        <w:t>G</w:t>
+      </w:r>
+      <w:r>
+        <w:rPr>
+          <w:rFonts w:ascii="Trebuchet MS" w:hAnsi="Trebuchet MS"/>
+          <w:sz w:val="20"/>
+          <w:vertAlign w:val="superscript"/>
+        </w:rPr>
+        <w:t>k</w:t>
+      </w:r>
+      <w:proofErr w:type="spellEnd"/>
+      <w:r>
+        <w:rPr>
+          <w:rFonts w:ascii="Trebuchet MS" w:hAnsi="Trebuchet MS"/>
+          <w:sz w:val="20"/>
+          <w:vertAlign w:val="superscript"/>
+        </w:rPr>
+        <w:t xml:space="preserve"> </w:t>
+      </w:r>
+      <w:r>
+        <w:rPr>
+          <w:rFonts w:ascii="Trebuchet MS" w:hAnsi="Trebuchet MS"/>
+          <w:sz w:val="20"/>
+        </w:rPr>
+        <w:t>* e</w:t>
+      </w:r>
+      <w:r>
+        <w:rPr>
+          <w:rFonts w:ascii="Trebuchet MS" w:hAnsi="Trebuchet MS"/>
+          <w:sz w:val="20"/>
+          <w:vertAlign w:val="superscript"/>
+        </w:rPr>
+        <w:t xml:space="preserve">-G </w:t>
+      </w:r>
+      <w:r>
+        <w:rPr>
+          <w:rFonts w:ascii="Trebuchet MS" w:hAnsi="Trebuchet MS"/>
+          <w:sz w:val="20"/>
+        </w:rPr>
+        <w:t>/ k!</w:t>
+      </w:r>
+    </w:p>
+    <w:p>
+      <w:pPr>
+        <w:widowControl w:val="0"/>
+        <w:tabs>
+          <w:tab w:val="left" w:pos="560"/>
+          <w:tab w:val="left" w:pos="1120"/>
+          <w:tab w:val="left" w:pos="1680"/>
+          <w:tab w:val="left" w:pos="2240"/>
+          <w:tab w:val="left" w:pos="2800"/>
+          <w:tab w:val="left" w:pos="3360"/>
+          <w:tab w:val="left" w:pos="3920"/>
+          <w:tab w:val="left" w:pos="4480"/>
+          <w:tab w:val="left" w:pos="5040"/>
+          <w:tab w:val="left" w:pos="5600"/>
+          <w:tab w:val="left" w:pos="6160"/>
+          <w:tab w:val="left" w:pos="6720"/>
+        </w:tabs>
+        <w:autoSpaceDE w:val="0"/>
+        <w:autoSpaceDN w:val="0"/>
+        <w:adjustRightInd w:val="0"/>
+        <w:rPr>
+          <w:rFonts w:ascii="Trebuchet MS" w:hAnsi="Trebuchet MS"/>
+          <w:sz w:val="20"/>
+        </w:rPr>
+      </w:pPr>
+    </w:p>
+    <w:p>
+      <w:pPr>
+        <w:pStyle w:val="ListParagraph"/>
+        <w:numPr>
+          <w:ilvl w:val="0"/>
+          <w:numId w:val="21"/>
+        </w:numPr>
+        <w:suppressAutoHyphens w:val="0"/>
+        <w:spacing w:before="100" w:beforeAutospacing="1" w:after="100" w:afterAutospacing="1"/>
+        <w:rPr>
+          <w:rFonts w:ascii="Trebuchet MS" w:hAnsi="Trebuchet MS"/>
+          <w:sz w:val="20"/>
+          <w:lang w:val="en-IN" w:eastAsia="en-GB"/>
+        </w:rPr>
+      </w:pPr>
+      <w:r>
+        <w:rPr>
+          <w:rFonts w:ascii="Trebuchet MS" w:hAnsi="Trebuchet MS"/>
+          <w:sz w:val="20"/>
+          <w:lang w:val="en-IN" w:eastAsia="en-GB"/>
+        </w:rPr>
+        <w:lastRenderedPageBreak/>
+        <w:t>First attempt succeed with probability</w:t>
+      </w:r>
+    </w:p>
+    <w:p>
+      <w:pPr>
+        <w:pStyle w:val="ListParagraph"/>
+        <w:suppressAutoHyphens w:val="0"/>
+        <w:spacing w:before="100" w:beforeAutospacing="1" w:after="100" w:afterAutospacing="1"/>
+        <w:rPr>
+          <w:rFonts w:ascii="Trebuchet MS" w:hAnsi="Trebuchet MS"/>
+          <w:sz w:val="20"/>
+          <w:lang w:val="en-IN" w:eastAsia="en-GB"/>
+        </w:rPr>
+      </w:pPr>
+      <w:proofErr w:type="spellStart"/>
+      <w:r>
+        <w:rPr>
+          <w:rFonts w:ascii="Trebuchet MS" w:hAnsi="Trebuchet MS"/>
+          <w:sz w:val="20"/>
+          <w:lang w:val="en-IN" w:eastAsia="en-GB"/>
+        </w:rPr>
+        <w:t>Pr</w:t>
+      </w:r>
+      <w:proofErr w:type="spellEnd"/>
+      <w:r>
+        <w:rPr>
+          <w:rFonts w:ascii="Trebuchet MS" w:hAnsi="Trebuchet MS"/>
+          <w:sz w:val="20"/>
+          <w:lang w:val="en-IN" w:eastAsia="en-GB"/>
+        </w:rPr>
+        <w:t xml:space="preserve"> [no other request (new or retransmission) occurs within the first slot] = e</w:t>
+      </w:r>
+      <w:r>
+        <w:rPr>
+          <w:rFonts w:ascii="Trebuchet MS" w:hAnsi="Trebuchet MS"/>
+          <w:sz w:val="20"/>
+          <w:vertAlign w:val="superscript"/>
+          <w:lang w:val="en-IN" w:eastAsia="en-GB"/>
+        </w:rPr>
+        <w:t>-G</w:t>
+      </w:r>
+      <w:r>
+        <w:rPr>
+          <w:rFonts w:ascii="Trebuchet MS" w:hAnsi="Trebuchet MS"/>
+          <w:sz w:val="20"/>
+          <w:lang w:val="en-IN" w:eastAsia="en-GB"/>
+        </w:rPr>
+        <w:t xml:space="preserve"> = e</w:t>
+      </w:r>
+      <w:r>
+        <w:rPr>
+          <w:rFonts w:ascii="Trebuchet MS" w:hAnsi="Trebuchet MS"/>
+          <w:sz w:val="20"/>
+          <w:vertAlign w:val="superscript"/>
+          <w:lang w:val="en-IN" w:eastAsia="en-GB"/>
+        </w:rPr>
+        <w:t>-3</w:t>
+      </w:r>
+      <w:r>
+        <w:rPr>
+          <w:rFonts w:ascii="Trebuchet MS" w:hAnsi="Trebuchet MS"/>
+          <w:sz w:val="20"/>
+          <w:lang w:val="en-IN" w:eastAsia="en-GB"/>
+        </w:rPr>
+        <w:t xml:space="preserve"> = 0.049.</w:t>
+      </w:r>
+    </w:p>
+    <w:p>
+      <w:pPr>
+        <w:pStyle w:val="ListParagraph"/>
+        <w:suppressAutoHyphens w:val="0"/>
+        <w:spacing w:before="100" w:beforeAutospacing="1" w:after="100" w:afterAutospacing="1"/>
+        <w:rPr>
+          <w:rFonts w:ascii="Trebuchet MS" w:hAnsi="Trebuchet MS"/>
+          <w:sz w:val="20"/>
+          <w:lang w:val="en-IN" w:eastAsia="en-GB"/>
+        </w:rPr>
+      </w:pPr>
+    </w:p>
+    <w:p>
+      <w:pPr>
+        <w:pStyle w:val="ListParagraph"/>
+        <w:numPr>
+          <w:ilvl w:val="0"/>
+          <w:numId w:val="21"/>
+        </w:numPr>
+        <w:suppressAutoHyphens w:val="0"/>
+        <w:spacing w:before="100" w:beforeAutospacing="1" w:after="100" w:afterAutospacing="1"/>
+        <w:rPr>
+          <w:rFonts w:ascii="Trebuchet MS" w:hAnsi="Trebuchet MS"/>
+          <w:sz w:val="20"/>
+          <w:lang w:val="en-IN" w:eastAsia="en-GB"/>
+        </w:rPr>
+      </w:pPr>
+      <w:r>
+        <w:rPr>
+          <w:rFonts w:ascii="Trebuchet MS" w:hAnsi="Trebuchet MS"/>
+          <w:sz w:val="20"/>
+          <w:lang w:val="en-IN" w:eastAsia="en-GB"/>
+        </w:rPr>
+        <w:t xml:space="preserve"> </w:t>
+      </w:r>
+      <w:r>
+        <w:rPr>
+          <w:rFonts w:ascii="Trebuchet MS" w:hAnsi="Trebuchet MS"/>
+          <w:sz w:val="20"/>
+          <w:lang w:val="en-IN" w:eastAsia="en-GB"/>
+        </w:rPr>
+        <w:t>If assuming that things happening in different slots are independent, the probability is</w:t>
+      </w:r>
+    </w:p>
+    <w:p>
+      <w:pPr>
+        <w:pStyle w:val="ListParagraph"/>
+        <w:suppressAutoHyphens w:val="0"/>
+        <w:spacing w:before="100" w:beforeAutospacing="1" w:after="100" w:afterAutospacing="1"/>
+        <w:rPr>
+          <w:rFonts w:ascii="Trebuchet MS" w:hAnsi="Trebuchet MS"/>
+          <w:sz w:val="20"/>
+          <w:lang w:val="en-IN" w:eastAsia="en-GB"/>
+        </w:rPr>
+      </w:pPr>
+    </w:p>
+    <w:p>
+      <w:pPr>
+        <w:pStyle w:val="ListParagraph"/>
+        <w:suppressAutoHyphens w:val="0"/>
+        <w:spacing w:before="100" w:beforeAutospacing="1" w:after="100" w:afterAutospacing="1"/>
+        <w:rPr>
+          <w:rFonts w:ascii="Trebuchet MS" w:hAnsi="Trebuchet MS"/>
+          <w:sz w:val="20"/>
+          <w:lang w:val="en-IN" w:eastAsia="en-GB"/>
+        </w:rPr>
+      </w:pPr>
+      <w:r>
+        <w:rPr>
+          <w:rFonts w:ascii="Trebuchet MS" w:hAnsi="Trebuchet MS"/>
+          <w:sz w:val="20"/>
+          <w:lang w:val="en-IN" w:eastAsia="en-GB"/>
+        </w:rPr>
+        <w:t>(1 – e</w:t>
+      </w:r>
+      <w:r>
+        <w:rPr>
+          <w:rFonts w:ascii="Trebuchet MS" w:hAnsi="Trebuchet MS"/>
+          <w:sz w:val="20"/>
+          <w:vertAlign w:val="superscript"/>
+          <w:lang w:val="en-IN" w:eastAsia="en-GB"/>
+        </w:rPr>
+        <w:t>-G</w:t>
+      </w:r>
+      <w:r>
+        <w:rPr>
+          <w:rFonts w:ascii="Trebuchet MS" w:hAnsi="Trebuchet MS"/>
+          <w:sz w:val="20"/>
+          <w:lang w:val="en-IN" w:eastAsia="en-GB"/>
+        </w:rPr>
+        <w:t>)</w:t>
+      </w:r>
+      <w:r>
+        <w:rPr>
+          <w:rFonts w:ascii="Trebuchet MS" w:hAnsi="Trebuchet MS"/>
+          <w:sz w:val="20"/>
+          <w:vertAlign w:val="superscript"/>
+          <w:lang w:val="en-IN" w:eastAsia="en-GB"/>
+        </w:rPr>
+        <w:t>k</w:t>
+      </w:r>
+      <w:r>
+        <w:rPr>
+          <w:rFonts w:ascii="Trebuchet MS" w:hAnsi="Trebuchet MS"/>
+          <w:sz w:val="20"/>
+          <w:lang w:val="en-IN" w:eastAsia="en-GB"/>
+        </w:rPr>
+        <w:t xml:space="preserve"> * e</w:t>
+      </w:r>
+      <w:r>
+        <w:rPr>
+          <w:rFonts w:ascii="Trebuchet MS" w:hAnsi="Trebuchet MS"/>
+          <w:sz w:val="20"/>
+          <w:vertAlign w:val="superscript"/>
+          <w:lang w:val="en-IN" w:eastAsia="en-GB"/>
+        </w:rPr>
+        <w:t>-G</w:t>
+      </w:r>
+      <w:r>
+        <w:rPr>
+          <w:rFonts w:ascii="Trebuchet MS" w:hAnsi="Trebuchet MS"/>
+          <w:sz w:val="20"/>
+          <w:lang w:val="en-IN" w:eastAsia="en-GB"/>
+        </w:rPr>
+        <w:t xml:space="preserve"> = 0.049 * 0.951</w:t>
+      </w:r>
+      <w:r>
+        <w:rPr>
+          <w:rFonts w:ascii="Trebuchet MS" w:hAnsi="Trebuchet MS"/>
+          <w:sz w:val="20"/>
+          <w:vertAlign w:val="superscript"/>
+          <w:lang w:val="en-IN" w:eastAsia="en-GB"/>
+        </w:rPr>
+        <w:t>k</w:t>
+      </w:r>
+    </w:p>
+    <w:p>
+      <w:pPr>
+        <w:pStyle w:val="ListParagraph"/>
+        <w:suppressAutoHyphens w:val="0"/>
+        <w:spacing w:before="100" w:beforeAutospacing="1" w:after="100" w:afterAutospacing="1"/>
+        <w:rPr>
+          <w:rFonts w:ascii="Trebuchet MS" w:hAnsi="Trebuchet MS"/>
+          <w:sz w:val="20"/>
+          <w:lang w:val="en-IN" w:eastAsia="en-GB"/>
+        </w:rPr>
+      </w:pPr>
+    </w:p>
+    <w:p>
+      <w:pPr>
+        <w:pStyle w:val="ListParagraph"/>
+        <w:numPr>
+          <w:ilvl w:val="0"/>
+          <w:numId w:val="21"/>
+        </w:numPr>
+        <w:suppressAutoHyphens w:val="0"/>
+        <w:spacing w:before="100" w:beforeAutospacing="1" w:after="100" w:afterAutospacing="1"/>
+        <w:rPr>
+          <w:rFonts w:ascii="Trebuchet MS" w:hAnsi="Trebuchet MS"/>
+          <w:sz w:val="20"/>
+          <w:lang w:val="en-IN" w:eastAsia="en-GB"/>
+        </w:rPr>
+      </w:pPr>
+      <w:r>
+        <w:rPr>
+          <w:rFonts w:ascii="Trebuchet MS" w:hAnsi="Trebuchet MS"/>
+          <w:sz w:val="20"/>
+          <w:lang w:val="en-IN" w:eastAsia="en-GB"/>
+        </w:rPr>
+        <w:t>The expected number of transmissions needed:</w:t>
+      </w:r>
+    </w:p>
+    <w:p>
+      <w:pPr>
+        <w:pStyle w:val="ListParagraph"/>
+        <w:suppressAutoHyphens w:val="0"/>
+        <w:spacing w:before="100" w:beforeAutospacing="1" w:after="100" w:afterAutospacing="1"/>
+        <w:rPr>
+          <w:rFonts w:ascii="Trebuchet MS" w:hAnsi="Trebuchet MS"/>
+          <w:sz w:val="20"/>
+          <w:lang w:val="en-IN" w:eastAsia="en-GB"/>
+        </w:rPr>
+      </w:pPr>
+    </w:p>
+    <w:p>
+      <w:pPr>
+        <w:pStyle w:val="ListParagraph"/>
+        <w:suppressAutoHyphens w:val="0"/>
+        <w:spacing w:before="100" w:beforeAutospacing="1" w:after="100" w:afterAutospacing="1"/>
+        <w:ind w:left="1440"/>
+        <w:rPr>
+          <w:rFonts w:ascii="Trebuchet MS" w:hAnsi="Trebuchet MS"/>
+          <w:sz w:val="20"/>
+          <w:lang w:val="en-IN" w:eastAsia="en-GB"/>
+        </w:rPr>
+      </w:pPr>
+      <w:r>
+        <w:rPr>
+          <w:rFonts w:ascii="Trebuchet MS" w:hAnsi="Trebuchet MS"/>
+          <w:sz w:val="20"/>
+          <w:lang w:val="en-IN" w:eastAsia="en-GB"/>
+        </w:rPr>
+        <w:t>E = traffic load / throughput = G/S = G/Ge</w:t>
+      </w:r>
+      <w:r>
+        <w:rPr>
+          <w:rFonts w:ascii="Trebuchet MS" w:hAnsi="Trebuchet MS"/>
+          <w:sz w:val="20"/>
+          <w:vertAlign w:val="superscript"/>
+          <w:lang w:val="en-IN" w:eastAsia="en-GB"/>
+        </w:rPr>
+        <w:t>-G</w:t>
+      </w:r>
+      <w:r>
+        <w:rPr>
+          <w:rFonts w:ascii="Trebuchet MS" w:hAnsi="Trebuchet MS"/>
+          <w:sz w:val="20"/>
+          <w:lang w:val="en-IN" w:eastAsia="en-GB"/>
+        </w:rPr>
+        <w:t xml:space="preserve"> = </w:t>
+      </w:r>
+      <w:proofErr w:type="spellStart"/>
+      <w:r>
+        <w:rPr>
+          <w:rFonts w:ascii="Trebuchet MS" w:hAnsi="Trebuchet MS"/>
+          <w:sz w:val="20"/>
+          <w:lang w:val="en-IN" w:eastAsia="en-GB"/>
+        </w:rPr>
+        <w:t>e</w:t>
+      </w:r>
+      <w:r>
+        <w:rPr>
+          <w:rFonts w:ascii="Trebuchet MS" w:hAnsi="Trebuchet MS"/>
+          <w:sz w:val="20"/>
+          <w:vertAlign w:val="superscript"/>
+          <w:lang w:val="en-IN" w:eastAsia="en-GB"/>
+        </w:rPr>
+        <w:t>G</w:t>
+      </w:r>
+      <w:proofErr w:type="spellEnd"/>
+      <w:r>
+        <w:rPr>
+          <w:rFonts w:ascii="Trebuchet MS" w:hAnsi="Trebuchet MS"/>
+          <w:sz w:val="20"/>
+          <w:lang w:val="en-IN" w:eastAsia="en-GB"/>
+        </w:rPr>
+        <w:t xml:space="preserve"> = 20.08</w:t>
+      </w:r>
+    </w:p>
+    <w:p>
+      <w:pPr>
+        <w:rPr>
+          <w:rFonts w:ascii="Trebuchet MS" w:hAnsi="Trebuchet MS"/>
+          <w:sz w:val="20"/>
+        </w:rPr>
+      </w:pPr>
+    </w:p>
+    <w:p>
+      <w:pPr>
+        <w:rPr>
+          <w:rFonts w:ascii="Trebuchet MS" w:hAnsi="Trebuchet MS"/>
+          <w:color w:val="0070C0"/>
+          <w:sz w:val="20"/>
+        </w:rPr>
+      </w:pPr>
+      <w:r>
+        <w:rPr>
+          <w:rFonts w:ascii="Trebuchet MS" w:hAnsi="Trebuchet MS"/>
+          <w:b/>
+          <w:bCs/>
+          <w:color w:val="0070C0"/>
+          <w:sz w:val="20"/>
+        </w:rPr>
         <w:t xml:space="preserve">[7] [4 points] </w:t>
       </w:r>
       <w:r>
@@ -2350,6 +3803,1094 @@
           <w:sz w:val="20"/>
         </w:rPr>
         <w:t>propagation speed in vacuum)?</w:t>
+      </w:r>
+    </w:p>
+    <w:p>
+      <w:pPr>
+        <w:rPr>
+          <w:rFonts w:ascii="Trebuchet MS" w:hAnsi="Trebuchet MS"/>
+          <w:sz w:val="20"/>
+        </w:rPr>
+      </w:pPr>
+    </w:p>
+    <w:p>
+      <w:pPr>
+        <w:rPr>
+          <w:rFonts w:ascii="Trebuchet MS" w:hAnsi="Trebuchet MS"/>
+          <w:sz w:val="20"/>
+        </w:rPr>
+      </w:pPr>
+      <w:r>
+        <w:rPr>
+          <w:rFonts w:ascii="Trebuchet MS" w:hAnsi="Trebuchet MS"/>
+          <w:sz w:val="20"/>
+        </w:rPr>
+        <w:t>Ans.</w:t>
+      </w:r>
+    </w:p>
+    <w:p>
+      <w:pPr>
+        <w:rPr>
+          <w:rFonts w:ascii="Trebuchet MS" w:hAnsi="Trebuchet MS"/>
+          <w:sz w:val="20"/>
+        </w:rPr>
+      </w:pPr>
+    </w:p>
+    <w:p>
+      <w:pPr>
+        <w:pStyle w:val="ListParagraph"/>
+        <w:numPr>
+          <w:ilvl w:val="0"/>
+          <w:numId w:val="22"/>
+        </w:numPr>
+        <w:rPr>
+          <w:rFonts w:ascii="Trebuchet MS" w:hAnsi="Trebuchet MS"/>
+          <w:sz w:val="20"/>
+        </w:rPr>
+      </w:pPr>
+      <w:r>
+        <w:rPr>
+          <w:rFonts w:ascii="Trebuchet MS" w:hAnsi="Trebuchet MS"/>
+          <w:sz w:val="20"/>
+        </w:rPr>
+        <w:t>Propagation speed in twin lead = 2.46 * 10</w:t>
+      </w:r>
+      <w:r>
+        <w:rPr>
+          <w:rFonts w:ascii="Trebuchet MS" w:hAnsi="Trebuchet MS"/>
+          <w:sz w:val="20"/>
+          <w:vertAlign w:val="superscript"/>
+        </w:rPr>
+        <w:t>8</w:t>
+      </w:r>
+      <w:r>
+        <w:rPr>
+          <w:rFonts w:ascii="Trebuchet MS" w:hAnsi="Trebuchet MS"/>
+          <w:sz w:val="20"/>
+        </w:rPr>
+        <w:t xml:space="preserve"> m/s.</w:t>
+      </w:r>
+    </w:p>
+    <w:p>
+      <w:pPr>
+        <w:pStyle w:val="ListParagraph"/>
+        <w:rPr>
+          <w:rFonts w:ascii="Trebuchet MS" w:hAnsi="Trebuchet MS"/>
+          <w:sz w:val="20"/>
+        </w:rPr>
+      </w:pPr>
+    </w:p>
+    <w:p>
+      <w:pPr>
+        <w:pStyle w:val="ListParagraph"/>
+        <w:rPr>
+          <w:rFonts w:ascii="Trebuchet MS" w:hAnsi="Trebuchet MS"/>
+          <w:sz w:val="20"/>
+        </w:rPr>
+      </w:pPr>
+      <w:r>
+        <w:rPr>
+          <w:rFonts w:ascii="Trebuchet MS" w:hAnsi="Trebuchet MS"/>
+          <w:sz w:val="20"/>
+        </w:rPr>
+        <w:t>Signal propagation speed = 0.82 * 2.46 * 10</w:t>
+      </w:r>
+      <w:r>
+        <w:rPr>
+          <w:rFonts w:ascii="Trebuchet MS" w:hAnsi="Trebuchet MS"/>
+          <w:sz w:val="20"/>
+          <w:vertAlign w:val="superscript"/>
+        </w:rPr>
+        <w:t>8</w:t>
+      </w:r>
+      <w:r>
+        <w:rPr>
+          <w:rFonts w:ascii="Trebuchet MS" w:hAnsi="Trebuchet MS"/>
+          <w:sz w:val="20"/>
+        </w:rPr>
+        <w:t xml:space="preserve"> m/s.</w:t>
+      </w:r>
+    </w:p>
+    <w:p>
+      <w:pPr>
+        <w:pStyle w:val="ListParagraph"/>
+        <w:rPr>
+          <w:rFonts w:ascii="Trebuchet MS" w:hAnsi="Trebuchet MS"/>
+          <w:sz w:val="20"/>
+        </w:rPr>
+      </w:pPr>
+    </w:p>
+    <w:p>
+      <w:pPr>
+        <w:pStyle w:val="ListParagraph"/>
+        <w:rPr>
+          <w:rFonts w:ascii="Trebuchet MS" w:hAnsi="Trebuchet MS"/>
+          <w:sz w:val="20"/>
+        </w:rPr>
+      </w:pPr>
+      <w:r>
+        <w:rPr>
+          <w:rFonts w:ascii="Trebuchet MS" w:hAnsi="Trebuchet MS"/>
+          <w:sz w:val="20"/>
+        </w:rPr>
+        <w:t>D = 3000 m</w:t>
+      </w:r>
+    </w:p>
+    <w:p>
+      <w:pPr>
+        <w:pStyle w:val="ListParagraph"/>
+        <w:rPr>
+          <w:rFonts w:ascii="Trebuchet MS" w:hAnsi="Trebuchet MS"/>
+          <w:sz w:val="20"/>
+        </w:rPr>
+      </w:pPr>
+    </w:p>
+    <w:p>
+      <w:pPr>
+        <w:pStyle w:val="ListParagraph"/>
+        <w:rPr>
+          <w:rFonts w:ascii="Trebuchet MS" w:hAnsi="Trebuchet MS"/>
+          <w:sz w:val="20"/>
+        </w:rPr>
+      </w:pPr>
+      <w:proofErr w:type="spellStart"/>
+      <w:r>
+        <w:rPr>
+          <w:rFonts w:ascii="Trebuchet MS" w:hAnsi="Trebuchet MS"/>
+          <w:sz w:val="20"/>
+        </w:rPr>
+        <w:t>T</w:t>
+      </w:r>
+      <w:r>
+        <w:rPr>
+          <w:rFonts w:ascii="Trebuchet MS" w:hAnsi="Trebuchet MS"/>
+          <w:sz w:val="20"/>
+          <w:vertAlign w:val="subscript"/>
+        </w:rPr>
+        <w:t>p</w:t>
+      </w:r>
+      <w:proofErr w:type="spellEnd"/>
+      <w:r>
+        <w:rPr>
+          <w:rFonts w:ascii="Trebuchet MS" w:hAnsi="Trebuchet MS"/>
+          <w:sz w:val="20"/>
+        </w:rPr>
+        <w:t xml:space="preserve"> = 3000 / 0.82 * 2.46 * 10</w:t>
+      </w:r>
+      <w:r>
+        <w:rPr>
+          <w:rFonts w:ascii="Trebuchet MS" w:hAnsi="Trebuchet MS"/>
+          <w:sz w:val="20"/>
+          <w:vertAlign w:val="superscript"/>
+        </w:rPr>
+        <w:t>8</w:t>
+      </w:r>
+      <w:r>
+        <w:rPr>
+          <w:rFonts w:ascii="Trebuchet MS" w:hAnsi="Trebuchet MS"/>
+          <w:sz w:val="20"/>
+        </w:rPr>
+        <w:t xml:space="preserve"> sec.</w:t>
+      </w:r>
+    </w:p>
+    <w:p>
+      <w:pPr>
+        <w:pStyle w:val="ListParagraph"/>
+        <w:rPr>
+          <w:rFonts w:ascii="Trebuchet MS" w:hAnsi="Trebuchet MS"/>
+          <w:sz w:val="20"/>
+        </w:rPr>
+      </w:pPr>
+    </w:p>
+    <w:p>
+      <w:pPr>
+        <w:pStyle w:val="ListParagraph"/>
+        <w:rPr>
+          <w:rFonts w:ascii="Trebuchet MS" w:hAnsi="Trebuchet MS"/>
+          <w:sz w:val="20"/>
+        </w:rPr>
+      </w:pPr>
+      <w:r>
+        <w:rPr>
+          <w:rFonts w:ascii="Trebuchet MS" w:hAnsi="Trebuchet MS"/>
+          <w:sz w:val="20"/>
+        </w:rPr>
+        <w:t>Contention Period 2T</w:t>
+      </w:r>
+      <w:r>
+        <w:rPr>
+          <w:rFonts w:ascii="Trebuchet MS" w:hAnsi="Trebuchet MS"/>
+          <w:sz w:val="20"/>
+          <w:vertAlign w:val="subscript"/>
+        </w:rPr>
+        <w:t>p</w:t>
+      </w:r>
+      <w:r>
+        <w:rPr>
+          <w:rFonts w:ascii="Trebuchet MS" w:hAnsi="Trebuchet MS"/>
+          <w:sz w:val="20"/>
+        </w:rPr>
+        <w:t xml:space="preserve"> = (2 * 3000) / (0.82 * 2.46 * 10</w:t>
+      </w:r>
+      <w:r>
+        <w:rPr>
+          <w:rFonts w:ascii="Trebuchet MS" w:hAnsi="Trebuchet MS"/>
+          <w:sz w:val="20"/>
+          <w:vertAlign w:val="superscript"/>
+        </w:rPr>
+        <w:t>8</w:t>
+      </w:r>
+      <w:r>
+        <w:rPr>
+          <w:rFonts w:ascii="Trebuchet MS" w:hAnsi="Trebuchet MS"/>
+          <w:sz w:val="20"/>
+        </w:rPr>
+        <w:t>) sec</w:t>
+      </w:r>
+    </w:p>
+    <w:p>
+      <w:pPr>
+        <w:rPr>
+          <w:rFonts w:ascii="Trebuchet MS" w:hAnsi="Trebuchet MS"/>
+          <w:sz w:val="20"/>
+        </w:rPr>
+      </w:pPr>
+    </w:p>
+    <w:p>
+      <w:pPr>
+        <w:pStyle w:val="ListParagraph"/>
+        <w:numPr>
+          <w:ilvl w:val="0"/>
+          <w:numId w:val="22"/>
+        </w:numPr>
+        <w:rPr>
+          <w:rFonts w:ascii="Trebuchet MS" w:hAnsi="Trebuchet MS"/>
+          <w:sz w:val="20"/>
+        </w:rPr>
+      </w:pPr>
+      <w:r>
+        <w:rPr>
+          <w:rFonts w:ascii="Trebuchet MS" w:hAnsi="Trebuchet MS"/>
+          <w:sz w:val="20"/>
+        </w:rPr>
+        <w:t>Propagation speed in multimode fiber = 1.95 * 10</w:t>
+      </w:r>
+      <w:r>
+        <w:rPr>
+          <w:rFonts w:ascii="Trebuchet MS" w:hAnsi="Trebuchet MS"/>
+          <w:sz w:val="20"/>
+          <w:vertAlign w:val="superscript"/>
+        </w:rPr>
+        <w:t>8</w:t>
+      </w:r>
+      <w:r>
+        <w:rPr>
+          <w:rFonts w:ascii="Trebuchet MS" w:hAnsi="Trebuchet MS"/>
+          <w:sz w:val="20"/>
+        </w:rPr>
+        <w:t xml:space="preserve"> m/s.</w:t>
+      </w:r>
+    </w:p>
+    <w:p>
+      <w:pPr>
+        <w:pStyle w:val="ListParagraph"/>
+        <w:rPr>
+          <w:rFonts w:ascii="Trebuchet MS" w:hAnsi="Trebuchet MS"/>
+          <w:sz w:val="20"/>
+        </w:rPr>
+      </w:pPr>
+    </w:p>
+    <w:p>
+      <w:pPr>
+        <w:pStyle w:val="ListParagraph"/>
+        <w:rPr>
+          <w:rFonts w:ascii="Trebuchet MS" w:hAnsi="Trebuchet MS"/>
+          <w:sz w:val="20"/>
+        </w:rPr>
+      </w:pPr>
+      <w:r>
+        <w:rPr>
+          <w:rFonts w:ascii="Trebuchet MS" w:hAnsi="Trebuchet MS"/>
+          <w:sz w:val="20"/>
+        </w:rPr>
+        <w:t>Signal Propagation speed = 0.65 * 1.95 * 10</w:t>
+      </w:r>
+      <w:r>
+        <w:rPr>
+          <w:rFonts w:ascii="Trebuchet MS" w:hAnsi="Trebuchet MS"/>
+          <w:sz w:val="20"/>
+          <w:vertAlign w:val="superscript"/>
+        </w:rPr>
+        <w:t>8</w:t>
+      </w:r>
+      <w:r>
+        <w:rPr>
+          <w:rFonts w:ascii="Trebuchet MS" w:hAnsi="Trebuchet MS"/>
+          <w:sz w:val="20"/>
+        </w:rPr>
+        <w:t xml:space="preserve"> m/s.</w:t>
+      </w:r>
+    </w:p>
+    <w:p>
+      <w:pPr>
+        <w:pStyle w:val="ListParagraph"/>
+        <w:rPr>
+          <w:rFonts w:ascii="Trebuchet MS" w:hAnsi="Trebuchet MS"/>
+          <w:sz w:val="20"/>
+        </w:rPr>
+      </w:pPr>
+    </w:p>
+    <w:p>
+      <w:pPr>
+        <w:pStyle w:val="ListParagraph"/>
+        <w:rPr>
+          <w:rFonts w:ascii="Trebuchet MS" w:hAnsi="Trebuchet MS"/>
+          <w:sz w:val="20"/>
+        </w:rPr>
+      </w:pPr>
+      <w:r>
+        <w:rPr>
+          <w:rFonts w:ascii="Trebuchet MS" w:hAnsi="Trebuchet MS"/>
+          <w:sz w:val="20"/>
+        </w:rPr>
+        <w:t>Contention Period = (2 * 50000) / (</w:t>
+      </w:r>
+      <w:r>
+        <w:rPr>
+          <w:rFonts w:ascii="Trebuchet MS" w:hAnsi="Trebuchet MS"/>
+          <w:sz w:val="20"/>
+        </w:rPr>
+        <w:t>0.65 * 1.95 * 10</w:t>
+      </w:r>
+      <w:r>
+        <w:rPr>
+          <w:rFonts w:ascii="Trebuchet MS" w:hAnsi="Trebuchet MS"/>
+          <w:sz w:val="20"/>
+          <w:vertAlign w:val="superscript"/>
+        </w:rPr>
+        <w:t>8</w:t>
+      </w:r>
+      <w:r>
+        <w:rPr>
+          <w:rFonts w:ascii="Trebuchet MS" w:hAnsi="Trebuchet MS"/>
+          <w:sz w:val="20"/>
+        </w:rPr>
+        <w:t>)</w:t>
+      </w:r>
+      <w:r>
+        <w:rPr>
+          <w:rFonts w:ascii="Trebuchet MS" w:hAnsi="Trebuchet MS"/>
+          <w:sz w:val="20"/>
+          <w:vertAlign w:val="superscript"/>
+        </w:rPr>
+        <w:t xml:space="preserve"> </w:t>
+      </w:r>
+      <w:r>
+        <w:rPr>
+          <w:rFonts w:ascii="Trebuchet MS" w:hAnsi="Trebuchet MS"/>
+          <w:sz w:val="20"/>
+        </w:rPr>
+        <w:t>sec.</w:t>
+      </w:r>
+    </w:p>
+    <w:p>
+      <w:pPr>
+        <w:rPr>
+          <w:rFonts w:ascii="Trebuchet MS" w:hAnsi="Trebuchet MS"/>
+          <w:sz w:val="20"/>
+        </w:rPr>
+      </w:pPr>
+    </w:p>
+    <w:p>
+      <w:pPr>
+        <w:rPr>
+          <w:rFonts w:ascii="Trebuchet MS" w:hAnsi="Trebuchet MS"/>
+          <w:sz w:val="20"/>
+        </w:rPr>
+      </w:pPr>
+    </w:p>
+    <w:p>
+      <w:pPr>
+        <w:rPr>
+          <w:rFonts w:ascii="Trebuchet MS" w:hAnsi="Trebuchet MS"/>
+          <w:color w:val="0070C0"/>
+          <w:sz w:val="20"/>
+        </w:rPr>
+      </w:pPr>
+      <w:r>
+        <w:rPr>
+          <w:rFonts w:ascii="Trebuchet MS" w:hAnsi="Trebuchet MS"/>
+          <w:b/>
+          <w:bCs/>
+          <w:color w:val="0070C0"/>
+          <w:sz w:val="20"/>
+        </w:rPr>
+        <w:t>[8] [4 points]</w:t>
+      </w:r>
+      <w:r>
+        <w:rPr>
+          <w:rFonts w:ascii="Trebuchet MS" w:hAnsi="Trebuchet MS"/>
+          <w:color w:val="0070C0"/>
+          <w:sz w:val="20"/>
+        </w:rPr>
+        <w:t xml:space="preserve"> How long does a station, s, have to wait in the worst case before it can start transmitting its frame over a LAN that uses the basic bit-map protocol?</w:t>
+      </w:r>
+    </w:p>
+    <w:p>
+      <w:pPr>
+        <w:rPr>
+          <w:rFonts w:ascii="Trebuchet MS" w:hAnsi="Trebuchet MS"/>
+          <w:sz w:val="20"/>
+        </w:rPr>
+      </w:pPr>
+    </w:p>
+    <w:p>
+      <w:pPr>
+        <w:rPr>
+          <w:rFonts w:ascii="Trebuchet MS" w:hAnsi="Trebuchet MS"/>
+          <w:sz w:val="20"/>
+        </w:rPr>
+      </w:pPr>
+      <w:r>
+        <w:rPr>
+          <w:rFonts w:ascii="Trebuchet MS" w:hAnsi="Trebuchet MS"/>
+          <w:sz w:val="20"/>
+        </w:rPr>
+        <w:t>Ans.</w:t>
+      </w:r>
+    </w:p>
+    <w:p>
+      <w:pPr>
+        <w:rPr>
+          <w:rFonts w:ascii="Trebuchet MS" w:hAnsi="Trebuchet MS"/>
+          <w:sz w:val="20"/>
+        </w:rPr>
+      </w:pPr>
+    </w:p>
+    <w:p>
+      <w:pPr>
+        <w:pStyle w:val="NormalWeb"/>
+        <w:rPr>
+          <w:rFonts w:ascii="Trebuchet MS" w:hAnsi="Trebuchet MS"/>
+          <w:sz w:val="20"/>
+          <w:szCs w:val="20"/>
+        </w:rPr>
+      </w:pPr>
+      <w:r>
+        <w:rPr>
+          <w:rFonts w:ascii="Trebuchet MS" w:hAnsi="Trebuchet MS"/>
+          <w:sz w:val="20"/>
+          <w:szCs w:val="20"/>
+        </w:rPr>
+        <w:t xml:space="preserve">The worst case is where all stations want to send and </w:t>
+      </w:r>
+      <w:r>
+        <w:rPr>
+          <w:rFonts w:ascii="Trebuchet MS" w:hAnsi="Trebuchet MS"/>
+          <w:i/>
+          <w:iCs/>
+          <w:sz w:val="20"/>
+          <w:szCs w:val="20"/>
+        </w:rPr>
+        <w:t xml:space="preserve">s </w:t>
+      </w:r>
+      <w:r>
+        <w:rPr>
+          <w:rFonts w:ascii="Trebuchet MS" w:hAnsi="Trebuchet MS"/>
+          <w:sz w:val="20"/>
+          <w:szCs w:val="20"/>
+        </w:rPr>
+        <w:t xml:space="preserve">is the lowest-numbered station. Wait time </w:t>
+      </w:r>
+      <w:r>
+        <w:rPr>
+          <w:rFonts w:ascii="Trebuchet MS" w:hAnsi="Trebuchet MS"/>
+          <w:i/>
+          <w:iCs/>
+          <w:sz w:val="20"/>
+          <w:szCs w:val="20"/>
+        </w:rPr>
+        <w:t xml:space="preserve">N </w:t>
+      </w:r>
+      <w:r>
+        <w:rPr>
+          <w:rFonts w:ascii="Trebuchet MS" w:hAnsi="Trebuchet MS"/>
+          <w:sz w:val="20"/>
+          <w:szCs w:val="20"/>
+        </w:rPr>
+        <w:t>bit contention period + (</w:t>
+      </w:r>
+      <w:r>
+        <w:rPr>
+          <w:rFonts w:ascii="Trebuchet MS" w:hAnsi="Trebuchet MS"/>
+          <w:i/>
+          <w:iCs/>
+          <w:sz w:val="20"/>
+          <w:szCs w:val="20"/>
+        </w:rPr>
+        <w:t xml:space="preserve">N </w:t>
+      </w:r>
+      <w:r>
+        <w:rPr>
+          <w:rFonts w:ascii="Trebuchet MS" w:hAnsi="Trebuchet MS" w:cs="Cambria Math"/>
+          <w:sz w:val="20"/>
+          <w:szCs w:val="20"/>
+        </w:rPr>
+        <w:t>−</w:t>
+      </w:r>
+      <w:r>
+        <w:rPr>
+          <w:rFonts w:ascii="Trebuchet MS" w:hAnsi="Trebuchet MS"/>
+          <w:sz w:val="20"/>
+          <w:szCs w:val="20"/>
+        </w:rPr>
+        <w:t xml:space="preserve"> 1) × </w:t>
+      </w:r>
+      <w:r>
+        <w:rPr>
+          <w:rFonts w:ascii="Trebuchet MS" w:hAnsi="Trebuchet MS"/>
+          <w:i/>
+          <w:iCs/>
+          <w:sz w:val="20"/>
+          <w:szCs w:val="20"/>
+        </w:rPr>
+        <w:t xml:space="preserve">d </w:t>
+      </w:r>
+      <w:r>
+        <w:rPr>
+          <w:rFonts w:ascii="Trebuchet MS" w:hAnsi="Trebuchet MS"/>
+          <w:sz w:val="20"/>
+          <w:szCs w:val="20"/>
+        </w:rPr>
+        <w:t xml:space="preserve">bit for transmission of frames. The total is </w:t>
+      </w:r>
+      <w:r>
+        <w:rPr>
+          <w:rFonts w:ascii="Trebuchet MS" w:hAnsi="Trebuchet MS"/>
+          <w:sz w:val="20"/>
+          <w:szCs w:val="20"/>
+        </w:rPr>
+        <w:t>-</w:t>
+      </w:r>
+    </w:p>
+    <w:p>
+      <w:pPr>
+        <w:pStyle w:val="NormalWeb"/>
+        <w:ind w:firstLine="720"/>
+        <w:rPr>
+          <w:rFonts w:ascii="Trebuchet MS" w:hAnsi="Trebuchet MS"/>
+          <w:sz w:val="20"/>
+          <w:szCs w:val="20"/>
+        </w:rPr>
+      </w:pPr>
+      <w:r>
+        <w:rPr>
+          <w:rFonts w:ascii="Trebuchet MS" w:hAnsi="Trebuchet MS"/>
+          <w:i/>
+          <w:iCs/>
+          <w:sz w:val="20"/>
+          <w:szCs w:val="20"/>
+        </w:rPr>
+        <w:t xml:space="preserve">N </w:t>
+      </w:r>
+      <w:r>
+        <w:rPr>
+          <w:rFonts w:ascii="Trebuchet MS" w:hAnsi="Trebuchet MS"/>
+          <w:sz w:val="20"/>
+          <w:szCs w:val="20"/>
+        </w:rPr>
+        <w:t>+ (</w:t>
+      </w:r>
+      <w:r>
+        <w:rPr>
+          <w:rFonts w:ascii="Trebuchet MS" w:hAnsi="Trebuchet MS"/>
+          <w:i/>
+          <w:iCs/>
+          <w:sz w:val="20"/>
+          <w:szCs w:val="20"/>
+        </w:rPr>
+        <w:t xml:space="preserve">N </w:t>
+      </w:r>
+      <w:r>
+        <w:rPr>
+          <w:rFonts w:ascii="Trebuchet MS" w:hAnsi="Trebuchet MS" w:cs="Cambria Math"/>
+          <w:sz w:val="20"/>
+          <w:szCs w:val="20"/>
+        </w:rPr>
+        <w:t>−</w:t>
+      </w:r>
+      <w:r>
+        <w:rPr>
+          <w:rFonts w:ascii="Trebuchet MS" w:hAnsi="Trebuchet MS"/>
+          <w:sz w:val="20"/>
+          <w:szCs w:val="20"/>
+        </w:rPr>
+        <w:t xml:space="preserve"> 1)</w:t>
+      </w:r>
+      <w:r>
+        <w:rPr>
+          <w:rFonts w:ascii="Trebuchet MS" w:hAnsi="Trebuchet MS"/>
+          <w:i/>
+          <w:iCs/>
+          <w:sz w:val="20"/>
+          <w:szCs w:val="20"/>
+        </w:rPr>
+        <w:t xml:space="preserve">d </w:t>
+      </w:r>
+      <w:r>
+        <w:rPr>
+          <w:rFonts w:ascii="Trebuchet MS" w:hAnsi="Trebuchet MS"/>
+          <w:sz w:val="20"/>
+          <w:szCs w:val="20"/>
+        </w:rPr>
+        <w:t>bit times.</w:t>
+      </w:r>
+    </w:p>
+    <w:p>
+      <w:pPr>
+        <w:rPr>
+          <w:rFonts w:ascii="Trebuchet MS" w:hAnsi="Trebuchet MS"/>
+          <w:sz w:val="20"/>
+        </w:rPr>
+      </w:pPr>
+    </w:p>
+    <w:p>
+      <w:pPr>
+        <w:rPr>
+          <w:rFonts w:ascii="Trebuchet MS" w:hAnsi="Trebuchet MS"/>
+          <w:color w:val="0070C0"/>
+          <w:sz w:val="20"/>
+        </w:rPr>
+      </w:pPr>
+      <w:r>
+        <w:rPr>
+          <w:rFonts w:ascii="Trebuchet MS" w:hAnsi="Trebuchet MS"/>
+          <w:b/>
+          <w:bCs/>
+          <w:color w:val="0070C0"/>
+          <w:sz w:val="20"/>
+        </w:rPr>
+        <w:t>[9] [4 points]</w:t>
+      </w:r>
+      <w:r>
+        <w:rPr>
+          <w:rFonts w:ascii="Trebuchet MS" w:hAnsi="Trebuchet MS"/>
+          <w:color w:val="0070C0"/>
+          <w:sz w:val="20"/>
+        </w:rPr>
+        <w:t xml:space="preserve"> In the binary countdown protocol, explain how a lower-numbered station may be</w:t>
+      </w:r>
+    </w:p>
+    <w:p>
+      <w:pPr>
+        <w:rPr>
+          <w:rFonts w:ascii="Trebuchet MS" w:hAnsi="Trebuchet MS"/>
+          <w:color w:val="0070C0"/>
+          <w:sz w:val="20"/>
+        </w:rPr>
+      </w:pPr>
+      <w:r>
+        <w:rPr>
+          <w:rFonts w:ascii="Trebuchet MS" w:hAnsi="Trebuchet MS"/>
+          <w:color w:val="0070C0"/>
+          <w:sz w:val="20"/>
+        </w:rPr>
+        <w:t>starved from sending a packet.</w:t>
+      </w:r>
+    </w:p>
+    <w:p>
+      <w:pPr>
+        <w:rPr>
+          <w:rFonts w:ascii="Trebuchet MS" w:hAnsi="Trebuchet MS"/>
+          <w:sz w:val="20"/>
+        </w:rPr>
+      </w:pPr>
+    </w:p>
+    <w:p>
+      <w:pPr>
+        <w:rPr>
+          <w:rFonts w:ascii="Trebuchet MS" w:hAnsi="Trebuchet MS"/>
+          <w:sz w:val="20"/>
+        </w:rPr>
+      </w:pPr>
+      <w:r>
+        <w:rPr>
+          <w:rFonts w:ascii="Trebuchet MS" w:hAnsi="Trebuchet MS"/>
+          <w:sz w:val="20"/>
+        </w:rPr>
+        <w:t>Ans.</w:t>
+      </w:r>
+    </w:p>
+    <w:p>
+      <w:pPr>
+        <w:pStyle w:val="NormalWeb"/>
+        <w:rPr>
+          <w:rFonts w:ascii="Trebuchet MS" w:hAnsi="Trebuchet MS"/>
+          <w:sz w:val="20"/>
+          <w:szCs w:val="20"/>
+        </w:rPr>
+      </w:pPr>
+      <w:r>
+        <w:rPr>
+          <w:rFonts w:ascii="Trebuchet MS" w:hAnsi="Trebuchet MS"/>
+          <w:sz w:val="20"/>
+          <w:szCs w:val="20"/>
+        </w:rPr>
+        <w:lastRenderedPageBreak/>
+        <w:t xml:space="preserve">If a higher-numbered station and a lower-numbered station have packets to send at the same time, the higher-numbered station will always win the bid. Thus, a lower-numbered station will be starved from sending its packets if there is a continuous stream of higher-numbered stations ready to send their packets. </w:t>
+      </w:r>
+    </w:p>
+    <w:p>
+      <w:pPr>
+        <w:rPr>
+          <w:rFonts w:ascii="Trebuchet MS" w:hAnsi="Trebuchet MS"/>
+          <w:sz w:val="20"/>
+        </w:rPr>
+      </w:pPr>
+    </w:p>
+    <w:p>
+      <w:pPr>
+        <w:rPr>
+          <w:rFonts w:ascii="Trebuchet MS" w:hAnsi="Trebuchet MS"/>
+          <w:color w:val="0070C0"/>
+          <w:sz w:val="20"/>
+        </w:rPr>
+      </w:pPr>
+      <w:r>
+        <w:rPr>
+          <w:rFonts w:ascii="Trebuchet MS" w:hAnsi="Trebuchet MS"/>
+          <w:b/>
+          <w:bCs/>
+          <w:color w:val="0070C0"/>
+          <w:sz w:val="20"/>
+        </w:rPr>
+        <w:t>[10] [4 points]</w:t>
+      </w:r>
+      <w:r>
+        <w:rPr>
+          <w:rFonts w:ascii="Trebuchet MS" w:hAnsi="Trebuchet MS"/>
+          <w:color w:val="0070C0"/>
+          <w:sz w:val="20"/>
+        </w:rPr>
+        <w:t xml:space="preserve"> Sixteen stations, numbered 1 through 16, are contending for the use of a shared channel by using the adaptive tree walk protocol. If all the stations whose addresses are prime numbers suddenly become ready at once, how many bit slots are needed to resolve the contention?</w:t>
+      </w:r>
+    </w:p>
+    <w:p>
+      <w:pPr>
+        <w:rPr>
+          <w:rFonts w:ascii="Trebuchet MS" w:hAnsi="Trebuchet MS"/>
+          <w:sz w:val="20"/>
+        </w:rPr>
+      </w:pPr>
+      <w:r>
+        <w:rPr>
+          <w:rFonts w:ascii="Trebuchet MS" w:hAnsi="Trebuchet MS"/>
+          <w:sz w:val="20"/>
+        </w:rPr>
+        <w:t>Ans.</w:t>
+      </w:r>
+    </w:p>
+    <w:p>
+      <w:pPr>
+        <w:rPr>
+          <w:rFonts w:ascii="Trebuchet MS" w:hAnsi="Trebuchet MS"/>
+          <w:sz w:val="20"/>
+        </w:rPr>
+      </w:pPr>
+    </w:p>
+    <w:p>
+      <w:pPr>
+        <w:pStyle w:val="NormalWeb"/>
+        <w:rPr>
+          <w:rFonts w:ascii="Trebuchet MS" w:hAnsi="Trebuchet MS"/>
+          <w:sz w:val="20"/>
+          <w:szCs w:val="20"/>
+        </w:rPr>
+      </w:pPr>
+      <w:r>
+        <w:rPr>
+          <w:rFonts w:ascii="Trebuchet MS" w:hAnsi="Trebuchet MS"/>
+          <w:sz w:val="20"/>
+          <w:szCs w:val="20"/>
+        </w:rPr>
+        <w:t xml:space="preserve">Stations 2, 3, 5, 7, 11, and 13 want to send. Eleven slots are needed, with the contents of each slot being as follows: </w:t>
+      </w:r>
+    </w:p>
+    <w:p>
+      <w:pPr>
+        <w:rPr>
+          <w:rFonts w:ascii="Trebuchet MS" w:hAnsi="Trebuchet MS"/>
+          <w:sz w:val="20"/>
+        </w:rPr>
+      </w:pPr>
+      <w:r>
+        <w:rPr>
+          <w:rFonts w:ascii="Trebuchet MS" w:hAnsi="Trebuchet MS"/>
+          <w:sz w:val="20"/>
+        </w:rPr>
+        <w:t>Slot 1: 2, 3, 5, 7, 11, 13</w:t>
+      </w:r>
+    </w:p>
+    <w:p>
+      <w:pPr>
+        <w:rPr>
+          <w:rFonts w:ascii="Trebuchet MS" w:hAnsi="Trebuchet MS"/>
+          <w:sz w:val="20"/>
+        </w:rPr>
+      </w:pPr>
+      <w:r>
+        <w:rPr>
+          <w:rFonts w:ascii="Trebuchet MS" w:hAnsi="Trebuchet MS"/>
+          <w:sz w:val="20"/>
+        </w:rPr>
+        <w:t>Slot 2: 2, 3, 5, 7</w:t>
+      </w:r>
+    </w:p>
+    <w:p>
+      <w:pPr>
+        <w:rPr>
+          <w:rFonts w:ascii="Trebuchet MS" w:hAnsi="Trebuchet MS"/>
+          <w:sz w:val="20"/>
+        </w:rPr>
+      </w:pPr>
+      <w:r>
+        <w:rPr>
+          <w:rFonts w:ascii="Trebuchet MS" w:hAnsi="Trebuchet MS"/>
+          <w:sz w:val="20"/>
+        </w:rPr>
+        <w:t>Slot 3: 2, 3</w:t>
+      </w:r>
+    </w:p>
+    <w:p>
+      <w:pPr>
+        <w:rPr>
+          <w:rFonts w:ascii="Trebuchet MS" w:hAnsi="Trebuchet MS"/>
+          <w:sz w:val="20"/>
+        </w:rPr>
+      </w:pPr>
+      <w:r>
+        <w:rPr>
+          <w:rFonts w:ascii="Trebuchet MS" w:hAnsi="Trebuchet MS"/>
+          <w:sz w:val="20"/>
+        </w:rPr>
+        <w:t>Slot 4: 2</w:t>
+      </w:r>
+    </w:p>
+    <w:p>
+      <w:pPr>
+        <w:rPr>
+          <w:rFonts w:ascii="Trebuchet MS" w:hAnsi="Trebuchet MS"/>
+          <w:sz w:val="20"/>
+        </w:rPr>
+      </w:pPr>
+      <w:r>
+        <w:rPr>
+          <w:rFonts w:ascii="Trebuchet MS" w:hAnsi="Trebuchet MS"/>
+          <w:sz w:val="20"/>
+        </w:rPr>
+        <w:t>Slot 5: 3</w:t>
+      </w:r>
+    </w:p>
+    <w:p>
+      <w:pPr>
+        <w:rPr>
+          <w:rFonts w:ascii="Trebuchet MS" w:hAnsi="Trebuchet MS"/>
+          <w:sz w:val="20"/>
+        </w:rPr>
+      </w:pPr>
+      <w:r>
+        <w:rPr>
+          <w:rFonts w:ascii="Trebuchet MS" w:hAnsi="Trebuchet MS"/>
+          <w:sz w:val="20"/>
+        </w:rPr>
+        <w:t>Slot 6: 5, 7</w:t>
+      </w:r>
+    </w:p>
+    <w:p>
+      <w:pPr>
+        <w:rPr>
+          <w:rFonts w:ascii="Trebuchet MS" w:hAnsi="Trebuchet MS"/>
+          <w:sz w:val="20"/>
+        </w:rPr>
+      </w:pPr>
+      <w:r>
+        <w:rPr>
+          <w:rFonts w:ascii="Trebuchet MS" w:hAnsi="Trebuchet MS"/>
+          <w:sz w:val="20"/>
+        </w:rPr>
+        <w:t>Slot 7: 5</w:t>
+      </w:r>
+    </w:p>
+    <w:p>
+      <w:pPr>
+        <w:rPr>
+          <w:rFonts w:ascii="Trebuchet MS" w:hAnsi="Trebuchet MS"/>
+          <w:sz w:val="20"/>
+        </w:rPr>
+      </w:pPr>
+      <w:r>
+        <w:rPr>
+          <w:rFonts w:ascii="Trebuchet MS" w:hAnsi="Trebuchet MS"/>
+          <w:sz w:val="20"/>
+        </w:rPr>
+        <w:t>Slot 8: 7</w:t>
+      </w:r>
+    </w:p>
+    <w:p>
+      <w:pPr>
+        <w:rPr>
+          <w:rFonts w:ascii="Trebuchet MS" w:hAnsi="Trebuchet MS"/>
+          <w:sz w:val="20"/>
+        </w:rPr>
+      </w:pPr>
+      <w:r>
+        <w:rPr>
+          <w:rFonts w:ascii="Trebuchet MS" w:hAnsi="Trebuchet MS"/>
+          <w:sz w:val="20"/>
+        </w:rPr>
+        <w:t>Slot 9: 11, 13</w:t>
+      </w:r>
+    </w:p>
+    <w:p>
+      <w:pPr>
+        <w:rPr>
+          <w:rFonts w:ascii="Trebuchet MS" w:hAnsi="Trebuchet MS"/>
+          <w:sz w:val="20"/>
+        </w:rPr>
+      </w:pPr>
+      <w:r>
+        <w:rPr>
+          <w:rFonts w:ascii="Trebuchet MS" w:hAnsi="Trebuchet MS"/>
+          <w:sz w:val="20"/>
+        </w:rPr>
+        <w:t>Slot 10: 11</w:t>
+      </w:r>
+    </w:p>
+    <w:p>
+      <w:pPr>
+        <w:rPr>
+          <w:rFonts w:ascii="Trebuchet MS" w:hAnsi="Trebuchet MS"/>
+          <w:sz w:val="20"/>
+        </w:rPr>
+      </w:pPr>
+      <w:r>
+        <w:rPr>
+          <w:rFonts w:ascii="Trebuchet MS" w:hAnsi="Trebuchet MS"/>
+          <w:sz w:val="20"/>
+        </w:rPr>
+        <w:t>Slot 11: 13</w:t>
+      </w:r>
+    </w:p>
+    <w:p>
+      <w:pPr>
+        <w:rPr>
+          <w:rFonts w:ascii="Trebuchet MS" w:hAnsi="Trebuchet MS"/>
+          <w:sz w:val="20"/>
+        </w:rPr>
+      </w:pPr>
+    </w:p>
+    <w:p>
+      <w:pPr>
+        <w:rPr>
+          <w:rFonts w:ascii="Trebuchet MS" w:hAnsi="Trebuchet MS"/>
+          <w:sz w:val="20"/>
+        </w:rPr>
+      </w:pPr>
+    </w:p>
+    <w:p>
+      <w:pPr>
+        <w:rPr>
+          <w:rFonts w:ascii="Trebuchet MS" w:hAnsi="Trebuchet MS"/>
+          <w:color w:val="0070C0"/>
+          <w:sz w:val="20"/>
+        </w:rPr>
+      </w:pPr>
+      <w:r>
+        <w:rPr>
+          <w:rFonts w:ascii="Trebuchet MS" w:hAnsi="Trebuchet MS"/>
+          <w:b/>
+          <w:bCs/>
+          <w:color w:val="0070C0"/>
+          <w:sz w:val="20"/>
+        </w:rPr>
+        <w:t>[11] [4 points]</w:t>
+      </w:r>
+      <w:r>
+        <w:rPr>
+          <w:rFonts w:ascii="Trebuchet MS" w:hAnsi="Trebuchet MS"/>
+          <w:color w:val="0070C0"/>
+          <w:sz w:val="20"/>
+        </w:rPr>
+        <w:t xml:space="preserve"> Consider five wireless stations, A, B, C, D, and E. Station A can communicate with all other stations. B can communicate with A, C and E. C can communicate with A, B and D. D can communicate with A, C and E. </w:t>
+      </w:r>
+      <w:proofErr w:type="spellStart"/>
+      <w:r>
+        <w:rPr>
+          <w:rFonts w:ascii="Trebuchet MS" w:hAnsi="Trebuchet MS"/>
+          <w:color w:val="0070C0"/>
+          <w:sz w:val="20"/>
+        </w:rPr>
+        <w:t>E</w:t>
+      </w:r>
+      <w:proofErr w:type="spellEnd"/>
+      <w:r>
+        <w:rPr>
+          <w:rFonts w:ascii="Trebuchet MS" w:hAnsi="Trebuchet MS"/>
+          <w:color w:val="0070C0"/>
+          <w:sz w:val="20"/>
+        </w:rPr>
+        <w:t xml:space="preserve"> can communicate A, D and B.</w:t>
+      </w:r>
+    </w:p>
+    <w:p>
+      <w:pPr>
+        <w:rPr>
+          <w:rFonts w:ascii="Trebuchet MS" w:hAnsi="Trebuchet MS"/>
+          <w:color w:val="0070C0"/>
+          <w:sz w:val="20"/>
+        </w:rPr>
+      </w:pPr>
+      <w:r>
+        <w:rPr>
+          <w:rFonts w:ascii="Trebuchet MS" w:hAnsi="Trebuchet MS"/>
+          <w:color w:val="0070C0"/>
+          <w:sz w:val="20"/>
+        </w:rPr>
+        <w:t>(a) When A is sending to B, what other communications are possible?</w:t>
+      </w:r>
+    </w:p>
+    <w:p>
+      <w:pPr>
+        <w:rPr>
+          <w:rFonts w:ascii="Trebuchet MS" w:hAnsi="Trebuchet MS"/>
+          <w:color w:val="0070C0"/>
+          <w:sz w:val="20"/>
+        </w:rPr>
+      </w:pPr>
+      <w:r>
+        <w:rPr>
+          <w:rFonts w:ascii="Trebuchet MS" w:hAnsi="Trebuchet MS"/>
+          <w:color w:val="0070C0"/>
+          <w:sz w:val="20"/>
+        </w:rPr>
+        <w:t>(b) When B is sending to A, what other communications are possible?</w:t>
+      </w:r>
+    </w:p>
+    <w:p>
+      <w:pPr>
+        <w:rPr>
+          <w:rFonts w:ascii="Trebuchet MS" w:hAnsi="Trebuchet MS"/>
+          <w:color w:val="0070C0"/>
+          <w:sz w:val="20"/>
+        </w:rPr>
+      </w:pPr>
+      <w:r>
+        <w:rPr>
+          <w:rFonts w:ascii="Trebuchet MS" w:hAnsi="Trebuchet MS"/>
+          <w:color w:val="0070C0"/>
+          <w:sz w:val="20"/>
+        </w:rPr>
+        <w:t>(c) When B is sending to C, what other communications are possible?</w:t>
       </w:r>
     </w:p>
     <w:p>
@@ -2380,248 +4921,278 @@
         <w:pStyle w:val="NormalWeb"/>
         <w:numPr>
           <w:ilvl w:val="0"/>
-          <w:numId w:val="10"/>
+          <w:numId w:val="23"/>
         </w:numPr>
         <w:rPr>
-          <w:rFonts w:ascii="Times" w:hAnsi="Times"/>
-          <w:b/>
-          <w:bCs/>
-          <w:sz w:val="20"/>
-          <w:szCs w:val="20"/>
-        </w:rPr>
-      </w:pPr>
-      <w:r>
-        <w:rPr>
-          <w:rFonts w:ascii="Times" w:hAnsi="Times"/>
-          <w:b/>
-          <w:bCs/>
-          <w:sz w:val="20"/>
-          <w:szCs w:val="20"/>
-        </w:rPr>
-        <w:t xml:space="preserve">What is the length of a contention slot in CSMA/CD for (a) a 2-km twin-lead cable (signal propagation speed is 82% of the signal propagation speed in vacuum)?, and (b) a 40-km multimode </w:t>
+          <w:rFonts w:ascii="Trebuchet MS" w:hAnsi="Trebuchet MS"/>
+          <w:sz w:val="20"/>
+          <w:szCs w:val="20"/>
+        </w:rPr>
+      </w:pPr>
+      <w:r>
+        <w:rPr>
+          <w:rFonts w:ascii="Trebuchet MS" w:hAnsi="Trebuchet MS"/>
+          <w:sz w:val="20"/>
+          <w:szCs w:val="20"/>
+        </w:rPr>
+        <w:t xml:space="preserve">Since all stations will see </w:t>
+      </w:r>
+      <w:r>
+        <w:rPr>
+          <w:rFonts w:ascii="Trebuchet MS" w:hAnsi="Trebuchet MS"/>
+          <w:i/>
+          <w:iCs/>
+          <w:sz w:val="20"/>
+          <w:szCs w:val="20"/>
+        </w:rPr>
+        <w:t>A</w:t>
+      </w:r>
+      <w:r>
+        <w:rPr>
+          <w:rFonts w:ascii="Trebuchet MS" w:hAnsi="Trebuchet MS"/>
+          <w:sz w:val="20"/>
+          <w:szCs w:val="20"/>
+        </w:rPr>
+        <w:t>’s packet, it will interfere with receipt of any other packet by any other station. So, no other communication is possible in this case.</w:t>
+      </w:r>
+    </w:p>
+    <w:p>
+      <w:pPr>
+        <w:pStyle w:val="NormalWeb"/>
+        <w:rPr>
+          <w:rFonts w:ascii="Trebuchet MS" w:hAnsi="Trebuchet MS"/>
+          <w:sz w:val="20"/>
+          <w:szCs w:val="20"/>
+        </w:rPr>
+      </w:pPr>
+    </w:p>
+    <w:p>
+      <w:pPr>
+        <w:pStyle w:val="NormalWeb"/>
+        <w:numPr>
+          <w:ilvl w:val="0"/>
+          <w:numId w:val="23"/>
+        </w:numPr>
+        <w:rPr>
+          <w:rFonts w:ascii="Trebuchet MS" w:hAnsi="Trebuchet MS"/>
+          <w:sz w:val="20"/>
+          <w:szCs w:val="20"/>
+        </w:rPr>
+      </w:pPr>
+      <w:r>
+        <w:rPr>
+          <w:rFonts w:ascii="Trebuchet MS" w:hAnsi="Trebuchet MS"/>
+          <w:i/>
+          <w:iCs/>
+          <w:sz w:val="20"/>
+          <w:szCs w:val="20"/>
+        </w:rPr>
+        <w:t>B</w:t>
+      </w:r>
+      <w:r>
+        <w:rPr>
+          <w:rFonts w:ascii="Trebuchet MS" w:hAnsi="Trebuchet MS"/>
+          <w:sz w:val="20"/>
+          <w:szCs w:val="20"/>
+        </w:rPr>
+        <w:t xml:space="preserve">/s packet will be seen by </w:t>
+      </w:r>
+      <w:r>
+        <w:rPr>
+          <w:rFonts w:ascii="Trebuchet MS" w:hAnsi="Trebuchet MS"/>
+          <w:i/>
+          <w:iCs/>
+          <w:sz w:val="20"/>
+          <w:szCs w:val="20"/>
+        </w:rPr>
+        <w:t>E</w:t>
+      </w:r>
+      <w:r>
+        <w:rPr>
+          <w:rFonts w:ascii="Trebuchet MS" w:hAnsi="Trebuchet MS"/>
+          <w:sz w:val="20"/>
+          <w:szCs w:val="20"/>
+        </w:rPr>
+        <w:t xml:space="preserve">, </w:t>
+      </w:r>
+      <w:r>
+        <w:rPr>
+          <w:rFonts w:ascii="Trebuchet MS" w:hAnsi="Trebuchet MS"/>
+          <w:i/>
+          <w:iCs/>
+          <w:sz w:val="20"/>
+          <w:szCs w:val="20"/>
+        </w:rPr>
+        <w:t xml:space="preserve">A </w:t>
+      </w:r>
+      <w:r>
+        <w:rPr>
+          <w:rFonts w:ascii="Trebuchet MS" w:hAnsi="Trebuchet MS"/>
+          <w:sz w:val="20"/>
+          <w:szCs w:val="20"/>
+        </w:rPr>
+        <w:t xml:space="preserve">and </w:t>
+      </w:r>
+      <w:r>
+        <w:rPr>
+          <w:rFonts w:ascii="Trebuchet MS" w:hAnsi="Trebuchet MS"/>
+          <w:i/>
+          <w:iCs/>
+          <w:sz w:val="20"/>
+          <w:szCs w:val="20"/>
+        </w:rPr>
+        <w:t>C</w:t>
+      </w:r>
+      <w:r>
+        <w:rPr>
+          <w:rFonts w:ascii="Trebuchet MS" w:hAnsi="Trebuchet MS"/>
+          <w:sz w:val="20"/>
+          <w:szCs w:val="20"/>
+        </w:rPr>
+        <w:t xml:space="preserve">, by not by D. Thus, </w:t>
       </w:r>
       <w:proofErr w:type="spellStart"/>
       <w:r>
         <w:rPr>
-          <w:rFonts w:ascii="Times" w:hAnsi="Times"/>
-          <w:b/>
-          <w:bCs/>
-          <w:sz w:val="20"/>
-          <w:szCs w:val="20"/>
-        </w:rPr>
-        <w:t>fiber</w:t>
+          <w:rFonts w:ascii="Trebuchet MS" w:hAnsi="Trebuchet MS"/>
+          <w:i/>
+          <w:iCs/>
+          <w:sz w:val="20"/>
+          <w:szCs w:val="20"/>
+        </w:rPr>
+        <w:t>E</w:t>
       </w:r>
       <w:proofErr w:type="spellEnd"/>
       <w:r>
         <w:rPr>
-          <w:rFonts w:ascii="Times" w:hAnsi="Times"/>
-          <w:b/>
-          <w:bCs/>
-          <w:sz w:val="20"/>
-          <w:szCs w:val="20"/>
-        </w:rPr>
-        <w:t xml:space="preserve"> optic cable (signal propagation speed is 65% of the signal propagation speed in vacuum)? </w:t>
+          <w:rFonts w:ascii="Trebuchet MS" w:hAnsi="Trebuchet MS"/>
+          <w:i/>
+          <w:iCs/>
+          <w:sz w:val="20"/>
+          <w:szCs w:val="20"/>
+        </w:rPr>
+        <w:t xml:space="preserve"> </w:t>
+      </w:r>
+      <w:r>
+        <w:rPr>
+          <w:rFonts w:ascii="Trebuchet MS" w:hAnsi="Trebuchet MS"/>
+          <w:sz w:val="20"/>
+          <w:szCs w:val="20"/>
+        </w:rPr>
+        <w:t xml:space="preserve">can send to </w:t>
+      </w:r>
+      <w:r>
+        <w:rPr>
+          <w:rFonts w:ascii="Trebuchet MS" w:hAnsi="Trebuchet MS"/>
+          <w:i/>
+          <w:iCs/>
+          <w:sz w:val="20"/>
+          <w:szCs w:val="20"/>
+        </w:rPr>
+        <w:t>D</w:t>
+      </w:r>
+      <w:r>
+        <w:rPr>
+          <w:rFonts w:ascii="Trebuchet MS" w:hAnsi="Trebuchet MS"/>
+          <w:sz w:val="20"/>
+          <w:szCs w:val="20"/>
+        </w:rPr>
+        <w:t xml:space="preserve">, or </w:t>
+      </w:r>
+      <w:r>
+        <w:rPr>
+          <w:rFonts w:ascii="Trebuchet MS" w:hAnsi="Trebuchet MS"/>
+          <w:i/>
+          <w:iCs/>
+          <w:sz w:val="20"/>
+          <w:szCs w:val="20"/>
+        </w:rPr>
+        <w:t xml:space="preserve">A </w:t>
+      </w:r>
+      <w:r>
+        <w:rPr>
+          <w:rFonts w:ascii="Trebuchet MS" w:hAnsi="Trebuchet MS"/>
+          <w:sz w:val="20"/>
+          <w:szCs w:val="20"/>
+        </w:rPr>
+        <w:t xml:space="preserve">can send to D, or </w:t>
+      </w:r>
+      <w:r>
+        <w:rPr>
+          <w:rFonts w:ascii="Trebuchet MS" w:hAnsi="Trebuchet MS"/>
+          <w:i/>
+          <w:iCs/>
+          <w:sz w:val="20"/>
+          <w:szCs w:val="20"/>
+        </w:rPr>
+        <w:t xml:space="preserve">C </w:t>
+      </w:r>
+      <w:r>
+        <w:rPr>
+          <w:rFonts w:ascii="Trebuchet MS" w:hAnsi="Trebuchet MS"/>
+          <w:sz w:val="20"/>
+          <w:szCs w:val="20"/>
+        </w:rPr>
+        <w:t xml:space="preserve">can send to </w:t>
+      </w:r>
+      <w:r>
+        <w:rPr>
+          <w:rFonts w:ascii="Trebuchet MS" w:hAnsi="Trebuchet MS"/>
+          <w:i/>
+          <w:iCs/>
+          <w:sz w:val="20"/>
+          <w:szCs w:val="20"/>
+        </w:rPr>
+        <w:t xml:space="preserve">D </w:t>
+      </w:r>
+      <w:r>
+        <w:rPr>
+          <w:rFonts w:ascii="Trebuchet MS" w:hAnsi="Trebuchet MS"/>
+          <w:sz w:val="20"/>
+          <w:szCs w:val="20"/>
+        </w:rPr>
+        <w:t xml:space="preserve">at the same time. </w:t>
       </w:r>
     </w:p>
     <w:p>
       <w:pPr>
         <w:pStyle w:val="NormalWeb"/>
-        <w:ind w:left="360"/>
-        <w:rPr>
-          <w:rFonts w:ascii="Times" w:hAnsi="Times"/>
-          <w:b/>
-          <w:bCs/>
-          <w:sz w:val="22"/>
-          <w:szCs w:val="22"/>
-        </w:rPr>
-      </w:pPr>
-      <w:r>
-        <w:rPr>
-          <w:rFonts w:ascii="Times" w:hAnsi="Times"/>
-          <w:b/>
-          <w:bCs/>
-          <w:sz w:val="22"/>
-          <w:szCs w:val="22"/>
-        </w:rPr>
-        <w:t xml:space="preserve">(a) Signal propagation speed in twin lead is 2.46 </w:t>
-      </w:r>
-      <w:r>
-        <w:rPr>
-          <w:rFonts w:ascii="Symbol" w:hAnsi="Symbol"/>
-          <w:b/>
-          <w:bCs/>
-          <w:sz w:val="22"/>
-          <w:szCs w:val="22"/>
-        </w:rPr>
-        <w:t xml:space="preserve">× </w:t>
-      </w:r>
-      <w:r>
-        <w:rPr>
-          <w:rFonts w:ascii="Times" w:hAnsi="Times"/>
-          <w:b/>
-          <w:bCs/>
-          <w:sz w:val="22"/>
-          <w:szCs w:val="22"/>
-        </w:rPr>
-        <w:t>10</w:t>
-      </w:r>
-      <w:r>
-        <w:rPr>
-          <w:rFonts w:ascii="Times" w:hAnsi="Times"/>
-          <w:b/>
-          <w:bCs/>
-          <w:position w:val="8"/>
-          <w:sz w:val="16"/>
-          <w:szCs w:val="16"/>
-        </w:rPr>
-        <w:t xml:space="preserve">8 </w:t>
-      </w:r>
-      <w:r>
-        <w:rPr>
-          <w:rFonts w:ascii="Times" w:hAnsi="Times"/>
-          <w:b/>
-          <w:bCs/>
-          <w:sz w:val="22"/>
-          <w:szCs w:val="22"/>
-        </w:rPr>
-        <w:t xml:space="preserve">m/sec. Signal propagation time for 2 km is 8.13 </w:t>
-      </w:r>
-      <w:r>
-        <w:rPr>
-          <w:rFonts w:ascii="Symbol" w:hAnsi="Symbol"/>
-          <w:b/>
-          <w:bCs/>
-          <w:sz w:val="22"/>
-          <w:szCs w:val="22"/>
-        </w:rPr>
-        <w:t>μ</w:t>
-      </w:r>
-      <w:r>
-        <w:rPr>
-          <w:rFonts w:ascii="Times" w:hAnsi="Times"/>
-          <w:b/>
-          <w:bCs/>
-          <w:sz w:val="22"/>
-          <w:szCs w:val="22"/>
-        </w:rPr>
-        <w:t xml:space="preserve">sec. So, the length of contention slot is 16.26 </w:t>
-      </w:r>
-      <w:r>
-        <w:rPr>
-          <w:rFonts w:ascii="Symbol" w:hAnsi="Symbol"/>
-          <w:b/>
-          <w:bCs/>
-          <w:sz w:val="22"/>
-          <w:szCs w:val="22"/>
-        </w:rPr>
-        <w:t>μ</w:t>
-      </w:r>
-      <w:r>
-        <w:rPr>
-          <w:rFonts w:ascii="Times" w:hAnsi="Times"/>
-          <w:b/>
-          <w:bCs/>
-          <w:sz w:val="22"/>
-          <w:szCs w:val="22"/>
-        </w:rPr>
-        <w:t xml:space="preserve">sec. (b) Signal propagation </w:t>
-      </w:r>
-      <w:r>
-        <w:rPr>
-          <w:rFonts w:ascii="Times" w:hAnsi="Times"/>
-          <w:b/>
-          <w:bCs/>
-          <w:sz w:val="22"/>
-          <w:szCs w:val="22"/>
-        </w:rPr>
-        <w:lastRenderedPageBreak/>
-        <w:t xml:space="preserve">speed in multimode </w:t>
-      </w:r>
-      <w:proofErr w:type="spellStart"/>
-      <w:r>
-        <w:rPr>
-          <w:rFonts w:ascii="Times" w:hAnsi="Times"/>
-          <w:b/>
-          <w:bCs/>
-          <w:sz w:val="22"/>
-          <w:szCs w:val="22"/>
-        </w:rPr>
-        <w:t>fiber</w:t>
-      </w:r>
-      <w:proofErr w:type="spellEnd"/>
-      <w:r>
-        <w:rPr>
-          <w:rFonts w:ascii="Times" w:hAnsi="Times"/>
-          <w:b/>
-          <w:bCs/>
-          <w:sz w:val="22"/>
-          <w:szCs w:val="22"/>
-        </w:rPr>
-        <w:t xml:space="preserve"> is 1.95 </w:t>
-      </w:r>
-      <w:r>
-        <w:rPr>
-          <w:rFonts w:ascii="Symbol" w:hAnsi="Symbol"/>
-          <w:b/>
-          <w:bCs/>
-          <w:sz w:val="22"/>
-          <w:szCs w:val="22"/>
-        </w:rPr>
-        <w:t xml:space="preserve">× </w:t>
-      </w:r>
-      <w:r>
-        <w:rPr>
-          <w:rFonts w:ascii="Times" w:hAnsi="Times"/>
-          <w:b/>
-          <w:bCs/>
-          <w:sz w:val="22"/>
-          <w:szCs w:val="22"/>
-        </w:rPr>
-        <w:t>10</w:t>
-      </w:r>
-      <w:r>
-        <w:rPr>
-          <w:rFonts w:ascii="Times" w:hAnsi="Times"/>
-          <w:b/>
-          <w:bCs/>
-          <w:position w:val="8"/>
-          <w:sz w:val="16"/>
-          <w:szCs w:val="16"/>
-        </w:rPr>
-        <w:t xml:space="preserve">8 </w:t>
-      </w:r>
-      <w:r>
-        <w:rPr>
-          <w:rFonts w:ascii="Times" w:hAnsi="Times"/>
-          <w:b/>
-          <w:bCs/>
-          <w:sz w:val="22"/>
-          <w:szCs w:val="22"/>
-        </w:rPr>
-        <w:t xml:space="preserve">m/s. Signal propagation time for 40 km is 205.13sec. So, the length of contention slot is 410.26sec. </w:t>
-      </w:r>
-    </w:p>
-    <w:p>
-      <w:pPr>
-        <w:rPr>
-          <w:rFonts w:ascii="Trebuchet MS" w:hAnsi="Trebuchet MS"/>
-          <w:sz w:val="20"/>
-        </w:rPr>
-      </w:pPr>
-    </w:p>
-    <w:p>
-      <w:pPr>
-        <w:rPr>
-          <w:rFonts w:ascii="Trebuchet MS" w:hAnsi="Trebuchet MS"/>
-          <w:sz w:val="20"/>
-        </w:rPr>
-      </w:pPr>
-    </w:p>
-    <w:p>
-      <w:pPr>
-        <w:rPr>
-          <w:rFonts w:ascii="Trebuchet MS" w:hAnsi="Trebuchet MS"/>
-          <w:sz w:val="20"/>
+        <w:rPr>
+          <w:rFonts w:ascii="Trebuchet MS" w:hAnsi="Trebuchet MS"/>
+          <w:sz w:val="20"/>
+          <w:szCs w:val="20"/>
+        </w:rPr>
+      </w:pPr>
+    </w:p>
+    <w:p>
+      <w:pPr>
+        <w:pStyle w:val="NormalWeb"/>
+        <w:numPr>
+          <w:ilvl w:val="0"/>
+          <w:numId w:val="23"/>
+        </w:numPr>
+        <w:rPr>
+          <w:rFonts w:ascii="Trebuchet MS" w:hAnsi="Trebuchet MS"/>
+          <w:sz w:val="20"/>
+          <w:szCs w:val="20"/>
+        </w:rPr>
+      </w:pPr>
+      <w:r>
+        <w:rPr>
+          <w:rFonts w:ascii="Trebuchet MS" w:hAnsi="Trebuchet MS"/>
+          <w:sz w:val="20"/>
+          <w:szCs w:val="20"/>
+        </w:rPr>
+        <w:t xml:space="preserve">This scenario is same as (b). </w:t>
+      </w:r>
+    </w:p>
+    <w:p>
+      <w:pPr>
+        <w:pStyle w:val="NormalWeb"/>
+        <w:rPr>
+          <w:rFonts w:ascii="Trebuchet MS" w:hAnsi="Trebuchet MS"/>
+          <w:sz w:val="20"/>
+          <w:szCs w:val="20"/>
         </w:rPr>
       </w:pPr>
     </w:p>
@@ -2641,7 +5212,7 @@
           <w:color w:val="0070C0"/>
           <w:sz w:val="20"/>
         </w:rPr>
-        <w:t>[8] [4 points]</w:t>
+        <w:t>[12 [4 points]</w:t>
       </w:r>
       <w:r>
         <w:rPr>
@@ -2649,7 +5220,7 @@
           <w:color w:val="0070C0"/>
           <w:sz w:val="20"/>
         </w:rPr>
-        <w:t xml:space="preserve"> How long does a station, s, have to wait in the worst case before it can start transmitting its frame over a LAN that uses the basic bit-map protocol?</w:t>
+        <w:t xml:space="preserve"> What is the baud rate of classic 11-Mbps Ethernet?</w:t>
       </w:r>
     </w:p>
     <w:p>
@@ -2660,1182 +5231,12 @@
           <w:sz w:val="20"/>
         </w:rPr>
       </w:pPr>
-    </w:p>
-    <w:p>
-      <w:pPr>
-        <w:rPr>
-          <w:rFonts w:ascii="Trebuchet MS" w:hAnsi="Trebuchet MS"/>
-          <w:sz w:val="20"/>
-        </w:rPr>
-      </w:pPr>
-    </w:p>
-    <w:p>
-      <w:pPr>
-        <w:rPr>
-          <w:rFonts w:ascii="Trebuchet MS" w:hAnsi="Trebuchet MS"/>
-          <w:sz w:val="20"/>
-        </w:rPr>
-      </w:pPr>
-      <w:r>
-        <w:rPr>
-          <w:rFonts w:ascii="Trebuchet MS" w:hAnsi="Trebuchet MS"/>
-          <w:sz w:val="20"/>
-        </w:rPr>
-        <w:t>Ans.</w:t>
-      </w:r>
-    </w:p>
-    <w:p>
-      <w:pPr>
-        <w:rPr>
-          <w:rFonts w:ascii="Trebuchet MS" w:hAnsi="Trebuchet MS"/>
-          <w:sz w:val="20"/>
-        </w:rPr>
-      </w:pPr>
-    </w:p>
-    <w:p>
-      <w:pPr>
-        <w:pStyle w:val="NormalWeb"/>
-        <w:rPr>
-          <w:rFonts w:ascii="Trebuchet MS" w:hAnsi="Trebuchet MS"/>
-          <w:sz w:val="20"/>
-          <w:szCs w:val="20"/>
-        </w:rPr>
-      </w:pPr>
-      <w:r>
-        <w:rPr>
-          <w:rFonts w:ascii="Trebuchet MS" w:hAnsi="Trebuchet MS"/>
-          <w:sz w:val="20"/>
-          <w:szCs w:val="20"/>
-        </w:rPr>
-        <w:t xml:space="preserve">The worst case is where all stations want to send and </w:t>
-      </w:r>
-      <w:r>
-        <w:rPr>
-          <w:rFonts w:ascii="Trebuchet MS" w:hAnsi="Trebuchet MS"/>
-          <w:i/>
-          <w:iCs/>
-          <w:sz w:val="20"/>
-          <w:szCs w:val="20"/>
-        </w:rPr>
-        <w:t xml:space="preserve">s </w:t>
-      </w:r>
-      <w:r>
-        <w:rPr>
-          <w:rFonts w:ascii="Trebuchet MS" w:hAnsi="Trebuchet MS"/>
-          <w:sz w:val="20"/>
-          <w:szCs w:val="20"/>
-        </w:rPr>
-        <w:t xml:space="preserve">is the lowest-numbered station. Wait time </w:t>
-      </w:r>
-      <w:r>
-        <w:rPr>
-          <w:rFonts w:ascii="Trebuchet MS" w:hAnsi="Trebuchet MS"/>
-          <w:i/>
-          <w:iCs/>
-          <w:sz w:val="20"/>
-          <w:szCs w:val="20"/>
-        </w:rPr>
-        <w:t xml:space="preserve">N </w:t>
-      </w:r>
-      <w:r>
-        <w:rPr>
-          <w:rFonts w:ascii="Trebuchet MS" w:hAnsi="Trebuchet MS"/>
-          <w:sz w:val="20"/>
-          <w:szCs w:val="20"/>
-        </w:rPr>
-        <w:t>bit contention period + (</w:t>
-      </w:r>
-      <w:r>
-        <w:rPr>
-          <w:rFonts w:ascii="Trebuchet MS" w:hAnsi="Trebuchet MS"/>
-          <w:i/>
-          <w:iCs/>
-          <w:sz w:val="20"/>
-          <w:szCs w:val="20"/>
-        </w:rPr>
-        <w:t xml:space="preserve">N </w:t>
-      </w:r>
-      <w:r>
-        <w:rPr>
-          <w:rFonts w:ascii="Trebuchet MS" w:hAnsi="Trebuchet MS" w:cs="Cambria Math"/>
-          <w:sz w:val="20"/>
-          <w:szCs w:val="20"/>
-        </w:rPr>
-        <w:t>−</w:t>
-      </w:r>
-      <w:r>
-        <w:rPr>
-          <w:rFonts w:ascii="Trebuchet MS" w:hAnsi="Trebuchet MS"/>
-          <w:sz w:val="20"/>
-          <w:szCs w:val="20"/>
-        </w:rPr>
-        <w:t xml:space="preserve"> 1) × </w:t>
-      </w:r>
-      <w:r>
-        <w:rPr>
-          <w:rFonts w:ascii="Trebuchet MS" w:hAnsi="Trebuchet MS"/>
-          <w:i/>
-          <w:iCs/>
-          <w:sz w:val="20"/>
-          <w:szCs w:val="20"/>
-        </w:rPr>
-        <w:t xml:space="preserve">d </w:t>
-      </w:r>
-      <w:r>
-        <w:rPr>
-          <w:rFonts w:ascii="Trebuchet MS" w:hAnsi="Trebuchet MS"/>
-          <w:sz w:val="20"/>
-          <w:szCs w:val="20"/>
-        </w:rPr>
-        <w:t xml:space="preserve">bit for trans- mission of frames. The total is </w:t>
-      </w:r>
-      <w:r>
-        <w:rPr>
-          <w:rFonts w:ascii="Trebuchet MS" w:hAnsi="Trebuchet MS"/>
-          <w:i/>
-          <w:iCs/>
-          <w:sz w:val="20"/>
-          <w:szCs w:val="20"/>
-        </w:rPr>
-        <w:t xml:space="preserve">N </w:t>
-      </w:r>
-      <w:r>
-        <w:rPr>
-          <w:rFonts w:ascii="Trebuchet MS" w:hAnsi="Trebuchet MS"/>
-          <w:sz w:val="20"/>
-          <w:szCs w:val="20"/>
-        </w:rPr>
-        <w:t>+ (</w:t>
-      </w:r>
-      <w:r>
-        <w:rPr>
-          <w:rFonts w:ascii="Trebuchet MS" w:hAnsi="Trebuchet MS"/>
-          <w:i/>
-          <w:iCs/>
-          <w:sz w:val="20"/>
-          <w:szCs w:val="20"/>
-        </w:rPr>
-        <w:t xml:space="preserve">N </w:t>
-      </w:r>
-      <w:r>
-        <w:rPr>
-          <w:rFonts w:ascii="Trebuchet MS" w:hAnsi="Trebuchet MS" w:cs="Cambria Math"/>
-          <w:sz w:val="20"/>
-          <w:szCs w:val="20"/>
-        </w:rPr>
-        <w:t>−</w:t>
-      </w:r>
-      <w:r>
-        <w:rPr>
-          <w:rFonts w:ascii="Trebuchet MS" w:hAnsi="Trebuchet MS"/>
-          <w:sz w:val="20"/>
-          <w:szCs w:val="20"/>
-        </w:rPr>
-        <w:t xml:space="preserve"> 1)</w:t>
-      </w:r>
-      <w:r>
-        <w:rPr>
-          <w:rFonts w:ascii="Trebuchet MS" w:hAnsi="Trebuchet MS"/>
-          <w:i/>
-          <w:iCs/>
-          <w:sz w:val="20"/>
-          <w:szCs w:val="20"/>
-        </w:rPr>
-        <w:t xml:space="preserve">d </w:t>
-      </w:r>
-      <w:r>
-        <w:rPr>
-          <w:rFonts w:ascii="Trebuchet MS" w:hAnsi="Trebuchet MS"/>
-          <w:sz w:val="20"/>
-          <w:szCs w:val="20"/>
-        </w:rPr>
-        <w:t>bit times.</w:t>
-      </w:r>
-    </w:p>
-    <w:p>
-      <w:pPr>
-        <w:rPr>
-          <w:rFonts w:ascii="Trebuchet MS" w:hAnsi="Trebuchet MS"/>
-          <w:sz w:val="20"/>
-        </w:rPr>
-      </w:pPr>
-    </w:p>
-    <w:p>
-      <w:pPr>
-        <w:rPr>
-          <w:rFonts w:ascii="Trebuchet MS" w:hAnsi="Trebuchet MS"/>
-          <w:color w:val="0070C0"/>
-          <w:sz w:val="20"/>
-        </w:rPr>
-      </w:pPr>
-      <w:r>
-        <w:rPr>
-          <w:rFonts w:ascii="Trebuchet MS" w:hAnsi="Trebuchet MS"/>
-          <w:b/>
-          <w:bCs/>
-          <w:color w:val="0070C0"/>
-          <w:sz w:val="20"/>
-        </w:rPr>
-        <w:t>[9] [4 points]</w:t>
-      </w:r>
-      <w:r>
-        <w:rPr>
-          <w:rFonts w:ascii="Trebuchet MS" w:hAnsi="Trebuchet MS"/>
-          <w:color w:val="0070C0"/>
-          <w:sz w:val="20"/>
-        </w:rPr>
-        <w:t xml:space="preserve"> In the binary countdown protocol, explain how a lower-numbered station may be</w:t>
-      </w:r>
-    </w:p>
-    <w:p>
-      <w:pPr>
-        <w:rPr>
-          <w:rFonts w:ascii="Trebuchet MS" w:hAnsi="Trebuchet MS"/>
-          <w:color w:val="0070C0"/>
-          <w:sz w:val="20"/>
-        </w:rPr>
-      </w:pPr>
-      <w:r>
-        <w:rPr>
-          <w:rFonts w:ascii="Trebuchet MS" w:hAnsi="Trebuchet MS"/>
-          <w:color w:val="0070C0"/>
-          <w:sz w:val="20"/>
-        </w:rPr>
-        <w:t>starved from sending a packet.</w:t>
-      </w:r>
-    </w:p>
-    <w:p>
-      <w:pPr>
-        <w:rPr>
-          <w:rFonts w:ascii="Trebuchet MS" w:hAnsi="Trebuchet MS"/>
-          <w:sz w:val="20"/>
-        </w:rPr>
-      </w:pPr>
-    </w:p>
-    <w:p>
-      <w:pPr>
-        <w:rPr>
-          <w:rFonts w:ascii="Trebuchet MS" w:hAnsi="Trebuchet MS"/>
-          <w:sz w:val="20"/>
-        </w:rPr>
-      </w:pPr>
-      <w:r>
-        <w:rPr>
-          <w:rFonts w:ascii="Trebuchet MS" w:hAnsi="Trebuchet MS"/>
-          <w:sz w:val="20"/>
-        </w:rPr>
-        <w:t>Ans.</w:t>
-      </w:r>
-    </w:p>
-    <w:p>
-      <w:pPr>
-        <w:pStyle w:val="NormalWeb"/>
-        <w:rPr>
-          <w:rFonts w:ascii="Trebuchet MS" w:hAnsi="Trebuchet MS"/>
-          <w:sz w:val="20"/>
-          <w:szCs w:val="20"/>
-        </w:rPr>
-      </w:pPr>
-      <w:r>
-        <w:rPr>
-          <w:rFonts w:ascii="Trebuchet MS" w:hAnsi="Trebuchet MS"/>
-          <w:sz w:val="20"/>
-          <w:szCs w:val="20"/>
-        </w:rPr>
-        <w:t xml:space="preserve">If a higher-numbered station and a lower-numbered station have packets to send at the same time, the higher-numbered station will always win the bid. Thus, a lower-numbered station will be starved from sending its packets if there is a continuous stream of higher-numbered stations ready to send their packets. </w:t>
-      </w:r>
-    </w:p>
-    <w:p>
-      <w:pPr>
-        <w:rPr>
-          <w:rFonts w:ascii="Trebuchet MS" w:hAnsi="Trebuchet MS"/>
-          <w:sz w:val="20"/>
-        </w:rPr>
-      </w:pPr>
-    </w:p>
-    <w:p>
-      <w:pPr>
-        <w:rPr>
-          <w:rFonts w:ascii="Trebuchet MS" w:hAnsi="Trebuchet MS"/>
-          <w:color w:val="0070C0"/>
-          <w:sz w:val="20"/>
-        </w:rPr>
-      </w:pPr>
-      <w:r>
-        <w:rPr>
-          <w:rFonts w:ascii="Trebuchet MS" w:hAnsi="Trebuchet MS"/>
-          <w:b/>
-          <w:bCs/>
-          <w:color w:val="0070C0"/>
-          <w:sz w:val="20"/>
-        </w:rPr>
-        <w:t>[10] [4 points]</w:t>
-      </w:r>
-      <w:r>
-        <w:rPr>
-          <w:rFonts w:ascii="Trebuchet MS" w:hAnsi="Trebuchet MS"/>
-          <w:color w:val="0070C0"/>
-          <w:sz w:val="20"/>
-        </w:rPr>
-        <w:t xml:space="preserve"> Sixteen stations, numbered 1 through 16, are contending for the use of a shared channel by using the adaptive tree walk protocol. If all the stations whose addresses are prime numbers suddenly become ready at once, how many bit slots are needed to resolve the contention?</w:t>
-      </w:r>
-    </w:p>
-    <w:p>
-      <w:pPr>
-        <w:rPr>
-          <w:rFonts w:ascii="Trebuchet MS" w:hAnsi="Trebuchet MS"/>
-          <w:sz w:val="20"/>
-        </w:rPr>
-      </w:pPr>
-      <w:r>
-        <w:rPr>
-          <w:rFonts w:ascii="Trebuchet MS" w:hAnsi="Trebuchet MS"/>
-          <w:sz w:val="20"/>
-        </w:rPr>
-        <w:t>Ans.</w:t>
-      </w:r>
-    </w:p>
-    <w:p>
-      <w:pPr>
-        <w:rPr>
-          <w:rFonts w:ascii="Trebuchet MS" w:hAnsi="Trebuchet MS"/>
-          <w:sz w:val="20"/>
-        </w:rPr>
-      </w:pPr>
-    </w:p>
-    <w:p>
-      <w:pPr>
-        <w:pStyle w:val="NormalWeb"/>
-        <w:rPr>
-          <w:rFonts w:ascii="Trebuchet MS" w:hAnsi="Trebuchet MS"/>
-          <w:sz w:val="20"/>
-          <w:szCs w:val="20"/>
-        </w:rPr>
-      </w:pPr>
-      <w:r>
-        <w:rPr>
-          <w:rFonts w:ascii="Trebuchet MS" w:hAnsi="Trebuchet MS"/>
-          <w:sz w:val="20"/>
-          <w:szCs w:val="20"/>
-        </w:rPr>
-        <w:t xml:space="preserve">Stations 2, 3, 5, 7, 11, and 13 want to send. Eleven slots are needed, with the contents of each slot being as follows: </w:t>
-      </w:r>
-    </w:p>
-    <w:p>
-      <w:pPr>
-        <w:pStyle w:val="NormalWeb"/>
-        <w:rPr>
-          <w:rFonts w:ascii="Trebuchet MS" w:hAnsi="Trebuchet MS"/>
-          <w:sz w:val="20"/>
-          <w:szCs w:val="20"/>
-        </w:rPr>
-      </w:pPr>
-      <w:r>
-        <w:rPr>
-          <w:rFonts w:ascii="Trebuchet MS" w:hAnsi="Trebuchet MS"/>
-          <w:sz w:val="20"/>
-          <w:szCs w:val="20"/>
-        </w:rPr>
-        <w:t xml:space="preserve">Slot 1:2,3,5,7,11,13 </w:t>
-      </w:r>
-    </w:p>
-    <w:p>
-      <w:pPr>
-        <w:pStyle w:val="NormalWeb"/>
-        <w:rPr>
-          <w:rFonts w:ascii="Trebuchet MS" w:hAnsi="Trebuchet MS"/>
-          <w:sz w:val="20"/>
-          <w:szCs w:val="20"/>
-        </w:rPr>
-      </w:pPr>
-      <w:r>
-        <w:rPr>
-          <w:rFonts w:ascii="Trebuchet MS" w:hAnsi="Trebuchet MS"/>
-          <w:sz w:val="20"/>
-          <w:szCs w:val="20"/>
-        </w:rPr>
-        <w:t>Slot 2:2,3,5,7</w:t>
-      </w:r>
-      <w:r>
-        <w:rPr>
-          <w:rFonts w:ascii="Trebuchet MS" w:hAnsi="Trebuchet MS"/>
-          <w:sz w:val="20"/>
-          <w:szCs w:val="20"/>
-        </w:rPr>
-        <w:br/>
-        <w:t>Slot 3:2,3</w:t>
-      </w:r>
-      <w:r>
-        <w:rPr>
-          <w:rFonts w:ascii="Trebuchet MS" w:hAnsi="Trebuchet MS"/>
-          <w:sz w:val="20"/>
-          <w:szCs w:val="20"/>
-        </w:rPr>
-        <w:br/>
-        <w:t xml:space="preserve">Slot 4:2 </w:t>
-      </w:r>
-    </w:p>
-    <w:p>
-      <w:pPr>
-        <w:pStyle w:val="NormalWeb"/>
-        <w:rPr>
-          <w:rFonts w:ascii="Trebuchet MS" w:hAnsi="Trebuchet MS"/>
-          <w:sz w:val="20"/>
-          <w:szCs w:val="20"/>
-        </w:rPr>
-      </w:pPr>
-      <w:r>
-        <w:rPr>
-          <w:rFonts w:ascii="Trebuchet MS" w:hAnsi="Trebuchet MS"/>
-          <w:sz w:val="20"/>
-          <w:szCs w:val="20"/>
-        </w:rPr>
-        <w:t>Slot 5:3</w:t>
-      </w:r>
-      <w:r>
-        <w:rPr>
-          <w:rFonts w:ascii="Trebuchet MS" w:hAnsi="Trebuchet MS"/>
-          <w:sz w:val="20"/>
-          <w:szCs w:val="20"/>
-        </w:rPr>
-        <w:br/>
-        <w:t>Slot 6:5,7</w:t>
-      </w:r>
-    </w:p>
-    <w:p>
-      <w:pPr>
-        <w:pStyle w:val="NormalWeb"/>
-        <w:rPr>
-          <w:rFonts w:ascii="Trebuchet MS" w:hAnsi="Trebuchet MS"/>
-          <w:sz w:val="20"/>
-          <w:szCs w:val="20"/>
-        </w:rPr>
-      </w:pPr>
-      <w:r>
-        <w:rPr>
-          <w:rFonts w:ascii="Trebuchet MS" w:hAnsi="Trebuchet MS"/>
-          <w:sz w:val="20"/>
-          <w:szCs w:val="20"/>
-        </w:rPr>
-        <w:t>Slot 7:5</w:t>
-      </w:r>
-      <w:r>
-        <w:rPr>
-          <w:rFonts w:ascii="Trebuchet MS" w:hAnsi="Trebuchet MS"/>
-          <w:sz w:val="20"/>
-          <w:szCs w:val="20"/>
-        </w:rPr>
-        <w:br/>
-        <w:t>Slot 8:7</w:t>
-      </w:r>
-      <w:r>
-        <w:rPr>
-          <w:rFonts w:ascii="Trebuchet MS" w:hAnsi="Trebuchet MS"/>
-          <w:sz w:val="20"/>
-          <w:szCs w:val="20"/>
-        </w:rPr>
-        <w:br/>
-        <w:t xml:space="preserve">Slot 9: 11, 13 </w:t>
-      </w:r>
-    </w:p>
-    <w:p>
-      <w:pPr>
-        <w:pStyle w:val="NormalWeb"/>
-        <w:rPr>
-          <w:rFonts w:ascii="Trebuchet MS" w:hAnsi="Trebuchet MS"/>
-          <w:sz w:val="20"/>
-          <w:szCs w:val="20"/>
-        </w:rPr>
-      </w:pPr>
-      <w:r>
-        <w:rPr>
-          <w:rFonts w:ascii="Trebuchet MS" w:hAnsi="Trebuchet MS"/>
-          <w:sz w:val="20"/>
-          <w:szCs w:val="20"/>
-        </w:rPr>
-        <w:t xml:space="preserve">Slot 10: 11 </w:t>
-      </w:r>
-    </w:p>
-    <w:p>
-      <w:pPr>
-        <w:pStyle w:val="NormalWeb"/>
-        <w:rPr>
-          <w:rFonts w:ascii="Trebuchet MS" w:hAnsi="Trebuchet MS"/>
-          <w:sz w:val="20"/>
-          <w:szCs w:val="20"/>
-        </w:rPr>
-      </w:pPr>
-      <w:r>
-        <w:rPr>
-          <w:rFonts w:ascii="Trebuchet MS" w:hAnsi="Trebuchet MS"/>
-          <w:sz w:val="20"/>
-          <w:szCs w:val="20"/>
+      <w:r>
+        <w:rPr>
+          <w:rFonts w:ascii="Trebuchet MS" w:hAnsi="Trebuchet MS"/>
+          <w:sz w:val="20"/>
         </w:rPr>
         <w:lastRenderedPageBreak/>
-        <w:t xml:space="preserve">Slot 11: 13 </w:t>
-      </w:r>
-    </w:p>
-    <w:p>
-      <w:pPr>
-        <w:rPr>
-          <w:rFonts w:ascii="Trebuchet MS" w:hAnsi="Trebuchet MS"/>
-          <w:sz w:val="20"/>
-        </w:rPr>
-      </w:pPr>
-    </w:p>
-    <w:p>
-      <w:pPr>
-        <w:rPr>
-          <w:rFonts w:ascii="Trebuchet MS" w:hAnsi="Trebuchet MS"/>
-          <w:sz w:val="20"/>
-        </w:rPr>
-      </w:pPr>
-    </w:p>
-    <w:p>
-      <w:pPr>
-        <w:rPr>
-          <w:rFonts w:ascii="Trebuchet MS" w:hAnsi="Trebuchet MS"/>
-          <w:sz w:val="20"/>
-        </w:rPr>
-      </w:pPr>
-    </w:p>
-    <w:p>
-      <w:pPr>
-        <w:rPr>
-          <w:rFonts w:ascii="Trebuchet MS" w:hAnsi="Trebuchet MS"/>
-          <w:color w:val="0070C0"/>
-          <w:sz w:val="20"/>
-        </w:rPr>
-      </w:pPr>
-      <w:r>
-        <w:rPr>
-          <w:rFonts w:ascii="Trebuchet MS" w:hAnsi="Trebuchet MS"/>
-          <w:b/>
-          <w:bCs/>
-          <w:color w:val="0070C0"/>
-          <w:sz w:val="20"/>
-        </w:rPr>
-        <w:t>[11] [4 points]</w:t>
-      </w:r>
-      <w:r>
-        <w:rPr>
-          <w:rFonts w:ascii="Trebuchet MS" w:hAnsi="Trebuchet MS"/>
-          <w:color w:val="0070C0"/>
-          <w:sz w:val="20"/>
-        </w:rPr>
-        <w:t xml:space="preserve"> Consider five wireless stations, A, B, C, D, and E. Station A can communicate with all other stations. B can communicate with A, C and E. C can communicate with A, B and D. D can communicate with A, C and E. </w:t>
-      </w:r>
-      <w:proofErr w:type="spellStart"/>
-      <w:r>
-        <w:rPr>
-          <w:rFonts w:ascii="Trebuchet MS" w:hAnsi="Trebuchet MS"/>
-          <w:color w:val="0070C0"/>
-          <w:sz w:val="20"/>
-        </w:rPr>
-        <w:t>E</w:t>
-      </w:r>
-      <w:proofErr w:type="spellEnd"/>
-      <w:r>
-        <w:rPr>
-          <w:rFonts w:ascii="Trebuchet MS" w:hAnsi="Trebuchet MS"/>
-          <w:color w:val="0070C0"/>
-          <w:sz w:val="20"/>
-        </w:rPr>
-        <w:t xml:space="preserve"> can communicate A, D and B.</w:t>
-      </w:r>
-    </w:p>
-    <w:p>
-      <w:pPr>
-        <w:rPr>
-          <w:rFonts w:ascii="Trebuchet MS" w:hAnsi="Trebuchet MS"/>
-          <w:color w:val="0070C0"/>
-          <w:sz w:val="20"/>
-        </w:rPr>
-      </w:pPr>
-      <w:r>
-        <w:rPr>
-          <w:rFonts w:ascii="Trebuchet MS" w:hAnsi="Trebuchet MS"/>
-          <w:color w:val="0070C0"/>
-          <w:sz w:val="20"/>
-        </w:rPr>
-        <w:t>(a) When A is sending to B, what other communications are possible?</w:t>
-      </w:r>
-    </w:p>
-    <w:p>
-      <w:pPr>
-        <w:rPr>
-          <w:rFonts w:ascii="Trebuchet MS" w:hAnsi="Trebuchet MS"/>
-          <w:color w:val="0070C0"/>
-          <w:sz w:val="20"/>
-        </w:rPr>
-      </w:pPr>
-      <w:r>
-        <w:rPr>
-          <w:rFonts w:ascii="Trebuchet MS" w:hAnsi="Trebuchet MS"/>
-          <w:color w:val="0070C0"/>
-          <w:sz w:val="20"/>
-        </w:rPr>
-        <w:t>(b) When B is sending to A, what other communications are possible?</w:t>
-      </w:r>
-    </w:p>
-    <w:p>
-      <w:pPr>
-        <w:rPr>
-          <w:rFonts w:ascii="Trebuchet MS" w:hAnsi="Trebuchet MS"/>
-          <w:color w:val="0070C0"/>
-          <w:sz w:val="20"/>
-        </w:rPr>
-      </w:pPr>
-      <w:r>
-        <w:rPr>
-          <w:rFonts w:ascii="Trebuchet MS" w:hAnsi="Trebuchet MS"/>
-          <w:color w:val="0070C0"/>
-          <w:sz w:val="20"/>
-        </w:rPr>
-        <w:t>(c) When B is sending to C, what other communications are possible?</w:t>
-      </w:r>
-    </w:p>
-    <w:p>
-      <w:pPr>
-        <w:rPr>
-          <w:rFonts w:ascii="Trebuchet MS" w:hAnsi="Trebuchet MS"/>
-          <w:sz w:val="20"/>
-        </w:rPr>
-      </w:pPr>
-    </w:p>
-    <w:p>
-      <w:pPr>
-        <w:rPr>
-          <w:rFonts w:ascii="Trebuchet MS" w:hAnsi="Trebuchet MS"/>
-          <w:sz w:val="20"/>
-        </w:rPr>
-      </w:pPr>
-      <w:r>
-        <w:rPr>
-          <w:rFonts w:ascii="Trebuchet MS" w:hAnsi="Trebuchet MS"/>
-          <w:sz w:val="20"/>
-        </w:rPr>
-        <w:t>Ans.</w:t>
-      </w:r>
-    </w:p>
-    <w:p>
-      <w:pPr>
-        <w:rPr>
-          <w:rFonts w:ascii="Trebuchet MS" w:hAnsi="Trebuchet MS"/>
-          <w:sz w:val="20"/>
-        </w:rPr>
-      </w:pPr>
-    </w:p>
-    <w:p>
-      <w:pPr>
-        <w:pStyle w:val="NormalWeb"/>
-        <w:rPr>
-          <w:rFonts w:ascii="Trebuchet MS" w:hAnsi="Trebuchet MS"/>
-          <w:sz w:val="20"/>
-          <w:szCs w:val="20"/>
-        </w:rPr>
-      </w:pPr>
-      <w:r>
-        <w:rPr>
-          <w:rFonts w:ascii="Trebuchet MS" w:hAnsi="Trebuchet MS"/>
-          <w:sz w:val="20"/>
-          <w:szCs w:val="20"/>
-        </w:rPr>
-        <w:t xml:space="preserve">(a) Since all stations will see </w:t>
-      </w:r>
-      <w:r>
-        <w:rPr>
-          <w:rFonts w:ascii="Trebuchet MS" w:hAnsi="Trebuchet MS"/>
-          <w:i/>
-          <w:iCs/>
-          <w:sz w:val="20"/>
-          <w:szCs w:val="20"/>
-        </w:rPr>
-        <w:t>A</w:t>
-      </w:r>
-      <w:r>
-        <w:rPr>
-          <w:rFonts w:ascii="Trebuchet MS" w:hAnsi="Trebuchet MS"/>
-          <w:sz w:val="20"/>
-          <w:szCs w:val="20"/>
-        </w:rPr>
-        <w:t>’s packet, it will interfere with receipt of any other packet by any other station. So, no other communication is possible in this case.</w:t>
-      </w:r>
-      <w:r>
-        <w:rPr>
-          <w:rFonts w:ascii="Trebuchet MS" w:hAnsi="Trebuchet MS"/>
-          <w:sz w:val="20"/>
-          <w:szCs w:val="20"/>
-        </w:rPr>
-        <w:br/>
-        <w:t>(b)</w:t>
-      </w:r>
-      <w:r>
-        <w:rPr>
-          <w:rFonts w:ascii="Trebuchet MS" w:hAnsi="Trebuchet MS"/>
-          <w:i/>
-          <w:iCs/>
-          <w:sz w:val="20"/>
-          <w:szCs w:val="20"/>
-        </w:rPr>
-        <w:t>B</w:t>
-      </w:r>
-      <w:r>
-        <w:rPr>
-          <w:rFonts w:ascii="Trebuchet MS" w:hAnsi="Trebuchet MS"/>
-          <w:sz w:val="20"/>
-          <w:szCs w:val="20"/>
-        </w:rPr>
-        <w:t>/s</w:t>
-      </w:r>
-      <w:r>
-        <w:rPr>
-          <w:rFonts w:ascii="Trebuchet MS" w:hAnsi="Trebuchet MS"/>
-          <w:sz w:val="20"/>
-          <w:szCs w:val="20"/>
-        </w:rPr>
-        <w:t xml:space="preserve"> </w:t>
-      </w:r>
-      <w:r>
-        <w:rPr>
-          <w:rFonts w:ascii="Trebuchet MS" w:hAnsi="Trebuchet MS"/>
-          <w:sz w:val="20"/>
-          <w:szCs w:val="20"/>
-        </w:rPr>
-        <w:t>packet</w:t>
-      </w:r>
-      <w:r>
-        <w:rPr>
-          <w:rFonts w:ascii="Trebuchet MS" w:hAnsi="Trebuchet MS"/>
-          <w:sz w:val="20"/>
-          <w:szCs w:val="20"/>
-        </w:rPr>
-        <w:t xml:space="preserve"> </w:t>
-      </w:r>
-      <w:r>
-        <w:rPr>
-          <w:rFonts w:ascii="Trebuchet MS" w:hAnsi="Trebuchet MS"/>
-          <w:sz w:val="20"/>
-          <w:szCs w:val="20"/>
-        </w:rPr>
-        <w:t>will</w:t>
-      </w:r>
-      <w:r>
-        <w:rPr>
-          <w:rFonts w:ascii="Trebuchet MS" w:hAnsi="Trebuchet MS"/>
-          <w:sz w:val="20"/>
-          <w:szCs w:val="20"/>
-        </w:rPr>
-        <w:t xml:space="preserve"> </w:t>
-      </w:r>
-      <w:r>
-        <w:rPr>
-          <w:rFonts w:ascii="Trebuchet MS" w:hAnsi="Trebuchet MS"/>
-          <w:sz w:val="20"/>
-          <w:szCs w:val="20"/>
-        </w:rPr>
-        <w:t>be</w:t>
-      </w:r>
-      <w:r>
-        <w:rPr>
-          <w:rFonts w:ascii="Trebuchet MS" w:hAnsi="Trebuchet MS"/>
-          <w:sz w:val="20"/>
-          <w:szCs w:val="20"/>
-        </w:rPr>
-        <w:t xml:space="preserve"> </w:t>
-      </w:r>
-      <w:r>
-        <w:rPr>
-          <w:rFonts w:ascii="Trebuchet MS" w:hAnsi="Trebuchet MS"/>
-          <w:sz w:val="20"/>
-          <w:szCs w:val="20"/>
-        </w:rPr>
-        <w:t>seen</w:t>
-      </w:r>
-      <w:r>
-        <w:rPr>
-          <w:rFonts w:ascii="Trebuchet MS" w:hAnsi="Trebuchet MS"/>
-          <w:sz w:val="20"/>
-          <w:szCs w:val="20"/>
-        </w:rPr>
-        <w:t xml:space="preserve"> </w:t>
-      </w:r>
-      <w:r>
-        <w:rPr>
-          <w:rFonts w:ascii="Trebuchet MS" w:hAnsi="Trebuchet MS"/>
-          <w:sz w:val="20"/>
-          <w:szCs w:val="20"/>
-        </w:rPr>
-        <w:t>by</w:t>
-      </w:r>
-      <w:r>
-        <w:rPr>
-          <w:rFonts w:ascii="Trebuchet MS" w:hAnsi="Trebuchet MS"/>
-          <w:sz w:val="20"/>
-          <w:szCs w:val="20"/>
-        </w:rPr>
-        <w:t xml:space="preserve"> </w:t>
-      </w:r>
-      <w:r>
-        <w:rPr>
-          <w:rFonts w:ascii="Trebuchet MS" w:hAnsi="Trebuchet MS"/>
-          <w:i/>
-          <w:iCs/>
-          <w:sz w:val="20"/>
-          <w:szCs w:val="20"/>
-        </w:rPr>
-        <w:t>E</w:t>
-      </w:r>
-      <w:r>
-        <w:rPr>
-          <w:rFonts w:ascii="Trebuchet MS" w:hAnsi="Trebuchet MS"/>
-          <w:sz w:val="20"/>
-          <w:szCs w:val="20"/>
-        </w:rPr>
-        <w:t>,</w:t>
-      </w:r>
-      <w:r>
-        <w:rPr>
-          <w:rFonts w:ascii="Trebuchet MS" w:hAnsi="Trebuchet MS"/>
-          <w:sz w:val="20"/>
-          <w:szCs w:val="20"/>
-        </w:rPr>
-        <w:t xml:space="preserve"> </w:t>
-      </w:r>
-      <w:r>
-        <w:rPr>
-          <w:rFonts w:ascii="Trebuchet MS" w:hAnsi="Trebuchet MS"/>
-          <w:i/>
-          <w:iCs/>
-          <w:sz w:val="20"/>
-          <w:szCs w:val="20"/>
-        </w:rPr>
-        <w:t>A</w:t>
-      </w:r>
-      <w:r>
-        <w:rPr>
-          <w:rFonts w:ascii="Trebuchet MS" w:hAnsi="Trebuchet MS"/>
-          <w:i/>
-          <w:iCs/>
-          <w:sz w:val="20"/>
-          <w:szCs w:val="20"/>
-        </w:rPr>
-        <w:t xml:space="preserve"> </w:t>
-      </w:r>
-      <w:r>
-        <w:rPr>
-          <w:rFonts w:ascii="Trebuchet MS" w:hAnsi="Trebuchet MS"/>
-          <w:sz w:val="20"/>
-          <w:szCs w:val="20"/>
-        </w:rPr>
-        <w:t>and</w:t>
-      </w:r>
-      <w:r>
-        <w:rPr>
-          <w:rFonts w:ascii="Trebuchet MS" w:hAnsi="Trebuchet MS"/>
-          <w:sz w:val="20"/>
-          <w:szCs w:val="20"/>
-        </w:rPr>
-        <w:t xml:space="preserve"> </w:t>
-      </w:r>
-      <w:r>
-        <w:rPr>
-          <w:rFonts w:ascii="Trebuchet MS" w:hAnsi="Trebuchet MS"/>
-          <w:i/>
-          <w:iCs/>
-          <w:sz w:val="20"/>
-          <w:szCs w:val="20"/>
-        </w:rPr>
-        <w:t>C</w:t>
-      </w:r>
-      <w:r>
-        <w:rPr>
-          <w:rFonts w:ascii="Trebuchet MS" w:hAnsi="Trebuchet MS"/>
-          <w:sz w:val="20"/>
-          <w:szCs w:val="20"/>
-        </w:rPr>
-        <w:t>,</w:t>
-      </w:r>
-      <w:r>
-        <w:rPr>
-          <w:rFonts w:ascii="Trebuchet MS" w:hAnsi="Trebuchet MS"/>
-          <w:sz w:val="20"/>
-          <w:szCs w:val="20"/>
-        </w:rPr>
-        <w:t xml:space="preserve"> </w:t>
-      </w:r>
-      <w:r>
-        <w:rPr>
-          <w:rFonts w:ascii="Trebuchet MS" w:hAnsi="Trebuchet MS"/>
-          <w:sz w:val="20"/>
-          <w:szCs w:val="20"/>
-        </w:rPr>
-        <w:t>by</w:t>
-      </w:r>
-      <w:r>
-        <w:rPr>
-          <w:rFonts w:ascii="Trebuchet MS" w:hAnsi="Trebuchet MS"/>
-          <w:sz w:val="20"/>
-          <w:szCs w:val="20"/>
-        </w:rPr>
-        <w:t xml:space="preserve"> </w:t>
-      </w:r>
-      <w:r>
-        <w:rPr>
-          <w:rFonts w:ascii="Trebuchet MS" w:hAnsi="Trebuchet MS"/>
-          <w:sz w:val="20"/>
-          <w:szCs w:val="20"/>
-        </w:rPr>
-        <w:t>not</w:t>
-      </w:r>
-      <w:r>
-        <w:rPr>
-          <w:rFonts w:ascii="Trebuchet MS" w:hAnsi="Trebuchet MS"/>
-          <w:sz w:val="20"/>
-          <w:szCs w:val="20"/>
-        </w:rPr>
-        <w:t xml:space="preserve"> </w:t>
-      </w:r>
-      <w:r>
-        <w:rPr>
-          <w:rFonts w:ascii="Trebuchet MS" w:hAnsi="Trebuchet MS"/>
-          <w:sz w:val="20"/>
-          <w:szCs w:val="20"/>
-        </w:rPr>
-        <w:t>by</w:t>
-      </w:r>
-      <w:r>
-        <w:rPr>
-          <w:rFonts w:ascii="Trebuchet MS" w:hAnsi="Trebuchet MS"/>
-          <w:sz w:val="20"/>
-          <w:szCs w:val="20"/>
-        </w:rPr>
-        <w:t xml:space="preserve"> </w:t>
-      </w:r>
-      <w:r>
-        <w:rPr>
-          <w:rFonts w:ascii="Trebuchet MS" w:hAnsi="Trebuchet MS"/>
-          <w:sz w:val="20"/>
-          <w:szCs w:val="20"/>
-        </w:rPr>
-        <w:t>D. Thus,</w:t>
-      </w:r>
-      <w:r>
-        <w:rPr>
-          <w:rFonts w:ascii="Trebuchet MS" w:hAnsi="Trebuchet MS"/>
-          <w:sz w:val="20"/>
-          <w:szCs w:val="20"/>
-        </w:rPr>
-        <w:t xml:space="preserve"> </w:t>
-      </w:r>
-      <w:proofErr w:type="spellStart"/>
-      <w:r>
-        <w:rPr>
-          <w:rFonts w:ascii="Trebuchet MS" w:hAnsi="Trebuchet MS"/>
-          <w:i/>
-          <w:iCs/>
-          <w:sz w:val="20"/>
-          <w:szCs w:val="20"/>
-        </w:rPr>
-        <w:t>E</w:t>
-      </w:r>
-      <w:proofErr w:type="spellEnd"/>
-      <w:r>
-        <w:rPr>
-          <w:rFonts w:ascii="Trebuchet MS" w:hAnsi="Trebuchet MS"/>
-          <w:i/>
-          <w:iCs/>
-          <w:sz w:val="20"/>
-          <w:szCs w:val="20"/>
-        </w:rPr>
-        <w:t xml:space="preserve"> </w:t>
-      </w:r>
-      <w:r>
-        <w:rPr>
-          <w:rFonts w:ascii="Trebuchet MS" w:hAnsi="Trebuchet MS"/>
-          <w:sz w:val="20"/>
-          <w:szCs w:val="20"/>
-        </w:rPr>
-        <w:t>can</w:t>
-      </w:r>
-      <w:r>
-        <w:rPr>
-          <w:rFonts w:ascii="Trebuchet MS" w:hAnsi="Trebuchet MS"/>
-          <w:sz w:val="20"/>
-          <w:szCs w:val="20"/>
-        </w:rPr>
-        <w:t xml:space="preserve"> </w:t>
-      </w:r>
-      <w:r>
-        <w:rPr>
-          <w:rFonts w:ascii="Trebuchet MS" w:hAnsi="Trebuchet MS"/>
-          <w:sz w:val="20"/>
-          <w:szCs w:val="20"/>
-        </w:rPr>
-        <w:t>send</w:t>
-      </w:r>
-      <w:r>
-        <w:rPr>
-          <w:rFonts w:ascii="Trebuchet MS" w:hAnsi="Trebuchet MS"/>
-          <w:sz w:val="20"/>
-          <w:szCs w:val="20"/>
-        </w:rPr>
-        <w:t xml:space="preserve"> </w:t>
-      </w:r>
-      <w:r>
-        <w:rPr>
-          <w:rFonts w:ascii="Trebuchet MS" w:hAnsi="Trebuchet MS"/>
-          <w:sz w:val="20"/>
-          <w:szCs w:val="20"/>
-        </w:rPr>
-        <w:t xml:space="preserve">to </w:t>
-      </w:r>
-      <w:r>
-        <w:rPr>
-          <w:rFonts w:ascii="Trebuchet MS" w:hAnsi="Trebuchet MS"/>
-          <w:i/>
-          <w:iCs/>
-          <w:sz w:val="20"/>
-          <w:szCs w:val="20"/>
-        </w:rPr>
-        <w:t>D</w:t>
-      </w:r>
-      <w:r>
-        <w:rPr>
-          <w:rFonts w:ascii="Trebuchet MS" w:hAnsi="Trebuchet MS"/>
-          <w:sz w:val="20"/>
-          <w:szCs w:val="20"/>
-        </w:rPr>
-        <w:t xml:space="preserve">, or </w:t>
-      </w:r>
-      <w:r>
-        <w:rPr>
-          <w:rFonts w:ascii="Trebuchet MS" w:hAnsi="Trebuchet MS"/>
-          <w:i/>
-          <w:iCs/>
-          <w:sz w:val="20"/>
-          <w:szCs w:val="20"/>
-        </w:rPr>
-        <w:t xml:space="preserve">A </w:t>
-      </w:r>
-      <w:r>
-        <w:rPr>
-          <w:rFonts w:ascii="Trebuchet MS" w:hAnsi="Trebuchet MS"/>
-          <w:sz w:val="20"/>
-          <w:szCs w:val="20"/>
-        </w:rPr>
-        <w:t xml:space="preserve">can send to D, or </w:t>
-      </w:r>
-      <w:r>
-        <w:rPr>
-          <w:rFonts w:ascii="Trebuchet MS" w:hAnsi="Trebuchet MS"/>
-          <w:i/>
-          <w:iCs/>
-          <w:sz w:val="20"/>
-          <w:szCs w:val="20"/>
-        </w:rPr>
-        <w:t xml:space="preserve">C </w:t>
-      </w:r>
-      <w:r>
-        <w:rPr>
-          <w:rFonts w:ascii="Trebuchet MS" w:hAnsi="Trebuchet MS"/>
-          <w:sz w:val="20"/>
-          <w:szCs w:val="20"/>
-        </w:rPr>
-        <w:t xml:space="preserve">can send to </w:t>
-      </w:r>
-      <w:r>
-        <w:rPr>
-          <w:rFonts w:ascii="Trebuchet MS" w:hAnsi="Trebuchet MS"/>
-          <w:i/>
-          <w:iCs/>
-          <w:sz w:val="20"/>
-          <w:szCs w:val="20"/>
-        </w:rPr>
-        <w:t xml:space="preserve">D </w:t>
-      </w:r>
-      <w:r>
-        <w:rPr>
-          <w:rFonts w:ascii="Trebuchet MS" w:hAnsi="Trebuchet MS"/>
-          <w:sz w:val="20"/>
-          <w:szCs w:val="20"/>
-        </w:rPr>
-        <w:t xml:space="preserve">at the same time. </w:t>
-      </w:r>
-    </w:p>
-    <w:p>
-      <w:pPr>
-        <w:pStyle w:val="NormalWeb"/>
-        <w:rPr>
-          <w:rFonts w:ascii="Trebuchet MS" w:hAnsi="Trebuchet MS"/>
-          <w:sz w:val="20"/>
-          <w:szCs w:val="20"/>
-        </w:rPr>
-      </w:pPr>
-      <w:r>
-        <w:rPr>
-          <w:rFonts w:ascii="Trebuchet MS" w:hAnsi="Trebuchet MS"/>
-          <w:sz w:val="20"/>
-          <w:szCs w:val="20"/>
-        </w:rPr>
-        <w:t xml:space="preserve">(c) This scenario is same as (b). </w:t>
-      </w:r>
-    </w:p>
-    <w:p>
-      <w:pPr>
-        <w:rPr>
-          <w:rFonts w:ascii="Trebuchet MS" w:hAnsi="Trebuchet MS"/>
-          <w:sz w:val="20"/>
-        </w:rPr>
-      </w:pPr>
-    </w:p>
-    <w:p>
-      <w:pPr>
-        <w:rPr>
-          <w:rFonts w:ascii="Trebuchet MS" w:hAnsi="Trebuchet MS"/>
-          <w:sz w:val="20"/>
-        </w:rPr>
-      </w:pPr>
-    </w:p>
-    <w:p>
-      <w:pPr>
-        <w:rPr>
-          <w:rFonts w:ascii="Trebuchet MS" w:hAnsi="Trebuchet MS"/>
-          <w:color w:val="0070C0"/>
-          <w:sz w:val="20"/>
-        </w:rPr>
-      </w:pPr>
-      <w:r>
-        <w:rPr>
-          <w:rFonts w:ascii="Trebuchet MS" w:hAnsi="Trebuchet MS"/>
-          <w:b/>
-          <w:bCs/>
-          <w:color w:val="0070C0"/>
-          <w:sz w:val="20"/>
-        </w:rPr>
-        <w:t>[12 [4 points]</w:t>
-      </w:r>
-      <w:r>
-        <w:rPr>
-          <w:rFonts w:ascii="Trebuchet MS" w:hAnsi="Trebuchet MS"/>
-          <w:color w:val="0070C0"/>
-          <w:sz w:val="20"/>
-        </w:rPr>
-        <w:t xml:space="preserve"> What is the baud rate of classic 11-Mbps Ethernet?</w:t>
-      </w:r>
-    </w:p>
-    <w:p>
-      <w:pPr>
-        <w:rPr>
-          <w:rFonts w:ascii="Trebuchet MS" w:hAnsi="Trebuchet MS"/>
-          <w:sz w:val="20"/>
-        </w:rPr>
-      </w:pPr>
-      <w:r>
-        <w:rPr>
-          <w:rFonts w:ascii="Trebuchet MS" w:hAnsi="Trebuchet MS"/>
-          <w:sz w:val="20"/>
-        </w:rPr>
         <w:t>Ans.</w:t>
       </w:r>
     </w:p>
@@ -4069,7 +5470,7 @@
       <w:rPr>
         <w:noProof/>
       </w:rPr>
-      <w:pict w14:anchorId="18D8770D">
+      <w:pict w14:anchorId="70A97758">
         <v:shapetype id="_x0000_t202" coordsize="21600,21600" o:spt="202" path="m,l,21600r21600,l21600,xe">
           <v:stroke joinstyle="miter"/>
           <v:path gradientshapeok="t" o:connecttype="rect"/>
@@ -4316,6 +5717,155 @@
     </w:lvl>
   </w:abstractNum>
   <w:abstractNum w:abstractNumId="2" w15:restartNumberingAfterBreak="0">
+    <w:nsid w:val="07C77B72"/>
+    <w:multiLevelType w:val="multilevel"/>
+    <w:tmpl w:val="38D23A9A"/>
+    <w:lvl w:ilvl="0">
+      <w:start w:val="1"/>
+      <w:numFmt w:val="bullet"/>
+      <w:lvlText w:val=""/>
+      <w:lvlJc w:val="left"/>
+      <w:pPr>
+        <w:tabs>
+          <w:tab w:val="num" w:pos="720"/>
+        </w:tabs>
+        <w:ind w:left="720" w:hanging="360"/>
+      </w:pPr>
+      <w:rPr>
+        <w:rFonts w:ascii="Symbol" w:hAnsi="Symbol" w:hint="default"/>
+        <w:sz w:val="20"/>
+      </w:rPr>
+    </w:lvl>
+    <w:lvl w:ilvl="1" w:tentative="1">
+      <w:start w:val="1"/>
+      <w:numFmt w:val="bullet"/>
+      <w:lvlText w:val="o"/>
+      <w:lvlJc w:val="left"/>
+      <w:pPr>
+        <w:tabs>
+          <w:tab w:val="num" w:pos="1440"/>
+        </w:tabs>
+        <w:ind w:left="1440" w:hanging="360"/>
+      </w:pPr>
+      <w:rPr>
+        <w:rFonts w:ascii="Courier New" w:hAnsi="Courier New" w:hint="default"/>
+        <w:sz w:val="20"/>
+      </w:rPr>
+    </w:lvl>
+    <w:lvl w:ilvl="2" w:tentative="1">
+      <w:start w:val="1"/>
+      <w:numFmt w:val="bullet"/>
+      <w:lvlText w:val=""/>
+      <w:lvlJc w:val="left"/>
+      <w:pPr>
+        <w:tabs>
+          <w:tab w:val="num" w:pos="2160"/>
+        </w:tabs>
+        <w:ind w:left="2160" w:hanging="360"/>
+      </w:pPr>
+      <w:rPr>
+        <w:rFonts w:ascii="Wingdings" w:hAnsi="Wingdings" w:hint="default"/>
+        <w:sz w:val="20"/>
+      </w:rPr>
+    </w:lvl>
+    <w:lvl w:ilvl="3" w:tentative="1">
+      <w:start w:val="1"/>
+      <w:numFmt w:val="bullet"/>
+      <w:lvlText w:val=""/>
+      <w:lvlJc w:val="left"/>
+      <w:pPr>
+        <w:tabs>
+          <w:tab w:val="num" w:pos="2880"/>
+        </w:tabs>
+        <w:ind w:left="2880" w:hanging="360"/>
+      </w:pPr>
+      <w:rPr>
+        <w:rFonts w:ascii="Wingdings" w:hAnsi="Wingdings" w:hint="default"/>
+        <w:sz w:val="20"/>
+      </w:rPr>
+    </w:lvl>
+    <w:lvl w:ilvl="4" w:tentative="1">
+      <w:start w:val="1"/>
+      <w:numFmt w:val="bullet"/>
+      <w:lvlText w:val=""/>
+      <w:lvlJc w:val="left"/>
+      <w:pPr>
+        <w:tabs>
+          <w:tab w:val="num" w:pos="3600"/>
+        </w:tabs>
+        <w:ind w:left="3600" w:hanging="360"/>
+      </w:pPr>
+      <w:rPr>
+        <w:rFonts w:ascii="Wingdings" w:hAnsi="Wingdings" w:hint="default"/>
+        <w:sz w:val="20"/>
+      </w:rPr>
+    </w:lvl>
+    <w:lvl w:ilvl="5" w:tentative="1">
+      <w:start w:val="1"/>
+      <w:numFmt w:val="bullet"/>
+      <w:lvlText w:val=""/>
+      <w:lvlJc w:val="left"/>
+      <w:pPr>
+        <w:tabs>
+          <w:tab w:val="num" w:pos="4320"/>
+        </w:tabs>
+        <w:ind w:left="4320" w:hanging="360"/>
+      </w:pPr>
+      <w:rPr>
+        <w:rFonts w:ascii="Wingdings" w:hAnsi="Wingdings" w:hint="default"/>
+        <w:sz w:val="20"/>
+      </w:rPr>
+    </w:lvl>
+    <w:lvl w:ilvl="6" w:tentative="1">
+      <w:start w:val="1"/>
+      <w:numFmt w:val="bullet"/>
+      <w:lvlText w:val=""/>
+      <w:lvlJc w:val="left"/>
+      <w:pPr>
+        <w:tabs>
+          <w:tab w:val="num" w:pos="5040"/>
+        </w:tabs>
+        <w:ind w:left="5040" w:hanging="360"/>
+      </w:pPr>
+      <w:rPr>
+        <w:rFonts w:ascii="Wingdings" w:hAnsi="Wingdings" w:hint="default"/>
+        <w:sz w:val="20"/>
+      </w:rPr>
+    </w:lvl>
+    <w:lvl w:ilvl="7" w:tentative="1">
+      <w:start w:val="1"/>
+      <w:numFmt w:val="bullet"/>
+      <w:lvlText w:val=""/>
+      <w:lvlJc w:val="left"/>
+      <w:pPr>
+        <w:tabs>
+          <w:tab w:val="num" w:pos="5760"/>
+        </w:tabs>
+        <w:ind w:left="5760" w:hanging="360"/>
+      </w:pPr>
+      <w:rPr>
+        <w:rFonts w:ascii="Wingdings" w:hAnsi="Wingdings" w:hint="default"/>
+        <w:sz w:val="20"/>
+      </w:rPr>
+    </w:lvl>
+    <w:lvl w:ilvl="8" w:tentative="1">
+      <w:start w:val="1"/>
+      <w:numFmt w:val="bullet"/>
+      <w:lvlText w:val=""/>
+      <w:lvlJc w:val="left"/>
+      <w:pPr>
+        <w:tabs>
+          <w:tab w:val="num" w:pos="6480"/>
+        </w:tabs>
+        <w:ind w:left="6480" w:hanging="360"/>
+      </w:pPr>
+      <w:rPr>
+        <w:rFonts w:ascii="Wingdings" w:hAnsi="Wingdings" w:hint="default"/>
+        <w:sz w:val="20"/>
+      </w:rPr>
+    </w:lvl>
+  </w:abstractNum>
+  <w:abstractNum w:abstractNumId="3" w15:restartNumberingAfterBreak="0">
     <w:nsid w:val="0B7715D8"/>
     <w:multiLevelType w:val="multilevel"/>
     <w:tmpl w:val="6EA8A8FC"/>
@@ -4428,7 +5978,120 @@
       </w:pPr>
     </w:lvl>
   </w:abstractNum>
-  <w:abstractNum w:abstractNumId="3" w15:restartNumberingAfterBreak="0">
+  <w:abstractNum w:abstractNumId="4" w15:restartNumberingAfterBreak="0">
+    <w:nsid w:val="0C781C9F"/>
+    <w:multiLevelType w:val="hybridMultilevel"/>
+    <w:tmpl w:val="47865BF0"/>
+    <w:lvl w:ilvl="0" w:tplc="04090001">
+      <w:start w:val="1"/>
+      <w:numFmt w:val="bullet"/>
+      <w:lvlText w:val=""/>
+      <w:lvlJc w:val="left"/>
+      <w:pPr>
+        <w:ind w:left="720" w:hanging="360"/>
+      </w:pPr>
+      <w:rPr>
+        <w:rFonts w:ascii="Symbol" w:hAnsi="Symbol" w:hint="default"/>
+      </w:rPr>
+    </w:lvl>
+    <w:lvl w:ilvl="1" w:tplc="04090003" w:tentative="1">
+      <w:start w:val="1"/>
+      <w:numFmt w:val="bullet"/>
+      <w:lvlText w:val="o"/>
+      <w:lvlJc w:val="left"/>
+      <w:pPr>
+        <w:ind w:left="1440" w:hanging="360"/>
+      </w:pPr>
+      <w:rPr>
+        <w:rFonts w:ascii="Courier New" w:hAnsi="Courier New" w:hint="default"/>
+      </w:rPr>
+    </w:lvl>
+    <w:lvl w:ilvl="2" w:tplc="04090005" w:tentative="1">
+      <w:start w:val="1"/>
+      <w:numFmt w:val="bullet"/>
+      <w:lvlText w:val=""/>
+      <w:lvlJc w:val="left"/>
+      <w:pPr>
+        <w:ind w:left="2160" w:hanging="360"/>
+      </w:pPr>
+      <w:rPr>
+        <w:rFonts w:ascii="Wingdings" w:hAnsi="Wingdings" w:hint="default"/>
+      </w:rPr>
+    </w:lvl>
+    <w:lvl w:ilvl="3" w:tplc="04090001" w:tentative="1">
+      <w:start w:val="1"/>
+      <w:numFmt w:val="bullet"/>
+      <w:lvlText w:val=""/>
+      <w:lvlJc w:val="left"/>
+      <w:pPr>
+        <w:ind w:left="2880" w:hanging="360"/>
+      </w:pPr>
+      <w:rPr>
+        <w:rFonts w:ascii="Symbol" w:hAnsi="Symbol" w:hint="default"/>
+      </w:rPr>
+    </w:lvl>
+    <w:lvl w:ilvl="4" w:tplc="04090003" w:tentative="1">
+      <w:start w:val="1"/>
+      <w:numFmt w:val="bullet"/>
+      <w:lvlText w:val="o"/>
+      <w:lvlJc w:val="left"/>
+      <w:pPr>
+        <w:ind w:left="3600" w:hanging="360"/>
+      </w:pPr>
+      <w:rPr>
+        <w:rFonts w:ascii="Courier New" w:hAnsi="Courier New" w:hint="default"/>
+      </w:rPr>
+    </w:lvl>
+    <w:lvl w:ilvl="5" w:tplc="04090005" w:tentative="1">
+      <w:start w:val="1"/>
+      <w:numFmt w:val="bullet"/>
+      <w:lvlText w:val=""/>
+      <w:lvlJc w:val="left"/>
+      <w:pPr>
+        <w:ind w:left="4320" w:hanging="360"/>
+      </w:pPr>
+      <w:rPr>
+        <w:rFonts w:ascii="Wingdings" w:hAnsi="Wingdings" w:hint="default"/>
+      </w:rPr>
+    </w:lvl>
+    <w:lvl w:ilvl="6" w:tplc="04090001" w:tentative="1">
+      <w:start w:val="1"/>
+      <w:numFmt w:val="bullet"/>
+      <w:lvlText w:val=""/>
+      <w:lvlJc w:val="left"/>
+      <w:pPr>
+        <w:ind w:left="5040" w:hanging="360"/>
+      </w:pPr>
+      <w:rPr>
+        <w:rFonts w:ascii="Symbol" w:hAnsi="Symbol" w:hint="default"/>
+      </w:rPr>
+    </w:lvl>
+    <w:lvl w:ilvl="7" w:tplc="04090003" w:tentative="1">
+      <w:start w:val="1"/>
+      <w:numFmt w:val="bullet"/>
+      <w:lvlText w:val="o"/>
+      <w:lvlJc w:val="left"/>
+      <w:pPr>
+        <w:ind w:left="5760" w:hanging="360"/>
+      </w:pPr>
+      <w:rPr>
+        <w:rFonts w:ascii="Courier New" w:hAnsi="Courier New" w:hint="default"/>
+      </w:rPr>
+    </w:lvl>
+    <w:lvl w:ilvl="8" w:tplc="04090005" w:tentative="1">
+      <w:start w:val="1"/>
+      <w:numFmt w:val="bullet"/>
+      <w:lvlText w:val=""/>
+      <w:lvlJc w:val="left"/>
+      <w:pPr>
+        <w:ind w:left="6480" w:hanging="360"/>
+      </w:pPr>
+      <w:rPr>
+        <w:rFonts w:ascii="Wingdings" w:hAnsi="Wingdings" w:hint="default"/>
+      </w:rPr>
+    </w:lvl>
+  </w:abstractNum>
+  <w:abstractNum w:abstractNumId="5" w15:restartNumberingAfterBreak="0">
     <w:nsid w:val="0DE8322F"/>
     <w:multiLevelType w:val="multilevel"/>
     <w:tmpl w:val="C292D0B6"/>
@@ -4541,7 +6204,7 @@
       </w:pPr>
     </w:lvl>
   </w:abstractNum>
-  <w:abstractNum w:abstractNumId="4" w15:restartNumberingAfterBreak="0">
+  <w:abstractNum w:abstractNumId="6" w15:restartNumberingAfterBreak="0">
     <w:nsid w:val="141A603D"/>
     <w:multiLevelType w:val="multilevel"/>
     <w:tmpl w:val="8356ED3C"/>
@@ -4656,7 +6319,120 @@
       </w:pPr>
     </w:lvl>
   </w:abstractNum>
-  <w:abstractNum w:abstractNumId="5" w15:restartNumberingAfterBreak="0">
+  <w:abstractNum w:abstractNumId="7" w15:restartNumberingAfterBreak="0">
+    <w:nsid w:val="17083E55"/>
+    <w:multiLevelType w:val="hybridMultilevel"/>
+    <w:tmpl w:val="EA986BE0"/>
+    <w:lvl w:ilvl="0" w:tplc="04090001">
+      <w:start w:val="1"/>
+      <w:numFmt w:val="bullet"/>
+      <w:lvlText w:val=""/>
+      <w:lvlJc w:val="left"/>
+      <w:pPr>
+        <w:ind w:left="720" w:hanging="360"/>
+      </w:pPr>
+      <w:rPr>
+        <w:rFonts w:ascii="Symbol" w:hAnsi="Symbol" w:hint="default"/>
+      </w:rPr>
+    </w:lvl>
+    <w:lvl w:ilvl="1" w:tplc="04090003" w:tentative="1">
+      <w:start w:val="1"/>
+      <w:numFmt w:val="bullet"/>
+      <w:lvlText w:val="o"/>
+      <w:lvlJc w:val="left"/>
+      <w:pPr>
+        <w:ind w:left="1440" w:hanging="360"/>
+      </w:pPr>
+      <w:rPr>
+        <w:rFonts w:ascii="Courier New" w:hAnsi="Courier New" w:hint="default"/>
+      </w:rPr>
+    </w:lvl>
+    <w:lvl w:ilvl="2" w:tplc="04090005" w:tentative="1">
+      <w:start w:val="1"/>
+      <w:numFmt w:val="bullet"/>
+      <w:lvlText w:val=""/>
+      <w:lvlJc w:val="left"/>
+      <w:pPr>
+        <w:ind w:left="2160" w:hanging="360"/>
+      </w:pPr>
+      <w:rPr>
+        <w:rFonts w:ascii="Wingdings" w:hAnsi="Wingdings" w:hint="default"/>
+      </w:rPr>
+    </w:lvl>
+    <w:lvl w:ilvl="3" w:tplc="04090001" w:tentative="1">
+      <w:start w:val="1"/>
+      <w:numFmt w:val="bullet"/>
+      <w:lvlText w:val=""/>
+      <w:lvlJc w:val="left"/>
+      <w:pPr>
+        <w:ind w:left="2880" w:hanging="360"/>
+      </w:pPr>
+      <w:rPr>
+        <w:rFonts w:ascii="Symbol" w:hAnsi="Symbol" w:hint="default"/>
+      </w:rPr>
+    </w:lvl>
+    <w:lvl w:ilvl="4" w:tplc="04090003" w:tentative="1">
+      <w:start w:val="1"/>
+      <w:numFmt w:val="bullet"/>
+      <w:lvlText w:val="o"/>
+      <w:lvlJc w:val="left"/>
+      <w:pPr>
+        <w:ind w:left="3600" w:hanging="360"/>
+      </w:pPr>
+      <w:rPr>
+        <w:rFonts w:ascii="Courier New" w:hAnsi="Courier New" w:hint="default"/>
+      </w:rPr>
+    </w:lvl>
+    <w:lvl w:ilvl="5" w:tplc="04090005" w:tentative="1">
+      <w:start w:val="1"/>
+      <w:numFmt w:val="bullet"/>
+      <w:lvlText w:val=""/>
+      <w:lvlJc w:val="left"/>
+      <w:pPr>
+        <w:ind w:left="4320" w:hanging="360"/>
+      </w:pPr>
+      <w:rPr>
+        <w:rFonts w:ascii="Wingdings" w:hAnsi="Wingdings" w:hint="default"/>
+      </w:rPr>
+    </w:lvl>
+    <w:lvl w:ilvl="6" w:tplc="04090001" w:tentative="1">
+      <w:start w:val="1"/>
+      <w:numFmt w:val="bullet"/>
+      <w:lvlText w:val=""/>
+      <w:lvlJc w:val="left"/>
+      <w:pPr>
+        <w:ind w:left="5040" w:hanging="360"/>
+      </w:pPr>
+      <w:rPr>
+        <w:rFonts w:ascii="Symbol" w:hAnsi="Symbol" w:hint="default"/>
+      </w:rPr>
+    </w:lvl>
+    <w:lvl w:ilvl="7" w:tplc="04090003" w:tentative="1">
+      <w:start w:val="1"/>
+      <w:numFmt w:val="bullet"/>
+      <w:lvlText w:val="o"/>
+      <w:lvlJc w:val="left"/>
+      <w:pPr>
+        <w:ind w:left="5760" w:hanging="360"/>
+      </w:pPr>
+      <w:rPr>
+        <w:rFonts w:ascii="Courier New" w:hAnsi="Courier New" w:hint="default"/>
+      </w:rPr>
+    </w:lvl>
+    <w:lvl w:ilvl="8" w:tplc="04090005" w:tentative="1">
+      <w:start w:val="1"/>
+      <w:numFmt w:val="bullet"/>
+      <w:lvlText w:val=""/>
+      <w:lvlJc w:val="left"/>
+      <w:pPr>
+        <w:ind w:left="6480" w:hanging="360"/>
+      </w:pPr>
+      <w:rPr>
+        <w:rFonts w:ascii="Wingdings" w:hAnsi="Wingdings" w:hint="default"/>
+      </w:rPr>
+    </w:lvl>
+  </w:abstractNum>
+  <w:abstractNum w:abstractNumId="8" w15:restartNumberingAfterBreak="0">
     <w:nsid w:val="18116708"/>
     <w:multiLevelType w:val="multilevel"/>
     <w:tmpl w:val="B54EE56E"/>
@@ -4769,7 +6545,7 @@
       </w:pPr>
     </w:lvl>
   </w:abstractNum>
-  <w:abstractNum w:abstractNumId="6" w15:restartNumberingAfterBreak="0">
+  <w:abstractNum w:abstractNumId="9" w15:restartNumberingAfterBreak="0">
     <w:nsid w:val="24D838C3"/>
     <w:multiLevelType w:val="multilevel"/>
     <w:tmpl w:val="B88412F0"/>
@@ -4882,7 +6658,7 @@
       </w:pPr>
     </w:lvl>
   </w:abstractNum>
-  <w:abstractNum w:abstractNumId="7" w15:restartNumberingAfterBreak="0">
+  <w:abstractNum w:abstractNumId="10" w15:restartNumberingAfterBreak="0">
     <w:nsid w:val="2CE86F67"/>
     <w:multiLevelType w:val="multilevel"/>
     <w:tmpl w:val="05689EB2"/>
@@ -4995,7 +6771,7 @@
       </w:pPr>
     </w:lvl>
   </w:abstractNum>
-  <w:abstractNum w:abstractNumId="8" w15:restartNumberingAfterBreak="0">
+  <w:abstractNum w:abstractNumId="11" w15:restartNumberingAfterBreak="0">
     <w:nsid w:val="2D3C22F6"/>
     <w:multiLevelType w:val="multilevel"/>
     <w:tmpl w:val="BF1C44B0"/>
@@ -5108,7 +6884,7 @@
       </w:pPr>
     </w:lvl>
   </w:abstractNum>
-  <w:abstractNum w:abstractNumId="9" w15:restartNumberingAfterBreak="0">
+  <w:abstractNum w:abstractNumId="12" w15:restartNumberingAfterBreak="0">
     <w:nsid w:val="33D235D3"/>
     <w:multiLevelType w:val="multilevel"/>
     <w:tmpl w:val="616E41E4"/>
@@ -5221,7 +6997,185 @@
       </w:pPr>
     </w:lvl>
   </w:abstractNum>
-  <w:abstractNum w:abstractNumId="10" w15:restartNumberingAfterBreak="0">
+  <w:abstractNum w:abstractNumId="13" w15:restartNumberingAfterBreak="0">
+    <w:nsid w:val="38EE3256"/>
+    <w:multiLevelType w:val="hybridMultilevel"/>
+    <w:tmpl w:val="F7DC7782"/>
+    <w:lvl w:ilvl="0" w:tplc="04090017">
+      <w:start w:val="1"/>
+      <w:numFmt w:val="lowerLetter"/>
+      <w:lvlText w:val="%1)"/>
+      <w:lvlJc w:val="left"/>
+      <w:pPr>
+        <w:ind w:left="720" w:hanging="360"/>
+      </w:pPr>
+      <w:rPr>
+        <w:rFonts w:hint="default"/>
+      </w:rPr>
+    </w:lvl>
+    <w:lvl w:ilvl="1" w:tplc="04090019" w:tentative="1">
+      <w:start w:val="1"/>
+      <w:numFmt w:val="lowerLetter"/>
+      <w:lvlText w:val="%2."/>
+      <w:lvlJc w:val="left"/>
+      <w:pPr>
+        <w:ind w:left="1440" w:hanging="360"/>
+      </w:pPr>
+    </w:lvl>
+    <w:lvl w:ilvl="2" w:tplc="0409001B" w:tentative="1">
+      <w:start w:val="1"/>
+      <w:numFmt w:val="lowerRoman"/>
+      <w:lvlText w:val="%3."/>
+      <w:lvlJc w:val="right"/>
+      <w:pPr>
+        <w:ind w:left="2160" w:hanging="180"/>
+      </w:pPr>
+    </w:lvl>
+    <w:lvl w:ilvl="3" w:tplc="0409000F" w:tentative="1">
+      <w:start w:val="1"/>
+      <w:numFmt w:val="decimal"/>
+      <w:lvlText w:val="%4."/>
+      <w:lvlJc w:val="left"/>
+      <w:pPr>
+        <w:ind w:left="2880" w:hanging="360"/>
+      </w:pPr>
+    </w:lvl>
+    <w:lvl w:ilvl="4" w:tplc="04090019" w:tentative="1">
+      <w:start w:val="1"/>
+      <w:numFmt w:val="lowerLetter"/>
+      <w:lvlText w:val="%5."/>
+      <w:lvlJc w:val="left"/>
+      <w:pPr>
+        <w:ind w:left="3600" w:hanging="360"/>
+      </w:pPr>
+    </w:lvl>
+    <w:lvl w:ilvl="5" w:tplc="0409001B" w:tentative="1">
+      <w:start w:val="1"/>
+      <w:numFmt w:val="lowerRoman"/>
+      <w:lvlText w:val="%6."/>
+      <w:lvlJc w:val="right"/>
+      <w:pPr>
+        <w:ind w:left="4320" w:hanging="180"/>
+      </w:pPr>
+    </w:lvl>
+    <w:lvl w:ilvl="6" w:tplc="0409000F" w:tentative="1">
+      <w:start w:val="1"/>
+      <w:numFmt w:val="decimal"/>
+      <w:lvlText w:val="%7."/>
+      <w:lvlJc w:val="left"/>
+      <w:pPr>
+        <w:ind w:left="5040" w:hanging="360"/>
+      </w:pPr>
+    </w:lvl>
+    <w:lvl w:ilvl="7" w:tplc="04090019" w:tentative="1">
+      <w:start w:val="1"/>
+      <w:numFmt w:val="lowerLetter"/>
+      <w:lvlText w:val="%8."/>
+      <w:lvlJc w:val="left"/>
+      <w:pPr>
+        <w:ind w:left="5760" w:hanging="360"/>
+      </w:pPr>
+    </w:lvl>
+    <w:lvl w:ilvl="8" w:tplc="0409001B" w:tentative="1">
+      <w:start w:val="1"/>
+      <w:numFmt w:val="lowerRoman"/>
+      <w:lvlText w:val="%9."/>
+      <w:lvlJc w:val="right"/>
+      <w:pPr>
+        <w:ind w:left="6480" w:hanging="180"/>
+      </w:pPr>
+    </w:lvl>
+  </w:abstractNum>
+  <w:abstractNum w:abstractNumId="14" w15:restartNumberingAfterBreak="0">
+    <w:nsid w:val="5B2C62DD"/>
+    <w:multiLevelType w:val="hybridMultilevel"/>
+    <w:tmpl w:val="5C522836"/>
+    <w:lvl w:ilvl="0" w:tplc="04090017">
+      <w:start w:val="1"/>
+      <w:numFmt w:val="lowerLetter"/>
+      <w:lvlText w:val="%1)"/>
+      <w:lvlJc w:val="left"/>
+      <w:pPr>
+        <w:ind w:left="720" w:hanging="360"/>
+      </w:pPr>
+      <w:rPr>
+        <w:rFonts w:hint="default"/>
+      </w:rPr>
+    </w:lvl>
+    <w:lvl w:ilvl="1" w:tplc="04090019" w:tentative="1">
+      <w:start w:val="1"/>
+      <w:numFmt w:val="lowerLetter"/>
+      <w:lvlText w:val="%2."/>
+      <w:lvlJc w:val="left"/>
+      <w:pPr>
+        <w:ind w:left="1440" w:hanging="360"/>
+      </w:pPr>
+    </w:lvl>
+    <w:lvl w:ilvl="2" w:tplc="0409001B" w:tentative="1">
+      <w:start w:val="1"/>
+      <w:numFmt w:val="lowerRoman"/>
+      <w:lvlText w:val="%3."/>
+      <w:lvlJc w:val="right"/>
+      <w:pPr>
+        <w:ind w:left="2160" w:hanging="180"/>
+      </w:pPr>
+    </w:lvl>
+    <w:lvl w:ilvl="3" w:tplc="0409000F" w:tentative="1">
+      <w:start w:val="1"/>
+      <w:numFmt w:val="decimal"/>
+      <w:lvlText w:val="%4."/>
+      <w:lvlJc w:val="left"/>
+      <w:pPr>
+        <w:ind w:left="2880" w:hanging="360"/>
+      </w:pPr>
+    </w:lvl>
+    <w:lvl w:ilvl="4" w:tplc="04090019" w:tentative="1">
+      <w:start w:val="1"/>
+      <w:numFmt w:val="lowerLetter"/>
+      <w:lvlText w:val="%5."/>
+      <w:lvlJc w:val="left"/>
+      <w:pPr>
+        <w:ind w:left="3600" w:hanging="360"/>
+      </w:pPr>
+    </w:lvl>
+    <w:lvl w:ilvl="5" w:tplc="0409001B" w:tentative="1">
+      <w:start w:val="1"/>
+      <w:numFmt w:val="lowerRoman"/>
+      <w:lvlText w:val="%6."/>
+      <w:lvlJc w:val="right"/>
+      <w:pPr>
+        <w:ind w:left="4320" w:hanging="180"/>
+      </w:pPr>
+    </w:lvl>
+    <w:lvl w:ilvl="6" w:tplc="0409000F" w:tentative="1">
+      <w:start w:val="1"/>
+      <w:numFmt w:val="decimal"/>
+      <w:lvlText w:val="%7."/>
+      <w:lvlJc w:val="left"/>
+      <w:pPr>
+        <w:ind w:left="5040" w:hanging="360"/>
+      </w:pPr>
+    </w:lvl>
+    <w:lvl w:ilvl="7" w:tplc="04090019" w:tentative="1">
+      <w:start w:val="1"/>
+      <w:numFmt w:val="lowerLetter"/>
+      <w:lvlText w:val="%8."/>
+      <w:lvlJc w:val="left"/>
+      <w:pPr>
+        <w:ind w:left="5760" w:hanging="360"/>
+      </w:pPr>
+    </w:lvl>
+    <w:lvl w:ilvl="8" w:tplc="0409001B" w:tentative="1">
+      <w:start w:val="1"/>
+      <w:numFmt w:val="lowerRoman"/>
+      <w:lvlText w:val="%9."/>
+      <w:lvlJc w:val="right"/>
+      <w:pPr>
+        <w:ind w:left="6480" w:hanging="180"/>
+      </w:pPr>
+    </w:lvl>
+  </w:abstractNum>
+  <w:abstractNum w:abstractNumId="15" w15:restartNumberingAfterBreak="0">
     <w:nsid w:val="5E3C6A57"/>
     <w:multiLevelType w:val="multilevel"/>
     <w:tmpl w:val="C9869990"/>
@@ -5334,7 +7288,7 @@
       </w:pPr>
     </w:lvl>
   </w:abstractNum>
-  <w:abstractNum w:abstractNumId="11" w15:restartNumberingAfterBreak="0">
+  <w:abstractNum w:abstractNumId="16" w15:restartNumberingAfterBreak="0">
     <w:nsid w:val="61857EF8"/>
     <w:multiLevelType w:val="multilevel"/>
     <w:tmpl w:val="8FAC5F98"/>
@@ -5447,7 +7401,96 @@
       </w:pPr>
     </w:lvl>
   </w:abstractNum>
-  <w:abstractNum w:abstractNumId="12" w15:restartNumberingAfterBreak="0">
+  <w:abstractNum w:abstractNumId="17" w15:restartNumberingAfterBreak="0">
+    <w:nsid w:val="65F12246"/>
+    <w:multiLevelType w:val="hybridMultilevel"/>
+    <w:tmpl w:val="CE5ACA26"/>
+    <w:lvl w:ilvl="0" w:tplc="C74A0E38">
+      <w:start w:val="1"/>
+      <w:numFmt w:val="lowerLetter"/>
+      <w:lvlText w:val="(%1)"/>
+      <w:lvlJc w:val="left"/>
+      <w:pPr>
+        <w:ind w:left="720" w:hanging="360"/>
+      </w:pPr>
+      <w:rPr>
+        <w:rFonts w:hint="default"/>
+      </w:rPr>
+    </w:lvl>
+    <w:lvl w:ilvl="1" w:tplc="04090019" w:tentative="1">
+      <w:start w:val="1"/>
+      <w:numFmt w:val="lowerLetter"/>
+      <w:lvlText w:val="%2."/>
+      <w:lvlJc w:val="left"/>
+      <w:pPr>
+        <w:ind w:left="1440" w:hanging="360"/>
+      </w:pPr>
+    </w:lvl>
+    <w:lvl w:ilvl="2" w:tplc="0409001B" w:tentative="1">
+      <w:start w:val="1"/>
+      <w:numFmt w:val="lowerRoman"/>
+      <w:lvlText w:val="%3."/>
+      <w:lvlJc w:val="right"/>
+      <w:pPr>
+        <w:ind w:left="2160" w:hanging="180"/>
+      </w:pPr>
+    </w:lvl>
+    <w:lvl w:ilvl="3" w:tplc="0409000F" w:tentative="1">
+      <w:start w:val="1"/>
+      <w:numFmt w:val="decimal"/>
+      <w:lvlText w:val="%4."/>
+      <w:lvlJc w:val="left"/>
+      <w:pPr>
+        <w:ind w:left="2880" w:hanging="360"/>
+      </w:pPr>
+    </w:lvl>
+    <w:lvl w:ilvl="4" w:tplc="04090019" w:tentative="1">
+      <w:start w:val="1"/>
+      <w:numFmt w:val="lowerLetter"/>
+      <w:lvlText w:val="%5."/>
+      <w:lvlJc w:val="left"/>
+      <w:pPr>
+        <w:ind w:left="3600" w:hanging="360"/>
+      </w:pPr>
+    </w:lvl>
+    <w:lvl w:ilvl="5" w:tplc="0409001B" w:tentative="1">
+      <w:start w:val="1"/>
+      <w:numFmt w:val="lowerRoman"/>
+      <w:lvlText w:val="%6."/>
+      <w:lvlJc w:val="right"/>
+      <w:pPr>
+        <w:ind w:left="4320" w:hanging="180"/>
+      </w:pPr>
+    </w:lvl>
+    <w:lvl w:ilvl="6" w:tplc="0409000F" w:tentative="1">
+      <w:start w:val="1"/>
+      <w:numFmt w:val="decimal"/>
+      <w:lvlText w:val="%7."/>
+      <w:lvlJc w:val="left"/>
+      <w:pPr>
+        <w:ind w:left="5040" w:hanging="360"/>
+      </w:pPr>
+    </w:lvl>
+    <w:lvl w:ilvl="7" w:tplc="04090019" w:tentative="1">
+      <w:start w:val="1"/>
+      <w:numFmt w:val="lowerLetter"/>
+      <w:lvlText w:val="%8."/>
+      <w:lvlJc w:val="left"/>
+      <w:pPr>
+        <w:ind w:left="5760" w:hanging="360"/>
+      </w:pPr>
+    </w:lvl>
+    <w:lvl w:ilvl="8" w:tplc="0409001B" w:tentative="1">
+      <w:start w:val="1"/>
+      <w:numFmt w:val="lowerRoman"/>
+      <w:lvlText w:val="%9."/>
+      <w:lvlJc w:val="right"/>
+      <w:pPr>
+        <w:ind w:left="6480" w:hanging="180"/>
+      </w:pPr>
+    </w:lvl>
+  </w:abstractNum>
+  <w:abstractNum w:abstractNumId="18" w15:restartNumberingAfterBreak="0">
     <w:nsid w:val="730566E2"/>
     <w:multiLevelType w:val="multilevel"/>
     <w:tmpl w:val="60425118"/>
@@ -5560,7 +7603,120 @@
       </w:pPr>
     </w:lvl>
   </w:abstractNum>
-  <w:abstractNum w:abstractNumId="13" w15:restartNumberingAfterBreak="0">
+  <w:abstractNum w:abstractNumId="19" w15:restartNumberingAfterBreak="0">
+    <w:nsid w:val="763F15A4"/>
+    <w:multiLevelType w:val="hybridMultilevel"/>
+    <w:tmpl w:val="C8A2A156"/>
+    <w:lvl w:ilvl="0" w:tplc="04090001">
+      <w:start w:val="1"/>
+      <w:numFmt w:val="bullet"/>
+      <w:lvlText w:val=""/>
+      <w:lvlJc w:val="left"/>
+      <w:pPr>
+        <w:ind w:left="720" w:hanging="360"/>
+      </w:pPr>
+      <w:rPr>
+        <w:rFonts w:ascii="Symbol" w:hAnsi="Symbol" w:hint="default"/>
+      </w:rPr>
+    </w:lvl>
+    <w:lvl w:ilvl="1" w:tplc="04090003" w:tentative="1">
+      <w:start w:val="1"/>
+      <w:numFmt w:val="bullet"/>
+      <w:lvlText w:val="o"/>
+      <w:lvlJc w:val="left"/>
+      <w:pPr>
+        <w:ind w:left="1440" w:hanging="360"/>
+      </w:pPr>
+      <w:rPr>
+        <w:rFonts w:ascii="Courier New" w:hAnsi="Courier New" w:hint="default"/>
+      </w:rPr>
+    </w:lvl>
+    <w:lvl w:ilvl="2" w:tplc="04090005" w:tentative="1">
+      <w:start w:val="1"/>
+      <w:numFmt w:val="bullet"/>
+      <w:lvlText w:val=""/>
+      <w:lvlJc w:val="left"/>
+      <w:pPr>
+        <w:ind w:left="2160" w:hanging="360"/>
+      </w:pPr>
+      <w:rPr>
+        <w:rFonts w:ascii="Wingdings" w:hAnsi="Wingdings" w:hint="default"/>
+      </w:rPr>
+    </w:lvl>
+    <w:lvl w:ilvl="3" w:tplc="04090001" w:tentative="1">
+      <w:start w:val="1"/>
+      <w:numFmt w:val="bullet"/>
+      <w:lvlText w:val=""/>
+      <w:lvlJc w:val="left"/>
+      <w:pPr>
+        <w:ind w:left="2880" w:hanging="360"/>
+      </w:pPr>
+      <w:rPr>
+        <w:rFonts w:ascii="Symbol" w:hAnsi="Symbol" w:hint="default"/>
+      </w:rPr>
+    </w:lvl>
+    <w:lvl w:ilvl="4" w:tplc="04090003" w:tentative="1">
+      <w:start w:val="1"/>
+      <w:numFmt w:val="bullet"/>
+      <w:lvlText w:val="o"/>
+      <w:lvlJc w:val="left"/>
+      <w:pPr>
+        <w:ind w:left="3600" w:hanging="360"/>
+      </w:pPr>
+      <w:rPr>
+        <w:rFonts w:ascii="Courier New" w:hAnsi="Courier New" w:hint="default"/>
+      </w:rPr>
+    </w:lvl>
+    <w:lvl w:ilvl="5" w:tplc="04090005" w:tentative="1">
+      <w:start w:val="1"/>
+      <w:numFmt w:val="bullet"/>
+      <w:lvlText w:val=""/>
+      <w:lvlJc w:val="left"/>
+      <w:pPr>
+        <w:ind w:left="4320" w:hanging="360"/>
+      </w:pPr>
+      <w:rPr>
+        <w:rFonts w:ascii="Wingdings" w:hAnsi="Wingdings" w:hint="default"/>
+      </w:rPr>
+    </w:lvl>
+    <w:lvl w:ilvl="6" w:tplc="04090001" w:tentative="1">
+      <w:start w:val="1"/>
+      <w:numFmt w:val="bullet"/>
+      <w:lvlText w:val=""/>
+      <w:lvlJc w:val="left"/>
+      <w:pPr>
+        <w:ind w:left="5040" w:hanging="360"/>
+      </w:pPr>
+      <w:rPr>
+        <w:rFonts w:ascii="Symbol" w:hAnsi="Symbol" w:hint="default"/>
+      </w:rPr>
+    </w:lvl>
+    <w:lvl w:ilvl="7" w:tplc="04090003" w:tentative="1">
+      <w:start w:val="1"/>
+      <w:numFmt w:val="bullet"/>
+      <w:lvlText w:val="o"/>
+      <w:lvlJc w:val="left"/>
+      <w:pPr>
+        <w:ind w:left="5760" w:hanging="360"/>
+      </w:pPr>
+      <w:rPr>
+        <w:rFonts w:ascii="Courier New" w:hAnsi="Courier New" w:hint="default"/>
+      </w:rPr>
+    </w:lvl>
+    <w:lvl w:ilvl="8" w:tplc="04090005" w:tentative="1">
+      <w:start w:val="1"/>
+      <w:numFmt w:val="bullet"/>
+      <w:lvlText w:val=""/>
+      <w:lvlJc w:val="left"/>
+      <w:pPr>
+        <w:ind w:left="6480" w:hanging="360"/>
+      </w:pPr>
+      <w:rPr>
+        <w:rFonts w:ascii="Wingdings" w:hAnsi="Wingdings" w:hint="default"/>
+      </w:rPr>
+    </w:lvl>
+  </w:abstractNum>
+  <w:abstractNum w:abstractNumId="20" w15:restartNumberingAfterBreak="0">
     <w:nsid w:val="7822798D"/>
     <w:multiLevelType w:val="multilevel"/>
     <w:tmpl w:val="B0E0EC96"/>
@@ -5673,7 +7829,7 @@
       </w:pPr>
     </w:lvl>
   </w:abstractNum>
-  <w:abstractNum w:abstractNumId="14" w15:restartNumberingAfterBreak="0">
+  <w:abstractNum w:abstractNumId="21" w15:restartNumberingAfterBreak="0">
     <w:nsid w:val="79B01E0A"/>
     <w:multiLevelType w:val="multilevel"/>
     <w:tmpl w:val="47A85FD4"/>
@@ -5786,7 +7942,7 @@
       </w:pPr>
     </w:lvl>
   </w:abstractNum>
-  <w:abstractNum w:abstractNumId="15" w15:restartNumberingAfterBreak="0">
+  <w:abstractNum w:abstractNumId="22" w15:restartNumberingAfterBreak="0">
     <w:nsid w:val="7B1A7230"/>
     <w:multiLevelType w:val="multilevel"/>
     <w:tmpl w:val="E794C6B8"/>
@@ -5906,46 +8062,67 @@
     <w:abstractNumId w:val="1"/>
   </w:num>
   <w:num w:numId="3">
+    <w:abstractNumId w:val="9"/>
+  </w:num>
+  <w:num w:numId="4">
+    <w:abstractNumId w:val="18"/>
+  </w:num>
+  <w:num w:numId="5">
     <w:abstractNumId w:val="6"/>
   </w:num>
-  <w:num w:numId="4">
+  <w:num w:numId="6">
+    <w:abstractNumId w:val="15"/>
+  </w:num>
+  <w:num w:numId="7">
+    <w:abstractNumId w:val="22"/>
+  </w:num>
+  <w:num w:numId="8">
+    <w:abstractNumId w:val="3"/>
+  </w:num>
+  <w:num w:numId="9">
+    <w:abstractNumId w:val="20"/>
+  </w:num>
+  <w:num w:numId="10">
+    <w:abstractNumId w:val="21"/>
+  </w:num>
+  <w:num w:numId="11">
+    <w:abstractNumId w:val="11"/>
+  </w:num>
+  <w:num w:numId="12">
+    <w:abstractNumId w:val="10"/>
+  </w:num>
+  <w:num w:numId="13">
     <w:abstractNumId w:val="12"/>
   </w:num>
-  <w:num w:numId="5">
+  <w:num w:numId="14">
+    <w:abstractNumId w:val="8"/>
+  </w:num>
+  <w:num w:numId="15">
+    <w:abstractNumId w:val="5"/>
+  </w:num>
+  <w:num w:numId="16">
+    <w:abstractNumId w:val="16"/>
+  </w:num>
+  <w:num w:numId="17">
     <w:abstractNumId w:val="4"/>
   </w:num>
-  <w:num w:numId="6">
-    <w:abstractNumId w:val="10"/>
+  <w:num w:numId="18">
+    <w:abstractNumId w:val="19"/>
   </w:num>
-  <w:num w:numId="7">
-    <w:abstractNumId w:val="15"/>
+  <w:num w:numId="19">
+    <w:abstractNumId w:val="7"/>
   </w:num>
-  <w:num w:numId="8">
+  <w:num w:numId="20">
     <w:abstractNumId w:val="2"/>
   </w:num>
-  <w:num w:numId="9">
+  <w:num w:numId="21">
+    <w:abstractNumId w:val="14"/>
+  </w:num>
+  <w:num w:numId="22">
     <w:abstractNumId w:val="13"/>
   </w:num>
-  <w:num w:numId="10">
-    <w:abstractNumId w:val="14"/>
-  </w:num>
-  <w:num w:numId="11">
-    <w:abstractNumId w:val="8"/>
-  </w:num>
-  <w:num w:numId="12">
-    <w:abstractNumId w:val="7"/>
-  </w:num>
-  <w:num w:numId="13">
-    <w:abstractNumId w:val="9"/>
-  </w:num>
-  <w:num w:numId="14">
-    <w:abstractNumId w:val="5"/>
-  </w:num>
-  <w:num w:numId="15">
-    <w:abstractNumId w:val="3"/>
-  </w:num>
-  <w:num w:numId="16">
-    <w:abstractNumId w:val="11"/>
+  <w:num w:numId="23">
+    <w:abstractNumId w:val="17"/>
   </w:num>
 </w:numbering>
 </file>
@@ -6400,7 +8577,6 @@
   <w:style w:type="character" w:default="1" w:styleId="DefaultParagraphFont">
     <w:name w:val="Default Paragraph Font"/>
     <w:uiPriority w:val="1"/>
-    <w:semiHidden/>
     <w:unhideWhenUsed/>
   </w:style>
   <w:style w:type="table" w:default="1" w:styleId="TableNormal">
@@ -6543,6 +8719,43 @@
     <w:rPr>
       <w:szCs w:val="24"/>
       <w:lang w:val="en-IN" w:eastAsia="en-GB"/>
+    </w:rPr>
+  </w:style>
+  <w:style w:type="paragraph" w:styleId="ListParagraph">
+    <w:name w:val="List Paragraph"/>
+    <w:basedOn w:val="Normal"/>
+    <w:uiPriority w:val="34"/>
+    <w:qFormat/>
+    <w:rsid w:val="002D6885"/>
+    <w:pPr>
+      <w:ind w:left="720"/>
+      <w:contextualSpacing/>
+    </w:pPr>
+  </w:style>
+  <w:style w:type="character" w:customStyle="1" w:styleId="mn">
+    <w:name w:val="mn"/>
+    <w:basedOn w:val="DefaultParagraphFont"/>
+    <w:rsid w:val="002D6885"/>
+  </w:style>
+  <w:style w:type="character" w:customStyle="1" w:styleId="mo">
+    <w:name w:val="mo"/>
+    <w:basedOn w:val="DefaultParagraphFont"/>
+    <w:rsid w:val="002D6885"/>
+  </w:style>
+  <w:style w:type="character" w:customStyle="1" w:styleId="mjxassistivemathml">
+    <w:name w:val="mjx_assistive_mathml"/>
+    <w:basedOn w:val="DefaultParagraphFont"/>
+    <w:rsid w:val="002D6885"/>
+  </w:style>
+  <w:style w:type="character" w:styleId="Strong">
+    <w:name w:val="Strong"/>
+    <w:basedOn w:val="DefaultParagraphFont"/>
+    <w:uiPriority w:val="22"/>
+    <w:qFormat/>
+    <w:rsid w:val="002D6885"/>
+    <w:rPr>
+      <w:b/>
+      <w:bCs/>
     </w:rPr>
   </w:style>
 </w:styles>

--- a/HW4.docx
+++ b/HW4.docx
@@ -776,6 +776,7 @@
           <w:rFonts w:ascii="Trebuchet MS" w:hAnsi="Trebuchet MS"/>
           <w:color w:val="0070C0"/>
           <w:sz w:val="20"/>
+          <w:highlight w:val="yellow"/>
         </w:rPr>
       </w:pPr>
       <w:r>
@@ -785,6 +786,7 @@
           <w:bCs/>
           <w:color w:val="0070C0"/>
           <w:sz w:val="20"/>
+          <w:highlight w:val="yellow"/>
         </w:rPr>
         <w:t>[2] [4 points]</w:t>
       </w:r>
@@ -793,6 +795,7 @@
           <w:rFonts w:ascii="Trebuchet MS" w:hAnsi="Trebuchet MS"/>
           <w:color w:val="0070C0"/>
           <w:sz w:val="20"/>
+          <w:highlight w:val="yellow"/>
         </w:rPr>
         <w:t xml:space="preserve"> A channel has a bit rate of 16 kbps and a propagation delay of 40 msec. For what range</w:t>
       </w:r>
@@ -801,6 +804,7 @@
           <w:rFonts w:ascii="Trebuchet MS" w:eastAsia="DengXian" w:hAnsi="Trebuchet MS" w:hint="eastAsia"/>
           <w:color w:val="0070C0"/>
           <w:sz w:val="20"/>
+          <w:highlight w:val="yellow"/>
           <w:lang w:eastAsia="zh-CN"/>
         </w:rPr>
         <w:t xml:space="preserve"> </w:t>
@@ -810,6 +814,7 @@
           <w:rFonts w:ascii="Trebuchet MS" w:hAnsi="Trebuchet MS"/>
           <w:color w:val="0070C0"/>
           <w:sz w:val="20"/>
+          <w:highlight w:val="yellow"/>
         </w:rPr>
         <w:t>of frame sizes does stop-and-wait give an efficiency of at least 50%?</w:t>
       </w:r>
@@ -820,20 +825,23 @@
           <w:rFonts w:ascii="Trebuchet MS" w:hAnsi="Trebuchet MS"/>
           <w:color w:val="0070C0"/>
           <w:sz w:val="20"/>
-        </w:rPr>
-      </w:pPr>
-    </w:p>
-    <w:p>
-      <w:pPr>
-        <w:rPr>
-          <w:rFonts w:ascii="Trebuchet MS" w:hAnsi="Trebuchet MS"/>
-          <w:sz w:val="20"/>
-        </w:rPr>
-      </w:pPr>
-      <w:r>
-        <w:rPr>
-          <w:rFonts w:ascii="Trebuchet MS" w:hAnsi="Trebuchet MS"/>
-          <w:sz w:val="20"/>
+          <w:highlight w:val="yellow"/>
+        </w:rPr>
+      </w:pPr>
+    </w:p>
+    <w:p>
+      <w:pPr>
+        <w:rPr>
+          <w:rFonts w:ascii="Trebuchet MS" w:hAnsi="Trebuchet MS"/>
+          <w:sz w:val="20"/>
+          <w:highlight w:val="yellow"/>
+        </w:rPr>
+      </w:pPr>
+      <w:r>
+        <w:rPr>
+          <w:rFonts w:ascii="Trebuchet MS" w:hAnsi="Trebuchet MS"/>
+          <w:sz w:val="20"/>
+          <w:highlight w:val="yellow"/>
         </w:rPr>
         <w:t>Ans.</w:t>
       </w:r>
@@ -852,35 +860,33 @@
           <w:rFonts w:ascii="Trebuchet MS" w:hAnsi="Trebuchet MS"/>
           <w:sz w:val="20"/>
           <w:szCs w:val="20"/>
-        </w:rPr>
-        <w:t xml:space="preserve">Efficiency will be 50% when the time required to transmit the frame equals the round-trip propagation delay. At a transmission rate of 16 bits/msec, 640 bits takes 40 </w:t>
-      </w:r>
-      <w:proofErr w:type="spellStart"/>
-      <w:r>
-        <w:rPr>
-          <w:rFonts w:ascii="Trebuchet MS" w:hAnsi="Trebuchet MS"/>
-          <w:sz w:val="20"/>
-          <w:szCs w:val="20"/>
-        </w:rPr>
-        <w:t>mssec</w:t>
-      </w:r>
-      <w:proofErr w:type="spellEnd"/>
-      <w:r>
-        <w:rPr>
-          <w:rFonts w:ascii="Trebuchet MS" w:hAnsi="Trebuchet MS"/>
-          <w:sz w:val="20"/>
-          <w:szCs w:val="20"/>
-        </w:rPr>
-        <w:t xml:space="preserve">. For frame sizes above 640 bits, stop-and-wait is reasonably efficient. </w:t>
-      </w:r>
-    </w:p>
-    <w:p>
-      <w:pPr>
-        <w:rPr>
-          <w:rFonts w:ascii="Trebuchet MS" w:hAnsi="Trebuchet MS"/>
-          <w:sz w:val="20"/>
-        </w:rPr>
-      </w:pPr>
+          <w:highlight w:val="yellow"/>
+        </w:rPr>
+        <w:t>Efficiency will be 50% when the time required to transmit the frame equals the round-trip propagation delay. At a transmission rate of 16 bits/msec, 640 bits takes 40ms. For frame sizes above 640 bits, stop-and-wait is reasonably efficient.</w:t>
+      </w:r>
+      <w:r>
+        <w:rPr>
+          <w:rFonts w:ascii="Trebuchet MS" w:hAnsi="Trebuchet MS"/>
+          <w:sz w:val="20"/>
+          <w:szCs w:val="20"/>
+        </w:rPr>
+        <w:t xml:space="preserve"> </w:t>
+      </w:r>
+    </w:p>
+    <w:p>
+      <w:pPr>
+        <w:rPr>
+          <w:rFonts w:ascii="Trebuchet MS" w:hAnsi="Trebuchet MS"/>
+          <w:sz w:val="20"/>
+        </w:rPr>
+      </w:pPr>
+      <w:r>
+        <w:rPr>
+          <w:rFonts w:ascii="Trebuchet MS" w:hAnsi="Trebuchet MS"/>
+          <w:sz w:val="20"/>
+        </w:rPr>
+        <w:t>SB- same Swetha and Roommate same</w:t>
+      </w:r>
     </w:p>
     <w:p>
       <w:pPr>
@@ -896,6 +902,7 @@
           <w:rFonts w:ascii="Trebuchet MS" w:hAnsi="Trebuchet MS"/>
           <w:color w:val="0070C0"/>
           <w:sz w:val="20"/>
+          <w:highlight w:val="yellow"/>
         </w:rPr>
       </w:pPr>
       <w:r>
@@ -905,6 +912,7 @@
           <w:bCs/>
           <w:color w:val="0070C0"/>
           <w:sz w:val="20"/>
+          <w:highlight w:val="yellow"/>
         </w:rPr>
         <w:t>[3] [4 points]</w:t>
       </w:r>
@@ -913,6 +921,7 @@
           <w:rFonts w:ascii="Trebuchet MS" w:hAnsi="Trebuchet MS"/>
           <w:color w:val="0070C0"/>
           <w:sz w:val="20"/>
+          <w:highlight w:val="yellow"/>
         </w:rPr>
         <w:t xml:space="preserve"> A 2000-km-long T1 trunk is used to transmit 64-byte frames using protocol 5. If the</w:t>
       </w:r>
@@ -921,6 +930,7 @@
           <w:rFonts w:ascii="Trebuchet MS" w:eastAsia="DengXian" w:hAnsi="Trebuchet MS" w:hint="eastAsia"/>
           <w:color w:val="0070C0"/>
           <w:sz w:val="20"/>
+          <w:highlight w:val="yellow"/>
           <w:lang w:eastAsia="zh-CN"/>
         </w:rPr>
         <w:t xml:space="preserve"> </w:t>
@@ -930,34 +940,18 @@
           <w:rFonts w:ascii="Trebuchet MS" w:hAnsi="Trebuchet MS"/>
           <w:color w:val="0070C0"/>
           <w:sz w:val="20"/>
-        </w:rPr>
-        <w:t xml:space="preserve">propagation speed is 10 </w:t>
-      </w:r>
-      <w:proofErr w:type="spellStart"/>
-      <w:r>
+          <w:highlight w:val="yellow"/>
+        </w:rPr>
+        <w:t>propagation speed is 10μsec/km, how many bits should the sequence numbers be?</w:t>
+      </w:r>
+    </w:p>
+    <w:p>
+      <w:pPr>
         <w:rPr>
           <w:rFonts w:ascii="Trebuchet MS" w:hAnsi="Trebuchet MS"/>
           <w:color w:val="0070C0"/>
           <w:sz w:val="20"/>
-        </w:rPr>
-        <w:t>μsec</w:t>
-      </w:r>
-      <w:proofErr w:type="spellEnd"/>
-      <w:r>
-        <w:rPr>
-          <w:rFonts w:ascii="Trebuchet MS" w:hAnsi="Trebuchet MS"/>
-          <w:color w:val="0070C0"/>
-          <w:sz w:val="20"/>
-        </w:rPr>
-        <w:t>/km, how many bits should the sequence numbers be?</w:t>
-      </w:r>
-    </w:p>
-    <w:p>
-      <w:pPr>
-        <w:rPr>
-          <w:rFonts w:ascii="Trebuchet MS" w:hAnsi="Trebuchet MS"/>
-          <w:color w:val="0070C0"/>
-          <w:sz w:val="20"/>
+          <w:highlight w:val="yellow"/>
         </w:rPr>
       </w:pPr>
     </w:p>
@@ -967,21 +961,34 @@
         <w:rPr>
           <w:rFonts w:ascii="Trebuchet MS" w:hAnsi="Trebuchet MS"/>
           <w:sz w:val="20"/>
-        </w:rPr>
-      </w:pPr>
-      <w:r>
-        <w:rPr>
-          <w:rFonts w:ascii="Trebuchet MS" w:hAnsi="Trebuchet MS"/>
-          <w:sz w:val="20"/>
+          <w:szCs w:val="20"/>
+          <w:highlight w:val="yellow"/>
+        </w:rPr>
+      </w:pPr>
+      <w:r>
+        <w:rPr>
+          <w:rFonts w:ascii="Trebuchet MS" w:hAnsi="Trebuchet MS"/>
+          <w:sz w:val="20"/>
+          <w:szCs w:val="20"/>
+          <w:highlight w:val="yellow"/>
         </w:rPr>
         <w:t>Ans.</w:t>
       </w:r>
-      <w:r>
-        <w:rPr>
-          <w:rFonts w:ascii="Trebuchet MS" w:hAnsi="Trebuchet MS"/>
-          <w:sz w:val="20"/>
-        </w:rPr>
-        <w:t xml:space="preserve"> </w:t>
+    </w:p>
+    <w:p>
+      <w:pPr>
+        <w:pStyle w:val="NormalWeb"/>
+        <w:rPr>
+          <w:rFonts w:ascii="Trebuchet MS" w:hAnsi="Trebuchet MS"/>
+          <w:sz w:val="20"/>
+        </w:rPr>
+      </w:pPr>
+      <w:r>
+        <w:rPr>
+          <w:rFonts w:ascii="Trebuchet MS" w:hAnsi="Trebuchet MS"/>
+          <w:sz w:val="20"/>
+        </w:rPr>
+        <w:t xml:space="preserve">Ans. </w:t>
       </w:r>
     </w:p>
     <w:p>
@@ -1175,14 +1182,7 @@
           <w:rFonts w:ascii="Trebuchet MS" w:hAnsi="Trebuchet MS"/>
           <w:sz w:val="20"/>
         </w:rPr>
-        <w:t>So, we need unique N + 1 sequence numbers</w:t>
-      </w:r>
-      <w:r>
-        <w:rPr>
-          <w:rFonts w:ascii="Trebuchet MS" w:hAnsi="Trebuchet MS"/>
-          <w:sz w:val="20"/>
-        </w:rPr>
-        <w:t>.</w:t>
+        <w:t>So, we need unique N + 1 sequence numbers.</w:t>
       </w:r>
     </w:p>
     <w:p>
@@ -1395,14 +1395,7 @@
           <w:rFonts w:ascii="Trebuchet MS" w:hAnsi="Trebuchet MS"/>
           <w:sz w:val="20"/>
         </w:rPr>
-        <w:t>/k</w:t>
-      </w:r>
-      <w:r>
-        <w:rPr>
-          <w:rFonts w:ascii="Trebuchet MS" w:hAnsi="Trebuchet MS"/>
-          <w:sz w:val="20"/>
-        </w:rPr>
-        <w:t xml:space="preserve">m, which means for 1 km it takes 10 </w:t>
+        <w:t xml:space="preserve">/km, which means for 1 km it takes 10 </w:t>
       </w:r>
       <w:proofErr w:type="spellStart"/>
       <w:r>
@@ -1579,14 +1572,7 @@
           <w:rFonts w:ascii="Trebuchet MS" w:hAnsi="Trebuchet MS"/>
           <w:sz w:val="20"/>
         </w:rPr>
-        <w:t xml:space="preserve">So RTT would be 2 * </w:t>
-      </w:r>
-      <w:r>
-        <w:rPr>
-          <w:rFonts w:ascii="Trebuchet MS" w:hAnsi="Trebuchet MS"/>
-          <w:sz w:val="20"/>
-        </w:rPr>
-        <w:t>12000</w:t>
+        <w:t>So RTT would be 2 * 12000</w:t>
       </w:r>
     </w:p>
     <w:p>
@@ -1704,7 +1690,6 @@
           <w:rFonts w:ascii="Trebuchet MS" w:hAnsi="Trebuchet MS"/>
           <w:sz w:val="20"/>
         </w:rPr>
-        <w:lastRenderedPageBreak/>
         <w:t>T1 trunk has a 1.544 Mbps transmission speed and is full duplex.</w:t>
       </w:r>
     </w:p>
@@ -1926,14 +1911,7 @@
           <w:rFonts w:ascii="Trebuchet MS" w:hAnsi="Trebuchet MS"/>
           <w:sz w:val="20"/>
         </w:rPr>
-        <w:t xml:space="preserve"> bits</w:t>
-      </w:r>
-      <w:r>
-        <w:rPr>
-          <w:rFonts w:ascii="Trebuchet MS" w:hAnsi="Trebuchet MS"/>
-          <w:sz w:val="20"/>
-        </w:rPr>
-        <w:t xml:space="preserve"> can be loaded on link</w:t>
+        <w:t xml:space="preserve"> bits can be loaded on link</w:t>
       </w:r>
     </w:p>
     <w:p>
@@ -1987,14 +1965,7 @@
           <w:rFonts w:ascii="Trebuchet MS" w:hAnsi="Trebuchet MS"/>
           <w:sz w:val="20"/>
         </w:rPr>
-        <w:t xml:space="preserve">, </w:t>
-      </w:r>
-      <w:r>
-        <w:rPr>
-          <w:rFonts w:ascii="Trebuchet MS" w:hAnsi="Trebuchet MS"/>
-          <w:sz w:val="20"/>
-        </w:rPr>
-        <w:t>1.544</w:t>
+        <w:t>, 1.544</w:t>
       </w:r>
       <w:r>
         <w:rPr>
@@ -2130,35 +2101,7 @@
           <w:rFonts w:ascii="Trebuchet MS" w:hAnsi="Trebuchet MS"/>
           <w:sz w:val="20"/>
         </w:rPr>
-        <w:t xml:space="preserve">Which comes to </w:t>
-      </w:r>
-      <w:r>
-        <w:rPr>
-          <w:rFonts w:ascii="Trebuchet MS" w:hAnsi="Trebuchet MS"/>
-          <w:sz w:val="20"/>
-        </w:rPr>
-        <w:t>37056</w:t>
-      </w:r>
-      <w:r>
-        <w:rPr>
-          <w:rFonts w:ascii="Trebuchet MS" w:hAnsi="Trebuchet MS"/>
-          <w:sz w:val="20"/>
-        </w:rPr>
-        <w:t xml:space="preserve"> bits or </w:t>
-      </w:r>
-      <w:r>
-        <w:rPr>
-          <w:rFonts w:ascii="Trebuchet MS" w:hAnsi="Trebuchet MS"/>
-          <w:sz w:val="20"/>
-        </w:rPr>
-        <w:t>4632</w:t>
-      </w:r>
-      <w:r>
-        <w:rPr>
-          <w:rFonts w:ascii="Trebuchet MS" w:hAnsi="Trebuchet MS"/>
-          <w:sz w:val="20"/>
-        </w:rPr>
-        <w:t xml:space="preserve"> bytes</w:t>
+        <w:t>Which comes to 37056 bits or 4632 bytes</w:t>
       </w:r>
     </w:p>
     <w:p>
@@ -2217,14 +2160,7 @@
           <w:rFonts w:ascii="Trebuchet MS" w:hAnsi="Trebuchet MS"/>
           <w:sz w:val="20"/>
         </w:rPr>
-        <w:t xml:space="preserve">Frame size </w:t>
-      </w:r>
-      <w:r>
-        <w:rPr>
-          <w:rFonts w:ascii="Trebuchet MS" w:hAnsi="Trebuchet MS"/>
-          <w:sz w:val="20"/>
-        </w:rPr>
-        <w:t>is given as 64 bytes. So, 4632/64 packets or 72 packets can be sent</w:t>
+        <w:t>Frame size is given as 64 bytes. So, 4632/64 packets or 72 packets can be sent</w:t>
       </w:r>
     </w:p>
     <w:p>
@@ -2362,6 +2298,106 @@
     </w:p>
     <w:p>
       <w:pPr>
+        <w:pStyle w:val="NormalWeb"/>
+        <w:rPr>
+          <w:rFonts w:ascii="Trebuchet MS" w:hAnsi="Trebuchet MS"/>
+          <w:sz w:val="20"/>
+          <w:szCs w:val="20"/>
+          <w:highlight w:val="yellow"/>
+        </w:rPr>
+      </w:pPr>
+      <w:r>
+        <w:rPr>
+          <w:rFonts w:ascii="Trebuchet MS" w:hAnsi="Trebuchet MS"/>
+          <w:sz w:val="20"/>
+          <w:szCs w:val="20"/>
+          <w:highlight w:val="yellow"/>
+        </w:rPr>
+        <w:t xml:space="preserve">To operate efficiently, the sequence space (actually, the sender’s window size) must be large enough to allow the transmitter to keep transmitting until the first acknowledgement has been received. </w:t>
+      </w:r>
+    </w:p>
+    <w:p>
+      <w:pPr>
+        <w:pStyle w:val="NormalWeb"/>
+        <w:rPr>
+          <w:rFonts w:ascii="Trebuchet MS" w:hAnsi="Trebuchet MS"/>
+          <w:sz w:val="20"/>
+          <w:szCs w:val="20"/>
+          <w:highlight w:val="yellow"/>
+        </w:rPr>
+      </w:pPr>
+      <w:r>
+        <w:rPr>
+          <w:rFonts w:ascii="Trebuchet MS" w:hAnsi="Trebuchet MS"/>
+          <w:sz w:val="20"/>
+          <w:szCs w:val="20"/>
+          <w:highlight w:val="yellow"/>
+        </w:rPr>
+        <w:t xml:space="preserve">The propagation time is 20ms. </w:t>
+      </w:r>
+    </w:p>
+    <w:p>
+      <w:pPr>
+        <w:pStyle w:val="NormalWeb"/>
+        <w:rPr>
+          <w:rFonts w:ascii="Trebuchet MS" w:hAnsi="Trebuchet MS"/>
+          <w:sz w:val="20"/>
+          <w:szCs w:val="20"/>
+          <w:highlight w:val="yellow"/>
+        </w:rPr>
+      </w:pPr>
+      <w:r>
+        <w:rPr>
+          <w:rFonts w:ascii="Trebuchet MS" w:hAnsi="Trebuchet MS"/>
+          <w:sz w:val="20"/>
+          <w:szCs w:val="20"/>
+          <w:highlight w:val="yellow"/>
+        </w:rPr>
+        <w:t xml:space="preserve">At T1 speed, which is 1.536 Mbps (excluding the 1 header bit), a 64-byte frame takes 0.333ms. Therefore, the first frame fully arrives 20.3 msec after its transmission was started. </w:t>
+      </w:r>
+    </w:p>
+    <w:p>
+      <w:pPr>
+        <w:pStyle w:val="NormalWeb"/>
+        <w:rPr>
+          <w:rFonts w:ascii="Trebuchet MS" w:hAnsi="Trebuchet MS"/>
+          <w:sz w:val="20"/>
+          <w:szCs w:val="20"/>
+          <w:highlight w:val="yellow"/>
+        </w:rPr>
+      </w:pPr>
+      <w:r>
+        <w:rPr>
+          <w:rFonts w:ascii="Trebuchet MS" w:hAnsi="Trebuchet MS"/>
+          <w:sz w:val="20"/>
+          <w:szCs w:val="20"/>
+          <w:highlight w:val="yellow"/>
+        </w:rPr>
+        <w:t xml:space="preserve">The acknowledgement takes another 20ms to get back, plus a small (negligible) time for the acknowledgement to arrive fully. </w:t>
+      </w:r>
+    </w:p>
+    <w:p>
+      <w:pPr>
+        <w:pStyle w:val="NormalWeb"/>
+        <w:rPr>
+          <w:rFonts w:ascii="Trebuchet MS" w:hAnsi="Trebuchet MS"/>
+          <w:sz w:val="20"/>
+          <w:szCs w:val="20"/>
+          <w:highlight w:val="yellow"/>
+        </w:rPr>
+      </w:pPr>
+      <w:r>
+        <w:rPr>
+          <w:rFonts w:ascii="Trebuchet MS" w:hAnsi="Trebuchet MS"/>
+          <w:sz w:val="20"/>
+          <w:szCs w:val="20"/>
+          <w:highlight w:val="yellow"/>
+        </w:rPr>
+        <w:t>In all, this time is 40.3ms, so the transmitter must have enough window space to keep going for 40.3ms . A frame takes 0.3ms, so it takes 134 frames to fill the pipe.</w:t>
+      </w:r>
+    </w:p>
+    <w:p>
+      <w:pPr>
         <w:widowControl w:val="0"/>
         <w:tabs>
           <w:tab w:val="left" w:pos="560"/>
@@ -2382,11 +2418,130 @@
         <w:adjustRightInd w:val="0"/>
         <w:rPr>
           <w:rFonts w:ascii="Trebuchet MS" w:hAnsi="Trebuchet MS"/>
-          <w:b/>
-          <w:bCs/>
-          <w:sz w:val="20"/>
-        </w:rPr>
-      </w:pPr>
+          <w:sz w:val="20"/>
+          <w:highlight w:val="yellow"/>
+        </w:rPr>
+      </w:pPr>
+      <w:r>
+        <w:rPr>
+          <w:rFonts w:ascii="Trebuchet MS" w:hAnsi="Trebuchet MS"/>
+          <w:sz w:val="20"/>
+          <w:highlight w:val="yellow"/>
+        </w:rPr>
+        <w:t>Bits needed for Ceil log</w:t>
+      </w:r>
+      <w:r>
+        <w:rPr>
+          <w:rFonts w:ascii="Trebuchet MS" w:hAnsi="Trebuchet MS"/>
+          <w:sz w:val="20"/>
+          <w:highlight w:val="yellow"/>
+          <w:vertAlign w:val="subscript"/>
+        </w:rPr>
+        <w:t>2</w:t>
+      </w:r>
+      <w:r>
+        <w:rPr>
+          <w:rFonts w:ascii="Trebuchet MS" w:hAnsi="Trebuchet MS"/>
+          <w:sz w:val="20"/>
+          <w:highlight w:val="yellow"/>
+        </w:rPr>
+        <w:t>134</w:t>
+      </w:r>
+      <w:r>
+        <w:rPr>
+          <w:rFonts w:ascii="Trebuchet MS" w:hAnsi="Trebuchet MS"/>
+          <w:sz w:val="20"/>
+          <w:highlight w:val="yellow"/>
+        </w:rPr>
+        <w:t xml:space="preserve"> </w:t>
+      </w:r>
+    </w:p>
+    <w:p>
+      <w:pPr>
+        <w:pStyle w:val="NormalWeb"/>
+        <w:rPr>
+          <w:rFonts w:ascii="Trebuchet MS" w:hAnsi="Trebuchet MS"/>
+          <w:sz w:val="20"/>
+          <w:szCs w:val="20"/>
+        </w:rPr>
+      </w:pPr>
+      <w:r>
+        <w:rPr>
+          <w:rFonts w:ascii="Trebuchet MS" w:hAnsi="Trebuchet MS"/>
+          <w:sz w:val="20"/>
+          <w:szCs w:val="20"/>
+          <w:highlight w:val="yellow"/>
+        </w:rPr>
+        <w:t>Hence Eight-bit sequence numbers are needed.</w:t>
+      </w:r>
+      <w:r>
+        <w:rPr>
+          <w:rFonts w:ascii="Trebuchet MS" w:hAnsi="Trebuchet MS"/>
+          <w:sz w:val="20"/>
+          <w:szCs w:val="20"/>
+        </w:rPr>
+        <w:t xml:space="preserve"> </w:t>
+      </w:r>
+    </w:p>
+    <w:p>
+      <w:pPr>
+        <w:pStyle w:val="NormalWeb"/>
+        <w:rPr>
+          <w:rFonts w:ascii="Trebuchet MS" w:hAnsi="Trebuchet MS"/>
+          <w:sz w:val="20"/>
+          <w:szCs w:val="20"/>
+        </w:rPr>
+      </w:pPr>
+    </w:p>
+    <w:p>
+      <w:pPr>
+        <w:rPr>
+          <w:rFonts w:ascii="Trebuchet MS" w:hAnsi="Trebuchet MS"/>
+          <w:sz w:val="20"/>
+        </w:rPr>
+      </w:pPr>
+      <w:r>
+        <w:rPr>
+          <w:rFonts w:ascii="Trebuchet MS" w:hAnsi="Trebuchet MS"/>
+          <w:sz w:val="20"/>
+        </w:rPr>
+        <w:t>SB</w:t>
+      </w:r>
+      <w:r>
+        <w:rPr>
+          <w:rFonts w:ascii="Trebuchet MS" w:hAnsi="Trebuchet MS"/>
+          <w:sz w:val="20"/>
+        </w:rPr>
+        <w:t xml:space="preserve"> and roommate same-</w:t>
+      </w:r>
+      <w:r>
+        <w:rPr>
+          <w:rFonts w:ascii="Trebuchet MS" w:hAnsi="Trebuchet MS"/>
+          <w:sz w:val="20"/>
+        </w:rPr>
+        <w:t xml:space="preserve"> Swetha</w:t>
+      </w:r>
+      <w:r>
+        <w:rPr>
+          <w:rFonts w:ascii="Trebuchet MS" w:hAnsi="Trebuchet MS"/>
+          <w:sz w:val="20"/>
+        </w:rPr>
+        <w:t xml:space="preserve"> </w:t>
+      </w:r>
+      <w:r>
+        <w:rPr>
+          <w:rFonts w:ascii="Trebuchet MS" w:hAnsi="Trebuchet MS"/>
+          <w:sz w:val="20"/>
+        </w:rPr>
+        <w:t>different</w:t>
+      </w:r>
+      <w:r>
+        <w:rPr>
+          <w:rFonts w:ascii="Trebuchet MS" w:hAnsi="Trebuchet MS"/>
+          <w:sz w:val="20"/>
+        </w:rPr>
+        <w:t>. Check if you can understand what Swetha has written</w:t>
+      </w:r>
     </w:p>
     <w:p>
       <w:pPr>
@@ -2410,97 +2565,11 @@
         <w:adjustRightInd w:val="0"/>
         <w:rPr>
           <w:rFonts w:ascii="Trebuchet MS" w:hAnsi="Trebuchet MS"/>
-          <w:color w:val="0070C0"/>
-          <w:sz w:val="20"/>
-        </w:rPr>
-      </w:pPr>
-      <w:r>
-        <w:rPr>
-          <w:rFonts w:ascii="Trebuchet MS" w:hAnsi="Trebuchet MS"/>
           <w:b/>
           <w:bCs/>
-          <w:color w:val="0070C0"/>
-          <w:sz w:val="20"/>
-        </w:rPr>
-        <w:t>[4]</w:t>
-      </w:r>
-      <w:r>
-        <w:rPr>
-          <w:rFonts w:ascii="Trebuchet MS" w:hAnsi="Trebuchet MS"/>
-          <w:color w:val="0070C0"/>
-          <w:sz w:val="20"/>
-        </w:rPr>
-        <w:t xml:space="preserve"> </w:t>
-      </w:r>
-      <w:r>
-        <w:rPr>
-          <w:rFonts w:ascii="Trebuchet MS" w:hAnsi="Trebuchet MS"/>
-          <w:b/>
-          <w:color w:val="0070C0"/>
-          <w:sz w:val="20"/>
-        </w:rPr>
-        <w:t>[4 points]</w:t>
-      </w:r>
-      <w:r>
-        <w:rPr>
-          <w:rFonts w:ascii="Trebuchet MS" w:hAnsi="Trebuchet MS"/>
-          <w:color w:val="0070C0"/>
-          <w:sz w:val="20"/>
-        </w:rPr>
-        <w:t xml:space="preserve"> The distance from earth to a distant planet is approximately 9 × 10</w:t>
-      </w:r>
-      <w:r>
-        <w:rPr>
-          <w:rFonts w:ascii="Trebuchet MS" w:hAnsi="Trebuchet MS"/>
-          <w:color w:val="0070C0"/>
-          <w:sz w:val="20"/>
-          <w:vertAlign w:val="superscript"/>
-        </w:rPr>
-        <w:t>10</w:t>
-      </w:r>
-      <w:r>
-        <w:rPr>
-          <w:rFonts w:ascii="Trebuchet MS" w:hAnsi="Trebuchet MS"/>
-          <w:color w:val="0070C0"/>
-          <w:sz w:val="20"/>
-        </w:rPr>
-        <w:t xml:space="preserve"> m. What is the channel utilization if a stop-and-wait protocol is used for frame transmission on a 64 Mbps point-to-point link? Assume that the frame size is 32 </w:t>
-      </w:r>
-      <w:proofErr w:type="gramStart"/>
-      <w:r>
-        <w:rPr>
-          <w:rFonts w:ascii="Trebuchet MS" w:hAnsi="Trebuchet MS"/>
-          <w:color w:val="0070C0"/>
-          <w:sz w:val="20"/>
-        </w:rPr>
-        <w:t>KB</w:t>
-      </w:r>
-      <w:proofErr w:type="gramEnd"/>
-      <w:r>
-        <w:rPr>
-          <w:rFonts w:ascii="Trebuchet MS" w:hAnsi="Trebuchet MS"/>
-          <w:color w:val="0070C0"/>
-          <w:sz w:val="20"/>
-        </w:rPr>
-        <w:t xml:space="preserve"> and the speed of light is 3 × 10</w:t>
-      </w:r>
-      <w:r>
-        <w:rPr>
-          <w:rFonts w:ascii="Trebuchet MS" w:hAnsi="Trebuchet MS"/>
-          <w:color w:val="0070C0"/>
-          <w:sz w:val="20"/>
-          <w:vertAlign w:val="superscript"/>
-        </w:rPr>
-        <w:t>8</w:t>
-      </w:r>
-      <w:r>
-        <w:rPr>
-          <w:rFonts w:ascii="Trebuchet MS" w:hAnsi="Trebuchet MS"/>
-          <w:color w:val="0070C0"/>
-          <w:sz w:val="20"/>
-        </w:rPr>
-        <w:t xml:space="preserve"> m/s.</w:t>
-      </w:r>
+          <w:sz w:val="20"/>
+        </w:rPr>
+      </w:pPr>
     </w:p>
     <w:p>
       <w:pPr>
@@ -2524,9 +2593,97 @@
         <w:adjustRightInd w:val="0"/>
         <w:rPr>
           <w:rFonts w:ascii="Trebuchet MS" w:hAnsi="Trebuchet MS"/>
-          <w:sz w:val="20"/>
-        </w:rPr>
-      </w:pPr>
+          <w:color w:val="0070C0"/>
+          <w:sz w:val="20"/>
+        </w:rPr>
+      </w:pPr>
+      <w:r>
+        <w:rPr>
+          <w:rFonts w:ascii="Trebuchet MS" w:hAnsi="Trebuchet MS"/>
+          <w:b/>
+          <w:bCs/>
+          <w:color w:val="0070C0"/>
+          <w:sz w:val="20"/>
+        </w:rPr>
+        <w:t>[4]</w:t>
+      </w:r>
+      <w:r>
+        <w:rPr>
+          <w:rFonts w:ascii="Trebuchet MS" w:hAnsi="Trebuchet MS"/>
+          <w:color w:val="0070C0"/>
+          <w:sz w:val="20"/>
+        </w:rPr>
+        <w:t xml:space="preserve"> </w:t>
+      </w:r>
+      <w:r>
+        <w:rPr>
+          <w:rFonts w:ascii="Trebuchet MS" w:hAnsi="Trebuchet MS"/>
+          <w:b/>
+          <w:color w:val="0070C0"/>
+          <w:sz w:val="20"/>
+        </w:rPr>
+        <w:t>[4 points]</w:t>
+      </w:r>
+      <w:r>
+        <w:rPr>
+          <w:rFonts w:ascii="Trebuchet MS" w:hAnsi="Trebuchet MS"/>
+          <w:color w:val="0070C0"/>
+          <w:sz w:val="20"/>
+        </w:rPr>
+        <w:t xml:space="preserve"> The distance from earth to a distant planet is approximately 9 × 10</w:t>
+      </w:r>
+      <w:r>
+        <w:rPr>
+          <w:rFonts w:ascii="Trebuchet MS" w:hAnsi="Trebuchet MS"/>
+          <w:color w:val="0070C0"/>
+          <w:sz w:val="20"/>
+          <w:vertAlign w:val="superscript"/>
+        </w:rPr>
+        <w:t>10</w:t>
+      </w:r>
+      <w:r>
+        <w:rPr>
+          <w:rFonts w:ascii="Trebuchet MS" w:hAnsi="Trebuchet MS"/>
+          <w:color w:val="0070C0"/>
+          <w:sz w:val="20"/>
+        </w:rPr>
+        <w:t xml:space="preserve"> m. What is the channel utilization if a stop-and-wait protocol is used for frame transmission on a 64 Mbps point-to-point link? Assume that the frame size is 32 </w:t>
+      </w:r>
+      <w:proofErr w:type="gramStart"/>
+      <w:r>
+        <w:rPr>
+          <w:rFonts w:ascii="Trebuchet MS" w:hAnsi="Trebuchet MS"/>
+          <w:color w:val="0070C0"/>
+          <w:sz w:val="20"/>
+        </w:rPr>
+        <w:t>KB</w:t>
+      </w:r>
+      <w:proofErr w:type="gramEnd"/>
+      <w:r>
+        <w:rPr>
+          <w:rFonts w:ascii="Trebuchet MS" w:hAnsi="Trebuchet MS"/>
+          <w:color w:val="0070C0"/>
+          <w:sz w:val="20"/>
+        </w:rPr>
+        <w:t xml:space="preserve"> and the speed of light is 3 × 10</w:t>
+      </w:r>
+      <w:r>
+        <w:rPr>
+          <w:rFonts w:ascii="Trebuchet MS" w:hAnsi="Trebuchet MS"/>
+          <w:color w:val="0070C0"/>
+          <w:sz w:val="20"/>
+          <w:vertAlign w:val="superscript"/>
+        </w:rPr>
+        <w:t>8</w:t>
+      </w:r>
+      <w:r>
+        <w:rPr>
+          <w:rFonts w:ascii="Trebuchet MS" w:hAnsi="Trebuchet MS"/>
+          <w:color w:val="0070C0"/>
+          <w:sz w:val="20"/>
+        </w:rPr>
+        <w:t xml:space="preserve"> m/s.</w:t>
+      </w:r>
     </w:p>
     <w:p>
       <w:pPr>
@@ -2553,229 +2710,6 @@
           <w:sz w:val="20"/>
         </w:rPr>
       </w:pPr>
-      <w:r>
-        <w:rPr>
-          <w:rFonts w:ascii="Trebuchet MS" w:hAnsi="Trebuchet MS"/>
-          <w:sz w:val="20"/>
-        </w:rPr>
-        <w:t>Ans.</w:t>
-      </w:r>
-    </w:p>
-    <w:p>
-      <w:pPr>
-        <w:pStyle w:val="NormalWeb"/>
-        <w:rPr>
-          <w:rFonts w:ascii="Trebuchet MS" w:hAnsi="Trebuchet MS"/>
-          <w:sz w:val="20"/>
-          <w:szCs w:val="20"/>
-        </w:rPr>
-      </w:pPr>
-      <w:r>
-        <w:rPr>
-          <w:rFonts w:ascii="Trebuchet MS" w:hAnsi="Trebuchet MS"/>
-          <w:sz w:val="20"/>
-          <w:szCs w:val="20"/>
-        </w:rPr>
-        <w:t>Link utilization = (1</w:t>
-      </w:r>
-      <w:r>
-        <w:rPr>
-          <w:rFonts w:ascii="Trebuchet MS" w:hAnsi="Trebuchet MS"/>
-          <w:i/>
-          <w:iCs/>
-          <w:sz w:val="20"/>
-          <w:szCs w:val="20"/>
-        </w:rPr>
-        <w:t>/</w:t>
-      </w:r>
-      <w:r>
-        <w:rPr>
-          <w:rFonts w:ascii="Trebuchet MS" w:hAnsi="Trebuchet MS"/>
-          <w:sz w:val="20"/>
-          <w:szCs w:val="20"/>
-        </w:rPr>
-        <w:t>(1 + 2</w:t>
-      </w:r>
-      <w:r>
-        <w:rPr>
-          <w:rFonts w:ascii="Trebuchet MS" w:hAnsi="Trebuchet MS"/>
-          <w:i/>
-          <w:iCs/>
-          <w:sz w:val="20"/>
-          <w:szCs w:val="20"/>
-        </w:rPr>
-        <w:t>BD</w:t>
-      </w:r>
-      <w:r>
-        <w:rPr>
-          <w:rFonts w:ascii="Trebuchet MS" w:hAnsi="Trebuchet MS"/>
-          <w:sz w:val="20"/>
-          <w:szCs w:val="20"/>
-        </w:rPr>
-        <w:t>))</w:t>
-      </w:r>
-      <w:r>
-        <w:rPr>
-          <w:rFonts w:ascii="Trebuchet MS" w:hAnsi="Trebuchet MS"/>
-          <w:sz w:val="20"/>
-          <w:szCs w:val="20"/>
-        </w:rPr>
-        <w:br/>
-        <w:t>BD = bandwidth-delay product / frame size delay = (9 × 10</w:t>
-      </w:r>
-      <w:r>
-        <w:rPr>
-          <w:rFonts w:ascii="Trebuchet MS" w:hAnsi="Trebuchet MS"/>
-          <w:position w:val="8"/>
-          <w:sz w:val="20"/>
-          <w:szCs w:val="20"/>
-        </w:rPr>
-        <w:t>10)</w:t>
-      </w:r>
-      <w:r>
-        <w:rPr>
-          <w:rFonts w:ascii="Trebuchet MS" w:hAnsi="Trebuchet MS"/>
-          <w:i/>
-          <w:iCs/>
-          <w:position w:val="8"/>
-          <w:sz w:val="20"/>
-          <w:szCs w:val="20"/>
-        </w:rPr>
-        <w:t>/</w:t>
-      </w:r>
-      <w:r>
-        <w:rPr>
-          <w:rFonts w:ascii="Trebuchet MS" w:hAnsi="Trebuchet MS"/>
-          <w:position w:val="8"/>
-          <w:sz w:val="20"/>
-          <w:szCs w:val="20"/>
-        </w:rPr>
-        <w:t xml:space="preserve">(3 </w:t>
-      </w:r>
-      <w:r>
-        <w:rPr>
-          <w:rFonts w:ascii="Trebuchet MS" w:hAnsi="Trebuchet MS"/>
-          <w:sz w:val="20"/>
-          <w:szCs w:val="20"/>
-        </w:rPr>
-        <w:t>× 10</w:t>
-      </w:r>
-      <w:r>
-        <w:rPr>
-          <w:rFonts w:ascii="Trebuchet MS" w:hAnsi="Trebuchet MS"/>
-          <w:position w:val="8"/>
-          <w:sz w:val="20"/>
-          <w:szCs w:val="20"/>
-        </w:rPr>
-        <w:t xml:space="preserve">8) </w:t>
-      </w:r>
-      <w:r>
-        <w:rPr>
-          <w:rFonts w:ascii="Trebuchet MS" w:hAnsi="Trebuchet MS"/>
-          <w:sz w:val="20"/>
-          <w:szCs w:val="20"/>
-        </w:rPr>
-        <w:t xml:space="preserve">= 300 sec </w:t>
-      </w:r>
-    </w:p>
-    <w:p>
-      <w:pPr>
-        <w:pStyle w:val="NormalWeb"/>
-        <w:rPr>
-          <w:rFonts w:ascii="Trebuchet MS" w:hAnsi="Trebuchet MS"/>
-          <w:sz w:val="20"/>
-          <w:szCs w:val="20"/>
-        </w:rPr>
-      </w:pPr>
-      <w:r>
-        <w:rPr>
-          <w:rFonts w:ascii="Trebuchet MS" w:hAnsi="Trebuchet MS"/>
-          <w:sz w:val="20"/>
-          <w:szCs w:val="20"/>
-        </w:rPr>
-        <w:t xml:space="preserve">bandwidth-delay product = 64 ×300 = 19.2 Gb </w:t>
-      </w:r>
-    </w:p>
-    <w:p>
-      <w:pPr>
-        <w:pStyle w:val="NormalWeb"/>
-        <w:rPr>
-          <w:rFonts w:ascii="Trebuchet MS" w:hAnsi="Trebuchet MS"/>
-          <w:sz w:val="20"/>
-          <w:szCs w:val="20"/>
-        </w:rPr>
-      </w:pPr>
-      <w:r>
-        <w:rPr>
-          <w:rFonts w:ascii="Trebuchet MS" w:hAnsi="Trebuchet MS"/>
-          <w:i/>
-          <w:iCs/>
-          <w:sz w:val="20"/>
-          <w:szCs w:val="20"/>
-        </w:rPr>
-        <w:t xml:space="preserve">BD </w:t>
-      </w:r>
-      <w:r>
-        <w:rPr>
-          <w:rFonts w:ascii="Trebuchet MS" w:hAnsi="Trebuchet MS"/>
-          <w:sz w:val="20"/>
-          <w:szCs w:val="20"/>
-        </w:rPr>
-        <w:t xml:space="preserve">= 19200000 </w:t>
-      </w:r>
-      <w:r>
-        <w:rPr>
-          <w:rFonts w:ascii="Trebuchet MS" w:hAnsi="Trebuchet MS"/>
-          <w:i/>
-          <w:iCs/>
-          <w:sz w:val="20"/>
-          <w:szCs w:val="20"/>
-        </w:rPr>
-        <w:t xml:space="preserve">/ </w:t>
-      </w:r>
-      <w:r>
-        <w:rPr>
-          <w:rFonts w:ascii="Trebuchet MS" w:hAnsi="Trebuchet MS"/>
-          <w:sz w:val="20"/>
-          <w:szCs w:val="20"/>
-        </w:rPr>
-        <w:t>256 = 75000</w:t>
-      </w:r>
-      <w:r>
-        <w:rPr>
-          <w:rFonts w:ascii="Trebuchet MS" w:hAnsi="Trebuchet MS"/>
-          <w:sz w:val="20"/>
-          <w:szCs w:val="20"/>
-        </w:rPr>
-        <w:br/>
-        <w:t>So, link utilization is 6.67 × 10</w:t>
-      </w:r>
-      <w:r>
-        <w:rPr>
-          <w:rFonts w:ascii="Trebuchet MS" w:hAnsi="Trebuchet MS" w:cs="Cambria Math"/>
-          <w:position w:val="8"/>
-          <w:sz w:val="20"/>
-          <w:szCs w:val="20"/>
-        </w:rPr>
-        <w:t>−</w:t>
-      </w:r>
-      <w:r>
-        <w:rPr>
-          <w:rFonts w:ascii="Trebuchet MS" w:hAnsi="Trebuchet MS"/>
-          <w:position w:val="8"/>
-          <w:sz w:val="20"/>
-          <w:szCs w:val="20"/>
-        </w:rPr>
-        <w:t xml:space="preserve">4 </w:t>
-      </w:r>
-      <w:r>
-        <w:rPr>
-          <w:rFonts w:ascii="Trebuchet MS" w:hAnsi="Trebuchet MS"/>
-          <w:sz w:val="20"/>
-          <w:szCs w:val="20"/>
-        </w:rPr>
-        <w:t xml:space="preserve">% </w:t>
-      </w:r>
     </w:p>
     <w:p>
       <w:pPr>
@@ -2802,6 +2736,342 @@
           <w:sz w:val="20"/>
         </w:rPr>
       </w:pPr>
+      <w:r>
+        <w:rPr>
+          <w:rFonts w:ascii="Trebuchet MS" w:hAnsi="Trebuchet MS"/>
+          <w:sz w:val="20"/>
+        </w:rPr>
+        <w:t>Ans.</w:t>
+      </w:r>
+    </w:p>
+    <w:p>
+      <w:pPr>
+        <w:pStyle w:val="NormalWeb"/>
+        <w:rPr>
+          <w:rFonts w:ascii="Trebuchet MS" w:hAnsi="Trebuchet MS"/>
+          <w:sz w:val="20"/>
+          <w:szCs w:val="20"/>
+        </w:rPr>
+      </w:pPr>
+      <w:r>
+        <w:rPr>
+          <w:rFonts w:ascii="Trebuchet MS" w:hAnsi="Trebuchet MS"/>
+          <w:sz w:val="20"/>
+          <w:szCs w:val="20"/>
+        </w:rPr>
+        <w:t>Link utilization = (1</w:t>
+      </w:r>
+      <w:r>
+        <w:rPr>
+          <w:rFonts w:ascii="Trebuchet MS" w:hAnsi="Trebuchet MS"/>
+          <w:i/>
+          <w:iCs/>
+          <w:sz w:val="20"/>
+          <w:szCs w:val="20"/>
+        </w:rPr>
+        <w:t>/</w:t>
+      </w:r>
+      <w:r>
+        <w:rPr>
+          <w:rFonts w:ascii="Trebuchet MS" w:hAnsi="Trebuchet MS"/>
+          <w:sz w:val="20"/>
+          <w:szCs w:val="20"/>
+        </w:rPr>
+        <w:t>(1 + 2</w:t>
+      </w:r>
+      <w:r>
+        <w:rPr>
+          <w:rFonts w:ascii="Trebuchet MS" w:hAnsi="Trebuchet MS"/>
+          <w:i/>
+          <w:iCs/>
+          <w:sz w:val="20"/>
+          <w:szCs w:val="20"/>
+        </w:rPr>
+        <w:t>BD</w:t>
+      </w:r>
+      <w:r>
+        <w:rPr>
+          <w:rFonts w:ascii="Trebuchet MS" w:hAnsi="Trebuchet MS"/>
+          <w:sz w:val="20"/>
+          <w:szCs w:val="20"/>
+        </w:rPr>
+        <w:t>))</w:t>
+      </w:r>
+      <w:r>
+        <w:rPr>
+          <w:rFonts w:ascii="Trebuchet MS" w:hAnsi="Trebuchet MS"/>
+          <w:sz w:val="20"/>
+          <w:szCs w:val="20"/>
+        </w:rPr>
+        <w:br/>
+        <w:t xml:space="preserve">BD = bandwidth-delay product / frame size </w:t>
+      </w:r>
+    </w:p>
+    <w:p>
+      <w:pPr>
+        <w:pStyle w:val="NormalWeb"/>
+        <w:rPr>
+          <w:rFonts w:ascii="Trebuchet MS" w:hAnsi="Trebuchet MS"/>
+          <w:sz w:val="20"/>
+          <w:szCs w:val="20"/>
+        </w:rPr>
+      </w:pPr>
+      <w:r>
+        <w:rPr>
+          <w:rFonts w:ascii="Trebuchet MS" w:hAnsi="Trebuchet MS"/>
+          <w:sz w:val="20"/>
+          <w:szCs w:val="20"/>
+        </w:rPr>
+        <w:t>D</w:t>
+      </w:r>
+      <w:r>
+        <w:rPr>
+          <w:rFonts w:ascii="Trebuchet MS" w:hAnsi="Trebuchet MS"/>
+          <w:sz w:val="20"/>
+          <w:szCs w:val="20"/>
+        </w:rPr>
+        <w:t>elay = (9 × 10</w:t>
+      </w:r>
+      <w:r>
+        <w:rPr>
+          <w:rFonts w:ascii="Trebuchet MS" w:hAnsi="Trebuchet MS"/>
+          <w:sz w:val="20"/>
+          <w:szCs w:val="20"/>
+          <w:vertAlign w:val="superscript"/>
+        </w:rPr>
+        <w:t>10</w:t>
+      </w:r>
+      <w:r>
+        <w:rPr>
+          <w:rFonts w:ascii="Trebuchet MS" w:hAnsi="Trebuchet MS"/>
+          <w:sz w:val="20"/>
+          <w:szCs w:val="20"/>
+        </w:rPr>
+        <w:t>)/(3 x 10</w:t>
+      </w:r>
+      <w:r>
+        <w:rPr>
+          <w:rFonts w:ascii="Trebuchet MS" w:hAnsi="Trebuchet MS"/>
+          <w:sz w:val="20"/>
+          <w:szCs w:val="20"/>
+          <w:vertAlign w:val="superscript"/>
+        </w:rPr>
+        <w:t>8</w:t>
+      </w:r>
+      <w:r>
+        <w:rPr>
+          <w:rFonts w:ascii="Trebuchet MS" w:hAnsi="Trebuchet MS"/>
+          <w:sz w:val="20"/>
+          <w:szCs w:val="20"/>
+        </w:rPr>
+        <w:t>)</w:t>
+      </w:r>
+      <w:r>
+        <w:rPr>
+          <w:rFonts w:ascii="Trebuchet MS" w:hAnsi="Trebuchet MS"/>
+          <w:sz w:val="20"/>
+          <w:szCs w:val="20"/>
+        </w:rPr>
+        <w:t xml:space="preserve">= 300 sec </w:t>
+      </w:r>
+    </w:p>
+    <w:p>
+      <w:pPr>
+        <w:pStyle w:val="NormalWeb"/>
+        <w:rPr>
+          <w:rFonts w:ascii="Trebuchet MS" w:hAnsi="Trebuchet MS"/>
+          <w:sz w:val="20"/>
+          <w:szCs w:val="20"/>
+        </w:rPr>
+      </w:pPr>
+      <w:r>
+        <w:rPr>
+          <w:rFonts w:ascii="Trebuchet MS" w:hAnsi="Trebuchet MS"/>
+          <w:sz w:val="20"/>
+          <w:szCs w:val="20"/>
+        </w:rPr>
+        <w:lastRenderedPageBreak/>
+        <w:t>B</w:t>
+      </w:r>
+      <w:r>
+        <w:rPr>
+          <w:rFonts w:ascii="Trebuchet MS" w:hAnsi="Trebuchet MS"/>
+          <w:sz w:val="20"/>
+          <w:szCs w:val="20"/>
+        </w:rPr>
+        <w:t>andwidth-delay product = 64</w:t>
+      </w:r>
+      <w:r>
+        <w:rPr>
+          <w:rFonts w:ascii="Trebuchet MS" w:hAnsi="Trebuchet MS"/>
+          <w:sz w:val="20"/>
+          <w:szCs w:val="20"/>
+        </w:rPr>
+        <w:t xml:space="preserve"> Mbps</w:t>
+      </w:r>
+      <w:r>
+        <w:rPr>
+          <w:rFonts w:ascii="Trebuchet MS" w:hAnsi="Trebuchet MS"/>
+          <w:sz w:val="20"/>
+          <w:szCs w:val="20"/>
+        </w:rPr>
+        <w:t xml:space="preserve"> ×300</w:t>
+      </w:r>
+      <w:r>
+        <w:rPr>
+          <w:rFonts w:ascii="Trebuchet MS" w:hAnsi="Trebuchet MS"/>
+          <w:sz w:val="20"/>
+          <w:szCs w:val="20"/>
+        </w:rPr>
+        <w:t>s</w:t>
+      </w:r>
+      <w:r>
+        <w:rPr>
+          <w:rFonts w:ascii="Trebuchet MS" w:hAnsi="Trebuchet MS"/>
+          <w:sz w:val="20"/>
+          <w:szCs w:val="20"/>
+        </w:rPr>
+        <w:t xml:space="preserve"> = 19.2 </w:t>
+      </w:r>
+      <w:proofErr w:type="spellStart"/>
+      <w:r>
+        <w:rPr>
+          <w:rFonts w:ascii="Trebuchet MS" w:hAnsi="Trebuchet MS"/>
+          <w:sz w:val="20"/>
+          <w:szCs w:val="20"/>
+        </w:rPr>
+        <w:t>Gb</w:t>
+      </w:r>
+      <w:r>
+        <w:rPr>
+          <w:rFonts w:ascii="Trebuchet MS" w:hAnsi="Trebuchet MS"/>
+          <w:sz w:val="20"/>
+          <w:szCs w:val="20"/>
+        </w:rPr>
+        <w:t>s</w:t>
+      </w:r>
+      <w:proofErr w:type="spellEnd"/>
+    </w:p>
+    <w:p>
+      <w:pPr>
+        <w:pStyle w:val="NormalWeb"/>
+        <w:rPr>
+          <w:rFonts w:ascii="Trebuchet MS" w:hAnsi="Trebuchet MS"/>
+          <w:sz w:val="20"/>
+          <w:szCs w:val="20"/>
+        </w:rPr>
+      </w:pPr>
+      <w:r>
+        <w:rPr>
+          <w:rFonts w:ascii="Trebuchet MS" w:hAnsi="Trebuchet MS"/>
+          <w:i/>
+          <w:iCs/>
+          <w:sz w:val="20"/>
+          <w:szCs w:val="20"/>
+        </w:rPr>
+        <w:t xml:space="preserve">BD </w:t>
+      </w:r>
+      <w:r>
+        <w:rPr>
+          <w:rFonts w:ascii="Trebuchet MS" w:hAnsi="Trebuchet MS"/>
+          <w:sz w:val="20"/>
+          <w:szCs w:val="20"/>
+        </w:rPr>
+        <w:t xml:space="preserve">= 19200000 </w:t>
+      </w:r>
+      <w:r>
+        <w:rPr>
+          <w:rFonts w:ascii="Trebuchet MS" w:hAnsi="Trebuchet MS"/>
+          <w:i/>
+          <w:iCs/>
+          <w:sz w:val="20"/>
+          <w:szCs w:val="20"/>
+        </w:rPr>
+        <w:t xml:space="preserve">/ </w:t>
+      </w:r>
+      <w:r>
+        <w:rPr>
+          <w:rFonts w:ascii="Trebuchet MS" w:hAnsi="Trebuchet MS"/>
+          <w:sz w:val="20"/>
+          <w:szCs w:val="20"/>
+        </w:rPr>
+        <w:t>256 = 75000</w:t>
+      </w:r>
+      <w:r>
+        <w:rPr>
+          <w:rFonts w:ascii="Trebuchet MS" w:hAnsi="Trebuchet MS"/>
+          <w:sz w:val="20"/>
+          <w:szCs w:val="20"/>
+        </w:rPr>
+        <w:t xml:space="preserve"> =</w:t>
+      </w:r>
+      <w:r>
+        <w:rPr>
+          <w:rFonts w:ascii="Trebuchet MS" w:hAnsi="Trebuchet MS"/>
+          <w:sz w:val="20"/>
+          <w:szCs w:val="20"/>
+        </w:rPr>
+        <w:t xml:space="preserve"> 1/(1+2*75000) =</w:t>
+      </w:r>
+      <w:r>
+        <w:rPr>
+          <w:rFonts w:ascii="Trebuchet MS" w:hAnsi="Trebuchet MS"/>
+          <w:sz w:val="20"/>
+          <w:szCs w:val="20"/>
+        </w:rPr>
+        <w:t xml:space="preserve"> 6.67 x 10</w:t>
+      </w:r>
+      <w:r>
+        <w:rPr>
+          <w:rFonts w:ascii="Trebuchet MS" w:hAnsi="Trebuchet MS"/>
+          <w:sz w:val="20"/>
+          <w:szCs w:val="20"/>
+          <w:vertAlign w:val="superscript"/>
+        </w:rPr>
+        <w:t>-6</w:t>
+      </w:r>
+      <w:r>
+        <w:rPr>
+          <w:rFonts w:ascii="Trebuchet MS" w:hAnsi="Trebuchet MS"/>
+          <w:sz w:val="20"/>
+          <w:szCs w:val="20"/>
+        </w:rPr>
+        <w:br/>
+        <w:t>So, link utilization is 6.67</w:t>
+      </w:r>
+      <w:r>
+        <w:rPr>
+          <w:rFonts w:ascii="Trebuchet MS" w:hAnsi="Trebuchet MS"/>
+          <w:sz w:val="20"/>
+          <w:szCs w:val="20"/>
+        </w:rPr>
+        <w:t xml:space="preserve"> x </w:t>
+      </w:r>
+      <w:r>
+        <w:rPr>
+          <w:rFonts w:ascii="Trebuchet MS" w:hAnsi="Trebuchet MS"/>
+          <w:sz w:val="20"/>
+          <w:szCs w:val="20"/>
+        </w:rPr>
+        <w:t>10</w:t>
+      </w:r>
+      <w:r>
+        <w:rPr>
+          <w:rFonts w:ascii="Trebuchet MS" w:hAnsi="Trebuchet MS"/>
+          <w:sz w:val="20"/>
+          <w:szCs w:val="20"/>
+          <w:vertAlign w:val="superscript"/>
+        </w:rPr>
+        <w:t>-4</w:t>
+      </w:r>
+      <w:r>
+        <w:rPr>
+          <w:rFonts w:ascii="Trebuchet MS" w:hAnsi="Trebuchet MS"/>
+          <w:sz w:val="20"/>
+          <w:szCs w:val="20"/>
+        </w:rPr>
+        <w:t xml:space="preserve">% </w:t>
+      </w:r>
     </w:p>
     <w:p>
       <w:pPr>
@@ -2825,46 +3095,9 @@
         <w:adjustRightInd w:val="0"/>
         <w:rPr>
           <w:rFonts w:ascii="Trebuchet MS" w:hAnsi="Trebuchet MS"/>
-          <w:color w:val="0070C0"/>
-          <w:sz w:val="20"/>
-        </w:rPr>
-      </w:pPr>
-      <w:r>
-        <w:rPr>
-          <w:rFonts w:ascii="Trebuchet MS" w:hAnsi="Trebuchet MS"/>
-          <w:b/>
-          <w:bCs/>
-          <w:color w:val="0070C0"/>
-          <w:sz w:val="20"/>
-        </w:rPr>
-        <w:t>[5]</w:t>
-      </w:r>
-      <w:r>
-        <w:rPr>
-          <w:rFonts w:ascii="Trebuchet MS" w:hAnsi="Trebuchet MS"/>
-          <w:color w:val="0070C0"/>
-          <w:sz w:val="20"/>
-        </w:rPr>
-        <w:t xml:space="preserve"> </w:t>
-      </w:r>
-      <w:r>
-        <w:rPr>
-          <w:rFonts w:ascii="Trebuchet MS" w:hAnsi="Trebuchet MS"/>
-          <w:b/>
-          <w:bCs/>
-          <w:color w:val="0070C0"/>
-          <w:sz w:val="20"/>
-        </w:rPr>
-        <w:t>[4 points]</w:t>
-      </w:r>
-      <w:r>
-        <w:rPr>
-          <w:rFonts w:ascii="Trebuchet MS" w:hAnsi="Trebuchet MS"/>
-          <w:color w:val="0070C0"/>
-          <w:sz w:val="20"/>
-        </w:rPr>
-        <w:t xml:space="preserve"> In the previous problem, suppose a sliding window protocol is used instead. For what send window size will the link utilization be 100%? You may ignore the protocol processing times at the sender and the receiver.</w:t>
-      </w:r>
+          <w:sz w:val="20"/>
+        </w:rPr>
+      </w:pPr>
     </w:p>
     <w:p>
       <w:pPr>
@@ -2888,113 +3121,45 @@
         <w:adjustRightInd w:val="0"/>
         <w:rPr>
           <w:rFonts w:ascii="Trebuchet MS" w:hAnsi="Trebuchet MS"/>
-          <w:sz w:val="20"/>
-        </w:rPr>
-      </w:pPr>
-      <w:r>
-        <w:rPr>
-          <w:rFonts w:ascii="Trebuchet MS" w:hAnsi="Trebuchet MS"/>
           <w:color w:val="0070C0"/>
           <w:sz w:val="20"/>
         </w:rPr>
-        <w:br/>
-      </w:r>
-      <w:r>
-        <w:rPr>
-          <w:rFonts w:ascii="Trebuchet MS" w:hAnsi="Trebuchet MS"/>
-          <w:sz w:val="20"/>
-        </w:rPr>
-        <w:t>Ans.</w:t>
-      </w:r>
-    </w:p>
-    <w:p>
-      <w:pPr>
-        <w:pStyle w:val="NormalWeb"/>
-        <w:rPr>
-          <w:rFonts w:ascii="Trebuchet MS" w:hAnsi="Trebuchet MS"/>
-          <w:sz w:val="20"/>
-          <w:szCs w:val="20"/>
-        </w:rPr>
-      </w:pPr>
-      <w:r>
-        <w:rPr>
-          <w:rFonts w:ascii="Trebuchet MS" w:hAnsi="Trebuchet MS"/>
-          <w:sz w:val="20"/>
-          <w:szCs w:val="20"/>
-        </w:rPr>
-        <w:t xml:space="preserve">For a send window size </w:t>
-      </w:r>
-      <w:r>
-        <w:rPr>
-          <w:rFonts w:ascii="Trebuchet MS" w:hAnsi="Trebuchet MS"/>
-          <w:i/>
-          <w:iCs/>
-          <w:sz w:val="20"/>
-          <w:szCs w:val="20"/>
-        </w:rPr>
-        <w:t>w</w:t>
-      </w:r>
-      <w:r>
-        <w:rPr>
-          <w:rFonts w:ascii="Trebuchet MS" w:hAnsi="Trebuchet MS"/>
-          <w:sz w:val="20"/>
-          <w:szCs w:val="20"/>
-        </w:rPr>
-        <w:t xml:space="preserve">, link utilization is </w:t>
-      </w:r>
-      <w:r>
-        <w:rPr>
-          <w:rFonts w:ascii="Trebuchet MS" w:hAnsi="Trebuchet MS"/>
-          <w:i/>
-          <w:iCs/>
-          <w:sz w:val="20"/>
-          <w:szCs w:val="20"/>
-        </w:rPr>
-        <w:t>w/</w:t>
-      </w:r>
-      <w:r>
-        <w:rPr>
-          <w:rFonts w:ascii="Trebuchet MS" w:hAnsi="Trebuchet MS"/>
-          <w:sz w:val="20"/>
-          <w:szCs w:val="20"/>
-        </w:rPr>
-        <w:t>(1 + 2</w:t>
-      </w:r>
-      <w:r>
-        <w:rPr>
-          <w:rFonts w:ascii="Trebuchet MS" w:hAnsi="Trebuchet MS"/>
-          <w:i/>
-          <w:iCs/>
-          <w:sz w:val="20"/>
-          <w:szCs w:val="20"/>
-        </w:rPr>
-        <w:t>BD</w:t>
-      </w:r>
-      <w:r>
-        <w:rPr>
-          <w:rFonts w:ascii="Trebuchet MS" w:hAnsi="Trebuchet MS"/>
-          <w:sz w:val="20"/>
-          <w:szCs w:val="20"/>
-        </w:rPr>
-        <w:t xml:space="preserve">). So, for 100% link utilization, </w:t>
-      </w:r>
-      <w:r>
-        <w:rPr>
-          <w:rFonts w:ascii="Trebuchet MS" w:hAnsi="Trebuchet MS"/>
-          <w:i/>
-          <w:iCs/>
-          <w:sz w:val="20"/>
-          <w:szCs w:val="20"/>
-        </w:rPr>
-        <w:t xml:space="preserve">w </w:t>
-      </w:r>
-      <w:r>
-        <w:rPr>
-          <w:rFonts w:ascii="Trebuchet MS" w:hAnsi="Trebuchet MS"/>
-          <w:sz w:val="20"/>
-          <w:szCs w:val="20"/>
-        </w:rPr>
-        <w:t xml:space="preserve">= 150001. </w:t>
+      </w:pPr>
+      <w:r>
+        <w:rPr>
+          <w:rFonts w:ascii="Trebuchet MS" w:hAnsi="Trebuchet MS"/>
+          <w:b/>
+          <w:bCs/>
+          <w:color w:val="0070C0"/>
+          <w:sz w:val="20"/>
+        </w:rPr>
+        <w:t>[5]</w:t>
+      </w:r>
+      <w:r>
+        <w:rPr>
+          <w:rFonts w:ascii="Trebuchet MS" w:hAnsi="Trebuchet MS"/>
+          <w:color w:val="0070C0"/>
+          <w:sz w:val="20"/>
+        </w:rPr>
+        <w:t xml:space="preserve"> </w:t>
+      </w:r>
+      <w:r>
+        <w:rPr>
+          <w:rFonts w:ascii="Trebuchet MS" w:hAnsi="Trebuchet MS"/>
+          <w:b/>
+          <w:bCs/>
+          <w:color w:val="0070C0"/>
+          <w:sz w:val="20"/>
+        </w:rPr>
+        <w:t>[4 points]</w:t>
+      </w:r>
+      <w:r>
+        <w:rPr>
+          <w:rFonts w:ascii="Trebuchet MS" w:hAnsi="Trebuchet MS"/>
+          <w:color w:val="0070C0"/>
+          <w:sz w:val="20"/>
+        </w:rPr>
+        <w:t xml:space="preserve"> In the previous problem, suppose a sliding window protocol is used instead. For what send window size will the link utilization be 100%? You may ignore the protocol processing times at the sender and the receiver.</w:t>
       </w:r>
     </w:p>
     <w:p>
@@ -3022,6 +3187,111 @@
           <w:sz w:val="20"/>
         </w:rPr>
       </w:pPr>
+      <w:r>
+        <w:rPr>
+          <w:rFonts w:ascii="Trebuchet MS" w:hAnsi="Trebuchet MS"/>
+          <w:color w:val="0070C0"/>
+          <w:sz w:val="20"/>
+        </w:rPr>
+        <w:br/>
+      </w:r>
+      <w:r>
+        <w:rPr>
+          <w:rFonts w:ascii="Trebuchet MS" w:hAnsi="Trebuchet MS"/>
+          <w:sz w:val="20"/>
+        </w:rPr>
+        <w:t>Ans.</w:t>
+      </w:r>
+    </w:p>
+    <w:p>
+      <w:pPr>
+        <w:pStyle w:val="NormalWeb"/>
+        <w:rPr>
+          <w:rFonts w:ascii="Trebuchet MS" w:hAnsi="Trebuchet MS"/>
+          <w:sz w:val="20"/>
+          <w:szCs w:val="20"/>
+        </w:rPr>
+      </w:pPr>
+      <w:r>
+        <w:rPr>
+          <w:rFonts w:ascii="Trebuchet MS" w:hAnsi="Trebuchet MS"/>
+          <w:sz w:val="20"/>
+          <w:szCs w:val="20"/>
+        </w:rPr>
+        <w:t xml:space="preserve">For a send window size </w:t>
+      </w:r>
+      <w:r>
+        <w:rPr>
+          <w:rFonts w:ascii="Trebuchet MS" w:hAnsi="Trebuchet MS"/>
+          <w:i/>
+          <w:iCs/>
+          <w:sz w:val="20"/>
+          <w:szCs w:val="20"/>
+        </w:rPr>
+        <w:t>w</w:t>
+      </w:r>
+      <w:r>
+        <w:rPr>
+          <w:rFonts w:ascii="Trebuchet MS" w:hAnsi="Trebuchet MS"/>
+          <w:sz w:val="20"/>
+          <w:szCs w:val="20"/>
+        </w:rPr>
+        <w:t xml:space="preserve">, link utilization is </w:t>
+      </w:r>
+      <w:r>
+        <w:rPr>
+          <w:rFonts w:ascii="Trebuchet MS" w:hAnsi="Trebuchet MS"/>
+          <w:i/>
+          <w:iCs/>
+          <w:sz w:val="20"/>
+          <w:szCs w:val="20"/>
+        </w:rPr>
+        <w:t>w/</w:t>
+      </w:r>
+      <w:r>
+        <w:rPr>
+          <w:rFonts w:ascii="Trebuchet MS" w:hAnsi="Trebuchet MS"/>
+          <w:sz w:val="20"/>
+          <w:szCs w:val="20"/>
+        </w:rPr>
+        <w:t>(1 + 2</w:t>
+      </w:r>
+      <w:r>
+        <w:rPr>
+          <w:rFonts w:ascii="Trebuchet MS" w:hAnsi="Trebuchet MS"/>
+          <w:i/>
+          <w:iCs/>
+          <w:sz w:val="20"/>
+          <w:szCs w:val="20"/>
+        </w:rPr>
+        <w:t>BD</w:t>
+      </w:r>
+      <w:r>
+        <w:rPr>
+          <w:rFonts w:ascii="Trebuchet MS" w:hAnsi="Trebuchet MS"/>
+          <w:sz w:val="20"/>
+          <w:szCs w:val="20"/>
+        </w:rPr>
+        <w:t xml:space="preserve">). So, for 100% link utilization, </w:t>
+      </w:r>
+      <w:r>
+        <w:rPr>
+          <w:rFonts w:ascii="Trebuchet MS" w:hAnsi="Trebuchet MS"/>
+          <w:i/>
+          <w:iCs/>
+          <w:sz w:val="20"/>
+          <w:szCs w:val="20"/>
+        </w:rPr>
+        <w:t xml:space="preserve">w </w:t>
+      </w:r>
+      <w:r>
+        <w:rPr>
+          <w:rFonts w:ascii="Trebuchet MS" w:hAnsi="Trebuchet MS"/>
+          <w:sz w:val="20"/>
+          <w:szCs w:val="20"/>
+        </w:rPr>
+        <w:t xml:space="preserve">= 150001. </w:t>
+      </w:r>
     </w:p>
     <w:p>
       <w:pPr>
@@ -3045,28 +3315,9 @@
         <w:adjustRightInd w:val="0"/>
         <w:rPr>
           <w:rFonts w:ascii="Trebuchet MS" w:hAnsi="Trebuchet MS"/>
-          <w:color w:val="0070C0"/>
-          <w:sz w:val="20"/>
-        </w:rPr>
-      </w:pPr>
-      <w:r>
-        <w:rPr>
-          <w:rFonts w:ascii="Trebuchet MS" w:hAnsi="Trebuchet MS"/>
-          <w:b/>
-          <w:bCs/>
-          <w:color w:val="0070C0"/>
-          <w:sz w:val="20"/>
-        </w:rPr>
-        <w:t>[6] [4 points]</w:t>
-      </w:r>
-      <w:r>
-        <w:rPr>
-          <w:rFonts w:ascii="Trebuchet MS" w:hAnsi="Trebuchet MS"/>
-          <w:color w:val="0070C0"/>
-          <w:sz w:val="20"/>
-        </w:rPr>
-        <w:t xml:space="preserve"> A large population of ALOHA users manages to generate 60 requests/sec, including both originals and retransmissions. Time is slotted in units of 60 msec.</w:t>
-      </w:r>
+          <w:sz w:val="20"/>
+        </w:rPr>
+      </w:pPr>
     </w:p>
     <w:p>
       <w:pPr>
@@ -3097,10 +3348,20 @@
       <w:r>
         <w:rPr>
           <w:rFonts w:ascii="Trebuchet MS" w:hAnsi="Trebuchet MS"/>
+          <w:b/>
+          <w:bCs/>
           <w:color w:val="0070C0"/>
           <w:sz w:val="20"/>
         </w:rPr>
-        <w:t>(a) What is the chance of success on the first attempt?</w:t>
+        <w:t>[6] [4 points]</w:t>
+      </w:r>
+      <w:r>
+        <w:rPr>
+          <w:rFonts w:ascii="Trebuchet MS" w:hAnsi="Trebuchet MS"/>
+          <w:color w:val="0070C0"/>
+          <w:sz w:val="20"/>
+        </w:rPr>
+        <w:t xml:space="preserve"> A large population of ALOHA users manages to generate 60 requests/sec, including both originals and retransmissions. Time is slotted in units of 60 msec.</w:t>
       </w:r>
     </w:p>
     <w:p>
@@ -3135,7 +3396,7 @@
           <w:color w:val="0070C0"/>
           <w:sz w:val="20"/>
         </w:rPr>
-        <w:t>(b) What is the probability of exactly k collisions and then a success?</w:t>
+        <w:t>(a) What is the chance of success on the first attempt?</w:t>
       </w:r>
     </w:p>
     <w:p>
@@ -3170,7 +3431,7 @@
           <w:color w:val="0070C0"/>
           <w:sz w:val="20"/>
         </w:rPr>
-        <w:t>(c) What is the expected number of transmission attempts needed?</w:t>
+        <w:t>(b) What is the probability of exactly k collisions and then a success?</w:t>
       </w:r>
     </w:p>
     <w:p>
@@ -3199,6 +3460,14 @@
           <w:sz w:val="20"/>
         </w:rPr>
       </w:pPr>
+      <w:r>
+        <w:rPr>
+          <w:rFonts w:ascii="Trebuchet MS" w:hAnsi="Trebuchet MS"/>
+          <w:color w:val="0070C0"/>
+          <w:sz w:val="20"/>
+        </w:rPr>
+        <w:t>(c) What is the expected number of transmission attempts needed?</w:t>
+      </w:r>
     </w:p>
     <w:p>
       <w:pPr>
@@ -3222,16 +3491,10 @@
         <w:adjustRightInd w:val="0"/>
         <w:rPr>
           <w:rFonts w:ascii="Trebuchet MS" w:hAnsi="Trebuchet MS"/>
-          <w:sz w:val="20"/>
-        </w:rPr>
-      </w:pPr>
-      <w:r>
-        <w:rPr>
-          <w:rFonts w:ascii="Trebuchet MS" w:hAnsi="Trebuchet MS"/>
-          <w:sz w:val="20"/>
-        </w:rPr>
-        <w:t>Ans.</w:t>
-      </w:r>
+          <w:color w:val="0070C0"/>
+          <w:sz w:val="20"/>
+        </w:rPr>
+      </w:pPr>
     </w:p>
     <w:p>
       <w:pPr>
@@ -3258,6 +3521,13 @@
           <w:sz w:val="20"/>
         </w:rPr>
       </w:pPr>
+      <w:r>
+        <w:rPr>
+          <w:rFonts w:ascii="Trebuchet MS" w:hAnsi="Trebuchet MS"/>
+          <w:sz w:val="20"/>
+        </w:rPr>
+        <w:t>Ans.</w:t>
+      </w:r>
     </w:p>
     <w:p>
       <w:pPr>
@@ -3284,75 +3554,6 @@
           <w:sz w:val="20"/>
         </w:rPr>
       </w:pPr>
-      <w:r>
-        <w:rPr>
-          <w:rFonts w:ascii="Trebuchet MS" w:hAnsi="Trebuchet MS"/>
-          <w:sz w:val="20"/>
-        </w:rPr>
-        <w:t>The channel traffic load rate G = 60 * (60 * 10</w:t>
-      </w:r>
-      <w:r>
-        <w:rPr>
-          <w:rFonts w:ascii="Trebuchet MS" w:hAnsi="Trebuchet MS"/>
-          <w:sz w:val="20"/>
-          <w:vertAlign w:val="superscript"/>
-        </w:rPr>
-        <w:t>-3</w:t>
-      </w:r>
-      <w:r>
-        <w:rPr>
-          <w:rFonts w:ascii="Trebuchet MS" w:hAnsi="Trebuchet MS"/>
-          <w:sz w:val="20"/>
-        </w:rPr>
-        <w:t xml:space="preserve">) = 3 requests/slot. In one slot, k requests happen with the probability </w:t>
-      </w:r>
-      <w:proofErr w:type="spellStart"/>
-      <w:r>
-        <w:rPr>
-          <w:rFonts w:ascii="Trebuchet MS" w:hAnsi="Trebuchet MS"/>
-          <w:sz w:val="20"/>
-        </w:rPr>
-        <w:t>G</w:t>
-      </w:r>
-      <w:r>
-        <w:rPr>
-          <w:rFonts w:ascii="Trebuchet MS" w:hAnsi="Trebuchet MS"/>
-          <w:sz w:val="20"/>
-          <w:vertAlign w:val="superscript"/>
-        </w:rPr>
-        <w:t>k</w:t>
-      </w:r>
-      <w:proofErr w:type="spellEnd"/>
-      <w:r>
-        <w:rPr>
-          <w:rFonts w:ascii="Trebuchet MS" w:hAnsi="Trebuchet MS"/>
-          <w:sz w:val="20"/>
-          <w:vertAlign w:val="superscript"/>
-        </w:rPr>
-        <w:t xml:space="preserve"> </w:t>
-      </w:r>
-      <w:r>
-        <w:rPr>
-          <w:rFonts w:ascii="Trebuchet MS" w:hAnsi="Trebuchet MS"/>
-          <w:sz w:val="20"/>
-        </w:rPr>
-        <w:t>* e</w:t>
-      </w:r>
-      <w:r>
-        <w:rPr>
-          <w:rFonts w:ascii="Trebuchet MS" w:hAnsi="Trebuchet MS"/>
-          <w:sz w:val="20"/>
-          <w:vertAlign w:val="superscript"/>
-        </w:rPr>
-        <w:t xml:space="preserve">-G </w:t>
-      </w:r>
-      <w:r>
-        <w:rPr>
-          <w:rFonts w:ascii="Trebuchet MS" w:hAnsi="Trebuchet MS"/>
-          <w:sz w:val="20"/>
-        </w:rPr>
-        <w:t>/ k!</w:t>
-      </w:r>
     </w:p>
     <w:p>
       <w:pPr>
@@ -3379,6 +3580,115 @@
           <w:sz w:val="20"/>
         </w:rPr>
       </w:pPr>
+      <w:r>
+        <w:rPr>
+          <w:rFonts w:ascii="Trebuchet MS" w:hAnsi="Trebuchet MS"/>
+          <w:sz w:val="20"/>
+        </w:rPr>
+        <w:t>The channel traffic load rate G = 60 * (60 * 10</w:t>
+      </w:r>
+      <w:r>
+        <w:rPr>
+          <w:rFonts w:ascii="Trebuchet MS" w:hAnsi="Trebuchet MS"/>
+          <w:sz w:val="20"/>
+          <w:vertAlign w:val="superscript"/>
+        </w:rPr>
+        <w:t>-3</w:t>
+      </w:r>
+      <w:r>
+        <w:rPr>
+          <w:rFonts w:ascii="Trebuchet MS" w:hAnsi="Trebuchet MS"/>
+          <w:sz w:val="20"/>
+        </w:rPr>
+        <w:t>) = 3</w:t>
+      </w:r>
+      <w:r>
+        <w:rPr>
+          <w:rFonts w:ascii="Trebuchet MS" w:hAnsi="Trebuchet MS"/>
+          <w:sz w:val="20"/>
+        </w:rPr>
+        <w:t>.6</w:t>
+      </w:r>
+      <w:r>
+        <w:rPr>
+          <w:rFonts w:ascii="Trebuchet MS" w:hAnsi="Trebuchet MS"/>
+          <w:sz w:val="20"/>
+        </w:rPr>
+        <w:t xml:space="preserve"> requests/slot. In one slot, k requests happen with the probability </w:t>
+      </w:r>
+      <w:proofErr w:type="spellStart"/>
+      <w:r>
+        <w:rPr>
+          <w:rFonts w:ascii="Trebuchet MS" w:hAnsi="Trebuchet MS"/>
+          <w:sz w:val="20"/>
+        </w:rPr>
+        <w:t>G</w:t>
+      </w:r>
+      <w:r>
+        <w:rPr>
+          <w:rFonts w:ascii="Trebuchet MS" w:hAnsi="Trebuchet MS"/>
+          <w:sz w:val="20"/>
+          <w:vertAlign w:val="superscript"/>
+        </w:rPr>
+        <w:t>k</w:t>
+      </w:r>
+      <w:proofErr w:type="spellEnd"/>
+      <w:r>
+        <w:rPr>
+          <w:rFonts w:ascii="Trebuchet MS" w:hAnsi="Trebuchet MS"/>
+          <w:sz w:val="20"/>
+          <w:vertAlign w:val="superscript"/>
+        </w:rPr>
+        <w:t xml:space="preserve"> </w:t>
+      </w:r>
+      <w:r>
+        <w:rPr>
+          <w:rFonts w:ascii="Trebuchet MS" w:hAnsi="Trebuchet MS"/>
+          <w:sz w:val="20"/>
+        </w:rPr>
+        <w:t>* e</w:t>
+      </w:r>
+      <w:r>
+        <w:rPr>
+          <w:rFonts w:ascii="Trebuchet MS" w:hAnsi="Trebuchet MS"/>
+          <w:sz w:val="20"/>
+          <w:vertAlign w:val="superscript"/>
+        </w:rPr>
+        <w:t xml:space="preserve">-G </w:t>
+      </w:r>
+      <w:r>
+        <w:rPr>
+          <w:rFonts w:ascii="Trebuchet MS" w:hAnsi="Trebuchet MS"/>
+          <w:sz w:val="20"/>
+        </w:rPr>
+        <w:t>/ k!</w:t>
+      </w:r>
+    </w:p>
+    <w:p>
+      <w:pPr>
+        <w:widowControl w:val="0"/>
+        <w:tabs>
+          <w:tab w:val="left" w:pos="560"/>
+          <w:tab w:val="left" w:pos="1120"/>
+          <w:tab w:val="left" w:pos="1680"/>
+          <w:tab w:val="left" w:pos="2240"/>
+          <w:tab w:val="left" w:pos="2800"/>
+          <w:tab w:val="left" w:pos="3360"/>
+          <w:tab w:val="left" w:pos="3920"/>
+          <w:tab w:val="left" w:pos="4480"/>
+          <w:tab w:val="left" w:pos="5040"/>
+          <w:tab w:val="left" w:pos="5600"/>
+          <w:tab w:val="left" w:pos="6160"/>
+          <w:tab w:val="left" w:pos="6720"/>
+        </w:tabs>
+        <w:autoSpaceDE w:val="0"/>
+        <w:autoSpaceDN w:val="0"/>
+        <w:adjustRightInd w:val="0"/>
+        <w:rPr>
+          <w:rFonts w:ascii="Trebuchet MS" w:hAnsi="Trebuchet MS"/>
+          <w:sz w:val="20"/>
+        </w:rPr>
+      </w:pPr>
     </w:p>
     <w:p>
       <w:pPr>
@@ -3401,7 +3711,6 @@
           <w:sz w:val="20"/>
           <w:lang w:val="en-IN" w:eastAsia="en-GB"/>
         </w:rPr>
-        <w:lastRenderedPageBreak/>
         <w:t>First attempt succeed with probability</w:t>
       </w:r>
     </w:p>
@@ -3464,9 +3773,34 @@
         <w:rPr>
           <w:rFonts w:ascii="Trebuchet MS" w:hAnsi="Trebuchet MS"/>
           <w:sz w:val="20"/>
+          <w:vertAlign w:val="superscript"/>
           <w:lang w:val="en-IN" w:eastAsia="en-GB"/>
         </w:rPr>
-        <w:t xml:space="preserve"> = 0.049.</w:t>
+        <w:t>.6</w:t>
+      </w:r>
+      <w:r>
+        <w:rPr>
+          <w:rFonts w:ascii="Trebuchet MS" w:hAnsi="Trebuchet MS"/>
+          <w:sz w:val="20"/>
+          <w:lang w:val="en-IN" w:eastAsia="en-GB"/>
+        </w:rPr>
+        <w:t xml:space="preserve"> = 0.0</w:t>
+      </w:r>
+      <w:r>
+        <w:rPr>
+          <w:rFonts w:ascii="Trebuchet MS" w:hAnsi="Trebuchet MS"/>
+          <w:sz w:val="20"/>
+          <w:lang w:val="en-IN" w:eastAsia="en-GB"/>
+        </w:rPr>
+        <w:t>27</w:t>
+      </w:r>
+      <w:r>
+        <w:rPr>
+          <w:rFonts w:ascii="Trebuchet MS" w:hAnsi="Trebuchet MS"/>
+          <w:sz w:val="20"/>
+          <w:lang w:val="en-IN" w:eastAsia="en-GB"/>
+        </w:rPr>
+        <w:t>.</w:t>
       </w:r>
     </w:p>
     <w:p>
@@ -3593,7 +3927,31 @@
           <w:sz w:val="20"/>
           <w:lang w:val="en-IN" w:eastAsia="en-GB"/>
         </w:rPr>
-        <w:t xml:space="preserve"> = 0.049 * 0.951</w:t>
+        <w:t xml:space="preserve"> = 0.0</w:t>
+      </w:r>
+      <w:r>
+        <w:rPr>
+          <w:rFonts w:ascii="Trebuchet MS" w:hAnsi="Trebuchet MS"/>
+          <w:sz w:val="20"/>
+          <w:lang w:val="en-IN" w:eastAsia="en-GB"/>
+        </w:rPr>
+        <w:t>27</w:t>
+      </w:r>
+      <w:r>
+        <w:rPr>
+          <w:rFonts w:ascii="Trebuchet MS" w:hAnsi="Trebuchet MS"/>
+          <w:sz w:val="20"/>
+          <w:lang w:val="en-IN" w:eastAsia="en-GB"/>
+        </w:rPr>
+        <w:t xml:space="preserve"> * 0.9</w:t>
+      </w:r>
+      <w:r>
+        <w:rPr>
+          <w:rFonts w:ascii="Trebuchet MS" w:hAnsi="Trebuchet MS"/>
+          <w:sz w:val="20"/>
+          <w:lang w:val="en-IN" w:eastAsia="en-GB"/>
+        </w:rPr>
+        <w:t>726</w:t>
       </w:r>
       <w:r>
         <w:rPr>
@@ -3715,8 +4073,27 @@
           <w:sz w:val="20"/>
           <w:lang w:val="en-IN" w:eastAsia="en-GB"/>
         </w:rPr>
-        <w:t xml:space="preserve"> = 20.08</w:t>
-      </w:r>
+        <w:t xml:space="preserve"> = </w:t>
+      </w:r>
+      <w:r>
+        <w:rPr>
+          <w:rFonts w:ascii="Trebuchet MS" w:hAnsi="Trebuchet MS"/>
+          <w:sz w:val="20"/>
+          <w:lang w:val="en-IN" w:eastAsia="en-GB"/>
+        </w:rPr>
+        <w:t>36.59</w:t>
+      </w:r>
+    </w:p>
+    <w:p>
+      <w:pPr>
+        <w:suppressAutoHyphens w:val="0"/>
+        <w:spacing w:before="100" w:beforeAutospacing="1" w:after="100" w:afterAutospacing="1"/>
+        <w:rPr>
+          <w:rFonts w:ascii="Trebuchet MS" w:hAnsi="Trebuchet MS"/>
+          <w:sz w:val="20"/>
+          <w:lang w:val="en-IN" w:eastAsia="en-GB"/>
+        </w:rPr>
+      </w:pPr>
     </w:p>
     <w:p>
       <w:pPr>
@@ -3853,7 +4230,21 @@
           <w:rFonts w:ascii="Trebuchet MS" w:hAnsi="Trebuchet MS"/>
           <w:sz w:val="20"/>
         </w:rPr>
-        <w:t>Propagation speed in twin lead = 2.46 * 10</w:t>
+        <w:t xml:space="preserve">Signal propagation speed = 0.82 * </w:t>
+      </w:r>
+      <w:r>
+        <w:rPr>
+          <w:rFonts w:ascii="Trebuchet MS" w:hAnsi="Trebuchet MS"/>
+          <w:sz w:val="20"/>
+        </w:rPr>
+        <w:t>3</w:t>
+      </w:r>
+      <w:r>
+        <w:rPr>
+          <w:rFonts w:ascii="Trebuchet MS" w:hAnsi="Trebuchet MS"/>
+          <w:sz w:val="20"/>
+        </w:rPr>
+        <w:t>* 10</w:t>
       </w:r>
       <w:r>
         <w:rPr>
@@ -3868,6 +4259,35 @@
           <w:rFonts w:ascii="Trebuchet MS" w:hAnsi="Trebuchet MS"/>
           <w:sz w:val="20"/>
         </w:rPr>
+        <w:t xml:space="preserve"> m/s</w:t>
+      </w:r>
+      <w:r>
+        <w:rPr>
+          <w:rFonts w:ascii="Trebuchet MS" w:hAnsi="Trebuchet MS"/>
+          <w:sz w:val="20"/>
+        </w:rPr>
+        <w:t xml:space="preserve"> = </w:t>
+      </w:r>
+      <w:r>
+        <w:rPr>
+          <w:rFonts w:ascii="Trebuchet MS" w:hAnsi="Trebuchet MS"/>
+          <w:sz w:val="20"/>
+        </w:rPr>
+        <w:t>2.46 * 10</w:t>
+      </w:r>
+      <w:r>
+        <w:rPr>
+          <w:rFonts w:ascii="Trebuchet MS" w:hAnsi="Trebuchet MS"/>
+          <w:sz w:val="20"/>
+          <w:vertAlign w:val="superscript"/>
+        </w:rPr>
+        <w:t>8</w:t>
+      </w:r>
+      <w:r>
+        <w:rPr>
+          <w:rFonts w:ascii="Trebuchet MS" w:hAnsi="Trebuchet MS"/>
+          <w:sz w:val="20"/>
+        </w:rPr>
         <w:t xml:space="preserve"> m/s.</w:t>
       </w:r>
     </w:p>
@@ -3893,7 +4313,50 @@
           <w:rFonts w:ascii="Trebuchet MS" w:hAnsi="Trebuchet MS"/>
           <w:sz w:val="20"/>
         </w:rPr>
-        <w:t>Signal propagation speed = 0.82 * 2.46 * 10</w:t>
+        <w:t>D = 3000 m</w:t>
+      </w:r>
+    </w:p>
+    <w:p>
+      <w:pPr>
+        <w:pStyle w:val="ListParagraph"/>
+        <w:rPr>
+          <w:rFonts w:ascii="Trebuchet MS" w:hAnsi="Trebuchet MS"/>
+          <w:sz w:val="20"/>
+        </w:rPr>
+      </w:pPr>
+    </w:p>
+    <w:p>
+      <w:pPr>
+        <w:pStyle w:val="ListParagraph"/>
+        <w:rPr>
+          <w:rFonts w:ascii="Trebuchet MS" w:hAnsi="Trebuchet MS"/>
+          <w:sz w:val="20"/>
+        </w:rPr>
+      </w:pPr>
+      <w:proofErr w:type="spellStart"/>
+      <w:r>
+        <w:rPr>
+          <w:rFonts w:ascii="Trebuchet MS" w:hAnsi="Trebuchet MS"/>
+          <w:sz w:val="20"/>
+        </w:rPr>
+        <w:lastRenderedPageBreak/>
+        <w:t>T</w:t>
+      </w:r>
+      <w:r>
+        <w:rPr>
+          <w:rFonts w:ascii="Trebuchet MS" w:hAnsi="Trebuchet MS"/>
+          <w:sz w:val="20"/>
+          <w:vertAlign w:val="subscript"/>
+        </w:rPr>
+        <w:t>p</w:t>
+      </w:r>
+      <w:proofErr w:type="spellEnd"/>
+      <w:r>
+        <w:rPr>
+          <w:rFonts w:ascii="Trebuchet MS" w:hAnsi="Trebuchet MS"/>
+          <w:sz w:val="20"/>
+        </w:rPr>
+        <w:t xml:space="preserve"> = 3000 / 2.46 * 10</w:t>
       </w:r>
       <w:r>
         <w:rPr>
@@ -3908,7 +4371,7 @@
           <w:rFonts w:ascii="Trebuchet MS" w:hAnsi="Trebuchet MS"/>
           <w:sz w:val="20"/>
         </w:rPr>
-        <w:t xml:space="preserve"> m/s.</w:t>
+        <w:t xml:space="preserve"> sec.</w:t>
       </w:r>
     </w:p>
     <w:p>
@@ -3933,33 +4396,7 @@
           <w:rFonts w:ascii="Trebuchet MS" w:hAnsi="Trebuchet MS"/>
           <w:sz w:val="20"/>
         </w:rPr>
-        <w:t>D = 3000 m</w:t>
-      </w:r>
-    </w:p>
-    <w:p>
-      <w:pPr>
-        <w:pStyle w:val="ListParagraph"/>
-        <w:rPr>
-          <w:rFonts w:ascii="Trebuchet MS" w:hAnsi="Trebuchet MS"/>
-          <w:sz w:val="20"/>
-        </w:rPr>
-      </w:pPr>
-    </w:p>
-    <w:p>
-      <w:pPr>
-        <w:pStyle w:val="ListParagraph"/>
-        <w:rPr>
-          <w:rFonts w:ascii="Trebuchet MS" w:hAnsi="Trebuchet MS"/>
-          <w:sz w:val="20"/>
-        </w:rPr>
-      </w:pPr>
-      <w:proofErr w:type="spellStart"/>
-      <w:r>
-        <w:rPr>
-          <w:rFonts w:ascii="Trebuchet MS" w:hAnsi="Trebuchet MS"/>
-          <w:sz w:val="20"/>
-        </w:rPr>
-        <w:t>T</w:t>
+        <w:t>Contention Period 2T</w:t>
       </w:r>
       <w:r>
         <w:rPr>
@@ -3969,13 +4406,12 @@
         </w:rPr>
         <w:t>p</w:t>
       </w:r>
-      <w:proofErr w:type="spellEnd"/>
-      <w:r>
-        <w:rPr>
-          <w:rFonts w:ascii="Trebuchet MS" w:hAnsi="Trebuchet MS"/>
-          <w:sz w:val="20"/>
-        </w:rPr>
-        <w:t xml:space="preserve"> = 3000 / 0.82 * 2.46 * 10</w:t>
+      <w:r>
+        <w:rPr>
+          <w:rFonts w:ascii="Trebuchet MS" w:hAnsi="Trebuchet MS"/>
+          <w:sz w:val="20"/>
+        </w:rPr>
+        <w:t xml:space="preserve"> = (2 * 3000) / (2.46 * 10</w:t>
       </w:r>
       <w:r>
         <w:rPr>
@@ -3990,62 +4426,28 @@
           <w:rFonts w:ascii="Trebuchet MS" w:hAnsi="Trebuchet MS"/>
           <w:sz w:val="20"/>
         </w:rPr>
-        <w:t xml:space="preserve"> sec.</w:t>
-      </w:r>
-    </w:p>
-    <w:p>
-      <w:pPr>
-        <w:pStyle w:val="ListParagraph"/>
-        <w:rPr>
-          <w:rFonts w:ascii="Trebuchet MS" w:hAnsi="Trebuchet MS"/>
-          <w:sz w:val="20"/>
-        </w:rPr>
-      </w:pPr>
-    </w:p>
-    <w:p>
-      <w:pPr>
-        <w:pStyle w:val="ListParagraph"/>
-        <w:rPr>
-          <w:rFonts w:ascii="Trebuchet MS" w:hAnsi="Trebuchet MS"/>
-          <w:sz w:val="20"/>
-        </w:rPr>
-      </w:pPr>
-      <w:r>
-        <w:rPr>
-          <w:rFonts w:ascii="Trebuchet MS" w:hAnsi="Trebuchet MS"/>
-          <w:sz w:val="20"/>
-        </w:rPr>
-        <w:t>Contention Period 2T</w:t>
-      </w:r>
-      <w:r>
-        <w:rPr>
-          <w:rFonts w:ascii="Trebuchet MS" w:hAnsi="Trebuchet MS"/>
-          <w:sz w:val="20"/>
-          <w:vertAlign w:val="subscript"/>
-        </w:rPr>
-        <w:t>p</w:t>
-      </w:r>
-      <w:r>
-        <w:rPr>
-          <w:rFonts w:ascii="Trebuchet MS" w:hAnsi="Trebuchet MS"/>
-          <w:sz w:val="20"/>
-        </w:rPr>
-        <w:t xml:space="preserve"> = (2 * 3000) / (0.82 * 2.46 * 10</w:t>
-      </w:r>
-      <w:r>
-        <w:rPr>
-          <w:rFonts w:ascii="Trebuchet MS" w:hAnsi="Trebuchet MS"/>
-          <w:sz w:val="20"/>
-          <w:vertAlign w:val="superscript"/>
-        </w:rPr>
-        <w:t>8</w:t>
-      </w:r>
-      <w:r>
-        <w:rPr>
-          <w:rFonts w:ascii="Trebuchet MS" w:hAnsi="Trebuchet MS"/>
-          <w:sz w:val="20"/>
-        </w:rPr>
         <w:t>) sec</w:t>
+      </w:r>
+      <w:r>
+        <w:rPr>
+          <w:rFonts w:ascii="Trebuchet MS" w:hAnsi="Trebuchet MS"/>
+          <w:sz w:val="20"/>
+        </w:rPr>
+        <w:t xml:space="preserve"> =</w:t>
+      </w:r>
+      <w:r>
+        <w:rPr>
+          <w:rFonts w:ascii="Trebuchet MS" w:hAnsi="Trebuchet MS"/>
+          <w:sz w:val="20"/>
+        </w:rPr>
+        <w:t>24.39</w:t>
+      </w:r>
+      <w:r>
+        <w:rPr>
+          <w:rFonts w:ascii="Trebuchet MS" w:hAnsi="Trebuchet MS"/>
+          <w:sz w:val="20"/>
+        </w:rPr>
+        <w:t>μsec</w:t>
       </w:r>
     </w:p>
     <w:p>
@@ -4073,7 +4475,21 @@
           <w:rFonts w:ascii="Trebuchet MS" w:hAnsi="Trebuchet MS"/>
           <w:sz w:val="20"/>
         </w:rPr>
-        <w:t>Propagation speed in multimode fiber = 1.95 * 10</w:t>
+        <w:t xml:space="preserve">Propagation speed in multimode fiber = </w:t>
+      </w:r>
+      <w:r>
+        <w:rPr>
+          <w:rFonts w:ascii="Trebuchet MS" w:hAnsi="Trebuchet MS"/>
+          <w:sz w:val="20"/>
+        </w:rPr>
+        <w:t>0.65 *3</w:t>
+      </w:r>
+      <w:r>
+        <w:rPr>
+          <w:rFonts w:ascii="Trebuchet MS" w:hAnsi="Trebuchet MS"/>
+          <w:sz w:val="20"/>
+        </w:rPr>
+        <w:t xml:space="preserve"> * 10</w:t>
       </w:r>
       <w:r>
         <w:rPr>
@@ -4113,7 +4529,7 @@
           <w:rFonts w:ascii="Trebuchet MS" w:hAnsi="Trebuchet MS"/>
           <w:sz w:val="20"/>
         </w:rPr>
-        <w:t>Signal Propagation speed = 0.65 * 1.95 * 10</w:t>
+        <w:t>Signal Propagation speed = 1.95 * 10</w:t>
       </w:r>
       <w:r>
         <w:rPr>
@@ -4153,14 +4569,7 @@
           <w:rFonts w:ascii="Trebuchet MS" w:hAnsi="Trebuchet MS"/>
           <w:sz w:val="20"/>
         </w:rPr>
-        <w:t>Contention Period = (2 * 50000) / (</w:t>
-      </w:r>
-      <w:r>
-        <w:rPr>
-          <w:rFonts w:ascii="Trebuchet MS" w:hAnsi="Trebuchet MS"/>
-          <w:sz w:val="20"/>
-        </w:rPr>
-        <w:t>0.65 * 1.95 * 10</w:t>
+        <w:t>Contention Period = (2 * 50000) / (1.95 * 10</w:t>
       </w:r>
       <w:r>
         <w:rPr>
@@ -4192,6 +4601,27 @@
         </w:rPr>
         <w:t>sec.</w:t>
       </w:r>
+      <w:r>
+        <w:rPr>
+          <w:rFonts w:ascii="Trebuchet MS" w:hAnsi="Trebuchet MS"/>
+          <w:sz w:val="20"/>
+        </w:rPr>
+        <w:t xml:space="preserve"> = </w:t>
+      </w:r>
+      <w:r>
+        <w:rPr>
+          <w:rFonts w:ascii="Trebuchet MS" w:hAnsi="Trebuchet MS"/>
+          <w:sz w:val="20"/>
+        </w:rPr>
+        <w:t>512.82</w:t>
+      </w:r>
+      <w:r>
+        <w:rPr>
+          <w:rFonts w:ascii="Trebuchet MS" w:hAnsi="Trebuchet MS"/>
+          <w:sz w:val="20"/>
+        </w:rPr>
+        <w:t>sec.</w:t>
+      </w:r>
     </w:p>
     <w:p>
       <w:pPr>
@@ -4215,6 +4645,7 @@
           <w:rFonts w:ascii="Trebuchet MS" w:hAnsi="Trebuchet MS"/>
           <w:color w:val="0070C0"/>
           <w:sz w:val="20"/>
+          <w:highlight w:val="yellow"/>
         </w:rPr>
       </w:pPr>
       <w:r>
@@ -4224,6 +4655,7 @@
           <w:bCs/>
           <w:color w:val="0070C0"/>
           <w:sz w:val="20"/>
+          <w:highlight w:val="yellow"/>
         </w:rPr>
         <w:t>[8] [4 points]</w:t>
       </w:r>
@@ -4232,6 +4664,7 @@
           <w:rFonts w:ascii="Trebuchet MS" w:hAnsi="Trebuchet MS"/>
           <w:color w:val="0070C0"/>
           <w:sz w:val="20"/>
+          <w:highlight w:val="yellow"/>
         </w:rPr>
         <w:t xml:space="preserve"> How long does a station, s, have to wait in the worst case before it can start transmitting its frame over a LAN that uses the basic bit-map protocol?</w:t>
       </w:r>
@@ -4241,46 +4674,43 @@
         <w:rPr>
           <w:rFonts w:ascii="Trebuchet MS" w:hAnsi="Trebuchet MS"/>
           <w:sz w:val="20"/>
-        </w:rPr>
-      </w:pPr>
-    </w:p>
-    <w:p>
-      <w:pPr>
-        <w:rPr>
-          <w:rFonts w:ascii="Trebuchet MS" w:hAnsi="Trebuchet MS"/>
-          <w:sz w:val="20"/>
-        </w:rPr>
-      </w:pPr>
-      <w:r>
-        <w:rPr>
-          <w:rFonts w:ascii="Trebuchet MS" w:hAnsi="Trebuchet MS"/>
-          <w:sz w:val="20"/>
+          <w:highlight w:val="yellow"/>
+        </w:rPr>
+      </w:pPr>
+    </w:p>
+    <w:p>
+      <w:pPr>
+        <w:rPr>
+          <w:rFonts w:ascii="Trebuchet MS" w:hAnsi="Trebuchet MS"/>
+          <w:sz w:val="20"/>
+          <w:highlight w:val="yellow"/>
+        </w:rPr>
+      </w:pPr>
+      <w:r>
+        <w:rPr>
+          <w:rFonts w:ascii="Trebuchet MS" w:hAnsi="Trebuchet MS"/>
+          <w:sz w:val="20"/>
+          <w:highlight w:val="yellow"/>
         </w:rPr>
         <w:t>Ans.</w:t>
       </w:r>
     </w:p>
     <w:p>
       <w:pPr>
-        <w:rPr>
-          <w:rFonts w:ascii="Trebuchet MS" w:hAnsi="Trebuchet MS"/>
-          <w:sz w:val="20"/>
-        </w:rPr>
-      </w:pPr>
-    </w:p>
-    <w:p>
-      <w:pPr>
         <w:pStyle w:val="NormalWeb"/>
         <w:rPr>
           <w:rFonts w:ascii="Trebuchet MS" w:hAnsi="Trebuchet MS"/>
           <w:sz w:val="20"/>
           <w:szCs w:val="20"/>
-        </w:rPr>
-      </w:pPr>
-      <w:r>
-        <w:rPr>
-          <w:rFonts w:ascii="Trebuchet MS" w:hAnsi="Trebuchet MS"/>
-          <w:sz w:val="20"/>
-          <w:szCs w:val="20"/>
+          <w:highlight w:val="yellow"/>
+        </w:rPr>
+      </w:pPr>
+      <w:r>
+        <w:rPr>
+          <w:rFonts w:ascii="Trebuchet MS" w:hAnsi="Trebuchet MS"/>
+          <w:sz w:val="20"/>
+          <w:szCs w:val="20"/>
+          <w:highlight w:val="yellow"/>
         </w:rPr>
         <w:t xml:space="preserve">The worst case is where all stations want to send and </w:t>
       </w:r>
@@ -4291,6 +4721,7 @@
           <w:iCs/>
           <w:sz w:val="20"/>
           <w:szCs w:val="20"/>
+          <w:highlight w:val="yellow"/>
         </w:rPr>
         <w:t xml:space="preserve">s </w:t>
       </w:r>
@@ -4299,6 +4730,7 @@
           <w:rFonts w:ascii="Trebuchet MS" w:hAnsi="Trebuchet MS"/>
           <w:sz w:val="20"/>
           <w:szCs w:val="20"/>
+          <w:highlight w:val="yellow"/>
         </w:rPr>
         <w:t xml:space="preserve">is the lowest-numbered station. Wait time </w:t>
       </w:r>
@@ -4309,6 +4741,7 @@
           <w:iCs/>
           <w:sz w:val="20"/>
           <w:szCs w:val="20"/>
+          <w:highlight w:val="yellow"/>
         </w:rPr>
         <w:t xml:space="preserve">N </w:t>
       </w:r>
@@ -4317,6 +4750,7 @@
           <w:rFonts w:ascii="Trebuchet MS" w:hAnsi="Trebuchet MS"/>
           <w:sz w:val="20"/>
           <w:szCs w:val="20"/>
+          <w:highlight w:val="yellow"/>
         </w:rPr>
         <w:t>bit contention period + (</w:t>
       </w:r>
@@ -4327,6 +4761,7 @@
           <w:iCs/>
           <w:sz w:val="20"/>
           <w:szCs w:val="20"/>
+          <w:highlight w:val="yellow"/>
         </w:rPr>
         <w:t xml:space="preserve">N </w:t>
       </w:r>
@@ -4335,6 +4770,7 @@
           <w:rFonts w:ascii="Trebuchet MS" w:hAnsi="Trebuchet MS" w:cs="Cambria Math"/>
           <w:sz w:val="20"/>
           <w:szCs w:val="20"/>
+          <w:highlight w:val="yellow"/>
         </w:rPr>
         <w:t>−</w:t>
       </w:r>
@@ -4343,6 +4779,7 @@
           <w:rFonts w:ascii="Trebuchet MS" w:hAnsi="Trebuchet MS"/>
           <w:sz w:val="20"/>
           <w:szCs w:val="20"/>
+          <w:highlight w:val="yellow"/>
         </w:rPr>
         <w:t xml:space="preserve"> 1) × </w:t>
       </w:r>
@@ -4353,6 +4790,7 @@
           <w:iCs/>
           <w:sz w:val="20"/>
           <w:szCs w:val="20"/>
+          <w:highlight w:val="yellow"/>
         </w:rPr>
         <w:t xml:space="preserve">d </w:t>
       </w:r>
@@ -4361,6 +4799,7 @@
           <w:rFonts w:ascii="Trebuchet MS" w:hAnsi="Trebuchet MS"/>
           <w:sz w:val="20"/>
           <w:szCs w:val="20"/>
+          <w:highlight w:val="yellow"/>
         </w:rPr>
         <w:t xml:space="preserve">bit for transmission of frames. The total is </w:t>
       </w:r>
@@ -4369,6 +4808,7 @@
           <w:rFonts w:ascii="Trebuchet MS" w:hAnsi="Trebuchet MS"/>
           <w:sz w:val="20"/>
           <w:szCs w:val="20"/>
+          <w:highlight w:val="yellow"/>
         </w:rPr>
         <w:t>-</w:t>
       </w:r>
@@ -4390,6 +4830,7 @@
           <w:iCs/>
           <w:sz w:val="20"/>
           <w:szCs w:val="20"/>
+          <w:highlight w:val="yellow"/>
         </w:rPr>
         <w:t xml:space="preserve">N </w:t>
       </w:r>
@@ -4398,6 +4839,7 @@
           <w:rFonts w:ascii="Trebuchet MS" w:hAnsi="Trebuchet MS"/>
           <w:sz w:val="20"/>
           <w:szCs w:val="20"/>
+          <w:highlight w:val="yellow"/>
         </w:rPr>
         <w:t>+ (</w:t>
       </w:r>
@@ -4408,6 +4850,7 @@
           <w:iCs/>
           <w:sz w:val="20"/>
           <w:szCs w:val="20"/>
+          <w:highlight w:val="yellow"/>
         </w:rPr>
         <w:t xml:space="preserve">N </w:t>
       </w:r>
@@ -4416,6 +4859,7 @@
           <w:rFonts w:ascii="Trebuchet MS" w:hAnsi="Trebuchet MS" w:cs="Cambria Math"/>
           <w:sz w:val="20"/>
           <w:szCs w:val="20"/>
+          <w:highlight w:val="yellow"/>
         </w:rPr>
         <w:t>−</w:t>
       </w:r>
@@ -4424,6 +4868,7 @@
           <w:rFonts w:ascii="Trebuchet MS" w:hAnsi="Trebuchet MS"/>
           <w:sz w:val="20"/>
           <w:szCs w:val="20"/>
+          <w:highlight w:val="yellow"/>
         </w:rPr>
         <w:t xml:space="preserve"> 1)</w:t>
       </w:r>
@@ -4434,6 +4879,7 @@
           <w:iCs/>
           <w:sz w:val="20"/>
           <w:szCs w:val="20"/>
+          <w:highlight w:val="yellow"/>
         </w:rPr>
         <w:t xml:space="preserve">d </w:t>
       </w:r>
@@ -4442,8 +4888,31 @@
           <w:rFonts w:ascii="Trebuchet MS" w:hAnsi="Trebuchet MS"/>
           <w:sz w:val="20"/>
           <w:szCs w:val="20"/>
+          <w:highlight w:val="yellow"/>
         </w:rPr>
         <w:t>bit times.</w:t>
+      </w:r>
+    </w:p>
+    <w:p>
+      <w:pPr>
+        <w:rPr>
+          <w:rFonts w:ascii="Trebuchet MS" w:hAnsi="Trebuchet MS"/>
+          <w:sz w:val="20"/>
+        </w:rPr>
+      </w:pPr>
+      <w:r>
+        <w:rPr>
+          <w:rFonts w:ascii="Trebuchet MS" w:hAnsi="Trebuchet MS"/>
+          <w:sz w:val="20"/>
+        </w:rPr>
+        <w:t>SB</w:t>
+      </w:r>
+      <w:r>
+        <w:rPr>
+          <w:rFonts w:ascii="Trebuchet MS" w:hAnsi="Trebuchet MS"/>
+          <w:sz w:val="20"/>
+        </w:rPr>
+        <w:t xml:space="preserve"> and RM same. Swetha different</w:t>
       </w:r>
     </w:p>
     <w:p>
@@ -4536,8 +5005,39 @@
           <w:sz w:val="20"/>
           <w:szCs w:val="20"/>
         </w:rPr>
-        <w:lastRenderedPageBreak/>
-        <w:t xml:space="preserve">If a higher-numbered station and a lower-numbered station have packets to send at the same time, the higher-numbered station will always win the bid. Thus, a lower-numbered station will be starved from sending its packets if there is a continuous stream of higher-numbered stations ready to send their packets. </w:t>
+        <w:t>If a higher-numbered station and a lower-numbered station have packets to send at the same time, the higher-numbered station will always win the bid</w:t>
+      </w:r>
+      <w:r>
+        <w:rPr>
+          <w:rFonts w:ascii="Trebuchet MS" w:hAnsi="Trebuchet MS"/>
+          <w:sz w:val="20"/>
+          <w:szCs w:val="20"/>
+        </w:rPr>
+        <w:t>(</w:t>
+      </w:r>
+      <w:r>
+        <w:rPr>
+          <w:rFonts w:ascii="Trebuchet MS" w:hAnsi="Trebuchet MS"/>
+          <w:sz w:val="20"/>
+          <w:szCs w:val="20"/>
+        </w:rPr>
+        <w:t>as they have more number of 1s</w:t>
+      </w:r>
+      <w:r>
+        <w:rPr>
+          <w:rFonts w:ascii="Trebuchet MS" w:hAnsi="Trebuchet MS"/>
+          <w:sz w:val="20"/>
+          <w:szCs w:val="20"/>
+        </w:rPr>
+        <w:t>)</w:t>
+      </w:r>
+      <w:r>
+        <w:rPr>
+          <w:rFonts w:ascii="Trebuchet MS" w:hAnsi="Trebuchet MS"/>
+          <w:sz w:val="20"/>
+          <w:szCs w:val="20"/>
+        </w:rPr>
+        <w:t xml:space="preserve">. Thus, a lower-numbered station will be starved from sending its packets if there is a continuous stream of higher-numbered stations ready to send their packets. </w:t>
       </w:r>
     </w:p>
     <w:p>
@@ -4778,6 +5278,7 @@
           <w:rFonts w:ascii="Trebuchet MS" w:hAnsi="Trebuchet MS"/>
           <w:sz w:val="20"/>
         </w:rPr>
+        <w:lastRenderedPageBreak/>
         <w:t>Slot 11: 13</w:t>
       </w:r>
     </w:p>
@@ -4803,6 +5304,7 @@
           <w:rFonts w:ascii="Trebuchet MS" w:hAnsi="Trebuchet MS"/>
           <w:color w:val="0070C0"/>
           <w:sz w:val="20"/>
+          <w:highlight w:val="yellow"/>
         </w:rPr>
       </w:pPr>
       <w:r>
@@ -4812,6 +5314,7 @@
           <w:bCs/>
           <w:color w:val="0070C0"/>
           <w:sz w:val="20"/>
+          <w:highlight w:val="yellow"/>
         </w:rPr>
         <w:t>[11] [4 points]</w:t>
       </w:r>
@@ -4820,6 +5323,7 @@
           <w:rFonts w:ascii="Trebuchet MS" w:hAnsi="Trebuchet MS"/>
           <w:color w:val="0070C0"/>
           <w:sz w:val="20"/>
+          <w:highlight w:val="yellow"/>
         </w:rPr>
         <w:t xml:space="preserve"> Consider five wireless stations, A, B, C, D, and E. Station A can communicate with all other stations. B can communicate with A, C and E. C can communicate with A, B and D. D can communicate with A, C and E. </w:t>
       </w:r>
@@ -4829,6 +5333,7 @@
           <w:rFonts w:ascii="Trebuchet MS" w:hAnsi="Trebuchet MS"/>
           <w:color w:val="0070C0"/>
           <w:sz w:val="20"/>
+          <w:highlight w:val="yellow"/>
         </w:rPr>
         <w:t>E</w:t>
       </w:r>
@@ -4838,6 +5343,7 @@
           <w:rFonts w:ascii="Trebuchet MS" w:hAnsi="Trebuchet MS"/>
           <w:color w:val="0070C0"/>
           <w:sz w:val="20"/>
+          <w:highlight w:val="yellow"/>
         </w:rPr>
         <w:t xml:space="preserve"> can communicate A, D and B.</w:t>
       </w:r>
@@ -4848,6 +5354,7 @@
           <w:rFonts w:ascii="Trebuchet MS" w:hAnsi="Trebuchet MS"/>
           <w:color w:val="0070C0"/>
           <w:sz w:val="20"/>
+          <w:highlight w:val="yellow"/>
         </w:rPr>
       </w:pPr>
       <w:r>
@@ -4855,6 +5362,7 @@
           <w:rFonts w:ascii="Trebuchet MS" w:hAnsi="Trebuchet MS"/>
           <w:color w:val="0070C0"/>
           <w:sz w:val="20"/>
+          <w:highlight w:val="yellow"/>
         </w:rPr>
         <w:t>(a) When A is sending to B, what other communications are possible?</w:t>
       </w:r>
@@ -4865,6 +5373,7 @@
           <w:rFonts w:ascii="Trebuchet MS" w:hAnsi="Trebuchet MS"/>
           <w:color w:val="0070C0"/>
           <w:sz w:val="20"/>
+          <w:highlight w:val="yellow"/>
         </w:rPr>
       </w:pPr>
       <w:r>
@@ -4872,6 +5381,7 @@
           <w:rFonts w:ascii="Trebuchet MS" w:hAnsi="Trebuchet MS"/>
           <w:color w:val="0070C0"/>
           <w:sz w:val="20"/>
+          <w:highlight w:val="yellow"/>
         </w:rPr>
         <w:t>(b) When B is sending to A, what other communications are possible?</w:t>
       </w:r>
@@ -4882,6 +5392,7 @@
           <w:rFonts w:ascii="Trebuchet MS" w:hAnsi="Trebuchet MS"/>
           <w:color w:val="0070C0"/>
           <w:sz w:val="20"/>
+          <w:highlight w:val="yellow"/>
         </w:rPr>
       </w:pPr>
       <w:r>
@@ -4889,6 +5400,7 @@
           <w:rFonts w:ascii="Trebuchet MS" w:hAnsi="Trebuchet MS"/>
           <w:color w:val="0070C0"/>
           <w:sz w:val="20"/>
+          <w:highlight w:val="yellow"/>
         </w:rPr>
         <w:t>(c) When B is sending to C, what other communications are possible?</w:t>
       </w:r>
@@ -4898,20 +5410,23 @@
         <w:rPr>
           <w:rFonts w:ascii="Trebuchet MS" w:hAnsi="Trebuchet MS"/>
           <w:sz w:val="20"/>
-        </w:rPr>
-      </w:pPr>
-    </w:p>
-    <w:p>
-      <w:pPr>
-        <w:rPr>
-          <w:rFonts w:ascii="Trebuchet MS" w:hAnsi="Trebuchet MS"/>
-          <w:sz w:val="20"/>
-        </w:rPr>
-      </w:pPr>
-      <w:r>
-        <w:rPr>
-          <w:rFonts w:ascii="Trebuchet MS" w:hAnsi="Trebuchet MS"/>
-          <w:sz w:val="20"/>
+          <w:highlight w:val="yellow"/>
+        </w:rPr>
+      </w:pPr>
+    </w:p>
+    <w:p>
+      <w:pPr>
+        <w:rPr>
+          <w:rFonts w:ascii="Trebuchet MS" w:hAnsi="Trebuchet MS"/>
+          <w:sz w:val="20"/>
+          <w:highlight w:val="yellow"/>
+        </w:rPr>
+      </w:pPr>
+      <w:r>
+        <w:rPr>
+          <w:rFonts w:ascii="Trebuchet MS" w:hAnsi="Trebuchet MS"/>
+          <w:sz w:val="20"/>
+          <w:highlight w:val="yellow"/>
         </w:rPr>
         <w:t>Ans.</w:t>
       </w:r>
@@ -4927,13 +5442,15 @@
           <w:rFonts w:ascii="Trebuchet MS" w:hAnsi="Trebuchet MS"/>
           <w:sz w:val="20"/>
           <w:szCs w:val="20"/>
-        </w:rPr>
-      </w:pPr>
-      <w:r>
-        <w:rPr>
-          <w:rFonts w:ascii="Trebuchet MS" w:hAnsi="Trebuchet MS"/>
-          <w:sz w:val="20"/>
-          <w:szCs w:val="20"/>
+          <w:highlight w:val="yellow"/>
+        </w:rPr>
+      </w:pPr>
+      <w:r>
+        <w:rPr>
+          <w:rFonts w:ascii="Trebuchet MS" w:hAnsi="Trebuchet MS"/>
+          <w:sz w:val="20"/>
+          <w:szCs w:val="20"/>
+          <w:highlight w:val="yellow"/>
         </w:rPr>
         <w:t xml:space="preserve">Since all stations will see </w:t>
       </w:r>
@@ -4944,6 +5461,7 @@
           <w:iCs/>
           <w:sz w:val="20"/>
           <w:szCs w:val="20"/>
+          <w:highlight w:val="yellow"/>
         </w:rPr>
         <w:t>A</w:t>
       </w:r>
@@ -4952,19 +5470,10 @@
           <w:rFonts w:ascii="Trebuchet MS" w:hAnsi="Trebuchet MS"/>
           <w:sz w:val="20"/>
           <w:szCs w:val="20"/>
+          <w:highlight w:val="yellow"/>
         </w:rPr>
         <w:t>’s packet, it will interfere with receipt of any other packet by any other station. So, no other communication is possible in this case.</w:t>
       </w:r>
-    </w:p>
-    <w:p>
-      <w:pPr>
-        <w:pStyle w:val="NormalWeb"/>
-        <w:rPr>
-          <w:rFonts w:ascii="Trebuchet MS" w:hAnsi="Trebuchet MS"/>
-          <w:sz w:val="20"/>
-          <w:szCs w:val="20"/>
-        </w:rPr>
-      </w:pPr>
     </w:p>
     <w:p>
       <w:pPr>
@@ -4977,6 +5486,7 @@
           <w:rFonts w:ascii="Trebuchet MS" w:hAnsi="Trebuchet MS"/>
           <w:sz w:val="20"/>
           <w:szCs w:val="20"/>
+          <w:highlight w:val="yellow"/>
         </w:rPr>
       </w:pPr>
       <w:r>
@@ -4986,6 +5496,7 @@
           <w:iCs/>
           <w:sz w:val="20"/>
           <w:szCs w:val="20"/>
+          <w:highlight w:val="yellow"/>
         </w:rPr>
         <w:t>B</w:t>
       </w:r>
@@ -4994,6 +5505,7 @@
           <w:rFonts w:ascii="Trebuchet MS" w:hAnsi="Trebuchet MS"/>
           <w:sz w:val="20"/>
           <w:szCs w:val="20"/>
+          <w:highlight w:val="yellow"/>
         </w:rPr>
         <w:t xml:space="preserve">/s packet will be seen by </w:t>
       </w:r>
@@ -5004,6 +5516,7 @@
           <w:iCs/>
           <w:sz w:val="20"/>
           <w:szCs w:val="20"/>
+          <w:highlight w:val="yellow"/>
         </w:rPr>
         <w:t>E</w:t>
       </w:r>
@@ -5012,6 +5525,7 @@
           <w:rFonts w:ascii="Trebuchet MS" w:hAnsi="Trebuchet MS"/>
           <w:sz w:val="20"/>
           <w:szCs w:val="20"/>
+          <w:highlight w:val="yellow"/>
         </w:rPr>
         <w:t xml:space="preserve">, </w:t>
       </w:r>
@@ -5022,6 +5536,7 @@
           <w:iCs/>
           <w:sz w:val="20"/>
           <w:szCs w:val="20"/>
+          <w:highlight w:val="yellow"/>
         </w:rPr>
         <w:t xml:space="preserve">A </w:t>
       </w:r>
@@ -5030,6 +5545,7 @@
           <w:rFonts w:ascii="Trebuchet MS" w:hAnsi="Trebuchet MS"/>
           <w:sz w:val="20"/>
           <w:szCs w:val="20"/>
+          <w:highlight w:val="yellow"/>
         </w:rPr>
         <w:t xml:space="preserve">and </w:t>
       </w:r>
@@ -5040,6 +5556,7 @@
           <w:iCs/>
           <w:sz w:val="20"/>
           <w:szCs w:val="20"/>
+          <w:highlight w:val="yellow"/>
         </w:rPr>
         <w:t>C</w:t>
       </w:r>
@@ -5048,6 +5565,7 @@
           <w:rFonts w:ascii="Trebuchet MS" w:hAnsi="Trebuchet MS"/>
           <w:sz w:val="20"/>
           <w:szCs w:val="20"/>
+          <w:highlight w:val="yellow"/>
         </w:rPr>
         <w:t xml:space="preserve">, by not by D. Thus, </w:t>
       </w:r>
@@ -5059,6 +5577,7 @@
           <w:iCs/>
           <w:sz w:val="20"/>
           <w:szCs w:val="20"/>
+          <w:highlight w:val="yellow"/>
         </w:rPr>
         <w:t>E</w:t>
       </w:r>
@@ -5070,6 +5589,7 @@
           <w:iCs/>
           <w:sz w:val="20"/>
           <w:szCs w:val="20"/>
+          <w:highlight w:val="yellow"/>
         </w:rPr>
         <w:t xml:space="preserve"> </w:t>
       </w:r>
@@ -5078,6 +5598,7 @@
           <w:rFonts w:ascii="Trebuchet MS" w:hAnsi="Trebuchet MS"/>
           <w:sz w:val="20"/>
           <w:szCs w:val="20"/>
+          <w:highlight w:val="yellow"/>
         </w:rPr>
         <w:t xml:space="preserve">can send to </w:t>
       </w:r>
@@ -5088,6 +5609,7 @@
           <w:iCs/>
           <w:sz w:val="20"/>
           <w:szCs w:val="20"/>
+          <w:highlight w:val="yellow"/>
         </w:rPr>
         <w:t>D</w:t>
       </w:r>
@@ -5096,6 +5618,7 @@
           <w:rFonts w:ascii="Trebuchet MS" w:hAnsi="Trebuchet MS"/>
           <w:sz w:val="20"/>
           <w:szCs w:val="20"/>
+          <w:highlight w:val="yellow"/>
         </w:rPr>
         <w:t xml:space="preserve">, or </w:t>
       </w:r>
@@ -5106,6 +5629,7 @@
           <w:iCs/>
           <w:sz w:val="20"/>
           <w:szCs w:val="20"/>
+          <w:highlight w:val="yellow"/>
         </w:rPr>
         <w:t xml:space="preserve">A </w:t>
       </w:r>
@@ -5114,6 +5638,7 @@
           <w:rFonts w:ascii="Trebuchet MS" w:hAnsi="Trebuchet MS"/>
           <w:sz w:val="20"/>
           <w:szCs w:val="20"/>
+          <w:highlight w:val="yellow"/>
         </w:rPr>
         <w:t xml:space="preserve">can send to D, or </w:t>
       </w:r>
@@ -5124,6 +5649,7 @@
           <w:iCs/>
           <w:sz w:val="20"/>
           <w:szCs w:val="20"/>
+          <w:highlight w:val="yellow"/>
         </w:rPr>
         <w:t xml:space="preserve">C </w:t>
       </w:r>
@@ -5132,6 +5658,7 @@
           <w:rFonts w:ascii="Trebuchet MS" w:hAnsi="Trebuchet MS"/>
           <w:sz w:val="20"/>
           <w:szCs w:val="20"/>
+          <w:highlight w:val="yellow"/>
         </w:rPr>
         <w:t xml:space="preserve">can send to </w:t>
       </w:r>
@@ -5142,6 +5669,7 @@
           <w:iCs/>
           <w:sz w:val="20"/>
           <w:szCs w:val="20"/>
+          <w:highlight w:val="yellow"/>
         </w:rPr>
         <w:t xml:space="preserve">D </w:t>
       </w:r>
@@ -5150,19 +5678,10 @@
           <w:rFonts w:ascii="Trebuchet MS" w:hAnsi="Trebuchet MS"/>
           <w:sz w:val="20"/>
           <w:szCs w:val="20"/>
+          <w:highlight w:val="yellow"/>
         </w:rPr>
         <w:t xml:space="preserve">at the same time. </w:t>
       </w:r>
-    </w:p>
-    <w:p>
-      <w:pPr>
-        <w:pStyle w:val="NormalWeb"/>
-        <w:rPr>
-          <w:rFonts w:ascii="Trebuchet MS" w:hAnsi="Trebuchet MS"/>
-          <w:sz w:val="20"/>
-          <w:szCs w:val="20"/>
-        </w:rPr>
-      </w:pPr>
     </w:p>
     <w:p>
       <w:pPr>
@@ -5175,15 +5694,62 @@
           <w:rFonts w:ascii="Trebuchet MS" w:hAnsi="Trebuchet MS"/>
           <w:sz w:val="20"/>
           <w:szCs w:val="20"/>
-        </w:rPr>
-      </w:pPr>
-      <w:r>
-        <w:rPr>
-          <w:rFonts w:ascii="Trebuchet MS" w:hAnsi="Trebuchet MS"/>
-          <w:sz w:val="20"/>
-          <w:szCs w:val="20"/>
+          <w:highlight w:val="yellow"/>
+        </w:rPr>
+      </w:pPr>
+      <w:r>
+        <w:rPr>
+          <w:rFonts w:ascii="Trebuchet MS" w:hAnsi="Trebuchet MS"/>
+          <w:sz w:val="20"/>
+          <w:szCs w:val="20"/>
+          <w:highlight w:val="yellow"/>
         </w:rPr>
         <w:t xml:space="preserve">This scenario is same as (b). </w:t>
+      </w:r>
+      <w:r>
+        <w:rPr>
+          <w:rFonts w:ascii="Trebuchet MS" w:hAnsi="Trebuchet MS"/>
+          <w:sz w:val="20"/>
+          <w:szCs w:val="20"/>
+          <w:highlight w:val="yellow"/>
+        </w:rPr>
+        <w:t>E-&gt; D</w:t>
+      </w:r>
+    </w:p>
+    <w:p>
+      <w:pPr>
+        <w:rPr>
+          <w:rFonts w:ascii="Trebuchet MS" w:hAnsi="Trebuchet MS"/>
+          <w:sz w:val="20"/>
+        </w:rPr>
+      </w:pPr>
+      <w:r>
+        <w:rPr>
+          <w:rFonts w:ascii="Trebuchet MS" w:hAnsi="Trebuchet MS"/>
+          <w:sz w:val="20"/>
+        </w:rPr>
+        <w:t>SB- same</w:t>
+      </w:r>
+      <w:r>
+        <w:rPr>
+          <w:rFonts w:ascii="Trebuchet MS" w:hAnsi="Trebuchet MS"/>
+          <w:sz w:val="20"/>
+        </w:rPr>
+        <w:t xml:space="preserve">, </w:t>
+      </w:r>
+      <w:r>
+        <w:rPr>
+          <w:rFonts w:ascii="Trebuchet MS" w:hAnsi="Trebuchet MS"/>
+          <w:sz w:val="20"/>
+        </w:rPr>
+        <w:t>Swetha</w:t>
+      </w:r>
+      <w:r>
+        <w:rPr>
+          <w:rFonts w:ascii="Trebuchet MS" w:hAnsi="Trebuchet MS"/>
+          <w:sz w:val="20"/>
+        </w:rPr>
+        <w:t xml:space="preserve"> and RM same</w:t>
       </w:r>
     </w:p>
     <w:p>
@@ -5236,7 +5802,6 @@
           <w:rFonts w:ascii="Trebuchet MS" w:hAnsi="Trebuchet MS"/>
           <w:sz w:val="20"/>
         </w:rPr>
-        <w:lastRenderedPageBreak/>
         <w:t>Ans.</w:t>
       </w:r>
     </w:p>
@@ -5288,130 +5853,17 @@
           <w:sz w:val="20"/>
           <w:lang w:val="en-IN" w:eastAsia="en-GB"/>
         </w:rPr>
-        <w:t xml:space="preserve"> megabaud. </w:t>
-      </w:r>
-    </w:p>
-    <w:p>
-      <w:pPr>
-        <w:rPr>
-          <w:rFonts w:ascii="Trebuchet MS" w:hAnsi="Trebuchet MS"/>
-          <w:sz w:val="20"/>
-        </w:rPr>
-      </w:pPr>
-    </w:p>
-    <w:p>
-      <w:pPr>
-        <w:rPr>
-          <w:rFonts w:ascii="Trebuchet MS" w:hAnsi="Trebuchet MS"/>
-          <w:sz w:val="20"/>
-        </w:rPr>
-      </w:pPr>
-    </w:p>
-    <w:p>
-      <w:pPr>
-        <w:rPr>
-          <w:rFonts w:ascii="Trebuchet MS" w:hAnsi="Trebuchet MS"/>
-          <w:sz w:val="20"/>
-        </w:rPr>
-      </w:pPr>
-    </w:p>
-    <w:p>
-      <w:pPr>
-        <w:rPr>
-          <w:rFonts w:ascii="Trebuchet MS" w:hAnsi="Trebuchet MS"/>
-          <w:sz w:val="20"/>
-        </w:rPr>
-      </w:pPr>
-    </w:p>
-    <w:p>
-      <w:pPr>
-        <w:rPr>
-          <w:rFonts w:ascii="Trebuchet MS" w:hAnsi="Trebuchet MS"/>
-          <w:sz w:val="20"/>
-        </w:rPr>
-      </w:pPr>
-    </w:p>
-    <w:p>
-      <w:pPr>
-        <w:rPr>
-          <w:rFonts w:ascii="Trebuchet MS" w:hAnsi="Trebuchet MS"/>
-          <w:sz w:val="20"/>
-        </w:rPr>
-      </w:pPr>
-    </w:p>
-    <w:p>
-      <w:pPr>
-        <w:rPr>
-          <w:rFonts w:ascii="Trebuchet MS" w:hAnsi="Trebuchet MS"/>
-          <w:sz w:val="20"/>
-        </w:rPr>
-      </w:pPr>
-    </w:p>
-    <w:p>
-      <w:pPr>
-        <w:rPr>
-          <w:rFonts w:ascii="Trebuchet MS" w:hAnsi="Trebuchet MS"/>
-          <w:sz w:val="20"/>
-        </w:rPr>
-      </w:pPr>
-    </w:p>
-    <w:p>
-      <w:pPr>
-        <w:rPr>
-          <w:rFonts w:ascii="Trebuchet MS" w:hAnsi="Trebuchet MS"/>
-          <w:sz w:val="20"/>
-        </w:rPr>
-      </w:pPr>
-    </w:p>
-    <w:p>
-      <w:pPr>
-        <w:rPr>
-          <w:rFonts w:ascii="Trebuchet MS" w:hAnsi="Trebuchet MS"/>
-          <w:sz w:val="20"/>
-        </w:rPr>
-      </w:pPr>
-    </w:p>
-    <w:p>
-      <w:pPr>
-        <w:rPr>
-          <w:rFonts w:ascii="Trebuchet MS" w:hAnsi="Trebuchet MS"/>
-          <w:sz w:val="20"/>
-        </w:rPr>
-      </w:pPr>
-    </w:p>
-    <w:p>
-      <w:pPr>
-        <w:rPr>
-          <w:rFonts w:ascii="Trebuchet MS" w:hAnsi="Trebuchet MS"/>
-          <w:sz w:val="20"/>
-        </w:rPr>
-      </w:pPr>
-    </w:p>
-    <w:p>
-      <w:pPr>
-        <w:rPr>
-          <w:rFonts w:ascii="Trebuchet MS" w:hAnsi="Trebuchet MS"/>
-          <w:sz w:val="20"/>
-        </w:rPr>
-      </w:pPr>
-    </w:p>
-    <w:p>
-      <w:pPr>
-        <w:rPr>
-          <w:rFonts w:ascii="Trebuchet MS" w:hAnsi="Trebuchet MS"/>
-          <w:sz w:val="20"/>
-        </w:rPr>
-      </w:pPr>
-    </w:p>
-    <w:p>
-      <w:pPr>
-        <w:rPr>
-          <w:rFonts w:ascii="Trebuchet MS" w:hAnsi="Trebuchet MS"/>
-          <w:sz w:val="20"/>
-        </w:rPr>
-      </w:pPr>
-    </w:p>
-    <w:p/>
+        <w:t xml:space="preserve"> megabaud</w:t>
+      </w:r>
+      <w:r>
+        <w:rPr>
+          <w:rFonts w:ascii="Trebuchet MS" w:hAnsi="Trebuchet MS"/>
+          <w:sz w:val="20"/>
+          <w:lang w:val="en-IN" w:eastAsia="en-GB"/>
+        </w:rPr>
+        <w:t>.</w:t>
+      </w:r>
+    </w:p>
     <w:sectPr>
       <w:headerReference w:type="even" r:id="rId7"/>
       <w:headerReference w:type="default" r:id="rId8"/>
@@ -5470,7 +5922,7 @@
       <w:rPr>
         <w:noProof/>
       </w:rPr>
-      <w:pict w14:anchorId="70A97758">
+      <w:pict w14:anchorId="564961B6">
         <v:shapetype id="_x0000_t202" coordsize="21600,21600" o:spt="202" path="m,l,21600r21600,l21600,xe">
           <v:stroke joinstyle="miter"/>
           <v:path gradientshapeok="t" o:connecttype="rect"/>
@@ -8577,6 +9029,7 @@
   <w:style w:type="character" w:default="1" w:styleId="DefaultParagraphFont">
     <w:name w:val="Default Paragraph Font"/>
     <w:uiPriority w:val="1"/>
+    <w:semiHidden/>
     <w:unhideWhenUsed/>
   </w:style>
   <w:style w:type="table" w:default="1" w:styleId="TableNormal">
